--- a/sycode/国庆后的修改图片/四个方法对比+三个特征/真/格式改动.docx
+++ b/sycode/国庆后的修改图片/四个方法对比+三个特征/真/格式改动.docx
@@ -1,6 +1,6 @@
 
 <file path=word/document.xml><?xml version="1.0" encoding="utf-8"?>
-<w:document xmlns:wpc="http://schemas.microsoft.com/office/word/2010/wordprocessingCanvas" xmlns:cx="http://schemas.microsoft.com/office/drawing/2014/chartex" xmlns:cx1="http://schemas.microsoft.com/office/drawing/2015/9/8/chartex" xmlns:cx2="http://schemas.microsoft.com/office/drawing/2015/10/21/chartex" xmlns:cx3="http://schemas.microsoft.com/office/drawing/2016/5/9/chartex" xmlns:cx4="http://schemas.microsoft.com/office/drawing/2016/5/10/chartex" xmlns:cx5="http://schemas.microsoft.com/office/drawing/2016/5/11/chartex" xmlns:cx6="http://schemas.microsoft.com/office/drawing/2016/5/12/chartex" xmlns:cx7="http://schemas.microsoft.com/office/drawing/2016/5/13/chartex" xmlns:cx8="http://schemas.microsoft.com/office/drawing/2016/5/14/chartex" xmlns:mc="http://schemas.openxmlformats.org/markup-compatibility/2006" xmlns:aink="http://schemas.microsoft.com/office/drawing/2016/ink" xmlns:am3d="http://schemas.microsoft.com/office/drawing/2017/model3d" xmlns:o="urn:schemas-microsoft-com:office:office" xmlns:oel="http://schemas.microsoft.com/office/2019/extlst" xmlns:r="http://schemas.openxmlformats.org/officeDocument/2006/relationships" xmlns:m="http://schemas.openxmlformats.org/officeDocument/2006/math" xmlns:v="urn:schemas-microsoft-com:vml" xmlns:wp14="http://schemas.microsoft.com/office/word/2010/wordprocessingDrawing" xmlns:wp="http://schemas.openxmlformats.org/drawingml/2006/wordprocessingDrawing" xmlns:w10="urn:schemas-microsoft-com:office:word" xmlns:w="http://schemas.openxmlformats.org/wordprocessingml/2006/main" xmlns:w14="http://schemas.microsoft.com/office/word/2010/wordml" xmlns:w15="http://schemas.microsoft.com/office/word/2012/wordml" xmlns:w16cex="http://schemas.microsoft.com/office/word/2018/wordml/cex" xmlns:w16cid="http://schemas.microsoft.com/office/word/2016/wordml/cid" xmlns:w16="http://schemas.microsoft.com/office/word/2018/wordml" xmlns:w16sdtdh="http://schemas.microsoft.com/office/word/2020/wordml/sdtdatahash" xmlns:w16se="http://schemas.microsoft.com/office/word/2015/wordml/symex" xmlns:wpg="http://schemas.microsoft.com/office/word/2010/wordprocessingGroup" xmlns:wpi="http://schemas.microsoft.com/office/word/2010/wordprocessingInk" xmlns:wne="http://schemas.microsoft.com/office/word/2006/wordml" xmlns:wps="http://schemas.microsoft.com/office/word/2010/wordprocessingShape" mc:Ignorable="w14 w15 w16se w16cid w16 w16cex w16sdtdh wp14">
+<w:document xmlns:wpc="http://schemas.microsoft.com/office/word/2010/wordprocessingCanvas" xmlns:cx="http://schemas.microsoft.com/office/drawing/2014/chartex" xmlns:cx1="http://schemas.microsoft.com/office/drawing/2015/9/8/chartex" xmlns:cx2="http://schemas.microsoft.com/office/drawing/2015/10/21/chartex" xmlns:cx3="http://schemas.microsoft.com/office/drawing/2016/5/9/chartex" xmlns:cx4="http://schemas.microsoft.com/office/drawing/2016/5/10/chartex" xmlns:cx5="http://schemas.microsoft.com/office/drawing/2016/5/11/chartex" xmlns:cx6="http://schemas.microsoft.com/office/drawing/2016/5/12/chartex" xmlns:cx7="http://schemas.microsoft.com/office/drawing/2016/5/13/chartex" xmlns:cx8="http://schemas.microsoft.com/office/drawing/2016/5/14/chartex" xmlns:mc="http://schemas.openxmlformats.org/markup-compatibility/2006" xmlns:aink="http://schemas.microsoft.com/office/drawing/2016/ink" xmlns:am3d="http://schemas.microsoft.com/office/drawing/2017/model3d" xmlns:o="urn:schemas-microsoft-com:office:office" xmlns:r="http://schemas.openxmlformats.org/officeDocument/2006/relationships" xmlns:m="http://schemas.openxmlformats.org/officeDocument/2006/math" xmlns:v="urn:schemas-microsoft-com:vml" xmlns:wp14="http://schemas.microsoft.com/office/word/2010/wordprocessingDrawing" xmlns:wp="http://schemas.openxmlformats.org/drawingml/2006/wordprocessingDrawing" xmlns:w10="urn:schemas-microsoft-com:office:word" xmlns:w="http://schemas.openxmlformats.org/wordprocessingml/2006/main" xmlns:w14="http://schemas.microsoft.com/office/word/2010/wordml" xmlns:w15="http://schemas.microsoft.com/office/word/2012/wordml" xmlns:w16cid="http://schemas.microsoft.com/office/word/2016/wordml/cid" xmlns:w16se="http://schemas.microsoft.com/office/word/2015/wordml/symex" xmlns:wpg="http://schemas.microsoft.com/office/word/2010/wordprocessingGroup" xmlns:wpi="http://schemas.microsoft.com/office/word/2010/wordprocessingInk" xmlns:wne="http://schemas.microsoft.com/office/word/2006/wordml" xmlns:wps="http://schemas.microsoft.com/office/word/2010/wordprocessingShape" mc:Ignorable="w14 w15 w16se w16cid wp14">
   <w:body>
     <w:p>
       <w:pPr>
@@ -342,7 +342,7 @@
         <w:shd w:val="clear" w:color="auto" w:fill="FDFDFD"/>
         <w:snapToGrid w:val="0"/>
         <w:ind w:firstLineChars="0" w:firstLine="400"/>
-        <w:jc w:val="center"/>
+        <w:jc w:val="left"/>
         <w:rPr>
           <w:rFonts w:ascii="Times New Roman" w:eastAsia="Cambria" w:hAnsi="Times New Roman" w:cs="Times New Roman"/>
           <w:kern w:val="0"/>
@@ -352,6 +352,53 @@
           <w14:ligatures w14:val="none"/>
         </w:rPr>
       </w:pPr>
+      <w:r>
+        <w:rPr>
+          <w:rFonts w:ascii="Times New Roman" w:eastAsia="Cambria" w:hAnsi="Times New Roman" w:cs="Times New Roman" w:hint="eastAsia"/>
+          <w:kern w:val="0"/>
+          <w:sz w:val="20"/>
+          <w:szCs w:val="20"/>
+          <w:lang w:eastAsia="en-US"/>
+          <w14:ligatures w14:val="none"/>
+        </w:rPr>
+        <w:t xml:space="preserve">Linear parameter estimation problems arise in a wide range of scientific disciplines such as signal processing [33-34]. As shown in [35] and [36], total least squares </w:t>
+      </w:r>
+      <w:proofErr w:type="gramStart"/>
+      <w:r>
+        <w:rPr>
+          <w:rFonts w:ascii="Times New Roman" w:eastAsia="Cambria" w:hAnsi="Times New Roman" w:cs="Times New Roman" w:hint="eastAsia"/>
+          <w:kern w:val="0"/>
+          <w:sz w:val="20"/>
+          <w:szCs w:val="20"/>
+          <w:lang w:eastAsia="en-US"/>
+          <w14:ligatures w14:val="none"/>
+        </w:rPr>
+        <w:t>is</w:t>
+      </w:r>
+      <w:proofErr w:type="gramEnd"/>
+      <w:r>
+        <w:rPr>
+          <w:rFonts w:ascii="Times New Roman" w:eastAsia="Cambria" w:hAnsi="Times New Roman" w:cs="Times New Roman" w:hint="eastAsia"/>
+          <w:kern w:val="0"/>
+          <w:sz w:val="20"/>
+          <w:szCs w:val="20"/>
+          <w:lang w:eastAsia="en-US"/>
+          <w14:ligatures w14:val="none"/>
+        </w:rPr>
+        <w:t xml:space="preserve"> the best choice for parameter </w:t>
+      </w:r>
+      <w:r>
+        <w:rPr>
+          <w:rFonts w:ascii="Times New Roman" w:eastAsia="Cambria" w:hAnsi="Times New Roman" w:cs="Times New Roman" w:hint="eastAsia"/>
+          <w:kern w:val="0"/>
+          <w:sz w:val="20"/>
+          <w:szCs w:val="20"/>
+          <w:lang w:eastAsia="en-US"/>
+          <w14:ligatures w14:val="none"/>
+        </w:rPr>
+        <w:lastRenderedPageBreak/>
+        <w:t xml:space="preserve">estimation when all variables of interest have parametric linear relationships and all measurements are noise polluted. </w:t>
+      </w:r>
     </w:p>
     <w:p>
       <w:pPr>
@@ -378,7 +425,7 @@
           <w:lang w:eastAsia="en-US"/>
           <w14:ligatures w14:val="none"/>
         </w:rPr>
-        <w:t xml:space="preserve">Linear parameter estimation problems arise in a wide range of scientific disciplines such as signal processing [33-34]. As shown in [35] and [36], total least squares </w:t>
+        <w:t xml:space="preserve">However, in the actual situation, the battery information data sets provided by battery manufacturers come from different sources, so the errors caused by temperature, human interference and sensors are very different. At this time, it is impossible to simply assume that the noise of the data sets </w:t>
       </w:r>
       <w:proofErr w:type="gramStart"/>
       <w:r>
@@ -390,7 +437,7 @@
           <w:lang w:eastAsia="en-US"/>
           <w14:ligatures w14:val="none"/>
         </w:rPr>
-        <w:t>is</w:t>
+        <w:t>obey</w:t>
       </w:r>
       <w:proofErr w:type="gramEnd"/>
       <w:r>
@@ -402,72 +449,853 @@
           <w:lang w:eastAsia="en-US"/>
           <w14:ligatures w14:val="none"/>
         </w:rPr>
-        <w:t xml:space="preserve"> the best choice for parameter </w:t>
-      </w:r>
-      <w:r>
-        <w:rPr>
-          <w:rFonts w:ascii="Times New Roman" w:eastAsia="Cambria" w:hAnsi="Times New Roman" w:cs="Times New Roman" w:hint="eastAsia"/>
-          <w:kern w:val="0"/>
-          <w:sz w:val="20"/>
-          <w:szCs w:val="20"/>
-          <w:lang w:eastAsia="en-US"/>
-          <w14:ligatures w14:val="none"/>
-        </w:rPr>
-        <w:lastRenderedPageBreak/>
-        <w:t xml:space="preserve">estimation when all variables of interest have parametric linear relationships and all measurements are noise polluted. </w:t>
+        <w:t xml:space="preserve"> the same distribution, and the direct use of TLS/OLS cannot establish a good battery life prediction model. Therefore, this paper made improvements in the establishment of a linear model to calculate battery life. After weighted battery samples with different noise distributions, TLS/OLS was used for prediction. The standard deviation of noise distribution could be accurately calculated through cyclic iteration, and a prediction model adapted to different noise distributions was established to predict battery life. The prediction results show that our method is better than the traditional TLS/OLS method.</w:t>
       </w:r>
     </w:p>
     <w:p>
       <w:pPr>
-        <w:widowControl/>
-        <w:shd w:val="clear" w:color="auto" w:fill="FDFDFD"/>
+        <w:pStyle w:val="a4"/>
         <w:snapToGrid w:val="0"/>
-        <w:ind w:firstLineChars="0" w:firstLine="400"/>
-        <w:jc w:val="left"/>
-        <w:rPr>
-          <w:rFonts w:ascii="Times New Roman" w:eastAsia="Cambria" w:hAnsi="Times New Roman" w:cs="Times New Roman"/>
-          <w:kern w:val="0"/>
-          <w:sz w:val="20"/>
-          <w:szCs w:val="20"/>
-          <w:lang w:eastAsia="en-US"/>
-          <w14:ligatures w14:val="none"/>
+        <w:spacing w:before="0" w:beforeAutospacing="0" w:after="0" w:afterAutospacing="0"/>
+        <w:ind w:firstLine="400"/>
+        <w:jc w:val="both"/>
+        <w:rPr>
+          <w:rFonts w:ascii="Times New Roman" w:eastAsia="Cambria" w:hAnsi="Times New Roman" w:cs="Times New Roman"/>
+          <w:sz w:val="20"/>
+          <w:szCs w:val="20"/>
+          <w:lang w:eastAsia="en-US"/>
         </w:rPr>
       </w:pPr>
       <w:r>
         <w:rPr>
           <w:rFonts w:ascii="Times New Roman" w:eastAsia="Cambria" w:hAnsi="Times New Roman" w:cs="Times New Roman" w:hint="eastAsia"/>
-          <w:kern w:val="0"/>
-          <w:sz w:val="20"/>
-          <w:szCs w:val="20"/>
-          <w:lang w:eastAsia="en-US"/>
-          <w14:ligatures w14:val="none"/>
-        </w:rPr>
-        <w:t xml:space="preserve">However, in the actual situation, the battery information data sets provided by battery manufacturers come from different sources, so the errors caused by temperature, human interference and sensors are very different. At this time, it is impossible to simply assume that the noise of the data sets </w:t>
+          <w:sz w:val="20"/>
+          <w:szCs w:val="20"/>
+          <w:lang w:eastAsia="en-US"/>
+        </w:rPr>
+        <w:t xml:space="preserve">In this paper, three public datasets based on commercial lithium-ion batteries, called "Dataset 1", "Dataset 2" and "Dataset 3", are composed of 41, 43 and 40 samples, respectively. Although these datasets extract a total of 20 features, we further manually select subsets of 3 important features based on domain expertise. The specific meaning is shown in table1. We divide the three data sets according to 9:1 and combine them as training sets and test sets. Each experiment randomly </w:t>
+      </w:r>
+      <w:proofErr w:type="spellStart"/>
+      <w:r>
+        <w:rPr>
+          <w:rFonts w:ascii="Times New Roman" w:eastAsia="Cambria" w:hAnsi="Times New Roman" w:cs="Times New Roman"/>
+          <w:sz w:val="20"/>
+          <w:szCs w:val="20"/>
+          <w:lang w:eastAsia="en-US"/>
+        </w:rPr>
+        <w:t>scramps</w:t>
+      </w:r>
+      <w:proofErr w:type="spellEnd"/>
+      <w:r>
+        <w:rPr>
+          <w:rFonts w:ascii="Times New Roman" w:eastAsia="Cambria" w:hAnsi="Times New Roman" w:cs="Times New Roman" w:hint="eastAsia"/>
+          <w:sz w:val="20"/>
+          <w:szCs w:val="20"/>
+          <w:lang w:eastAsia="en-US"/>
+        </w:rPr>
+        <w:t xml:space="preserve"> the sample order, and each run independently randomly generates training and test data sets. A median of 1,000 RMSE values is reported for each method so that the error measure is not strongly biased by random fluctuations.</w:t>
+      </w:r>
+    </w:p>
+    <w:p>
+      <w:pPr>
+        <w:pStyle w:val="TableCaption"/>
+        <w:snapToGrid w:val="0"/>
+        <w:spacing w:before="0"/>
+        <w:rPr>
+          <w:lang w:eastAsia="en-US"/>
+        </w:rPr>
+      </w:pPr>
+      <w:r>
+        <w:t xml:space="preserve">Table </w:t>
+      </w:r>
+      <w:r>
+        <w:rPr>
+          <w:noProof/>
+        </w:rPr>
+        <w:t>1</w:t>
+      </w:r>
+      <w:r>
+        <w:t>: Features for battery lifetime modeling</w:t>
+      </w:r>
+    </w:p>
+    <w:tbl>
+      <w:tblPr>
+        <w:tblStyle w:val="aa"/>
+        <w:tblW w:w="0" w:type="auto"/>
+        <w:jc w:val="center"/>
+        <w:tblBorders>
+          <w:top w:val="none" w:sz="0" w:space="0" w:color="auto"/>
+          <w:left w:val="none" w:sz="0" w:space="0" w:color="auto"/>
+          <w:bottom w:val="none" w:sz="0" w:space="0" w:color="auto"/>
+          <w:right w:val="none" w:sz="0" w:space="0" w:color="auto"/>
+          <w:insideH w:val="none" w:sz="0" w:space="0" w:color="auto"/>
+          <w:insideV w:val="none" w:sz="0" w:space="0" w:color="auto"/>
+        </w:tblBorders>
+        <w:tblCellMar>
+          <w:left w:w="0" w:type="dxa"/>
+        </w:tblCellMar>
+        <w:tblLook w:val="04A0" w:firstRow="1" w:lastRow="0" w:firstColumn="1" w:lastColumn="0" w:noHBand="0" w:noVBand="1"/>
+      </w:tblPr>
+      <w:tblGrid>
+        <w:gridCol w:w="1560"/>
+        <w:gridCol w:w="6746"/>
+      </w:tblGrid>
+      <w:tr>
+        <w:trPr>
+          <w:tblHeader/>
+          <w:jc w:val="center"/>
+        </w:trPr>
+        <w:tc>
+          <w:tcPr>
+            <w:tcW w:w="1560" w:type="dxa"/>
+            <w:tcBorders>
+              <w:top w:val="single" w:sz="4" w:space="0" w:color="auto"/>
+              <w:bottom w:val="single" w:sz="4" w:space="0" w:color="auto"/>
+            </w:tcBorders>
+          </w:tcPr>
+          <w:p>
+            <w:pPr>
+              <w:pStyle w:val="TableCell"/>
+              <w:snapToGrid w:val="0"/>
+              <w:spacing w:line="240" w:lineRule="auto"/>
+              <w:ind w:firstLine="400"/>
+              <w:jc w:val="center"/>
+              <w:rPr>
+                <w:rFonts w:ascii="Times New Roman" w:hAnsi="Times New Roman" w:cs="Times New Roman"/>
+                <w:sz w:val="18"/>
+                <w:szCs w:val="18"/>
+              </w:rPr>
+            </w:pPr>
+            <w:r>
+              <w:rPr>
+                <w:rFonts w:ascii="Times New Roman" w:hAnsi="Times New Roman" w:cs="Times New Roman"/>
+                <w:sz w:val="18"/>
+                <w:szCs w:val="18"/>
+              </w:rPr>
+              <w:t>Feature</w:t>
+            </w:r>
+            <w:r>
+              <w:rPr>
+                <w:rFonts w:ascii="Times New Roman" w:hAnsi="Times New Roman" w:cs="Times New Roman"/>
+                <w:sz w:val="18"/>
+                <w:szCs w:val="18"/>
+              </w:rPr>
+              <w:t xml:space="preserve"> </w:t>
+            </w:r>
+            <w:r>
+              <w:rPr>
+                <w:rFonts w:ascii="Times New Roman" w:hAnsi="Times New Roman" w:cs="Times New Roman"/>
+                <w:sz w:val="18"/>
+                <w:szCs w:val="18"/>
+              </w:rPr>
+              <w:t>Name</w:t>
+            </w:r>
+          </w:p>
+        </w:tc>
+        <w:tc>
+          <w:tcPr>
+            <w:tcW w:w="6746" w:type="dxa"/>
+            <w:tcBorders>
+              <w:top w:val="single" w:sz="4" w:space="0" w:color="auto"/>
+              <w:bottom w:val="single" w:sz="4" w:space="0" w:color="auto"/>
+            </w:tcBorders>
+          </w:tcPr>
+          <w:p>
+            <w:pPr>
+              <w:pStyle w:val="TableCell"/>
+              <w:snapToGrid w:val="0"/>
+              <w:spacing w:line="240" w:lineRule="auto"/>
+              <w:ind w:firstLine="400"/>
+              <w:jc w:val="center"/>
+              <w:rPr>
+                <w:rFonts w:ascii="Times New Roman" w:hAnsi="Times New Roman" w:cs="Times New Roman"/>
+                <w:sz w:val="18"/>
+                <w:szCs w:val="18"/>
+              </w:rPr>
+            </w:pPr>
+            <w:r>
+              <w:rPr>
+                <w:rFonts w:ascii="Times New Roman" w:hAnsi="Times New Roman" w:cs="Times New Roman"/>
+                <w:sz w:val="18"/>
+                <w:szCs w:val="18"/>
+              </w:rPr>
+              <w:t>Description</w:t>
+            </w:r>
+          </w:p>
+        </w:tc>
+      </w:tr>
+      <w:tr>
+        <w:trPr>
+          <w:jc w:val="center"/>
+        </w:trPr>
+        <w:tc>
+          <w:tcPr>
+            <w:tcW w:w="1560" w:type="dxa"/>
+            <w:tcBorders>
+              <w:top w:val="single" w:sz="4" w:space="0" w:color="auto"/>
+            </w:tcBorders>
+            <w:vAlign w:val="center"/>
+          </w:tcPr>
+          <w:p>
+            <w:pPr>
+              <w:pStyle w:val="TableCell"/>
+              <w:snapToGrid w:val="0"/>
+              <w:spacing w:line="240" w:lineRule="auto"/>
+              <w:ind w:firstLine="400"/>
+              <w:jc w:val="center"/>
+              <w:rPr>
+                <w:rFonts w:ascii="Times New Roman" w:eastAsiaTheme="minorEastAsia" w:hAnsi="Times New Roman" w:cs="Times New Roman"/>
+                <w:sz w:val="18"/>
+                <w:szCs w:val="18"/>
+                <w:lang w:eastAsia="zh-CN"/>
+              </w:rPr>
+            </w:pPr>
+            <w:r>
+              <w:rPr>
+                <w:rFonts w:ascii="Times New Roman" w:eastAsiaTheme="minorEastAsia" w:hAnsi="Times New Roman" w:cs="Times New Roman"/>
+                <w:i/>
+                <w:iCs/>
+                <w:sz w:val="18"/>
+                <w:szCs w:val="18"/>
+                <w:lang w:eastAsia="zh-CN"/>
+              </w:rPr>
+              <w:t>x</w:t>
+            </w:r>
+            <w:r>
+              <w:rPr>
+                <w:rFonts w:ascii="Times New Roman" w:eastAsiaTheme="minorEastAsia" w:hAnsi="Times New Roman" w:cs="Times New Roman"/>
+                <w:sz w:val="18"/>
+                <w:szCs w:val="18"/>
+                <w:vertAlign w:val="subscript"/>
+                <w:lang w:eastAsia="zh-CN"/>
+              </w:rPr>
+              <w:t>1</w:t>
+            </w:r>
+          </w:p>
+        </w:tc>
+        <w:tc>
+          <w:tcPr>
+            <w:tcW w:w="6746" w:type="dxa"/>
+            <w:tcBorders>
+              <w:top w:val="single" w:sz="4" w:space="0" w:color="auto"/>
+            </w:tcBorders>
+            <w:vAlign w:val="center"/>
+          </w:tcPr>
+          <w:p>
+            <w:pPr>
+              <w:pStyle w:val="TableCell"/>
+              <w:snapToGrid w:val="0"/>
+              <w:spacing w:line="240" w:lineRule="auto"/>
+              <w:ind w:firstLine="400"/>
+              <w:rPr>
+                <w:rFonts w:ascii="Times New Roman" w:hAnsi="Times New Roman" w:cs="Times New Roman"/>
+                <w:sz w:val="18"/>
+                <w:szCs w:val="18"/>
+              </w:rPr>
+            </w:pPr>
+            <w:r>
+              <w:rPr>
+                <w:rFonts w:ascii="Times New Roman" w:hAnsi="Times New Roman" w:cs="Times New Roman"/>
+                <w:sz w:val="18"/>
+                <w:szCs w:val="18"/>
+                <w:lang w:eastAsia="zh-CN"/>
+              </w:rPr>
+              <w:t xml:space="preserve">Variance of the difference in the discharge capacity curves as a function of voltage between the 10-th and 100-th cycles </w:t>
+            </w:r>
+          </w:p>
+        </w:tc>
+      </w:tr>
+      <w:tr>
+        <w:trPr>
+          <w:jc w:val="center"/>
+        </w:trPr>
+        <w:tc>
+          <w:tcPr>
+            <w:tcW w:w="1560" w:type="dxa"/>
+            <w:vAlign w:val="center"/>
+          </w:tcPr>
+          <w:p>
+            <w:pPr>
+              <w:pStyle w:val="TableCell"/>
+              <w:snapToGrid w:val="0"/>
+              <w:spacing w:line="240" w:lineRule="auto"/>
+              <w:ind w:firstLine="400"/>
+              <w:jc w:val="center"/>
+              <w:rPr>
+                <w:rFonts w:ascii="Times New Roman" w:eastAsiaTheme="minorEastAsia" w:hAnsi="Times New Roman" w:cs="Times New Roman"/>
+                <w:sz w:val="18"/>
+                <w:szCs w:val="18"/>
+                <w:lang w:eastAsia="zh-CN"/>
+              </w:rPr>
+            </w:pPr>
+            <w:r>
+              <w:rPr>
+                <w:rFonts w:ascii="Times New Roman" w:eastAsiaTheme="minorEastAsia" w:hAnsi="Times New Roman" w:cs="Times New Roman"/>
+                <w:i/>
+                <w:iCs/>
+                <w:sz w:val="18"/>
+                <w:szCs w:val="18"/>
+                <w:lang w:eastAsia="zh-CN"/>
+              </w:rPr>
+              <w:t>x</w:t>
+            </w:r>
+            <w:r>
+              <w:rPr>
+                <w:rFonts w:ascii="Times New Roman" w:eastAsiaTheme="minorEastAsia" w:hAnsi="Times New Roman" w:cs="Times New Roman"/>
+                <w:sz w:val="18"/>
+                <w:szCs w:val="18"/>
+                <w:vertAlign w:val="subscript"/>
+                <w:lang w:eastAsia="zh-CN"/>
+              </w:rPr>
+              <w:t>2</w:t>
+            </w:r>
+          </w:p>
+        </w:tc>
+        <w:tc>
+          <w:tcPr>
+            <w:tcW w:w="6746" w:type="dxa"/>
+            <w:vAlign w:val="center"/>
+          </w:tcPr>
+          <w:p>
+            <w:pPr>
+              <w:pStyle w:val="TableCell"/>
+              <w:snapToGrid w:val="0"/>
+              <w:spacing w:line="240" w:lineRule="auto"/>
+              <w:ind w:firstLine="400"/>
+              <w:rPr>
+                <w:rFonts w:ascii="Times New Roman" w:hAnsi="Times New Roman" w:cs="Times New Roman"/>
+                <w:sz w:val="18"/>
+                <w:szCs w:val="18"/>
+              </w:rPr>
+            </w:pPr>
+            <w:r>
+              <w:rPr>
+                <w:rFonts w:ascii="Times New Roman" w:hAnsi="Times New Roman" w:cs="Times New Roman"/>
+                <w:sz w:val="18"/>
+                <w:szCs w:val="18"/>
+              </w:rPr>
+              <w:t>Slope of the capacity fade curve fitted by a linear function</w:t>
+            </w:r>
+          </w:p>
+        </w:tc>
+      </w:tr>
+      <w:tr>
+        <w:trPr>
+          <w:jc w:val="center"/>
+        </w:trPr>
+        <w:tc>
+          <w:tcPr>
+            <w:tcW w:w="1560" w:type="dxa"/>
+            <w:tcBorders>
+              <w:bottom w:val="single" w:sz="4" w:space="0" w:color="auto"/>
+            </w:tcBorders>
+            <w:vAlign w:val="center"/>
+          </w:tcPr>
+          <w:p>
+            <w:pPr>
+              <w:pStyle w:val="TableCell"/>
+              <w:snapToGrid w:val="0"/>
+              <w:spacing w:line="240" w:lineRule="auto"/>
+              <w:ind w:firstLine="400"/>
+              <w:jc w:val="center"/>
+              <w:rPr>
+                <w:rFonts w:ascii="Times New Roman" w:hAnsi="Times New Roman" w:cs="Times New Roman"/>
+                <w:sz w:val="18"/>
+                <w:szCs w:val="18"/>
+              </w:rPr>
+            </w:pPr>
+            <w:r>
+              <w:rPr>
+                <w:rFonts w:ascii="Times New Roman" w:eastAsiaTheme="minorEastAsia" w:hAnsi="Times New Roman" w:cs="Times New Roman"/>
+                <w:i/>
+                <w:iCs/>
+                <w:sz w:val="18"/>
+                <w:szCs w:val="18"/>
+                <w:lang w:eastAsia="zh-CN"/>
+              </w:rPr>
+              <w:t>x</w:t>
+            </w:r>
+            <w:r>
+              <w:rPr>
+                <w:rFonts w:ascii="Times New Roman" w:eastAsiaTheme="minorEastAsia" w:hAnsi="Times New Roman" w:cs="Times New Roman"/>
+                <w:sz w:val="18"/>
+                <w:szCs w:val="18"/>
+                <w:vertAlign w:val="subscript"/>
+                <w:lang w:eastAsia="zh-CN"/>
+              </w:rPr>
+              <w:t>3</w:t>
+            </w:r>
+          </w:p>
+        </w:tc>
+        <w:tc>
+          <w:tcPr>
+            <w:tcW w:w="6746" w:type="dxa"/>
+            <w:tcBorders>
+              <w:bottom w:val="single" w:sz="4" w:space="0" w:color="auto"/>
+            </w:tcBorders>
+            <w:vAlign w:val="center"/>
+          </w:tcPr>
+          <w:p>
+            <w:pPr>
+              <w:pStyle w:val="TableCell"/>
+              <w:snapToGrid w:val="0"/>
+              <w:spacing w:line="240" w:lineRule="auto"/>
+              <w:ind w:firstLine="400"/>
+              <w:rPr>
+                <w:rFonts w:ascii="Times New Roman" w:hAnsi="Times New Roman" w:cs="Times New Roman"/>
+                <w:sz w:val="18"/>
+                <w:szCs w:val="18"/>
+              </w:rPr>
+            </w:pPr>
+            <w:r>
+              <w:rPr>
+                <w:rFonts w:ascii="Times New Roman" w:hAnsi="Times New Roman" w:cs="Times New Roman"/>
+                <w:sz w:val="18"/>
+                <w:szCs w:val="18"/>
+              </w:rPr>
+              <w:t>Discharge capacity of the 2-nd cycle</w:t>
+            </w:r>
+          </w:p>
+        </w:tc>
+      </w:tr>
+    </w:tbl>
+    <w:p>
+      <w:pPr>
+        <w:pStyle w:val="a4"/>
+        <w:snapToGrid w:val="0"/>
+        <w:spacing w:before="0" w:beforeAutospacing="0" w:after="0" w:afterAutospacing="0"/>
+        <w:ind w:firstLineChars="0" w:firstLine="0"/>
+        <w:jc w:val="both"/>
+        <w:rPr>
+          <w:rFonts w:ascii="Times New Roman" w:eastAsia="Cambria" w:hAnsi="Times New Roman" w:cs="Times New Roman"/>
+          <w:sz w:val="20"/>
+          <w:szCs w:val="20"/>
+          <w:lang w:eastAsia="en-US"/>
+        </w:rPr>
+      </w:pPr>
+    </w:p>
+    <w:p>
+      <w:pPr>
+        <w:pStyle w:val="a4"/>
+        <w:snapToGrid w:val="0"/>
+        <w:spacing w:before="0" w:beforeAutospacing="0" w:after="0" w:afterAutospacing="0"/>
+        <w:ind w:firstLine="400"/>
+        <w:jc w:val="both"/>
+        <w:rPr>
+          <w:rFonts w:ascii="Times New Roman" w:eastAsia="Cambria" w:hAnsi="Times New Roman" w:cs="Times New Roman"/>
+          <w:sz w:val="20"/>
+          <w:szCs w:val="20"/>
+          <w:lang w:eastAsia="en-US"/>
+        </w:rPr>
+      </w:pPr>
+      <w:r>
+        <w:rPr>
+          <w:rFonts w:ascii="Times New Roman" w:eastAsia="Cambria" w:hAnsi="Times New Roman" w:cs="Times New Roman"/>
+          <w:sz w:val="20"/>
+          <w:szCs w:val="20"/>
+          <w:lang w:eastAsia="en-US"/>
+        </w:rPr>
+        <w:t>As shown in Figure 3, we set four different noise ratios. Figure a,</w:t>
+      </w:r>
+      <w:r>
+        <w:rPr>
+          <w:rFonts w:ascii="Times New Roman" w:eastAsia="Cambria" w:hAnsi="Times New Roman" w:cs="Times New Roman"/>
+          <w:sz w:val="20"/>
+          <w:szCs w:val="20"/>
+          <w:lang w:eastAsia="en-US"/>
+        </w:rPr>
+        <w:t xml:space="preserve"> </w:t>
+      </w:r>
+      <w:r>
+        <w:rPr>
+          <w:rFonts w:ascii="Times New Roman" w:eastAsia="Cambria" w:hAnsi="Times New Roman" w:cs="Times New Roman"/>
+          <w:sz w:val="20"/>
+          <w:szCs w:val="20"/>
+          <w:lang w:eastAsia="en-US"/>
+        </w:rPr>
+        <w:t>b,</w:t>
+      </w:r>
+      <w:r>
+        <w:rPr>
+          <w:rFonts w:ascii="Times New Roman" w:eastAsia="Cambria" w:hAnsi="Times New Roman" w:cs="Times New Roman"/>
+          <w:sz w:val="20"/>
+          <w:szCs w:val="20"/>
+          <w:lang w:eastAsia="en-US"/>
+        </w:rPr>
+        <w:t xml:space="preserve"> </w:t>
+      </w:r>
+      <w:r>
+        <w:rPr>
+          <w:rFonts w:ascii="Times New Roman" w:eastAsia="Cambria" w:hAnsi="Times New Roman" w:cs="Times New Roman"/>
+          <w:sz w:val="20"/>
+          <w:szCs w:val="20"/>
+          <w:lang w:eastAsia="en-US"/>
+        </w:rPr>
+        <w:t>c, and d show the experimental results with the increase of noise level: 1) With the increase of noise, the effects of TLS and OLS become significantly worse, while the improved algorithm is not significantly affected by noise level and has strong stability. 2) The improved algorithms TLS_EM and OLS_EM combined with EM idea have better effects than the traditional algorithms TLS and OLS, indicating that the improved algorithm is more suitable for the battery data set with noise. 3) The effect of TLS_EM is better than that of OLS_EM, and the effect of TLS is also better than that of OLS). In the case that all the measured values receive noise pollution, TLS has greater advantages than LS.</w:t>
+      </w:r>
+    </w:p>
+    <w:p>
+      <w:pPr>
+        <w:pStyle w:val="a4"/>
+        <w:snapToGrid w:val="0"/>
+        <w:spacing w:before="0" w:beforeAutospacing="0" w:after="0" w:afterAutospacing="0"/>
+        <w:ind w:firstLine="400"/>
+        <w:jc w:val="both"/>
+        <w:rPr>
+          <w:rFonts w:ascii="Times New Roman" w:eastAsia="Cambria" w:hAnsi="Times New Roman" w:cs="Times New Roman"/>
+          <w:sz w:val="20"/>
+          <w:szCs w:val="20"/>
+          <w:lang w:eastAsia="en-US"/>
+        </w:rPr>
+      </w:pPr>
+      <w:r>
+        <w:rPr>
+          <w:rFonts w:ascii="Times New Roman" w:eastAsia="Cambria" w:hAnsi="Times New Roman" w:cs="Times New Roman"/>
+          <w:sz w:val="20"/>
+          <w:szCs w:val="20"/>
+          <w:lang w:eastAsia="en-US"/>
+        </w:rPr>
+        <w:t xml:space="preserve">Figures </w:t>
       </w:r>
       <w:proofErr w:type="gramStart"/>
       <w:r>
         <w:rPr>
+          <w:rFonts w:ascii="Times New Roman" w:eastAsia="Cambria" w:hAnsi="Times New Roman" w:cs="Times New Roman"/>
+          <w:sz w:val="20"/>
+          <w:szCs w:val="20"/>
+          <w:lang w:eastAsia="en-US"/>
+        </w:rPr>
+        <w:t>e ,f</w:t>
+      </w:r>
+      <w:proofErr w:type="gramEnd"/>
+      <w:r>
+        <w:rPr>
+          <w:rFonts w:ascii="Times New Roman" w:eastAsia="Cambria" w:hAnsi="Times New Roman" w:cs="Times New Roman"/>
+          <w:sz w:val="20"/>
+          <w:szCs w:val="20"/>
+          <w:lang w:eastAsia="en-US"/>
+        </w:rPr>
+        <w:t xml:space="preserve"> ,g and h are the experimental results of increasing the proportion of training sets: 1) With the increase of the proportion of training sets, the four methods have better effects, and with more training data, the prediction ability of the model is improved. 2) Regardless of the proportion of the </w:t>
+      </w:r>
+    </w:p>
+    <w:p>
+      <w:pPr>
+        <w:pStyle w:val="a4"/>
+        <w:snapToGrid w:val="0"/>
+        <w:spacing w:before="0" w:beforeAutospacing="0" w:after="0" w:afterAutospacing="0"/>
+        <w:ind w:firstLineChars="0" w:firstLine="0"/>
+        <w:jc w:val="both"/>
+        <w:rPr>
+          <w:rFonts w:ascii="Times New Roman" w:eastAsia="Cambria" w:hAnsi="Times New Roman" w:cs="Times New Roman"/>
+          <w:sz w:val="20"/>
+          <w:szCs w:val="20"/>
+          <w:lang w:eastAsia="en-US"/>
+        </w:rPr>
+      </w:pPr>
+      <w:r>
+        <w:rPr>
+          <w:rFonts w:ascii="Times New Roman" w:eastAsia="Cambria" w:hAnsi="Times New Roman" w:cs="Times New Roman"/>
+          <w:sz w:val="20"/>
+          <w:szCs w:val="20"/>
+          <w:lang w:eastAsia="en-US"/>
+        </w:rPr>
+        <w:t>training set, the improved algorithm is superior to the traditional algorithm, which shows the effectiveness of the algorithm with EM idea. 3) In most cases, the training set accounts for more than 25</w:t>
+      </w:r>
+      <w:proofErr w:type="gramStart"/>
+      <w:r>
+        <w:rPr>
+          <w:rFonts w:ascii="Times New Roman" w:eastAsia="Cambria" w:hAnsi="Times New Roman" w:cs="Times New Roman"/>
+          <w:sz w:val="20"/>
+          <w:szCs w:val="20"/>
+          <w:lang w:eastAsia="en-US"/>
+        </w:rPr>
+        <w:t>%)TLS</w:t>
+      </w:r>
+      <w:proofErr w:type="gramEnd"/>
+      <w:r>
+        <w:rPr>
+          <w:rFonts w:ascii="Times New Roman" w:eastAsia="Cambria" w:hAnsi="Times New Roman" w:cs="Times New Roman"/>
+          <w:sz w:val="20"/>
+          <w:szCs w:val="20"/>
+          <w:lang w:eastAsia="en-US"/>
+        </w:rPr>
+        <w:t xml:space="preserve">_EM is better than OLS_EM, which shows that TLS_EM is more applicable than OLS_EM . </w:t>
+      </w:r>
+      <w:r>
+        <w:rPr>
           <w:rFonts w:ascii="Times New Roman" w:eastAsia="Cambria" w:hAnsi="Times New Roman" w:cs="Times New Roman" w:hint="eastAsia"/>
-          <w:kern w:val="0"/>
-          <w:sz w:val="20"/>
-          <w:szCs w:val="20"/>
-          <w:lang w:eastAsia="en-US"/>
-          <w14:ligatures w14:val="none"/>
-        </w:rPr>
-        <w:t>obey</w:t>
-      </w:r>
-      <w:proofErr w:type="gramEnd"/>
+          <w:sz w:val="20"/>
+          <w:szCs w:val="20"/>
+          <w:lang w:eastAsia="en-US"/>
+        </w:rPr>
+        <w:t>Figure 4 shows the iterative noise convergence process of the algorithm.</w:t>
+      </w:r>
+    </w:p>
+    <w:p>
+      <w:pPr>
+        <w:pStyle w:val="a4"/>
+        <w:spacing w:before="0" w:beforeAutospacing="0" w:after="0" w:afterAutospacing="0"/>
+        <w:ind w:firstLineChars="0" w:firstLine="0"/>
+        <w:jc w:val="center"/>
+        <w:rPr>
+          <w:rFonts w:ascii="Times New Roman" w:eastAsia="Cambria" w:hAnsi="Times New Roman" w:cs="Times New Roman"/>
+          <w:sz w:val="20"/>
+          <w:szCs w:val="20"/>
+          <w:lang w:eastAsia="en-US"/>
+        </w:rPr>
+      </w:pPr>
+      <w:r>
+        <w:rPr>
+          <w:noProof/>
+        </w:rPr>
+        <w:drawing>
+          <wp:inline distT="0" distB="0" distL="0" distR="0" wp14:anchorId="3575ADB9" wp14:editId="7E966DEA">
+            <wp:extent cx="5317995" cy="2142698"/>
+            <wp:effectExtent l="0" t="0" r="0" b="0"/>
+            <wp:docPr id="6" name="图片 6"/>
+            <wp:cNvGraphicFramePr>
+              <a:graphicFrameLocks xmlns:a="http://schemas.openxmlformats.org/drawingml/2006/main" noChangeAspect="1"/>
+            </wp:cNvGraphicFramePr>
+            <a:graphic xmlns:a="http://schemas.openxmlformats.org/drawingml/2006/main">
+              <a:graphicData uri="http://schemas.openxmlformats.org/drawingml/2006/picture">
+                <pic:pic xmlns:pic="http://schemas.openxmlformats.org/drawingml/2006/picture">
+                  <pic:nvPicPr>
+                    <pic:cNvPr id="0" name="Picture 2"/>
+                    <pic:cNvPicPr>
+                      <a:picLocks noChangeAspect="1" noChangeArrowheads="1"/>
+                    </pic:cNvPicPr>
+                  </pic:nvPicPr>
+                  <pic:blipFill rotWithShape="1">
+                    <a:blip r:embed="rId9" cstate="print">
+                      <a:extLst>
+                        <a:ext uri="{28A0092B-C50C-407E-A947-70E740481C1C}">
+                          <a14:useLocalDpi xmlns:a14="http://schemas.microsoft.com/office/drawing/2010/main" val="0"/>
+                        </a:ext>
+                      </a:extLst>
+                    </a:blip>
+                    <a:srcRect t="9033" b="19338"/>
+                    <a:stretch/>
+                  </pic:blipFill>
+                  <pic:spPr bwMode="auto">
+                    <a:xfrm>
+                      <a:off x="0" y="0"/>
+                      <a:ext cx="5342563" cy="2152597"/>
+                    </a:xfrm>
+                    <a:prstGeom prst="rect">
+                      <a:avLst/>
+                    </a:prstGeom>
+                    <a:noFill/>
+                    <a:ln>
+                      <a:noFill/>
+                    </a:ln>
+                    <a:extLst>
+                      <a:ext uri="{53640926-AAD7-44D8-BBD7-CCE9431645EC}">
+                        <a14:shadowObscured xmlns:a14="http://schemas.microsoft.com/office/drawing/2010/main"/>
+                      </a:ext>
+                    </a:extLst>
+                  </pic:spPr>
+                </pic:pic>
+              </a:graphicData>
+            </a:graphic>
+          </wp:inline>
+        </w:drawing>
+      </w:r>
+    </w:p>
+    <w:p>
+      <w:pPr>
+        <w:pStyle w:val="a4"/>
+        <w:spacing w:before="0" w:beforeAutospacing="0" w:after="0" w:afterAutospacing="0"/>
+        <w:ind w:firstLineChars="0" w:firstLine="0"/>
+        <w:jc w:val="center"/>
+        <w:rPr>
+          <w:rFonts w:ascii="Times New Roman" w:eastAsia="Cambria" w:hAnsi="Times New Roman" w:cs="Times New Roman"/>
+          <w:sz w:val="20"/>
+          <w:szCs w:val="20"/>
+          <w:lang w:eastAsia="en-US"/>
+        </w:rPr>
+      </w:pPr>
+      <w:r>
+        <w:rPr>
+          <w:rFonts w:ascii="Times New Roman" w:eastAsia="Cambria" w:hAnsi="Times New Roman" w:cs="Times New Roman"/>
+          <w:sz w:val="20"/>
+          <w:szCs w:val="20"/>
+          <w:lang w:eastAsia="en-US"/>
+        </w:rPr>
+        <w:t>Figure 3:</w:t>
+      </w:r>
+      <w:r>
+        <w:rPr>
+          <w:rFonts w:ascii="Times New Roman" w:eastAsia="Cambria" w:hAnsi="Times New Roman" w:cs="Times New Roman"/>
+          <w:sz w:val="20"/>
+          <w:szCs w:val="20"/>
+          <w:lang w:eastAsia="en-US"/>
+        </w:rPr>
+        <w:t xml:space="preserve"> </w:t>
+      </w:r>
+      <w:r>
+        <w:rPr>
+          <w:rFonts w:ascii="Times New Roman" w:eastAsia="Cambria" w:hAnsi="Times New Roman" w:cs="Times New Roman"/>
+          <w:sz w:val="20"/>
+          <w:szCs w:val="20"/>
+          <w:lang w:eastAsia="en-US"/>
+        </w:rPr>
+        <w:t>experimental result</w:t>
+      </w:r>
+    </w:p>
+    <w:p>
+      <w:pPr>
+        <w:pStyle w:val="a4"/>
+        <w:spacing w:before="0" w:beforeAutospacing="0" w:after="0" w:afterAutospacing="0"/>
+        <w:ind w:firstLineChars="0" w:firstLine="0"/>
+        <w:jc w:val="center"/>
+        <w:rPr>
+          <w:rFonts w:ascii="Times New Roman" w:eastAsia="微软雅黑" w:hAnsi="Times New Roman" w:cs="Times New Roman"/>
+          <w:color w:val="000000"/>
+          <w:spacing w:val="15"/>
+          <w:sz w:val="20"/>
+          <w:szCs w:val="20"/>
+        </w:rPr>
+      </w:pPr>
+      <w:r>
+        <w:rPr>
+          <w:noProof/>
+        </w:rPr>
+        <w:lastRenderedPageBreak/>
+        <w:drawing>
+          <wp:inline distT="0" distB="0" distL="0" distR="0" wp14:anchorId="6C03B6CC" wp14:editId="658895A3">
+            <wp:extent cx="4954693" cy="2650538"/>
+            <wp:effectExtent l="0" t="0" r="0" b="0"/>
+            <wp:docPr id="3" name="图片 3"/>
+            <wp:cNvGraphicFramePr>
+              <a:graphicFrameLocks xmlns:a="http://schemas.openxmlformats.org/drawingml/2006/main" noChangeAspect="1"/>
+            </wp:cNvGraphicFramePr>
+            <a:graphic xmlns:a="http://schemas.openxmlformats.org/drawingml/2006/main">
+              <a:graphicData uri="http://schemas.openxmlformats.org/drawingml/2006/picture">
+                <pic:pic xmlns:pic="http://schemas.openxmlformats.org/drawingml/2006/picture">
+                  <pic:nvPicPr>
+                    <pic:cNvPr id="0" name="Picture 1"/>
+                    <pic:cNvPicPr>
+                      <a:picLocks noChangeAspect="1" noChangeArrowheads="1"/>
+                    </pic:cNvPicPr>
+                  </pic:nvPicPr>
+                  <pic:blipFill rotWithShape="1">
+                    <a:blip r:embed="rId10" cstate="print">
+                      <a:extLst>
+                        <a:ext uri="{28A0092B-C50C-407E-A947-70E740481C1C}">
+                          <a14:useLocalDpi xmlns:a14="http://schemas.microsoft.com/office/drawing/2010/main" val="0"/>
+                        </a:ext>
+                      </a:extLst>
+                    </a:blip>
+                    <a:srcRect t="4897"/>
+                    <a:stretch/>
+                  </pic:blipFill>
+                  <pic:spPr bwMode="auto">
+                    <a:xfrm>
+                      <a:off x="0" y="0"/>
+                      <a:ext cx="5016197" cy="2683440"/>
+                    </a:xfrm>
+                    <a:prstGeom prst="rect">
+                      <a:avLst/>
+                    </a:prstGeom>
+                    <a:noFill/>
+                    <a:ln>
+                      <a:noFill/>
+                    </a:ln>
+                    <a:extLst>
+                      <a:ext uri="{53640926-AAD7-44D8-BBD7-CCE9431645EC}">
+                        <a14:shadowObscured xmlns:a14="http://schemas.microsoft.com/office/drawing/2010/main"/>
+                      </a:ext>
+                    </a:extLst>
+                  </pic:spPr>
+                </pic:pic>
+              </a:graphicData>
+            </a:graphic>
+          </wp:inline>
+        </w:drawing>
+      </w:r>
+    </w:p>
+    <w:p>
+      <w:pPr>
+        <w:pStyle w:val="a4"/>
+        <w:spacing w:before="0" w:beforeAutospacing="0" w:after="0" w:afterAutospacing="0"/>
+        <w:ind w:firstLineChars="0" w:firstLine="0"/>
+        <w:jc w:val="center"/>
+        <w:rPr>
+          <w:rFonts w:ascii="Times New Roman" w:eastAsia="Cambria" w:hAnsi="Times New Roman" w:cs="Times New Roman"/>
+          <w:sz w:val="20"/>
+          <w:szCs w:val="20"/>
+          <w:lang w:eastAsia="en-US"/>
+        </w:rPr>
+      </w:pPr>
+      <w:r>
+        <w:rPr>
+          <w:rFonts w:ascii="Times New Roman" w:eastAsia="Cambria" w:hAnsi="Times New Roman" w:cs="Times New Roman"/>
+          <w:sz w:val="20"/>
+          <w:szCs w:val="20"/>
+          <w:lang w:eastAsia="en-US"/>
+        </w:rPr>
+        <w:t xml:space="preserve">Figure </w:t>
+      </w:r>
+      <w:r>
+        <w:rPr>
+          <w:rFonts w:ascii="Times New Roman" w:eastAsia="Cambria" w:hAnsi="Times New Roman" w:cs="Times New Roman"/>
+          <w:sz w:val="20"/>
+          <w:szCs w:val="20"/>
+          <w:lang w:eastAsia="en-US"/>
+        </w:rPr>
+        <w:t>4</w:t>
+      </w:r>
+      <w:r>
+        <w:rPr>
+          <w:rFonts w:ascii="Times New Roman" w:eastAsia="Cambria" w:hAnsi="Times New Roman" w:cs="Times New Roman"/>
+          <w:sz w:val="20"/>
+          <w:szCs w:val="20"/>
+          <w:lang w:eastAsia="en-US"/>
+        </w:rPr>
+        <w:t>:</w:t>
+      </w:r>
+      <w:r>
+        <w:rPr>
+          <w:rFonts w:ascii="Times New Roman" w:eastAsia="Cambria" w:hAnsi="Times New Roman" w:cs="Times New Roman"/>
+          <w:sz w:val="20"/>
+          <w:szCs w:val="20"/>
+          <w:lang w:eastAsia="en-US"/>
+        </w:rPr>
+        <w:t xml:space="preserve">  </w:t>
+      </w:r>
       <w:r>
         <w:rPr>
           <w:rFonts w:ascii="Times New Roman" w:eastAsia="Cambria" w:hAnsi="Times New Roman" w:cs="Times New Roman" w:hint="eastAsia"/>
-          <w:kern w:val="0"/>
-          <w:sz w:val="20"/>
-          <w:szCs w:val="20"/>
-          <w:lang w:eastAsia="en-US"/>
-          <w14:ligatures w14:val="none"/>
-        </w:rPr>
-        <w:t xml:space="preserve"> the same distribution, and the direct use of TLS/OLS cannot establish a good battery life prediction model. Therefore, this paper made improvements in the establishment of a linear model to calculate battery life. After weighted battery samples with different noise distributions, TLS/OLS was used for prediction. The standard deviation of noise distribution could be accurately calculated through cyclic iteration, and a prediction model adapted to different noise distributions was established to predict battery life. The prediction results show that our method is better than the traditional TLS/OLS method.</w:t>
-      </w:r>
+          <w:sz w:val="20"/>
+          <w:szCs w:val="20"/>
+          <w:lang w:eastAsia="en-US"/>
+        </w:rPr>
+        <w:t>n</w:t>
+      </w:r>
+      <w:r>
+        <w:rPr>
+          <w:rFonts w:ascii="Times New Roman" w:eastAsia="Cambria" w:hAnsi="Times New Roman" w:cs="Times New Roman"/>
+          <w:sz w:val="20"/>
+          <w:szCs w:val="20"/>
+          <w:lang w:eastAsia="en-US"/>
+        </w:rPr>
+        <w:t>oise convergence process</w:t>
+      </w:r>
+    </w:p>
+    <w:p>
+      <w:pPr>
+        <w:pStyle w:val="a4"/>
+        <w:snapToGrid w:val="0"/>
+        <w:spacing w:before="0" w:beforeAutospacing="0" w:after="0" w:afterAutospacing="0"/>
+        <w:ind w:firstLineChars="0" w:firstLine="0"/>
+        <w:jc w:val="both"/>
+        <w:rPr>
+          <w:rFonts w:ascii="Times New Roman" w:eastAsia="Cambria" w:hAnsi="Times New Roman" w:cs="Times New Roman"/>
+          <w:sz w:val="20"/>
+          <w:szCs w:val="20"/>
+          <w:lang w:eastAsia="en-US"/>
+        </w:rPr>
+      </w:pPr>
     </w:p>
     <w:p>
       <w:pPr>
@@ -3605,837 +4433,7 @@
         <w:ind w:firstLine="400"/>
         <w:jc w:val="both"/>
         <w:rPr>
-          <w:rFonts w:ascii="Times New Roman" w:eastAsia="Cambria" w:hAnsi="Times New Roman" w:cs="Times New Roman"/>
-          <w:sz w:val="20"/>
-          <w:szCs w:val="20"/>
-          <w:lang w:eastAsia="en-US"/>
-        </w:rPr>
-      </w:pPr>
-      <w:r>
-        <w:rPr>
-          <w:rFonts w:ascii="Times New Roman" w:eastAsia="Cambria" w:hAnsi="Times New Roman" w:cs="Times New Roman" w:hint="eastAsia"/>
-          <w:sz w:val="20"/>
-          <w:szCs w:val="20"/>
-          <w:lang w:eastAsia="en-US"/>
-        </w:rPr>
-        <w:t xml:space="preserve">In this paper, three public datasets based on commercial lithium-ion batteries, called "Dataset 1", "Dataset 2" and "Dataset 3", are composed of 41, 43 and 40 samples, respectively. Although these datasets extract a total of 20 features, we further manually select subsets of 3 important features based on domain expertise. The specific meaning is shown in table1. We divide the three data sets according to 9:1 and combine them as training sets and test sets. Each experiment randomly </w:t>
-      </w:r>
-      <w:proofErr w:type="spellStart"/>
-      <w:r>
-        <w:rPr>
-          <w:rFonts w:ascii="Times New Roman" w:eastAsia="Cambria" w:hAnsi="Times New Roman" w:cs="Times New Roman"/>
-          <w:sz w:val="20"/>
-          <w:szCs w:val="20"/>
-          <w:lang w:eastAsia="en-US"/>
-        </w:rPr>
-        <w:t>scramps</w:t>
-      </w:r>
-      <w:proofErr w:type="spellEnd"/>
-      <w:r>
-        <w:rPr>
-          <w:rFonts w:ascii="Times New Roman" w:eastAsia="Cambria" w:hAnsi="Times New Roman" w:cs="Times New Roman" w:hint="eastAsia"/>
-          <w:sz w:val="20"/>
-          <w:szCs w:val="20"/>
-          <w:lang w:eastAsia="en-US"/>
-        </w:rPr>
-        <w:t xml:space="preserve"> the sample order, and each run independently randomly generates training and test data sets. A median of 1,000 RMSE values is reported for each method so that the error measure is not strongly biased by random fluctuations.</w:t>
-      </w:r>
-    </w:p>
-    <w:p>
-      <w:pPr>
-        <w:pStyle w:val="TableCaption"/>
-        <w:snapToGrid w:val="0"/>
-        <w:spacing w:before="0"/>
-        <w:rPr>
-          <w:lang w:eastAsia="en-US"/>
-        </w:rPr>
-      </w:pPr>
-      <w:r>
-        <w:t xml:space="preserve">Table </w:t>
-      </w:r>
-      <w:r>
-        <w:rPr>
-          <w:noProof/>
-        </w:rPr>
-        <w:t>1</w:t>
-      </w:r>
-      <w:r>
-        <w:t>: Features for battery lifetime modeling</w:t>
-      </w:r>
-    </w:p>
-    <w:tbl>
-      <w:tblPr>
-        <w:tblStyle w:val="aa"/>
-        <w:tblW w:w="0" w:type="auto"/>
-        <w:jc w:val="center"/>
-        <w:tblBorders>
-          <w:top w:val="none" w:sz="0" w:space="0" w:color="auto"/>
-          <w:left w:val="none" w:sz="0" w:space="0" w:color="auto"/>
-          <w:bottom w:val="none" w:sz="0" w:space="0" w:color="auto"/>
-          <w:right w:val="none" w:sz="0" w:space="0" w:color="auto"/>
-          <w:insideH w:val="none" w:sz="0" w:space="0" w:color="auto"/>
-          <w:insideV w:val="none" w:sz="0" w:space="0" w:color="auto"/>
-        </w:tblBorders>
-        <w:tblCellMar>
-          <w:left w:w="0" w:type="dxa"/>
-        </w:tblCellMar>
-        <w:tblLook w:val="04A0" w:firstRow="1" w:lastRow="0" w:firstColumn="1" w:lastColumn="0" w:noHBand="0" w:noVBand="1"/>
-      </w:tblPr>
-      <w:tblGrid>
-        <w:gridCol w:w="1560"/>
-        <w:gridCol w:w="6746"/>
-      </w:tblGrid>
-      <w:tr>
-        <w:trPr>
-          <w:tblHeader/>
-          <w:jc w:val="center"/>
-        </w:trPr>
-        <w:tc>
-          <w:tcPr>
-            <w:tcW w:w="1560" w:type="dxa"/>
-            <w:tcBorders>
-              <w:top w:val="single" w:sz="4" w:space="0" w:color="auto"/>
-              <w:bottom w:val="single" w:sz="4" w:space="0" w:color="auto"/>
-            </w:tcBorders>
-          </w:tcPr>
-          <w:p>
-            <w:pPr>
-              <w:pStyle w:val="TableCell"/>
-              <w:snapToGrid w:val="0"/>
-              <w:spacing w:line="240" w:lineRule="auto"/>
-              <w:ind w:firstLine="400"/>
-              <w:jc w:val="center"/>
-              <w:rPr>
-                <w:rFonts w:ascii="Times New Roman" w:hAnsi="Times New Roman" w:cs="Times New Roman"/>
-                <w:sz w:val="18"/>
-                <w:szCs w:val="18"/>
-              </w:rPr>
-            </w:pPr>
-            <w:r>
-              <w:rPr>
-                <w:rFonts w:ascii="Times New Roman" w:hAnsi="Times New Roman" w:cs="Times New Roman"/>
-                <w:sz w:val="18"/>
-                <w:szCs w:val="18"/>
-              </w:rPr>
-              <w:t>Feature</w:t>
-            </w:r>
-            <w:r>
-              <w:rPr>
-                <w:rFonts w:ascii="Times New Roman" w:hAnsi="Times New Roman" w:cs="Times New Roman"/>
-                <w:sz w:val="18"/>
-                <w:szCs w:val="18"/>
-              </w:rPr>
-              <w:t xml:space="preserve"> </w:t>
-            </w:r>
-            <w:r>
-              <w:rPr>
-                <w:rFonts w:ascii="Times New Roman" w:hAnsi="Times New Roman" w:cs="Times New Roman"/>
-                <w:sz w:val="18"/>
-                <w:szCs w:val="18"/>
-              </w:rPr>
-              <w:t>Name</w:t>
-            </w:r>
-          </w:p>
-        </w:tc>
-        <w:tc>
-          <w:tcPr>
-            <w:tcW w:w="6746" w:type="dxa"/>
-            <w:tcBorders>
-              <w:top w:val="single" w:sz="4" w:space="0" w:color="auto"/>
-              <w:bottom w:val="single" w:sz="4" w:space="0" w:color="auto"/>
-            </w:tcBorders>
-          </w:tcPr>
-          <w:p>
-            <w:pPr>
-              <w:pStyle w:val="TableCell"/>
-              <w:snapToGrid w:val="0"/>
-              <w:spacing w:line="240" w:lineRule="auto"/>
-              <w:ind w:firstLine="400"/>
-              <w:jc w:val="center"/>
-              <w:rPr>
-                <w:rFonts w:ascii="Times New Roman" w:hAnsi="Times New Roman" w:cs="Times New Roman"/>
-                <w:sz w:val="18"/>
-                <w:szCs w:val="18"/>
-              </w:rPr>
-            </w:pPr>
-            <w:r>
-              <w:rPr>
-                <w:rFonts w:ascii="Times New Roman" w:hAnsi="Times New Roman" w:cs="Times New Roman"/>
-                <w:sz w:val="18"/>
-                <w:szCs w:val="18"/>
-              </w:rPr>
-              <w:t>Description</w:t>
-            </w:r>
-          </w:p>
-        </w:tc>
-      </w:tr>
-      <w:tr>
-        <w:trPr>
-          <w:jc w:val="center"/>
-        </w:trPr>
-        <w:tc>
-          <w:tcPr>
-            <w:tcW w:w="1560" w:type="dxa"/>
-            <w:tcBorders>
-              <w:top w:val="single" w:sz="4" w:space="0" w:color="auto"/>
-            </w:tcBorders>
-            <w:vAlign w:val="center"/>
-          </w:tcPr>
-          <w:p>
-            <w:pPr>
-              <w:pStyle w:val="TableCell"/>
-              <w:snapToGrid w:val="0"/>
-              <w:spacing w:line="240" w:lineRule="auto"/>
-              <w:ind w:firstLine="400"/>
-              <w:jc w:val="center"/>
-              <w:rPr>
-                <w:rFonts w:ascii="Times New Roman" w:eastAsiaTheme="minorEastAsia" w:hAnsi="Times New Roman" w:cs="Times New Roman"/>
-                <w:sz w:val="18"/>
-                <w:szCs w:val="18"/>
-                <w:lang w:eastAsia="zh-CN"/>
-              </w:rPr>
-            </w:pPr>
-            <w:r>
-              <w:rPr>
-                <w:rFonts w:ascii="Times New Roman" w:eastAsiaTheme="minorEastAsia" w:hAnsi="Times New Roman" w:cs="Times New Roman"/>
-                <w:i/>
-                <w:iCs/>
-                <w:sz w:val="18"/>
-                <w:szCs w:val="18"/>
-                <w:lang w:eastAsia="zh-CN"/>
-              </w:rPr>
-              <w:t>x</w:t>
-            </w:r>
-            <w:r>
-              <w:rPr>
-                <w:rFonts w:ascii="Times New Roman" w:eastAsiaTheme="minorEastAsia" w:hAnsi="Times New Roman" w:cs="Times New Roman"/>
-                <w:sz w:val="18"/>
-                <w:szCs w:val="18"/>
-                <w:vertAlign w:val="subscript"/>
-                <w:lang w:eastAsia="zh-CN"/>
-              </w:rPr>
-              <w:t>1</w:t>
-            </w:r>
-          </w:p>
-        </w:tc>
-        <w:tc>
-          <w:tcPr>
-            <w:tcW w:w="6746" w:type="dxa"/>
-            <w:tcBorders>
-              <w:top w:val="single" w:sz="4" w:space="0" w:color="auto"/>
-            </w:tcBorders>
-            <w:vAlign w:val="center"/>
-          </w:tcPr>
-          <w:p>
-            <w:pPr>
-              <w:pStyle w:val="TableCell"/>
-              <w:snapToGrid w:val="0"/>
-              <w:spacing w:line="240" w:lineRule="auto"/>
-              <w:ind w:firstLine="400"/>
-              <w:rPr>
-                <w:rFonts w:ascii="Times New Roman" w:hAnsi="Times New Roman" w:cs="Times New Roman"/>
-                <w:sz w:val="18"/>
-                <w:szCs w:val="18"/>
-              </w:rPr>
-            </w:pPr>
-            <w:r>
-              <w:rPr>
-                <w:rFonts w:ascii="Times New Roman" w:hAnsi="Times New Roman" w:cs="Times New Roman"/>
-                <w:sz w:val="18"/>
-                <w:szCs w:val="18"/>
-                <w:lang w:eastAsia="zh-CN"/>
-              </w:rPr>
-              <w:t xml:space="preserve">Variance of the difference in the discharge capacity curves as a function of voltage between the 10-th and 100-th cycles </w:t>
-            </w:r>
-          </w:p>
-        </w:tc>
-      </w:tr>
-      <w:tr>
-        <w:trPr>
-          <w:jc w:val="center"/>
-        </w:trPr>
-        <w:tc>
-          <w:tcPr>
-            <w:tcW w:w="1560" w:type="dxa"/>
-            <w:vAlign w:val="center"/>
-          </w:tcPr>
-          <w:p>
-            <w:pPr>
-              <w:pStyle w:val="TableCell"/>
-              <w:snapToGrid w:val="0"/>
-              <w:spacing w:line="240" w:lineRule="auto"/>
-              <w:ind w:firstLine="400"/>
-              <w:jc w:val="center"/>
-              <w:rPr>
-                <w:rFonts w:ascii="Times New Roman" w:eastAsiaTheme="minorEastAsia" w:hAnsi="Times New Roman" w:cs="Times New Roman"/>
-                <w:sz w:val="18"/>
-                <w:szCs w:val="18"/>
-                <w:lang w:eastAsia="zh-CN"/>
-              </w:rPr>
-            </w:pPr>
-            <w:r>
-              <w:rPr>
-                <w:rFonts w:ascii="Times New Roman" w:eastAsiaTheme="minorEastAsia" w:hAnsi="Times New Roman" w:cs="Times New Roman"/>
-                <w:i/>
-                <w:iCs/>
-                <w:sz w:val="18"/>
-                <w:szCs w:val="18"/>
-                <w:lang w:eastAsia="zh-CN"/>
-              </w:rPr>
-              <w:t>x</w:t>
-            </w:r>
-            <w:r>
-              <w:rPr>
-                <w:rFonts w:ascii="Times New Roman" w:eastAsiaTheme="minorEastAsia" w:hAnsi="Times New Roman" w:cs="Times New Roman"/>
-                <w:sz w:val="18"/>
-                <w:szCs w:val="18"/>
-                <w:vertAlign w:val="subscript"/>
-                <w:lang w:eastAsia="zh-CN"/>
-              </w:rPr>
-              <w:t>2</w:t>
-            </w:r>
-          </w:p>
-        </w:tc>
-        <w:tc>
-          <w:tcPr>
-            <w:tcW w:w="6746" w:type="dxa"/>
-            <w:vAlign w:val="center"/>
-          </w:tcPr>
-          <w:p>
-            <w:pPr>
-              <w:pStyle w:val="TableCell"/>
-              <w:snapToGrid w:val="0"/>
-              <w:spacing w:line="240" w:lineRule="auto"/>
-              <w:ind w:firstLine="400"/>
-              <w:rPr>
-                <w:rFonts w:ascii="Times New Roman" w:hAnsi="Times New Roman" w:cs="Times New Roman"/>
-                <w:sz w:val="18"/>
-                <w:szCs w:val="18"/>
-              </w:rPr>
-            </w:pPr>
-            <w:r>
-              <w:rPr>
-                <w:rFonts w:ascii="Times New Roman" w:hAnsi="Times New Roman" w:cs="Times New Roman"/>
-                <w:sz w:val="18"/>
-                <w:szCs w:val="18"/>
-              </w:rPr>
-              <w:t>Slope of the capacity fade curve fitted by a linear function</w:t>
-            </w:r>
-          </w:p>
-        </w:tc>
-      </w:tr>
-      <w:tr>
-        <w:trPr>
-          <w:jc w:val="center"/>
-        </w:trPr>
-        <w:tc>
-          <w:tcPr>
-            <w:tcW w:w="1560" w:type="dxa"/>
-            <w:tcBorders>
-              <w:bottom w:val="single" w:sz="4" w:space="0" w:color="auto"/>
-            </w:tcBorders>
-            <w:vAlign w:val="center"/>
-          </w:tcPr>
-          <w:p>
-            <w:pPr>
-              <w:pStyle w:val="TableCell"/>
-              <w:snapToGrid w:val="0"/>
-              <w:spacing w:line="240" w:lineRule="auto"/>
-              <w:ind w:firstLine="400"/>
-              <w:jc w:val="center"/>
-              <w:rPr>
-                <w:rFonts w:ascii="Times New Roman" w:hAnsi="Times New Roman" w:cs="Times New Roman"/>
-                <w:sz w:val="18"/>
-                <w:szCs w:val="18"/>
-              </w:rPr>
-            </w:pPr>
-            <w:r>
-              <w:rPr>
-                <w:rFonts w:ascii="Times New Roman" w:eastAsiaTheme="minorEastAsia" w:hAnsi="Times New Roman" w:cs="Times New Roman"/>
-                <w:i/>
-                <w:iCs/>
-                <w:sz w:val="18"/>
-                <w:szCs w:val="18"/>
-                <w:lang w:eastAsia="zh-CN"/>
-              </w:rPr>
-              <w:t>x</w:t>
-            </w:r>
-            <w:r>
-              <w:rPr>
-                <w:rFonts w:ascii="Times New Roman" w:eastAsiaTheme="minorEastAsia" w:hAnsi="Times New Roman" w:cs="Times New Roman"/>
-                <w:sz w:val="18"/>
-                <w:szCs w:val="18"/>
-                <w:vertAlign w:val="subscript"/>
-                <w:lang w:eastAsia="zh-CN"/>
-              </w:rPr>
-              <w:t>3</w:t>
-            </w:r>
-          </w:p>
-        </w:tc>
-        <w:tc>
-          <w:tcPr>
-            <w:tcW w:w="6746" w:type="dxa"/>
-            <w:tcBorders>
-              <w:bottom w:val="single" w:sz="4" w:space="0" w:color="auto"/>
-            </w:tcBorders>
-            <w:vAlign w:val="center"/>
-          </w:tcPr>
-          <w:p>
-            <w:pPr>
-              <w:pStyle w:val="TableCell"/>
-              <w:snapToGrid w:val="0"/>
-              <w:spacing w:line="240" w:lineRule="auto"/>
-              <w:ind w:firstLine="400"/>
-              <w:rPr>
-                <w:rFonts w:ascii="Times New Roman" w:hAnsi="Times New Roman" w:cs="Times New Roman"/>
-                <w:sz w:val="18"/>
-                <w:szCs w:val="18"/>
-              </w:rPr>
-            </w:pPr>
-            <w:r>
-              <w:rPr>
-                <w:rFonts w:ascii="Times New Roman" w:hAnsi="Times New Roman" w:cs="Times New Roman"/>
-                <w:sz w:val="18"/>
-                <w:szCs w:val="18"/>
-              </w:rPr>
-              <w:t>Discharge capacity of the 2-nd cycle</w:t>
-            </w:r>
-          </w:p>
-        </w:tc>
-      </w:tr>
-    </w:tbl>
-    <w:p>
-      <w:pPr>
-        <w:pStyle w:val="a4"/>
-        <w:snapToGrid w:val="0"/>
-        <w:spacing w:before="0" w:beforeAutospacing="0" w:after="0" w:afterAutospacing="0"/>
-        <w:ind w:firstLineChars="0" w:firstLine="0"/>
-        <w:jc w:val="both"/>
-        <w:rPr>
-          <w:rFonts w:ascii="Times New Roman" w:eastAsia="Cambria" w:hAnsi="Times New Roman" w:cs="Times New Roman"/>
-          <w:sz w:val="20"/>
-          <w:szCs w:val="20"/>
-          <w:lang w:eastAsia="en-US"/>
-        </w:rPr>
-      </w:pPr>
-    </w:p>
-    <w:p>
-      <w:pPr>
-        <w:pStyle w:val="a4"/>
-        <w:snapToGrid w:val="0"/>
-        <w:spacing w:before="0" w:beforeAutospacing="0" w:after="0" w:afterAutospacing="0"/>
-        <w:ind w:firstLine="400"/>
-        <w:jc w:val="both"/>
-        <w:rPr>
-          <w:rFonts w:ascii="Times New Roman" w:eastAsia="Cambria" w:hAnsi="Times New Roman" w:cs="Times New Roman"/>
-          <w:sz w:val="20"/>
-          <w:szCs w:val="20"/>
-          <w:lang w:eastAsia="en-US"/>
-        </w:rPr>
-      </w:pPr>
-      <w:r>
-        <w:rPr>
-          <w:rFonts w:ascii="Times New Roman" w:eastAsia="Cambria" w:hAnsi="Times New Roman" w:cs="Times New Roman"/>
-          <w:sz w:val="20"/>
-          <w:szCs w:val="20"/>
-          <w:lang w:eastAsia="en-US"/>
-        </w:rPr>
-        <w:t>As shown in Figure 3, we set four different noise ratios. Figure a,</w:t>
-      </w:r>
-      <w:r>
-        <w:rPr>
-          <w:rFonts w:ascii="Times New Roman" w:eastAsia="Cambria" w:hAnsi="Times New Roman" w:cs="Times New Roman"/>
-          <w:sz w:val="20"/>
-          <w:szCs w:val="20"/>
-          <w:lang w:eastAsia="en-US"/>
-        </w:rPr>
-        <w:t xml:space="preserve"> </w:t>
-      </w:r>
-      <w:r>
-        <w:rPr>
-          <w:rFonts w:ascii="Times New Roman" w:eastAsia="Cambria" w:hAnsi="Times New Roman" w:cs="Times New Roman"/>
-          <w:sz w:val="20"/>
-          <w:szCs w:val="20"/>
-          <w:lang w:eastAsia="en-US"/>
-        </w:rPr>
-        <w:t>b,</w:t>
-      </w:r>
-      <w:r>
-        <w:rPr>
-          <w:rFonts w:ascii="Times New Roman" w:eastAsia="Cambria" w:hAnsi="Times New Roman" w:cs="Times New Roman"/>
-          <w:sz w:val="20"/>
-          <w:szCs w:val="20"/>
-          <w:lang w:eastAsia="en-US"/>
-        </w:rPr>
-        <w:t xml:space="preserve"> </w:t>
-      </w:r>
-      <w:r>
-        <w:rPr>
-          <w:rFonts w:ascii="Times New Roman" w:eastAsia="Cambria" w:hAnsi="Times New Roman" w:cs="Times New Roman"/>
-          <w:sz w:val="20"/>
-          <w:szCs w:val="20"/>
-          <w:lang w:eastAsia="en-US"/>
-        </w:rPr>
-        <w:t>c, and d show the experimental results with the increase of noise level: 1) With the increase of noise, the effects of TLS and OLS become significantly worse, while the improved algorithm is not significantly affected by noise level and has strong stability. 2) The improved algorithms TLS_EM and OLS_EM combined with EM idea have better effects than the traditional algorithms TLS and OLS, indicating that the improved algorithm is more suitable for the battery data set with noise. 3) The effect of TLS_EM is better than that of OLS_EM, and the effect of TLS is also better than that of OLS). In the case that all the measured values receive noise pollution, TLS has greater advantages than LS.</w:t>
-      </w:r>
-    </w:p>
-    <w:p>
-      <w:pPr>
-        <w:pStyle w:val="a4"/>
-        <w:snapToGrid w:val="0"/>
-        <w:spacing w:before="0" w:beforeAutospacing="0" w:after="0" w:afterAutospacing="0"/>
-        <w:ind w:firstLine="400"/>
-        <w:jc w:val="both"/>
-        <w:rPr>
-          <w:rFonts w:ascii="Times New Roman" w:eastAsia="Cambria" w:hAnsi="Times New Roman" w:cs="Times New Roman"/>
-          <w:sz w:val="20"/>
-          <w:szCs w:val="20"/>
-          <w:lang w:eastAsia="en-US"/>
-        </w:rPr>
-      </w:pPr>
-      <w:r>
-        <w:rPr>
-          <w:rFonts w:ascii="Times New Roman" w:eastAsia="Cambria" w:hAnsi="Times New Roman" w:cs="Times New Roman"/>
-          <w:sz w:val="20"/>
-          <w:szCs w:val="20"/>
-          <w:lang w:eastAsia="en-US"/>
-        </w:rPr>
-        <w:t xml:space="preserve">Figures </w:t>
-      </w:r>
-      <w:proofErr w:type="gramStart"/>
-      <w:r>
-        <w:rPr>
-          <w:rFonts w:ascii="Times New Roman" w:eastAsia="Cambria" w:hAnsi="Times New Roman" w:cs="Times New Roman"/>
-          <w:sz w:val="20"/>
-          <w:szCs w:val="20"/>
-          <w:lang w:eastAsia="en-US"/>
-        </w:rPr>
-        <w:t>e ,f</w:t>
-      </w:r>
-      <w:proofErr w:type="gramEnd"/>
-      <w:r>
-        <w:rPr>
-          <w:rFonts w:ascii="Times New Roman" w:eastAsia="Cambria" w:hAnsi="Times New Roman" w:cs="Times New Roman"/>
-          <w:sz w:val="20"/>
-          <w:szCs w:val="20"/>
-          <w:lang w:eastAsia="en-US"/>
-        </w:rPr>
-        <w:t xml:space="preserve"> ,g and h are the experimental results of increasing the proportion of training sets: 1) With the increase of the proportion of training sets, the four methods have better effects, and with more training data, the prediction ability of the model is improved. 2) Regardless of the proportion of the </w:t>
-      </w:r>
-    </w:p>
-    <w:p>
-      <w:pPr>
-        <w:pStyle w:val="a4"/>
-        <w:snapToGrid w:val="0"/>
-        <w:spacing w:before="0" w:beforeAutospacing="0" w:after="0" w:afterAutospacing="0"/>
-        <w:ind w:firstLineChars="0" w:firstLine="0"/>
-        <w:jc w:val="both"/>
-        <w:rPr>
-          <w:rFonts w:ascii="Times New Roman" w:eastAsia="Cambria" w:hAnsi="Times New Roman" w:cs="Times New Roman"/>
-          <w:sz w:val="20"/>
-          <w:szCs w:val="20"/>
-          <w:lang w:eastAsia="en-US"/>
-        </w:rPr>
-      </w:pPr>
-      <w:r>
-        <w:rPr>
-          <w:rFonts w:ascii="Times New Roman" w:eastAsia="Cambria" w:hAnsi="Times New Roman" w:cs="Times New Roman"/>
-          <w:sz w:val="20"/>
-          <w:szCs w:val="20"/>
-          <w:lang w:eastAsia="en-US"/>
-        </w:rPr>
-        <w:lastRenderedPageBreak/>
-        <w:t>training set, the improved algorithm is superior to the traditional algorithm, which shows the effectiveness of the algorithm with EM idea. 3) In most cases, the training set accounts for more than 25</w:t>
-      </w:r>
-      <w:proofErr w:type="gramStart"/>
-      <w:r>
-        <w:rPr>
-          <w:rFonts w:ascii="Times New Roman" w:eastAsia="Cambria" w:hAnsi="Times New Roman" w:cs="Times New Roman"/>
-          <w:sz w:val="20"/>
-          <w:szCs w:val="20"/>
-          <w:lang w:eastAsia="en-US"/>
-        </w:rPr>
-        <w:t>%)TLS</w:t>
-      </w:r>
-      <w:proofErr w:type="gramEnd"/>
-      <w:r>
-        <w:rPr>
-          <w:rFonts w:ascii="Times New Roman" w:eastAsia="Cambria" w:hAnsi="Times New Roman" w:cs="Times New Roman"/>
-          <w:sz w:val="20"/>
-          <w:szCs w:val="20"/>
-          <w:lang w:eastAsia="en-US"/>
-        </w:rPr>
-        <w:t xml:space="preserve">_EM is better than OLS_EM, which shows that TLS_EM is more applicable than OLS_EM . </w:t>
-      </w:r>
-      <w:r>
-        <w:rPr>
-          <w:rFonts w:ascii="Times New Roman" w:eastAsia="Cambria" w:hAnsi="Times New Roman" w:cs="Times New Roman" w:hint="eastAsia"/>
-          <w:sz w:val="20"/>
-          <w:szCs w:val="20"/>
-          <w:lang w:eastAsia="en-US"/>
-        </w:rPr>
-        <w:t>Figure 4 shows the iterative noise convergence process of the algorithm.</w:t>
-      </w:r>
-    </w:p>
-    <w:p>
-      <w:pPr>
-        <w:pStyle w:val="a4"/>
-        <w:spacing w:before="0" w:beforeAutospacing="0" w:after="0" w:afterAutospacing="0"/>
-        <w:ind w:firstLineChars="0" w:firstLine="0"/>
-        <w:jc w:val="center"/>
-        <w:rPr>
-          <w:rFonts w:ascii="Times New Roman" w:eastAsia="Cambria" w:hAnsi="Times New Roman" w:cs="Times New Roman"/>
-          <w:sz w:val="20"/>
-          <w:szCs w:val="20"/>
-          <w:lang w:eastAsia="en-US"/>
-        </w:rPr>
-      </w:pPr>
-      <w:r>
-        <w:rPr>
-          <w:noProof/>
-        </w:rPr>
-        <w:drawing>
-          <wp:inline distT="0" distB="0" distL="0" distR="0" wp14:anchorId="619F045B" wp14:editId="2C76F46C">
-            <wp:extent cx="5317995" cy="2142698"/>
-            <wp:effectExtent l="0" t="0" r="0" b="0"/>
-            <wp:docPr id="6" name="图片 6"/>
-            <wp:cNvGraphicFramePr>
-              <a:graphicFrameLocks xmlns:a="http://schemas.openxmlformats.org/drawingml/2006/main" noChangeAspect="1"/>
-            </wp:cNvGraphicFramePr>
-            <a:graphic xmlns:a="http://schemas.openxmlformats.org/drawingml/2006/main">
-              <a:graphicData uri="http://schemas.openxmlformats.org/drawingml/2006/picture">
-                <pic:pic xmlns:pic="http://schemas.openxmlformats.org/drawingml/2006/picture">
-                  <pic:nvPicPr>
-                    <pic:cNvPr id="0" name="Picture 2"/>
-                    <pic:cNvPicPr>
-                      <a:picLocks noChangeAspect="1" noChangeArrowheads="1"/>
-                    </pic:cNvPicPr>
-                  </pic:nvPicPr>
-                  <pic:blipFill rotWithShape="1">
-                    <a:blip r:embed="rId9" cstate="print">
-                      <a:extLst>
-                        <a:ext uri="{28A0092B-C50C-407E-A947-70E740481C1C}">
-                          <a14:useLocalDpi xmlns:a14="http://schemas.microsoft.com/office/drawing/2010/main" val="0"/>
-                        </a:ext>
-                      </a:extLst>
-                    </a:blip>
-                    <a:srcRect t="9033" b="19338"/>
-                    <a:stretch/>
-                  </pic:blipFill>
-                  <pic:spPr bwMode="auto">
-                    <a:xfrm>
-                      <a:off x="0" y="0"/>
-                      <a:ext cx="5342563" cy="2152597"/>
-                    </a:xfrm>
-                    <a:prstGeom prst="rect">
-                      <a:avLst/>
-                    </a:prstGeom>
-                    <a:noFill/>
-                    <a:ln>
-                      <a:noFill/>
-                    </a:ln>
-                    <a:extLst>
-                      <a:ext uri="{53640926-AAD7-44D8-BBD7-CCE9431645EC}">
-                        <a14:shadowObscured xmlns:a14="http://schemas.microsoft.com/office/drawing/2010/main"/>
-                      </a:ext>
-                    </a:extLst>
-                  </pic:spPr>
-                </pic:pic>
-              </a:graphicData>
-            </a:graphic>
-          </wp:inline>
-        </w:drawing>
-      </w:r>
-    </w:p>
-    <w:p>
-      <w:pPr>
-        <w:pStyle w:val="a4"/>
-        <w:spacing w:before="0" w:beforeAutospacing="0" w:after="0" w:afterAutospacing="0"/>
-        <w:ind w:firstLineChars="0" w:firstLine="0"/>
-        <w:jc w:val="center"/>
-        <w:rPr>
-          <w:rFonts w:ascii="Times New Roman" w:eastAsia="Cambria" w:hAnsi="Times New Roman" w:cs="Times New Roman"/>
-          <w:sz w:val="20"/>
-          <w:szCs w:val="20"/>
-          <w:lang w:eastAsia="en-US"/>
-        </w:rPr>
-      </w:pPr>
-      <w:r>
-        <w:rPr>
-          <w:rFonts w:ascii="Times New Roman" w:eastAsia="Cambria" w:hAnsi="Times New Roman" w:cs="Times New Roman"/>
-          <w:sz w:val="20"/>
-          <w:szCs w:val="20"/>
-          <w:lang w:eastAsia="en-US"/>
-        </w:rPr>
-        <w:t>Figure 3:</w:t>
-      </w:r>
-      <w:r>
-        <w:rPr>
-          <w:rFonts w:ascii="Times New Roman" w:eastAsia="Cambria" w:hAnsi="Times New Roman" w:cs="Times New Roman"/>
-          <w:sz w:val="20"/>
-          <w:szCs w:val="20"/>
-          <w:lang w:eastAsia="en-US"/>
-        </w:rPr>
-        <w:t xml:space="preserve"> </w:t>
-      </w:r>
-      <w:r>
-        <w:rPr>
-          <w:rFonts w:ascii="Times New Roman" w:eastAsia="Cambria" w:hAnsi="Times New Roman" w:cs="Times New Roman"/>
-          <w:sz w:val="20"/>
-          <w:szCs w:val="20"/>
-          <w:lang w:eastAsia="en-US"/>
-        </w:rPr>
-        <w:t>experimental result</w:t>
-      </w:r>
-    </w:p>
-    <w:p>
-      <w:pPr>
-        <w:pStyle w:val="a4"/>
-        <w:spacing w:before="0" w:beforeAutospacing="0" w:after="0" w:afterAutospacing="0"/>
-        <w:ind w:firstLineChars="0" w:firstLine="0"/>
-        <w:jc w:val="center"/>
-        <w:rPr>
-          <w:rFonts w:ascii="Times New Roman" w:eastAsia="微软雅黑" w:hAnsi="Times New Roman" w:cs="Times New Roman"/>
-          <w:color w:val="000000"/>
-          <w:spacing w:val="15"/>
-          <w:sz w:val="20"/>
-          <w:szCs w:val="20"/>
-        </w:rPr>
-      </w:pPr>
-      <w:r>
-        <w:rPr>
-          <w:noProof/>
-        </w:rPr>
-        <w:drawing>
-          <wp:inline distT="0" distB="0" distL="0" distR="0" wp14:anchorId="6A8B9325" wp14:editId="0798F053">
-            <wp:extent cx="4954693" cy="2650538"/>
-            <wp:effectExtent l="0" t="0" r="0" b="0"/>
-            <wp:docPr id="3" name="图片 3"/>
-            <wp:cNvGraphicFramePr>
-              <a:graphicFrameLocks xmlns:a="http://schemas.openxmlformats.org/drawingml/2006/main" noChangeAspect="1"/>
-            </wp:cNvGraphicFramePr>
-            <a:graphic xmlns:a="http://schemas.openxmlformats.org/drawingml/2006/main">
-              <a:graphicData uri="http://schemas.openxmlformats.org/drawingml/2006/picture">
-                <pic:pic xmlns:pic="http://schemas.openxmlformats.org/drawingml/2006/picture">
-                  <pic:nvPicPr>
-                    <pic:cNvPr id="0" name="Picture 1"/>
-                    <pic:cNvPicPr>
-                      <a:picLocks noChangeAspect="1" noChangeArrowheads="1"/>
-                    </pic:cNvPicPr>
-                  </pic:nvPicPr>
-                  <pic:blipFill rotWithShape="1">
-                    <a:blip r:embed="rId10" cstate="print">
-                      <a:extLst>
-                        <a:ext uri="{28A0092B-C50C-407E-A947-70E740481C1C}">
-                          <a14:useLocalDpi xmlns:a14="http://schemas.microsoft.com/office/drawing/2010/main" val="0"/>
-                        </a:ext>
-                      </a:extLst>
-                    </a:blip>
-                    <a:srcRect t="4897"/>
-                    <a:stretch/>
-                  </pic:blipFill>
-                  <pic:spPr bwMode="auto">
-                    <a:xfrm>
-                      <a:off x="0" y="0"/>
-                      <a:ext cx="5016197" cy="2683440"/>
-                    </a:xfrm>
-                    <a:prstGeom prst="rect">
-                      <a:avLst/>
-                    </a:prstGeom>
-                    <a:noFill/>
-                    <a:ln>
-                      <a:noFill/>
-                    </a:ln>
-                    <a:extLst>
-                      <a:ext uri="{53640926-AAD7-44D8-BBD7-CCE9431645EC}">
-                        <a14:shadowObscured xmlns:a14="http://schemas.microsoft.com/office/drawing/2010/main"/>
-                      </a:ext>
-                    </a:extLst>
-                  </pic:spPr>
-                </pic:pic>
-              </a:graphicData>
-            </a:graphic>
-          </wp:inline>
-        </w:drawing>
-      </w:r>
-    </w:p>
-    <w:p>
-      <w:pPr>
-        <w:pStyle w:val="a4"/>
-        <w:spacing w:before="0" w:beforeAutospacing="0" w:after="0" w:afterAutospacing="0"/>
-        <w:ind w:firstLineChars="0" w:firstLine="0"/>
-        <w:jc w:val="center"/>
-        <w:rPr>
-          <w:rFonts w:ascii="Times New Roman" w:eastAsia="Cambria" w:hAnsi="Times New Roman" w:cs="Times New Roman"/>
-          <w:sz w:val="20"/>
-          <w:szCs w:val="20"/>
-          <w:lang w:eastAsia="en-US"/>
-        </w:rPr>
-      </w:pPr>
-      <w:r>
-        <w:rPr>
-          <w:rFonts w:ascii="Times New Roman" w:eastAsia="Cambria" w:hAnsi="Times New Roman" w:cs="Times New Roman"/>
-          <w:sz w:val="20"/>
-          <w:szCs w:val="20"/>
-          <w:lang w:eastAsia="en-US"/>
-        </w:rPr>
-        <w:t xml:space="preserve">Figure </w:t>
-      </w:r>
-      <w:r>
-        <w:rPr>
-          <w:rFonts w:ascii="Times New Roman" w:eastAsia="Cambria" w:hAnsi="Times New Roman" w:cs="Times New Roman"/>
-          <w:sz w:val="20"/>
-          <w:szCs w:val="20"/>
-          <w:lang w:eastAsia="en-US"/>
-        </w:rPr>
-        <w:t>4</w:t>
-      </w:r>
-      <w:r>
-        <w:rPr>
-          <w:rFonts w:ascii="Times New Roman" w:eastAsia="Cambria" w:hAnsi="Times New Roman" w:cs="Times New Roman"/>
-          <w:sz w:val="20"/>
-          <w:szCs w:val="20"/>
-          <w:lang w:eastAsia="en-US"/>
-        </w:rPr>
-        <w:t>:</w:t>
-      </w:r>
-      <w:r>
-        <w:rPr>
-          <w:rFonts w:ascii="Times New Roman" w:eastAsia="Cambria" w:hAnsi="Times New Roman" w:cs="Times New Roman"/>
-          <w:sz w:val="20"/>
-          <w:szCs w:val="20"/>
-          <w:lang w:eastAsia="en-US"/>
-        </w:rPr>
-        <w:t xml:space="preserve">  </w:t>
-      </w:r>
-      <w:r>
-        <w:rPr>
-          <w:rFonts w:ascii="Times New Roman" w:eastAsia="Cambria" w:hAnsi="Times New Roman" w:cs="Times New Roman" w:hint="eastAsia"/>
-          <w:sz w:val="20"/>
-          <w:szCs w:val="20"/>
-          <w:lang w:eastAsia="en-US"/>
-        </w:rPr>
-        <w:t>n</w:t>
-      </w:r>
-      <w:r>
-        <w:rPr>
-          <w:rFonts w:ascii="Times New Roman" w:eastAsia="Cambria" w:hAnsi="Times New Roman" w:cs="Times New Roman"/>
-          <w:sz w:val="20"/>
-          <w:szCs w:val="20"/>
-          <w:lang w:eastAsia="en-US"/>
-        </w:rPr>
-        <w:t>oise convergence process</w:t>
-      </w:r>
-    </w:p>
-    <w:p>
-      <w:pPr>
-        <w:pStyle w:val="a4"/>
-        <w:snapToGrid w:val="0"/>
-        <w:spacing w:before="0" w:beforeAutospacing="0" w:after="0" w:afterAutospacing="0"/>
-        <w:ind w:firstLine="400"/>
-        <w:jc w:val="both"/>
-        <w:rPr>
-          <w:rFonts w:ascii="微软雅黑" w:eastAsia="微软雅黑" w:hAnsi="微软雅黑" w:hint="eastAsia"/>
+          <w:rFonts w:ascii="微软雅黑" w:eastAsia="微软雅黑" w:hAnsi="微软雅黑"/>
           <w:color w:val="000000"/>
           <w:spacing w:val="15"/>
           <w:sz w:val="23"/>
@@ -4457,6 +4455,8 @@
         <w:snapToGrid w:val="0"/>
         <w:ind w:firstLine="420"/>
       </w:pPr>
+      <w:bookmarkStart w:id="0" w:name="_GoBack"/>
+      <w:bookmarkEnd w:id="0"/>
     </w:p>
     <w:sectPr>
       <w:headerReference w:type="even" r:id="rId11"/>
@@ -4476,7 +4476,7 @@
 </file>
 
 <file path=word/endnotes.xml><?xml version="1.0" encoding="utf-8"?>
-<w:endnotes xmlns:wpc="http://schemas.microsoft.com/office/word/2010/wordprocessingCanvas" xmlns:cx="http://schemas.microsoft.com/office/drawing/2014/chartex" xmlns:cx1="http://schemas.microsoft.com/office/drawing/2015/9/8/chartex" xmlns:cx2="http://schemas.microsoft.com/office/drawing/2015/10/21/chartex" xmlns:cx3="http://schemas.microsoft.com/office/drawing/2016/5/9/chartex" xmlns:cx4="http://schemas.microsoft.com/office/drawing/2016/5/10/chartex" xmlns:cx5="http://schemas.microsoft.com/office/drawing/2016/5/11/chartex" xmlns:cx6="http://schemas.microsoft.com/office/drawing/2016/5/12/chartex" xmlns:cx7="http://schemas.microsoft.com/office/drawing/2016/5/13/chartex" xmlns:cx8="http://schemas.microsoft.com/office/drawing/2016/5/14/chartex" xmlns:mc="http://schemas.openxmlformats.org/markup-compatibility/2006" xmlns:aink="http://schemas.microsoft.com/office/drawing/2016/ink" xmlns:am3d="http://schemas.microsoft.com/office/drawing/2017/model3d" xmlns:o="urn:schemas-microsoft-com:office:office" xmlns:oel="http://schemas.microsoft.com/office/2019/extlst" xmlns:r="http://schemas.openxmlformats.org/officeDocument/2006/relationships" xmlns:m="http://schemas.openxmlformats.org/officeDocument/2006/math" xmlns:v="urn:schemas-microsoft-com:vml" xmlns:wp14="http://schemas.microsoft.com/office/word/2010/wordprocessingDrawing" xmlns:wp="http://schemas.openxmlformats.org/drawingml/2006/wordprocessingDrawing" xmlns:w10="urn:schemas-microsoft-com:office:word" xmlns:w="http://schemas.openxmlformats.org/wordprocessingml/2006/main" xmlns:w14="http://schemas.microsoft.com/office/word/2010/wordml" xmlns:w15="http://schemas.microsoft.com/office/word/2012/wordml" xmlns:w16cex="http://schemas.microsoft.com/office/word/2018/wordml/cex" xmlns:w16cid="http://schemas.microsoft.com/office/word/2016/wordml/cid" xmlns:w16="http://schemas.microsoft.com/office/word/2018/wordml" xmlns:w16sdtdh="http://schemas.microsoft.com/office/word/2020/wordml/sdtdatahash" xmlns:w16se="http://schemas.microsoft.com/office/word/2015/wordml/symex" xmlns:wpg="http://schemas.microsoft.com/office/word/2010/wordprocessingGroup" xmlns:wpi="http://schemas.microsoft.com/office/word/2010/wordprocessingInk" xmlns:wne="http://schemas.microsoft.com/office/word/2006/wordml" xmlns:wps="http://schemas.microsoft.com/office/word/2010/wordprocessingShape" mc:Ignorable="w14 w15 w16se w16cid w16 w16cex w16sdtdh wp14">
+<w:endnotes xmlns:wpc="http://schemas.microsoft.com/office/word/2010/wordprocessingCanvas" xmlns:cx="http://schemas.microsoft.com/office/drawing/2014/chartex" xmlns:cx1="http://schemas.microsoft.com/office/drawing/2015/9/8/chartex" xmlns:cx2="http://schemas.microsoft.com/office/drawing/2015/10/21/chartex" xmlns:cx3="http://schemas.microsoft.com/office/drawing/2016/5/9/chartex" xmlns:cx4="http://schemas.microsoft.com/office/drawing/2016/5/10/chartex" xmlns:cx5="http://schemas.microsoft.com/office/drawing/2016/5/11/chartex" xmlns:cx6="http://schemas.microsoft.com/office/drawing/2016/5/12/chartex" xmlns:cx7="http://schemas.microsoft.com/office/drawing/2016/5/13/chartex" xmlns:cx8="http://schemas.microsoft.com/office/drawing/2016/5/14/chartex" xmlns:mc="http://schemas.openxmlformats.org/markup-compatibility/2006" xmlns:aink="http://schemas.microsoft.com/office/drawing/2016/ink" xmlns:am3d="http://schemas.microsoft.com/office/drawing/2017/model3d" xmlns:o="urn:schemas-microsoft-com:office:office" xmlns:r="http://schemas.openxmlformats.org/officeDocument/2006/relationships" xmlns:m="http://schemas.openxmlformats.org/officeDocument/2006/math" xmlns:v="urn:schemas-microsoft-com:vml" xmlns:wp14="http://schemas.microsoft.com/office/word/2010/wordprocessingDrawing" xmlns:wp="http://schemas.openxmlformats.org/drawingml/2006/wordprocessingDrawing" xmlns:w10="urn:schemas-microsoft-com:office:word" xmlns:w="http://schemas.openxmlformats.org/wordprocessingml/2006/main" xmlns:w14="http://schemas.microsoft.com/office/word/2010/wordml" xmlns:w15="http://schemas.microsoft.com/office/word/2012/wordml" xmlns:w16cid="http://schemas.microsoft.com/office/word/2016/wordml/cid" xmlns:w16se="http://schemas.microsoft.com/office/word/2015/wordml/symex" xmlns:wpg="http://schemas.microsoft.com/office/word/2010/wordprocessingGroup" xmlns:wpi="http://schemas.microsoft.com/office/word/2010/wordprocessingInk" xmlns:wne="http://schemas.microsoft.com/office/word/2006/wordml" xmlns:wps="http://schemas.microsoft.com/office/word/2010/wordprocessingShape" mc:Ignorable="w14 w15 w16se w16cid wp14">
   <w:endnote w:type="separator" w:id="-1">
     <w:p>
       <w:pPr>
@@ -4501,7 +4501,7 @@
 </file>
 
 <file path=word/footer1.xml><?xml version="1.0" encoding="utf-8"?>
-<w:ftr xmlns:wpc="http://schemas.microsoft.com/office/word/2010/wordprocessingCanvas" xmlns:cx="http://schemas.microsoft.com/office/drawing/2014/chartex" xmlns:cx1="http://schemas.microsoft.com/office/drawing/2015/9/8/chartex" xmlns:cx2="http://schemas.microsoft.com/office/drawing/2015/10/21/chartex" xmlns:cx3="http://schemas.microsoft.com/office/drawing/2016/5/9/chartex" xmlns:cx4="http://schemas.microsoft.com/office/drawing/2016/5/10/chartex" xmlns:cx5="http://schemas.microsoft.com/office/drawing/2016/5/11/chartex" xmlns:cx6="http://schemas.microsoft.com/office/drawing/2016/5/12/chartex" xmlns:cx7="http://schemas.microsoft.com/office/drawing/2016/5/13/chartex" xmlns:cx8="http://schemas.microsoft.com/office/drawing/2016/5/14/chartex" xmlns:mc="http://schemas.openxmlformats.org/markup-compatibility/2006" xmlns:aink="http://schemas.microsoft.com/office/drawing/2016/ink" xmlns:am3d="http://schemas.microsoft.com/office/drawing/2017/model3d" xmlns:o="urn:schemas-microsoft-com:office:office" xmlns:oel="http://schemas.microsoft.com/office/2019/extlst" xmlns:r="http://schemas.openxmlformats.org/officeDocument/2006/relationships" xmlns:m="http://schemas.openxmlformats.org/officeDocument/2006/math" xmlns:v="urn:schemas-microsoft-com:vml" xmlns:wp14="http://schemas.microsoft.com/office/word/2010/wordprocessingDrawing" xmlns:wp="http://schemas.openxmlformats.org/drawingml/2006/wordprocessingDrawing" xmlns:w10="urn:schemas-microsoft-com:office:word" xmlns:w="http://schemas.openxmlformats.org/wordprocessingml/2006/main" xmlns:w14="http://schemas.microsoft.com/office/word/2010/wordml" xmlns:w15="http://schemas.microsoft.com/office/word/2012/wordml" xmlns:w16cex="http://schemas.microsoft.com/office/word/2018/wordml/cex" xmlns:w16cid="http://schemas.microsoft.com/office/word/2016/wordml/cid" xmlns:w16="http://schemas.microsoft.com/office/word/2018/wordml" xmlns:w16sdtdh="http://schemas.microsoft.com/office/word/2020/wordml/sdtdatahash" xmlns:w16se="http://schemas.microsoft.com/office/word/2015/wordml/symex" xmlns:wpg="http://schemas.microsoft.com/office/word/2010/wordprocessingGroup" xmlns:wpi="http://schemas.microsoft.com/office/word/2010/wordprocessingInk" xmlns:wne="http://schemas.microsoft.com/office/word/2006/wordml" xmlns:wps="http://schemas.microsoft.com/office/word/2010/wordprocessingShape" mc:Ignorable="w14 w15 w16se w16cid w16 w16cex w16sdtdh wp14">
+<w:ftr xmlns:wpc="http://schemas.microsoft.com/office/word/2010/wordprocessingCanvas" xmlns:cx="http://schemas.microsoft.com/office/drawing/2014/chartex" xmlns:cx1="http://schemas.microsoft.com/office/drawing/2015/9/8/chartex" xmlns:cx2="http://schemas.microsoft.com/office/drawing/2015/10/21/chartex" xmlns:cx3="http://schemas.microsoft.com/office/drawing/2016/5/9/chartex" xmlns:cx4="http://schemas.microsoft.com/office/drawing/2016/5/10/chartex" xmlns:cx5="http://schemas.microsoft.com/office/drawing/2016/5/11/chartex" xmlns:cx6="http://schemas.microsoft.com/office/drawing/2016/5/12/chartex" xmlns:cx7="http://schemas.microsoft.com/office/drawing/2016/5/13/chartex" xmlns:cx8="http://schemas.microsoft.com/office/drawing/2016/5/14/chartex" xmlns:mc="http://schemas.openxmlformats.org/markup-compatibility/2006" xmlns:aink="http://schemas.microsoft.com/office/drawing/2016/ink" xmlns:am3d="http://schemas.microsoft.com/office/drawing/2017/model3d" xmlns:o="urn:schemas-microsoft-com:office:office" xmlns:r="http://schemas.openxmlformats.org/officeDocument/2006/relationships" xmlns:m="http://schemas.openxmlformats.org/officeDocument/2006/math" xmlns:v="urn:schemas-microsoft-com:vml" xmlns:wp14="http://schemas.microsoft.com/office/word/2010/wordprocessingDrawing" xmlns:wp="http://schemas.openxmlformats.org/drawingml/2006/wordprocessingDrawing" xmlns:w10="urn:schemas-microsoft-com:office:word" xmlns:w="http://schemas.openxmlformats.org/wordprocessingml/2006/main" xmlns:w14="http://schemas.microsoft.com/office/word/2010/wordml" xmlns:w15="http://schemas.microsoft.com/office/word/2012/wordml" xmlns:w16cid="http://schemas.microsoft.com/office/word/2016/wordml/cid" xmlns:w16se="http://schemas.microsoft.com/office/word/2015/wordml/symex" xmlns:wpg="http://schemas.microsoft.com/office/word/2010/wordprocessingGroup" xmlns:wpi="http://schemas.microsoft.com/office/word/2010/wordprocessingInk" xmlns:wne="http://schemas.microsoft.com/office/word/2006/wordml" xmlns:wps="http://schemas.microsoft.com/office/word/2010/wordprocessingShape" mc:Ignorable="w14 w15 w16se w16cid wp14">
   <w:p>
     <w:pPr>
       <w:pStyle w:val="a7"/>
@@ -4512,7 +4512,7 @@
 </file>
 
 <file path=word/footer2.xml><?xml version="1.0" encoding="utf-8"?>
-<w:ftr xmlns:wpc="http://schemas.microsoft.com/office/word/2010/wordprocessingCanvas" xmlns:cx="http://schemas.microsoft.com/office/drawing/2014/chartex" xmlns:cx1="http://schemas.microsoft.com/office/drawing/2015/9/8/chartex" xmlns:cx2="http://schemas.microsoft.com/office/drawing/2015/10/21/chartex" xmlns:cx3="http://schemas.microsoft.com/office/drawing/2016/5/9/chartex" xmlns:cx4="http://schemas.microsoft.com/office/drawing/2016/5/10/chartex" xmlns:cx5="http://schemas.microsoft.com/office/drawing/2016/5/11/chartex" xmlns:cx6="http://schemas.microsoft.com/office/drawing/2016/5/12/chartex" xmlns:cx7="http://schemas.microsoft.com/office/drawing/2016/5/13/chartex" xmlns:cx8="http://schemas.microsoft.com/office/drawing/2016/5/14/chartex" xmlns:mc="http://schemas.openxmlformats.org/markup-compatibility/2006" xmlns:aink="http://schemas.microsoft.com/office/drawing/2016/ink" xmlns:am3d="http://schemas.microsoft.com/office/drawing/2017/model3d" xmlns:o="urn:schemas-microsoft-com:office:office" xmlns:oel="http://schemas.microsoft.com/office/2019/extlst" xmlns:r="http://schemas.openxmlformats.org/officeDocument/2006/relationships" xmlns:m="http://schemas.openxmlformats.org/officeDocument/2006/math" xmlns:v="urn:schemas-microsoft-com:vml" xmlns:wp14="http://schemas.microsoft.com/office/word/2010/wordprocessingDrawing" xmlns:wp="http://schemas.openxmlformats.org/drawingml/2006/wordprocessingDrawing" xmlns:w10="urn:schemas-microsoft-com:office:word" xmlns:w="http://schemas.openxmlformats.org/wordprocessingml/2006/main" xmlns:w14="http://schemas.microsoft.com/office/word/2010/wordml" xmlns:w15="http://schemas.microsoft.com/office/word/2012/wordml" xmlns:w16cex="http://schemas.microsoft.com/office/word/2018/wordml/cex" xmlns:w16cid="http://schemas.microsoft.com/office/word/2016/wordml/cid" xmlns:w16="http://schemas.microsoft.com/office/word/2018/wordml" xmlns:w16sdtdh="http://schemas.microsoft.com/office/word/2020/wordml/sdtdatahash" xmlns:w16se="http://schemas.microsoft.com/office/word/2015/wordml/symex" xmlns:wpg="http://schemas.microsoft.com/office/word/2010/wordprocessingGroup" xmlns:wpi="http://schemas.microsoft.com/office/word/2010/wordprocessingInk" xmlns:wne="http://schemas.microsoft.com/office/word/2006/wordml" xmlns:wps="http://schemas.microsoft.com/office/word/2010/wordprocessingShape" mc:Ignorable="w14 w15 w16se w16cid w16 w16cex w16sdtdh wp14">
+<w:ftr xmlns:wpc="http://schemas.microsoft.com/office/word/2010/wordprocessingCanvas" xmlns:cx="http://schemas.microsoft.com/office/drawing/2014/chartex" xmlns:cx1="http://schemas.microsoft.com/office/drawing/2015/9/8/chartex" xmlns:cx2="http://schemas.microsoft.com/office/drawing/2015/10/21/chartex" xmlns:cx3="http://schemas.microsoft.com/office/drawing/2016/5/9/chartex" xmlns:cx4="http://schemas.microsoft.com/office/drawing/2016/5/10/chartex" xmlns:cx5="http://schemas.microsoft.com/office/drawing/2016/5/11/chartex" xmlns:cx6="http://schemas.microsoft.com/office/drawing/2016/5/12/chartex" xmlns:cx7="http://schemas.microsoft.com/office/drawing/2016/5/13/chartex" xmlns:cx8="http://schemas.microsoft.com/office/drawing/2016/5/14/chartex" xmlns:mc="http://schemas.openxmlformats.org/markup-compatibility/2006" xmlns:aink="http://schemas.microsoft.com/office/drawing/2016/ink" xmlns:am3d="http://schemas.microsoft.com/office/drawing/2017/model3d" xmlns:o="urn:schemas-microsoft-com:office:office" xmlns:r="http://schemas.openxmlformats.org/officeDocument/2006/relationships" xmlns:m="http://schemas.openxmlformats.org/officeDocument/2006/math" xmlns:v="urn:schemas-microsoft-com:vml" xmlns:wp14="http://schemas.microsoft.com/office/word/2010/wordprocessingDrawing" xmlns:wp="http://schemas.openxmlformats.org/drawingml/2006/wordprocessingDrawing" xmlns:w10="urn:schemas-microsoft-com:office:word" xmlns:w="http://schemas.openxmlformats.org/wordprocessingml/2006/main" xmlns:w14="http://schemas.microsoft.com/office/word/2010/wordml" xmlns:w15="http://schemas.microsoft.com/office/word/2012/wordml" xmlns:w16cid="http://schemas.microsoft.com/office/word/2016/wordml/cid" xmlns:w16se="http://schemas.microsoft.com/office/word/2015/wordml/symex" xmlns:wpg="http://schemas.microsoft.com/office/word/2010/wordprocessingGroup" xmlns:wpi="http://schemas.microsoft.com/office/word/2010/wordprocessingInk" xmlns:wne="http://schemas.microsoft.com/office/word/2006/wordml" xmlns:wps="http://schemas.microsoft.com/office/word/2010/wordprocessingShape" mc:Ignorable="w14 w15 w16se w16cid wp14">
   <w:p>
     <w:pPr>
       <w:pStyle w:val="a7"/>
@@ -4523,7 +4523,7 @@
 </file>
 
 <file path=word/footer3.xml><?xml version="1.0" encoding="utf-8"?>
-<w:ftr xmlns:wpc="http://schemas.microsoft.com/office/word/2010/wordprocessingCanvas" xmlns:cx="http://schemas.microsoft.com/office/drawing/2014/chartex" xmlns:cx1="http://schemas.microsoft.com/office/drawing/2015/9/8/chartex" xmlns:cx2="http://schemas.microsoft.com/office/drawing/2015/10/21/chartex" xmlns:cx3="http://schemas.microsoft.com/office/drawing/2016/5/9/chartex" xmlns:cx4="http://schemas.microsoft.com/office/drawing/2016/5/10/chartex" xmlns:cx5="http://schemas.microsoft.com/office/drawing/2016/5/11/chartex" xmlns:cx6="http://schemas.microsoft.com/office/drawing/2016/5/12/chartex" xmlns:cx7="http://schemas.microsoft.com/office/drawing/2016/5/13/chartex" xmlns:cx8="http://schemas.microsoft.com/office/drawing/2016/5/14/chartex" xmlns:mc="http://schemas.openxmlformats.org/markup-compatibility/2006" xmlns:aink="http://schemas.microsoft.com/office/drawing/2016/ink" xmlns:am3d="http://schemas.microsoft.com/office/drawing/2017/model3d" xmlns:o="urn:schemas-microsoft-com:office:office" xmlns:oel="http://schemas.microsoft.com/office/2019/extlst" xmlns:r="http://schemas.openxmlformats.org/officeDocument/2006/relationships" xmlns:m="http://schemas.openxmlformats.org/officeDocument/2006/math" xmlns:v="urn:schemas-microsoft-com:vml" xmlns:wp14="http://schemas.microsoft.com/office/word/2010/wordprocessingDrawing" xmlns:wp="http://schemas.openxmlformats.org/drawingml/2006/wordprocessingDrawing" xmlns:w10="urn:schemas-microsoft-com:office:word" xmlns:w="http://schemas.openxmlformats.org/wordprocessingml/2006/main" xmlns:w14="http://schemas.microsoft.com/office/word/2010/wordml" xmlns:w15="http://schemas.microsoft.com/office/word/2012/wordml" xmlns:w16cex="http://schemas.microsoft.com/office/word/2018/wordml/cex" xmlns:w16cid="http://schemas.microsoft.com/office/word/2016/wordml/cid" xmlns:w16="http://schemas.microsoft.com/office/word/2018/wordml" xmlns:w16sdtdh="http://schemas.microsoft.com/office/word/2020/wordml/sdtdatahash" xmlns:w16se="http://schemas.microsoft.com/office/word/2015/wordml/symex" xmlns:wpg="http://schemas.microsoft.com/office/word/2010/wordprocessingGroup" xmlns:wpi="http://schemas.microsoft.com/office/word/2010/wordprocessingInk" xmlns:wne="http://schemas.microsoft.com/office/word/2006/wordml" xmlns:wps="http://schemas.microsoft.com/office/word/2010/wordprocessingShape" mc:Ignorable="w14 w15 w16se w16cid w16 w16cex w16sdtdh wp14">
+<w:ftr xmlns:wpc="http://schemas.microsoft.com/office/word/2010/wordprocessingCanvas" xmlns:cx="http://schemas.microsoft.com/office/drawing/2014/chartex" xmlns:cx1="http://schemas.microsoft.com/office/drawing/2015/9/8/chartex" xmlns:cx2="http://schemas.microsoft.com/office/drawing/2015/10/21/chartex" xmlns:cx3="http://schemas.microsoft.com/office/drawing/2016/5/9/chartex" xmlns:cx4="http://schemas.microsoft.com/office/drawing/2016/5/10/chartex" xmlns:cx5="http://schemas.microsoft.com/office/drawing/2016/5/11/chartex" xmlns:cx6="http://schemas.microsoft.com/office/drawing/2016/5/12/chartex" xmlns:cx7="http://schemas.microsoft.com/office/drawing/2016/5/13/chartex" xmlns:cx8="http://schemas.microsoft.com/office/drawing/2016/5/14/chartex" xmlns:mc="http://schemas.openxmlformats.org/markup-compatibility/2006" xmlns:aink="http://schemas.microsoft.com/office/drawing/2016/ink" xmlns:am3d="http://schemas.microsoft.com/office/drawing/2017/model3d" xmlns:o="urn:schemas-microsoft-com:office:office" xmlns:r="http://schemas.openxmlformats.org/officeDocument/2006/relationships" xmlns:m="http://schemas.openxmlformats.org/officeDocument/2006/math" xmlns:v="urn:schemas-microsoft-com:vml" xmlns:wp14="http://schemas.microsoft.com/office/word/2010/wordprocessingDrawing" xmlns:wp="http://schemas.openxmlformats.org/drawingml/2006/wordprocessingDrawing" xmlns:w10="urn:schemas-microsoft-com:office:word" xmlns:w="http://schemas.openxmlformats.org/wordprocessingml/2006/main" xmlns:w14="http://schemas.microsoft.com/office/word/2010/wordml" xmlns:w15="http://schemas.microsoft.com/office/word/2012/wordml" xmlns:w16cid="http://schemas.microsoft.com/office/word/2016/wordml/cid" xmlns:w16se="http://schemas.microsoft.com/office/word/2015/wordml/symex" xmlns:wpg="http://schemas.microsoft.com/office/word/2010/wordprocessingGroup" xmlns:wpi="http://schemas.microsoft.com/office/word/2010/wordprocessingInk" xmlns:wne="http://schemas.microsoft.com/office/word/2006/wordml" xmlns:wps="http://schemas.microsoft.com/office/word/2010/wordprocessingShape" mc:Ignorable="w14 w15 w16se w16cid wp14">
   <w:p>
     <w:pPr>
       <w:pStyle w:val="a7"/>
@@ -4534,7 +4534,7 @@
 </file>
 
 <file path=word/footnotes.xml><?xml version="1.0" encoding="utf-8"?>
-<w:footnotes xmlns:wpc="http://schemas.microsoft.com/office/word/2010/wordprocessingCanvas" xmlns:cx="http://schemas.microsoft.com/office/drawing/2014/chartex" xmlns:cx1="http://schemas.microsoft.com/office/drawing/2015/9/8/chartex" xmlns:cx2="http://schemas.microsoft.com/office/drawing/2015/10/21/chartex" xmlns:cx3="http://schemas.microsoft.com/office/drawing/2016/5/9/chartex" xmlns:cx4="http://schemas.microsoft.com/office/drawing/2016/5/10/chartex" xmlns:cx5="http://schemas.microsoft.com/office/drawing/2016/5/11/chartex" xmlns:cx6="http://schemas.microsoft.com/office/drawing/2016/5/12/chartex" xmlns:cx7="http://schemas.microsoft.com/office/drawing/2016/5/13/chartex" xmlns:cx8="http://schemas.microsoft.com/office/drawing/2016/5/14/chartex" xmlns:mc="http://schemas.openxmlformats.org/markup-compatibility/2006" xmlns:aink="http://schemas.microsoft.com/office/drawing/2016/ink" xmlns:am3d="http://schemas.microsoft.com/office/drawing/2017/model3d" xmlns:o="urn:schemas-microsoft-com:office:office" xmlns:oel="http://schemas.microsoft.com/office/2019/extlst" xmlns:r="http://schemas.openxmlformats.org/officeDocument/2006/relationships" xmlns:m="http://schemas.openxmlformats.org/officeDocument/2006/math" xmlns:v="urn:schemas-microsoft-com:vml" xmlns:wp14="http://schemas.microsoft.com/office/word/2010/wordprocessingDrawing" xmlns:wp="http://schemas.openxmlformats.org/drawingml/2006/wordprocessingDrawing" xmlns:w10="urn:schemas-microsoft-com:office:word" xmlns:w="http://schemas.openxmlformats.org/wordprocessingml/2006/main" xmlns:w14="http://schemas.microsoft.com/office/word/2010/wordml" xmlns:w15="http://schemas.microsoft.com/office/word/2012/wordml" xmlns:w16cex="http://schemas.microsoft.com/office/word/2018/wordml/cex" xmlns:w16cid="http://schemas.microsoft.com/office/word/2016/wordml/cid" xmlns:w16="http://schemas.microsoft.com/office/word/2018/wordml" xmlns:w16sdtdh="http://schemas.microsoft.com/office/word/2020/wordml/sdtdatahash" xmlns:w16se="http://schemas.microsoft.com/office/word/2015/wordml/symex" xmlns:wpg="http://schemas.microsoft.com/office/word/2010/wordprocessingGroup" xmlns:wpi="http://schemas.microsoft.com/office/word/2010/wordprocessingInk" xmlns:wne="http://schemas.microsoft.com/office/word/2006/wordml" xmlns:wps="http://schemas.microsoft.com/office/word/2010/wordprocessingShape" mc:Ignorable="w14 w15 w16se w16cid w16 w16cex w16sdtdh wp14">
+<w:footnotes xmlns:wpc="http://schemas.microsoft.com/office/word/2010/wordprocessingCanvas" xmlns:cx="http://schemas.microsoft.com/office/drawing/2014/chartex" xmlns:cx1="http://schemas.microsoft.com/office/drawing/2015/9/8/chartex" xmlns:cx2="http://schemas.microsoft.com/office/drawing/2015/10/21/chartex" xmlns:cx3="http://schemas.microsoft.com/office/drawing/2016/5/9/chartex" xmlns:cx4="http://schemas.microsoft.com/office/drawing/2016/5/10/chartex" xmlns:cx5="http://schemas.microsoft.com/office/drawing/2016/5/11/chartex" xmlns:cx6="http://schemas.microsoft.com/office/drawing/2016/5/12/chartex" xmlns:cx7="http://schemas.microsoft.com/office/drawing/2016/5/13/chartex" xmlns:cx8="http://schemas.microsoft.com/office/drawing/2016/5/14/chartex" xmlns:mc="http://schemas.openxmlformats.org/markup-compatibility/2006" xmlns:aink="http://schemas.microsoft.com/office/drawing/2016/ink" xmlns:am3d="http://schemas.microsoft.com/office/drawing/2017/model3d" xmlns:o="urn:schemas-microsoft-com:office:office" xmlns:r="http://schemas.openxmlformats.org/officeDocument/2006/relationships" xmlns:m="http://schemas.openxmlformats.org/officeDocument/2006/math" xmlns:v="urn:schemas-microsoft-com:vml" xmlns:wp14="http://schemas.microsoft.com/office/word/2010/wordprocessingDrawing" xmlns:wp="http://schemas.openxmlformats.org/drawingml/2006/wordprocessingDrawing" xmlns:w10="urn:schemas-microsoft-com:office:word" xmlns:w="http://schemas.openxmlformats.org/wordprocessingml/2006/main" xmlns:w14="http://schemas.microsoft.com/office/word/2010/wordml" xmlns:w15="http://schemas.microsoft.com/office/word/2012/wordml" xmlns:w16cid="http://schemas.microsoft.com/office/word/2016/wordml/cid" xmlns:w16se="http://schemas.microsoft.com/office/word/2015/wordml/symex" xmlns:wpg="http://schemas.microsoft.com/office/word/2010/wordprocessingGroup" xmlns:wpi="http://schemas.microsoft.com/office/word/2010/wordprocessingInk" xmlns:wne="http://schemas.microsoft.com/office/word/2006/wordml" xmlns:wps="http://schemas.microsoft.com/office/word/2010/wordprocessingShape" mc:Ignorable="w14 w15 w16se w16cid wp14">
   <w:footnote w:type="separator" w:id="-1">
     <w:p>
       <w:pPr>
@@ -4559,7 +4559,7 @@
 </file>
 
 <file path=word/header1.xml><?xml version="1.0" encoding="utf-8"?>
-<w:hdr xmlns:wpc="http://schemas.microsoft.com/office/word/2010/wordprocessingCanvas" xmlns:cx="http://schemas.microsoft.com/office/drawing/2014/chartex" xmlns:cx1="http://schemas.microsoft.com/office/drawing/2015/9/8/chartex" xmlns:cx2="http://schemas.microsoft.com/office/drawing/2015/10/21/chartex" xmlns:cx3="http://schemas.microsoft.com/office/drawing/2016/5/9/chartex" xmlns:cx4="http://schemas.microsoft.com/office/drawing/2016/5/10/chartex" xmlns:cx5="http://schemas.microsoft.com/office/drawing/2016/5/11/chartex" xmlns:cx6="http://schemas.microsoft.com/office/drawing/2016/5/12/chartex" xmlns:cx7="http://schemas.microsoft.com/office/drawing/2016/5/13/chartex" xmlns:cx8="http://schemas.microsoft.com/office/drawing/2016/5/14/chartex" xmlns:mc="http://schemas.openxmlformats.org/markup-compatibility/2006" xmlns:aink="http://schemas.microsoft.com/office/drawing/2016/ink" xmlns:am3d="http://schemas.microsoft.com/office/drawing/2017/model3d" xmlns:o="urn:schemas-microsoft-com:office:office" xmlns:oel="http://schemas.microsoft.com/office/2019/extlst" xmlns:r="http://schemas.openxmlformats.org/officeDocument/2006/relationships" xmlns:m="http://schemas.openxmlformats.org/officeDocument/2006/math" xmlns:v="urn:schemas-microsoft-com:vml" xmlns:wp14="http://schemas.microsoft.com/office/word/2010/wordprocessingDrawing" xmlns:wp="http://schemas.openxmlformats.org/drawingml/2006/wordprocessingDrawing" xmlns:w10="urn:schemas-microsoft-com:office:word" xmlns:w="http://schemas.openxmlformats.org/wordprocessingml/2006/main" xmlns:w14="http://schemas.microsoft.com/office/word/2010/wordml" xmlns:w15="http://schemas.microsoft.com/office/word/2012/wordml" xmlns:w16cex="http://schemas.microsoft.com/office/word/2018/wordml/cex" xmlns:w16cid="http://schemas.microsoft.com/office/word/2016/wordml/cid" xmlns:w16="http://schemas.microsoft.com/office/word/2018/wordml" xmlns:w16sdtdh="http://schemas.microsoft.com/office/word/2020/wordml/sdtdatahash" xmlns:w16se="http://schemas.microsoft.com/office/word/2015/wordml/symex" xmlns:wpg="http://schemas.microsoft.com/office/word/2010/wordprocessingGroup" xmlns:wpi="http://schemas.microsoft.com/office/word/2010/wordprocessingInk" xmlns:wne="http://schemas.microsoft.com/office/word/2006/wordml" xmlns:wps="http://schemas.microsoft.com/office/word/2010/wordprocessingShape" mc:Ignorable="w14 w15 w16se w16cid w16 w16cex w16sdtdh wp14">
+<w:hdr xmlns:wpc="http://schemas.microsoft.com/office/word/2010/wordprocessingCanvas" xmlns:cx="http://schemas.microsoft.com/office/drawing/2014/chartex" xmlns:cx1="http://schemas.microsoft.com/office/drawing/2015/9/8/chartex" xmlns:cx2="http://schemas.microsoft.com/office/drawing/2015/10/21/chartex" xmlns:cx3="http://schemas.microsoft.com/office/drawing/2016/5/9/chartex" xmlns:cx4="http://schemas.microsoft.com/office/drawing/2016/5/10/chartex" xmlns:cx5="http://schemas.microsoft.com/office/drawing/2016/5/11/chartex" xmlns:cx6="http://schemas.microsoft.com/office/drawing/2016/5/12/chartex" xmlns:cx7="http://schemas.microsoft.com/office/drawing/2016/5/13/chartex" xmlns:cx8="http://schemas.microsoft.com/office/drawing/2016/5/14/chartex" xmlns:mc="http://schemas.openxmlformats.org/markup-compatibility/2006" xmlns:aink="http://schemas.microsoft.com/office/drawing/2016/ink" xmlns:am3d="http://schemas.microsoft.com/office/drawing/2017/model3d" xmlns:o="urn:schemas-microsoft-com:office:office" xmlns:r="http://schemas.openxmlformats.org/officeDocument/2006/relationships" xmlns:m="http://schemas.openxmlformats.org/officeDocument/2006/math" xmlns:v="urn:schemas-microsoft-com:vml" xmlns:wp14="http://schemas.microsoft.com/office/word/2010/wordprocessingDrawing" xmlns:wp="http://schemas.openxmlformats.org/drawingml/2006/wordprocessingDrawing" xmlns:w10="urn:schemas-microsoft-com:office:word" xmlns:w="http://schemas.openxmlformats.org/wordprocessingml/2006/main" xmlns:w14="http://schemas.microsoft.com/office/word/2010/wordml" xmlns:w15="http://schemas.microsoft.com/office/word/2012/wordml" xmlns:w16cid="http://schemas.microsoft.com/office/word/2016/wordml/cid" xmlns:w16se="http://schemas.microsoft.com/office/word/2015/wordml/symex" xmlns:wpg="http://schemas.microsoft.com/office/word/2010/wordprocessingGroup" xmlns:wpi="http://schemas.microsoft.com/office/word/2010/wordprocessingInk" xmlns:wne="http://schemas.microsoft.com/office/word/2006/wordml" xmlns:wps="http://schemas.microsoft.com/office/word/2010/wordprocessingShape" mc:Ignorable="w14 w15 w16se w16cid wp14">
   <w:p>
     <w:pPr>
       <w:pStyle w:val="a5"/>
@@ -4573,7 +4573,7 @@
 </file>
 
 <file path=word/header2.xml><?xml version="1.0" encoding="utf-8"?>
-<w:hdr xmlns:wpc="http://schemas.microsoft.com/office/word/2010/wordprocessingCanvas" xmlns:cx="http://schemas.microsoft.com/office/drawing/2014/chartex" xmlns:cx1="http://schemas.microsoft.com/office/drawing/2015/9/8/chartex" xmlns:cx2="http://schemas.microsoft.com/office/drawing/2015/10/21/chartex" xmlns:cx3="http://schemas.microsoft.com/office/drawing/2016/5/9/chartex" xmlns:cx4="http://schemas.microsoft.com/office/drawing/2016/5/10/chartex" xmlns:cx5="http://schemas.microsoft.com/office/drawing/2016/5/11/chartex" xmlns:cx6="http://schemas.microsoft.com/office/drawing/2016/5/12/chartex" xmlns:cx7="http://schemas.microsoft.com/office/drawing/2016/5/13/chartex" xmlns:cx8="http://schemas.microsoft.com/office/drawing/2016/5/14/chartex" xmlns:mc="http://schemas.openxmlformats.org/markup-compatibility/2006" xmlns:aink="http://schemas.microsoft.com/office/drawing/2016/ink" xmlns:am3d="http://schemas.microsoft.com/office/drawing/2017/model3d" xmlns:o="urn:schemas-microsoft-com:office:office" xmlns:oel="http://schemas.microsoft.com/office/2019/extlst" xmlns:r="http://schemas.openxmlformats.org/officeDocument/2006/relationships" xmlns:m="http://schemas.openxmlformats.org/officeDocument/2006/math" xmlns:v="urn:schemas-microsoft-com:vml" xmlns:wp14="http://schemas.microsoft.com/office/word/2010/wordprocessingDrawing" xmlns:wp="http://schemas.openxmlformats.org/drawingml/2006/wordprocessingDrawing" xmlns:w10="urn:schemas-microsoft-com:office:word" xmlns:w="http://schemas.openxmlformats.org/wordprocessingml/2006/main" xmlns:w14="http://schemas.microsoft.com/office/word/2010/wordml" xmlns:w15="http://schemas.microsoft.com/office/word/2012/wordml" xmlns:w16cex="http://schemas.microsoft.com/office/word/2018/wordml/cex" xmlns:w16cid="http://schemas.microsoft.com/office/word/2016/wordml/cid" xmlns:w16="http://schemas.microsoft.com/office/word/2018/wordml" xmlns:w16sdtdh="http://schemas.microsoft.com/office/word/2020/wordml/sdtdatahash" xmlns:w16se="http://schemas.microsoft.com/office/word/2015/wordml/symex" xmlns:wpg="http://schemas.microsoft.com/office/word/2010/wordprocessingGroup" xmlns:wpi="http://schemas.microsoft.com/office/word/2010/wordprocessingInk" xmlns:wne="http://schemas.microsoft.com/office/word/2006/wordml" xmlns:wps="http://schemas.microsoft.com/office/word/2010/wordprocessingShape" mc:Ignorable="w14 w15 w16se w16cid w16 w16cex w16sdtdh wp14">
+<w:hdr xmlns:wpc="http://schemas.microsoft.com/office/word/2010/wordprocessingCanvas" xmlns:cx="http://schemas.microsoft.com/office/drawing/2014/chartex" xmlns:cx1="http://schemas.microsoft.com/office/drawing/2015/9/8/chartex" xmlns:cx2="http://schemas.microsoft.com/office/drawing/2015/10/21/chartex" xmlns:cx3="http://schemas.microsoft.com/office/drawing/2016/5/9/chartex" xmlns:cx4="http://schemas.microsoft.com/office/drawing/2016/5/10/chartex" xmlns:cx5="http://schemas.microsoft.com/office/drawing/2016/5/11/chartex" xmlns:cx6="http://schemas.microsoft.com/office/drawing/2016/5/12/chartex" xmlns:cx7="http://schemas.microsoft.com/office/drawing/2016/5/13/chartex" xmlns:cx8="http://schemas.microsoft.com/office/drawing/2016/5/14/chartex" xmlns:mc="http://schemas.openxmlformats.org/markup-compatibility/2006" xmlns:aink="http://schemas.microsoft.com/office/drawing/2016/ink" xmlns:am3d="http://schemas.microsoft.com/office/drawing/2017/model3d" xmlns:o="urn:schemas-microsoft-com:office:office" xmlns:r="http://schemas.openxmlformats.org/officeDocument/2006/relationships" xmlns:m="http://schemas.openxmlformats.org/officeDocument/2006/math" xmlns:v="urn:schemas-microsoft-com:vml" xmlns:wp14="http://schemas.microsoft.com/office/word/2010/wordprocessingDrawing" xmlns:wp="http://schemas.openxmlformats.org/drawingml/2006/wordprocessingDrawing" xmlns:w10="urn:schemas-microsoft-com:office:word" xmlns:w="http://schemas.openxmlformats.org/wordprocessingml/2006/main" xmlns:w14="http://schemas.microsoft.com/office/word/2010/wordml" xmlns:w15="http://schemas.microsoft.com/office/word/2012/wordml" xmlns:w16cid="http://schemas.microsoft.com/office/word/2016/wordml/cid" xmlns:w16se="http://schemas.microsoft.com/office/word/2015/wordml/symex" xmlns:wpg="http://schemas.microsoft.com/office/word/2010/wordprocessingGroup" xmlns:wpi="http://schemas.microsoft.com/office/word/2010/wordprocessingInk" xmlns:wne="http://schemas.microsoft.com/office/word/2006/wordml" xmlns:wps="http://schemas.microsoft.com/office/word/2010/wordprocessingShape" mc:Ignorable="w14 w15 w16se w16cid wp14">
   <w:p>
     <w:pPr>
       <w:pStyle w:val="a5"/>
@@ -4587,7 +4587,7 @@
 </file>
 
 <file path=word/header3.xml><?xml version="1.0" encoding="utf-8"?>
-<w:hdr xmlns:wpc="http://schemas.microsoft.com/office/word/2010/wordprocessingCanvas" xmlns:cx="http://schemas.microsoft.com/office/drawing/2014/chartex" xmlns:cx1="http://schemas.microsoft.com/office/drawing/2015/9/8/chartex" xmlns:cx2="http://schemas.microsoft.com/office/drawing/2015/10/21/chartex" xmlns:cx3="http://schemas.microsoft.com/office/drawing/2016/5/9/chartex" xmlns:cx4="http://schemas.microsoft.com/office/drawing/2016/5/10/chartex" xmlns:cx5="http://schemas.microsoft.com/office/drawing/2016/5/11/chartex" xmlns:cx6="http://schemas.microsoft.com/office/drawing/2016/5/12/chartex" xmlns:cx7="http://schemas.microsoft.com/office/drawing/2016/5/13/chartex" xmlns:cx8="http://schemas.microsoft.com/office/drawing/2016/5/14/chartex" xmlns:mc="http://schemas.openxmlformats.org/markup-compatibility/2006" xmlns:aink="http://schemas.microsoft.com/office/drawing/2016/ink" xmlns:am3d="http://schemas.microsoft.com/office/drawing/2017/model3d" xmlns:o="urn:schemas-microsoft-com:office:office" xmlns:oel="http://schemas.microsoft.com/office/2019/extlst" xmlns:r="http://schemas.openxmlformats.org/officeDocument/2006/relationships" xmlns:m="http://schemas.openxmlformats.org/officeDocument/2006/math" xmlns:v="urn:schemas-microsoft-com:vml" xmlns:wp14="http://schemas.microsoft.com/office/word/2010/wordprocessingDrawing" xmlns:wp="http://schemas.openxmlformats.org/drawingml/2006/wordprocessingDrawing" xmlns:w10="urn:schemas-microsoft-com:office:word" xmlns:w="http://schemas.openxmlformats.org/wordprocessingml/2006/main" xmlns:w14="http://schemas.microsoft.com/office/word/2010/wordml" xmlns:w15="http://schemas.microsoft.com/office/word/2012/wordml" xmlns:w16cex="http://schemas.microsoft.com/office/word/2018/wordml/cex" xmlns:w16cid="http://schemas.microsoft.com/office/word/2016/wordml/cid" xmlns:w16="http://schemas.microsoft.com/office/word/2018/wordml" xmlns:w16sdtdh="http://schemas.microsoft.com/office/word/2020/wordml/sdtdatahash" xmlns:w16se="http://schemas.microsoft.com/office/word/2015/wordml/symex" xmlns:wpg="http://schemas.microsoft.com/office/word/2010/wordprocessingGroup" xmlns:wpi="http://schemas.microsoft.com/office/word/2010/wordprocessingInk" xmlns:wne="http://schemas.microsoft.com/office/word/2006/wordml" xmlns:wps="http://schemas.microsoft.com/office/word/2010/wordprocessingShape" mc:Ignorable="w14 w15 w16se w16cid w16 w16cex w16sdtdh wp14">
+<w:hdr xmlns:wpc="http://schemas.microsoft.com/office/word/2010/wordprocessingCanvas" xmlns:cx="http://schemas.microsoft.com/office/drawing/2014/chartex" xmlns:cx1="http://schemas.microsoft.com/office/drawing/2015/9/8/chartex" xmlns:cx2="http://schemas.microsoft.com/office/drawing/2015/10/21/chartex" xmlns:cx3="http://schemas.microsoft.com/office/drawing/2016/5/9/chartex" xmlns:cx4="http://schemas.microsoft.com/office/drawing/2016/5/10/chartex" xmlns:cx5="http://schemas.microsoft.com/office/drawing/2016/5/11/chartex" xmlns:cx6="http://schemas.microsoft.com/office/drawing/2016/5/12/chartex" xmlns:cx7="http://schemas.microsoft.com/office/drawing/2016/5/13/chartex" xmlns:cx8="http://schemas.microsoft.com/office/drawing/2016/5/14/chartex" xmlns:mc="http://schemas.openxmlformats.org/markup-compatibility/2006" xmlns:aink="http://schemas.microsoft.com/office/drawing/2016/ink" xmlns:am3d="http://schemas.microsoft.com/office/drawing/2017/model3d" xmlns:o="urn:schemas-microsoft-com:office:office" xmlns:r="http://schemas.openxmlformats.org/officeDocument/2006/relationships" xmlns:m="http://schemas.openxmlformats.org/officeDocument/2006/math" xmlns:v="urn:schemas-microsoft-com:vml" xmlns:wp14="http://schemas.microsoft.com/office/word/2010/wordprocessingDrawing" xmlns:wp="http://schemas.openxmlformats.org/drawingml/2006/wordprocessingDrawing" xmlns:w10="urn:schemas-microsoft-com:office:word" xmlns:w="http://schemas.openxmlformats.org/wordprocessingml/2006/main" xmlns:w14="http://schemas.microsoft.com/office/word/2010/wordml" xmlns:w15="http://schemas.microsoft.com/office/word/2012/wordml" xmlns:w16cid="http://schemas.microsoft.com/office/word/2016/wordml/cid" xmlns:w16se="http://schemas.microsoft.com/office/word/2015/wordml/symex" xmlns:wpg="http://schemas.microsoft.com/office/word/2010/wordprocessingGroup" xmlns:wpi="http://schemas.microsoft.com/office/word/2010/wordprocessingInk" xmlns:wne="http://schemas.microsoft.com/office/word/2006/wordml" xmlns:wps="http://schemas.microsoft.com/office/word/2010/wordprocessingShape" mc:Ignorable="w14 w15 w16se w16cid wp14">
   <w:p>
     <w:pPr>
       <w:pStyle w:val="a5"/>
@@ -4598,7 +4598,7 @@
 </file>
 
 <file path=word/numbering.xml><?xml version="1.0" encoding="utf-8"?>
-<w:numbering xmlns:wpc="http://schemas.microsoft.com/office/word/2010/wordprocessingCanvas" xmlns:cx="http://schemas.microsoft.com/office/drawing/2014/chartex" xmlns:cx1="http://schemas.microsoft.com/office/drawing/2015/9/8/chartex" xmlns:cx2="http://schemas.microsoft.com/office/drawing/2015/10/21/chartex" xmlns:cx3="http://schemas.microsoft.com/office/drawing/2016/5/9/chartex" xmlns:cx4="http://schemas.microsoft.com/office/drawing/2016/5/10/chartex" xmlns:cx5="http://schemas.microsoft.com/office/drawing/2016/5/11/chartex" xmlns:cx6="http://schemas.microsoft.com/office/drawing/2016/5/12/chartex" xmlns:cx7="http://schemas.microsoft.com/office/drawing/2016/5/13/chartex" xmlns:cx8="http://schemas.microsoft.com/office/drawing/2016/5/14/chartex" xmlns:mc="http://schemas.openxmlformats.org/markup-compatibility/2006" xmlns:aink="http://schemas.microsoft.com/office/drawing/2016/ink" xmlns:am3d="http://schemas.microsoft.com/office/drawing/2017/model3d" xmlns:o="urn:schemas-microsoft-com:office:office" xmlns:oel="http://schemas.microsoft.com/office/2019/extlst" xmlns:r="http://schemas.openxmlformats.org/officeDocument/2006/relationships" xmlns:m="http://schemas.openxmlformats.org/officeDocument/2006/math" xmlns:v="urn:schemas-microsoft-com:vml" xmlns:wp14="http://schemas.microsoft.com/office/word/2010/wordprocessingDrawing" xmlns:wp="http://schemas.openxmlformats.org/drawingml/2006/wordprocessingDrawing" xmlns:w10="urn:schemas-microsoft-com:office:word" xmlns:w="http://schemas.openxmlformats.org/wordprocessingml/2006/main" xmlns:w14="http://schemas.microsoft.com/office/word/2010/wordml" xmlns:w15="http://schemas.microsoft.com/office/word/2012/wordml" xmlns:w16cex="http://schemas.microsoft.com/office/word/2018/wordml/cex" xmlns:w16cid="http://schemas.microsoft.com/office/word/2016/wordml/cid" xmlns:w16="http://schemas.microsoft.com/office/word/2018/wordml" xmlns:w16sdtdh="http://schemas.microsoft.com/office/word/2020/wordml/sdtdatahash" xmlns:w16se="http://schemas.microsoft.com/office/word/2015/wordml/symex" xmlns:wpg="http://schemas.microsoft.com/office/word/2010/wordprocessingGroup" xmlns:wpi="http://schemas.microsoft.com/office/word/2010/wordprocessingInk" xmlns:wne="http://schemas.microsoft.com/office/word/2006/wordml" xmlns:wps="http://schemas.microsoft.com/office/word/2010/wordprocessingShape" mc:Ignorable="w14 w15 w16se w16cid w16 w16cex w16sdtdh wp14">
+<w:numbering xmlns:wpc="http://schemas.microsoft.com/office/word/2010/wordprocessingCanvas" xmlns:cx="http://schemas.microsoft.com/office/drawing/2014/chartex" xmlns:cx1="http://schemas.microsoft.com/office/drawing/2015/9/8/chartex" xmlns:cx2="http://schemas.microsoft.com/office/drawing/2015/10/21/chartex" xmlns:cx3="http://schemas.microsoft.com/office/drawing/2016/5/9/chartex" xmlns:cx4="http://schemas.microsoft.com/office/drawing/2016/5/10/chartex" xmlns:cx5="http://schemas.microsoft.com/office/drawing/2016/5/11/chartex" xmlns:cx6="http://schemas.microsoft.com/office/drawing/2016/5/12/chartex" xmlns:cx7="http://schemas.microsoft.com/office/drawing/2016/5/13/chartex" xmlns:cx8="http://schemas.microsoft.com/office/drawing/2016/5/14/chartex" xmlns:mc="http://schemas.openxmlformats.org/markup-compatibility/2006" xmlns:aink="http://schemas.microsoft.com/office/drawing/2016/ink" xmlns:am3d="http://schemas.microsoft.com/office/drawing/2017/model3d" xmlns:o="urn:schemas-microsoft-com:office:office" xmlns:r="http://schemas.openxmlformats.org/officeDocument/2006/relationships" xmlns:m="http://schemas.openxmlformats.org/officeDocument/2006/math" xmlns:v="urn:schemas-microsoft-com:vml" xmlns:wp14="http://schemas.microsoft.com/office/word/2010/wordprocessingDrawing" xmlns:wp="http://schemas.openxmlformats.org/drawingml/2006/wordprocessingDrawing" xmlns:w10="urn:schemas-microsoft-com:office:word" xmlns:w="http://schemas.openxmlformats.org/wordprocessingml/2006/main" xmlns:w14="http://schemas.microsoft.com/office/word/2010/wordml" xmlns:w15="http://schemas.microsoft.com/office/word/2012/wordml" xmlns:w16cid="http://schemas.microsoft.com/office/word/2016/wordml/cid" xmlns:w16se="http://schemas.microsoft.com/office/word/2015/wordml/symex" xmlns:wpg="http://schemas.microsoft.com/office/word/2010/wordprocessingGroup" xmlns:wpi="http://schemas.microsoft.com/office/word/2010/wordprocessingInk" xmlns:wne="http://schemas.microsoft.com/office/word/2006/wordml" xmlns:wps="http://schemas.microsoft.com/office/word/2010/wordprocessingShape" mc:Ignorable="w14 w15 w16se w16cid wp14">
   <w:abstractNum w:abstractNumId="0" w15:restartNumberingAfterBreak="0">
     <w:nsid w:val="075337DD"/>
     <w:multiLevelType w:val="hybridMultilevel"/>
@@ -5467,38 +5467,38 @@
       </w:rPr>
     </w:lvl>
   </w:abstractNum>
-  <w:num w:numId="1" w16cid:durableId="1878156247">
+  <w:num w:numId="1">
     <w:abstractNumId w:val="8"/>
   </w:num>
-  <w:num w:numId="2" w16cid:durableId="1224027731">
+  <w:num w:numId="2">
     <w:abstractNumId w:val="0"/>
   </w:num>
-  <w:num w:numId="3" w16cid:durableId="972710271">
+  <w:num w:numId="3">
     <w:abstractNumId w:val="4"/>
   </w:num>
-  <w:num w:numId="4" w16cid:durableId="1608385447">
+  <w:num w:numId="4">
     <w:abstractNumId w:val="5"/>
   </w:num>
-  <w:num w:numId="5" w16cid:durableId="1602762413">
+  <w:num w:numId="5">
     <w:abstractNumId w:val="2"/>
   </w:num>
-  <w:num w:numId="6" w16cid:durableId="896553033">
+  <w:num w:numId="6">
     <w:abstractNumId w:val="3"/>
   </w:num>
-  <w:num w:numId="7" w16cid:durableId="773860639">
+  <w:num w:numId="7">
     <w:abstractNumId w:val="7"/>
   </w:num>
-  <w:num w:numId="8" w16cid:durableId="1479376461">
+  <w:num w:numId="8">
     <w:abstractNumId w:val="1"/>
   </w:num>
-  <w:num w:numId="9" w16cid:durableId="1082918394">
+  <w:num w:numId="9">
     <w:abstractNumId w:val="6"/>
   </w:num>
 </w:numbering>
 </file>
 
 <file path=word/styles.xml><?xml version="1.0" encoding="utf-8"?>
-<w:styles xmlns:mc="http://schemas.openxmlformats.org/markup-compatibility/2006" xmlns:r="http://schemas.openxmlformats.org/officeDocument/2006/relationships" xmlns:w="http://schemas.openxmlformats.org/wordprocessingml/2006/main" xmlns:w14="http://schemas.microsoft.com/office/word/2010/wordml" xmlns:w15="http://schemas.microsoft.com/office/word/2012/wordml" xmlns:w16cex="http://schemas.microsoft.com/office/word/2018/wordml/cex" xmlns:w16cid="http://schemas.microsoft.com/office/word/2016/wordml/cid" xmlns:w16="http://schemas.microsoft.com/office/word/2018/wordml" xmlns:w16sdtdh="http://schemas.microsoft.com/office/word/2020/wordml/sdtdatahash" xmlns:w16se="http://schemas.microsoft.com/office/word/2015/wordml/symex" mc:Ignorable="w14 w15 w16se w16cid w16 w16cex w16sdtdh">
+<w:styles xmlns:mc="http://schemas.openxmlformats.org/markup-compatibility/2006" xmlns:r="http://schemas.openxmlformats.org/officeDocument/2006/relationships" xmlns:w="http://schemas.openxmlformats.org/wordprocessingml/2006/main" xmlns:w14="http://schemas.microsoft.com/office/word/2010/wordml" xmlns:w15="http://schemas.microsoft.com/office/word/2012/wordml" xmlns:w16cid="http://schemas.microsoft.com/office/word/2016/wordml/cid" xmlns:w16se="http://schemas.microsoft.com/office/word/2015/wordml/symex" mc:Ignorable="w14 w15 w16se w16cid">
   <w:docDefaults>
     <w:rPrDefault>
       <w:rPr>
@@ -5511,7 +5511,7 @@
     </w:rPrDefault>
     <w:pPrDefault/>
   </w:docDefaults>
-  <w:latentStyles w:defLockedState="0" w:defUIPriority="99" w:defSemiHidden="0" w:defUnhideWhenUsed="0" w:defQFormat="0" w:count="376">
+  <w:latentStyles w:defLockedState="0" w:defUIPriority="99" w:defSemiHidden="0" w:defUnhideWhenUsed="0" w:defQFormat="0" w:count="375">
     <w:lsdException w:name="Normal" w:uiPriority="0" w:qFormat="1"/>
     <w:lsdException w:name="heading 1" w:uiPriority="9" w:qFormat="1"/>
     <w:lsdException w:name="heading 2" w:semiHidden="1" w:uiPriority="9" w:unhideWhenUsed="1" w:qFormat="1"/>
@@ -5887,7 +5887,6 @@
     <w:lsdException w:name="Smart Hyperlink" w:semiHidden="1" w:unhideWhenUsed="1"/>
     <w:lsdException w:name="Hashtag" w:semiHidden="1" w:unhideWhenUsed="1"/>
     <w:lsdException w:name="Unresolved Mention" w:semiHidden="1" w:unhideWhenUsed="1"/>
-    <w:lsdException w:name="Smart Link" w:semiHidden="1" w:unhideWhenUsed="1"/>
   </w:latentStyles>
   <w:style w:type="paragraph" w:default="1" w:styleId="a">
     <w:name w:val="Normal"/>

--- a/sycode/国庆后的修改图片/四个方法对比+三个特征/真/格式改动.docx
+++ b/sycode/国庆后的修改图片/四个方法对比+三个特征/真/格式改动.docx
@@ -12,41 +12,89 @@
         <w:rPr>
           <w:rFonts w:ascii="Times New Roman" w:eastAsia="Cambria" w:hAnsi="Times New Roman" w:cs="Times New Roman"/>
           <w:kern w:val="0"/>
-          <w:sz w:val="20"/>
+          <w:sz w:val="32"/>
           <w:szCs w:val="20"/>
           <w:lang w:eastAsia="en-US"/>
           <w14:ligatures w14:val="none"/>
         </w:rPr>
       </w:pPr>
+      <w:r>
+        <w:rPr>
+          <w:rFonts w:ascii="Times New Roman" w:eastAsia="Cambria" w:hAnsi="Times New Roman" w:cs="Times New Roman"/>
+          <w:kern w:val="0"/>
+          <w:sz w:val="32"/>
+          <w:szCs w:val="20"/>
+          <w:lang w:eastAsia="en-US"/>
+          <w14:ligatures w14:val="none"/>
+        </w:rPr>
+        <w:t>The industrialization revolution</w:t>
+      </w:r>
       <w:r>
         <w:rPr>
           <w:rFonts w:ascii="Times New Roman" w:eastAsia="Cambria" w:hAnsi="Times New Roman" w:cs="Times New Roman" w:hint="eastAsia"/>
           <w:kern w:val="0"/>
-          <w:sz w:val="20"/>
+          <w:sz w:val="32"/>
           <w:szCs w:val="20"/>
           <w:lang w:eastAsia="en-US"/>
           <w14:ligatures w14:val="none"/>
         </w:rPr>
-        <w:t xml:space="preserve">The rise of industrialization led to a large demand for energy, and the depletion of fossil energy and environmental pollution promoted the rise of new energy [2,3]. However, most renewable energy sources, such as solar and wind, are intermittent in nature and rely on natural phenomena to generate electricity, at which point energy storage becomes a new demand [4-10]. As an energy storage technology, rechargeable lithium-ion batteries have been widely used due to their advantages such as high density, large capacity and long life [11,12]. However, widespread use also brings problems such as battery life, lack of power, and battery explosion, as shown in Figure 1. If the battery life can be predicted before the battery aging, the above problems can be avoided, and the battery development cycle can be accelerated, new processes can be validated, and the battery can be </w:t>
-      </w:r>
-      <w:proofErr w:type="spellStart"/>
+        <w:t xml:space="preserve"> led to a large demand for energy, and the depletion of fossil energy and environmental pollution promoted the rise of new energy [2,3]. However, most renewable energy sources, such as solar and wind, are intermittent in nature and rely on natural phenomena to generate electricity, at which point energy storage becomes a new demand [4-10]. As an energy storage technology, rechargeable lithium-ion batteries have been widely used due to their advantages such as high density, large capacity and long life [11,12]. </w:t>
+      </w:r>
+      <w:r>
+        <w:rPr>
+          <w:rFonts w:ascii="Times New Roman" w:eastAsia="Cambria" w:hAnsi="Times New Roman" w:cs="Times New Roman" w:hint="eastAsia"/>
+          <w:color w:val="FF0000"/>
+          <w:kern w:val="0"/>
+          <w:sz w:val="32"/>
+          <w:szCs w:val="20"/>
+          <w:lang w:eastAsia="en-US"/>
+          <w14:ligatures w14:val="none"/>
+        </w:rPr>
+        <w:t>H</w:t>
+      </w:r>
+      <w:bookmarkStart w:id="0" w:name="_GoBack"/>
+      <w:bookmarkEnd w:id="0"/>
+      <w:r>
+        <w:rPr>
+          <w:rFonts w:ascii="Times New Roman" w:eastAsia="Cambria" w:hAnsi="Times New Roman" w:cs="Times New Roman" w:hint="eastAsia"/>
+          <w:color w:val="FF0000"/>
+          <w:kern w:val="0"/>
+          <w:sz w:val="32"/>
+          <w:szCs w:val="20"/>
+          <w:lang w:eastAsia="en-US"/>
+          <w14:ligatures w14:val="none"/>
+        </w:rPr>
+        <w:t>owever</w:t>
+      </w:r>
       <w:r>
         <w:rPr>
           <w:rFonts w:ascii="Times New Roman" w:eastAsia="Cambria" w:hAnsi="Times New Roman" w:cs="Times New Roman" w:hint="eastAsia"/>
           <w:kern w:val="0"/>
-          <w:sz w:val="20"/>
+          <w:sz w:val="32"/>
           <w:szCs w:val="20"/>
           <w:lang w:eastAsia="en-US"/>
           <w14:ligatures w14:val="none"/>
         </w:rPr>
-        <w:t>rerecycled</w:t>
-      </w:r>
-      <w:proofErr w:type="spellEnd"/>
+        <w:t xml:space="preserve">, widespread use also brings problems such as battery life, lack of power, and battery explosion, as shown in Figure 1. If the battery life can be predicted before the battery aging, the above problems can be avoided, and the battery development cycle can be accelerated, new processes can be validated, and the battery can be </w:t>
+      </w:r>
+      <w:proofErr w:type="spellStart"/>
       <w:r>
         <w:rPr>
           <w:rFonts w:ascii="Times New Roman" w:eastAsia="Cambria" w:hAnsi="Times New Roman" w:cs="Times New Roman" w:hint="eastAsia"/>
           <w:kern w:val="0"/>
-          <w:sz w:val="20"/>
+          <w:sz w:val="32"/>
+          <w:szCs w:val="20"/>
+          <w:lang w:eastAsia="en-US"/>
+          <w14:ligatures w14:val="none"/>
+        </w:rPr>
+        <w:t>rerecycled</w:t>
+      </w:r>
+      <w:proofErr w:type="spellEnd"/>
+      <w:r>
+        <w:rPr>
+          <w:rFonts w:ascii="Times New Roman" w:eastAsia="Cambria" w:hAnsi="Times New Roman" w:cs="Times New Roman" w:hint="eastAsia"/>
+          <w:kern w:val="0"/>
+          <w:sz w:val="32"/>
           <w:szCs w:val="20"/>
           <w:lang w:eastAsia="en-US"/>
           <w14:ligatures w14:val="none"/>
@@ -64,7 +112,7 @@
         <w:rPr>
           <w:rFonts w:ascii="Times New Roman" w:eastAsia="Cambria" w:hAnsi="Times New Roman" w:cs="Times New Roman"/>
           <w:kern w:val="0"/>
-          <w:sz w:val="20"/>
+          <w:sz w:val="32"/>
           <w:szCs w:val="20"/>
           <w:lang w:eastAsia="en-US"/>
           <w14:ligatures w14:val="none"/>
@@ -74,7 +122,7 @@
         <w:rPr>
           <w:rFonts w:ascii="Times New Roman" w:eastAsia="Cambria" w:hAnsi="Times New Roman" w:cs="Times New Roman" w:hint="eastAsia"/>
           <w:kern w:val="0"/>
-          <w:sz w:val="20"/>
+          <w:sz w:val="32"/>
           <w:szCs w:val="20"/>
           <w:lang w:eastAsia="en-US"/>
           <w14:ligatures w14:val="none"/>
@@ -86,7 +134,7 @@
         <w:rPr>
           <w:rFonts w:ascii="Times New Roman" w:eastAsia="Cambria" w:hAnsi="Times New Roman" w:cs="Times New Roman" w:hint="eastAsia"/>
           <w:kern w:val="0"/>
-          <w:sz w:val="20"/>
+          <w:sz w:val="32"/>
           <w:szCs w:val="20"/>
           <w:lang w:eastAsia="en-US"/>
           <w14:ligatures w14:val="none"/>
@@ -99,7 +147,7 @@
         <w:rPr>
           <w:rFonts w:ascii="Times New Roman" w:eastAsia="Cambria" w:hAnsi="Times New Roman" w:cs="Times New Roman" w:hint="eastAsia"/>
           <w:kern w:val="0"/>
-          <w:sz w:val="20"/>
+          <w:sz w:val="32"/>
           <w:szCs w:val="20"/>
           <w:lang w:eastAsia="en-US"/>
           <w14:ligatures w14:val="none"/>
@@ -111,7 +159,7 @@
         <w:rPr>
           <w:rFonts w:ascii="Times New Roman" w:eastAsia="Cambria" w:hAnsi="Times New Roman" w:cs="Times New Roman" w:hint="eastAsia"/>
           <w:kern w:val="0"/>
-          <w:sz w:val="20"/>
+          <w:sz w:val="32"/>
           <w:szCs w:val="20"/>
           <w:lang w:eastAsia="en-US"/>
           <w14:ligatures w14:val="none"/>
@@ -126,8 +174,15 @@
         <w:ind w:firstLine="480"/>
         <w:rPr>
           <w:rFonts w:eastAsia="Cambria"/>
+          <w:sz w:val="32"/>
         </w:rPr>
         <w:sectPr>
+          <w:headerReference w:type="even" r:id="rId7"/>
+          <w:headerReference w:type="default" r:id="rId8"/>
+          <w:footerReference w:type="even" r:id="rId9"/>
+          <w:footerReference w:type="default" r:id="rId10"/>
+          <w:headerReference w:type="first" r:id="rId11"/>
+          <w:footerReference w:type="first" r:id="rId12"/>
           <w:type w:val="continuous"/>
           <w:pgSz w:w="11906" w:h="16838"/>
           <w:pgMar w:top="1440" w:right="1800" w:bottom="1440" w:left="1800" w:header="851" w:footer="992" w:gutter="0"/>
@@ -144,13 +199,16 @@
         <w:jc w:val="center"/>
         <w:rPr>
           <w:rFonts w:eastAsia="Cambria"/>
+          <w:sz w:val="32"/>
         </w:rPr>
       </w:pPr>
       <w:r>
         <w:rPr>
           <w:rFonts w:eastAsia="Cambria"/>
           <w:noProof/>
-        </w:rPr>
+          <w:sz w:val="32"/>
+        </w:rPr>
+        <w:lastRenderedPageBreak/>
         <w:drawing>
           <wp:inline distT="0" distB="0" distL="0" distR="0" wp14:anchorId="0DB26FB2" wp14:editId="1173C27E">
             <wp:extent cx="4438992" cy="2224585"/>
@@ -167,7 +225,7 @@
                     <pic:cNvPicPr/>
                   </pic:nvPicPr>
                   <pic:blipFill rotWithShape="1">
-                    <a:blip r:embed="rId7" cstate="print">
+                    <a:blip r:embed="rId13" cstate="print">
                       <a:extLst>
                         <a:ext uri="{28A0092B-C50C-407E-A947-70E740481C1C}">
                           <a14:useLocalDpi xmlns:a14="http://schemas.microsoft.com/office/drawing/2010/main" val="0"/>
@@ -210,7 +268,7 @@
         <w:rPr>
           <w:rFonts w:ascii="Times New Roman" w:eastAsia="Cambria" w:hAnsi="Times New Roman" w:cs="Times New Roman"/>
           <w:kern w:val="0"/>
-          <w:sz w:val="20"/>
+          <w:sz w:val="32"/>
           <w:szCs w:val="20"/>
           <w:lang w:eastAsia="en-US"/>
           <w14:ligatures w14:val="none"/>
@@ -220,7 +278,7 @@
         <w:rPr>
           <w:rFonts w:ascii="Times New Roman" w:eastAsia="Cambria" w:hAnsi="Times New Roman" w:cs="Times New Roman"/>
           <w:kern w:val="0"/>
-          <w:sz w:val="20"/>
+          <w:sz w:val="32"/>
           <w:szCs w:val="20"/>
           <w:lang w:eastAsia="en-US"/>
           <w14:ligatures w14:val="none"/>
@@ -236,6 +294,7 @@
         <w:jc w:val="center"/>
         <w:rPr>
           <w:rFonts w:eastAsia="Cambria"/>
+          <w:sz w:val="32"/>
         </w:rPr>
         <w:sectPr>
           <w:type w:val="continuous"/>
@@ -254,12 +313,14 @@
         <w:jc w:val="center"/>
         <w:rPr>
           <w:rFonts w:eastAsia="Cambria"/>
+          <w:sz w:val="32"/>
         </w:rPr>
       </w:pPr>
       <w:r>
         <w:rPr>
           <w:rFonts w:eastAsia="Cambria"/>
           <w:noProof/>
+          <w:sz w:val="32"/>
         </w:rPr>
         <w:drawing>
           <wp:inline distT="0" distB="0" distL="0" distR="0" wp14:anchorId="20F92744" wp14:editId="1164227A">
@@ -277,7 +338,7 @@
                     <pic:cNvPicPr/>
                   </pic:nvPicPr>
                   <pic:blipFill>
-                    <a:blip r:embed="rId8" cstate="print">
+                    <a:blip r:embed="rId14" cstate="print">
                       <a:extLst>
                         <a:ext uri="{28A0092B-C50C-407E-A947-70E740481C1C}">
                           <a14:useLocalDpi xmlns:a14="http://schemas.microsoft.com/office/drawing/2010/main" val="0"/>
@@ -318,7 +379,7 @@
         <w:rPr>
           <w:rFonts w:ascii="Times New Roman" w:eastAsia="Cambria" w:hAnsi="Times New Roman" w:cs="Times New Roman"/>
           <w:kern w:val="0"/>
-          <w:sz w:val="20"/>
+          <w:sz w:val="32"/>
           <w:szCs w:val="20"/>
           <w:lang w:eastAsia="en-US"/>
           <w14:ligatures w14:val="none"/>
@@ -328,7 +389,7 @@
         <w:rPr>
           <w:rFonts w:ascii="Times New Roman" w:eastAsia="Cambria" w:hAnsi="Times New Roman" w:cs="Times New Roman"/>
           <w:kern w:val="0"/>
-          <w:sz w:val="20"/>
+          <w:sz w:val="32"/>
           <w:szCs w:val="20"/>
           <w:lang w:eastAsia="en-US"/>
           <w14:ligatures w14:val="none"/>
@@ -346,7 +407,7 @@
         <w:rPr>
           <w:rFonts w:ascii="Times New Roman" w:eastAsia="Cambria" w:hAnsi="Times New Roman" w:cs="Times New Roman"/>
           <w:kern w:val="0"/>
-          <w:sz w:val="20"/>
+          <w:sz w:val="32"/>
           <w:szCs w:val="20"/>
           <w:lang w:eastAsia="en-US"/>
           <w14:ligatures w14:val="none"/>
@@ -356,7 +417,7 @@
         <w:rPr>
           <w:rFonts w:ascii="Times New Roman" w:eastAsia="Cambria" w:hAnsi="Times New Roman" w:cs="Times New Roman" w:hint="eastAsia"/>
           <w:kern w:val="0"/>
-          <w:sz w:val="20"/>
+          <w:sz w:val="32"/>
           <w:szCs w:val="20"/>
           <w:lang w:eastAsia="en-US"/>
           <w14:ligatures w14:val="none"/>
@@ -368,7 +429,7 @@
         <w:rPr>
           <w:rFonts w:ascii="Times New Roman" w:eastAsia="Cambria" w:hAnsi="Times New Roman" w:cs="Times New Roman" w:hint="eastAsia"/>
           <w:kern w:val="0"/>
-          <w:sz w:val="20"/>
+          <w:sz w:val="32"/>
           <w:szCs w:val="20"/>
           <w:lang w:eastAsia="en-US"/>
           <w14:ligatures w14:val="none"/>
@@ -380,24 +441,12 @@
         <w:rPr>
           <w:rFonts w:ascii="Times New Roman" w:eastAsia="Cambria" w:hAnsi="Times New Roman" w:cs="Times New Roman" w:hint="eastAsia"/>
           <w:kern w:val="0"/>
-          <w:sz w:val="20"/>
+          <w:sz w:val="32"/>
           <w:szCs w:val="20"/>
           <w:lang w:eastAsia="en-US"/>
           <w14:ligatures w14:val="none"/>
         </w:rPr>
-        <w:t xml:space="preserve"> the best choice for parameter </w:t>
-      </w:r>
-      <w:r>
-        <w:rPr>
-          <w:rFonts w:ascii="Times New Roman" w:eastAsia="Cambria" w:hAnsi="Times New Roman" w:cs="Times New Roman" w:hint="eastAsia"/>
-          <w:kern w:val="0"/>
-          <w:sz w:val="20"/>
-          <w:szCs w:val="20"/>
-          <w:lang w:eastAsia="en-US"/>
-          <w14:ligatures w14:val="none"/>
-        </w:rPr>
-        <w:lastRenderedPageBreak/>
-        <w:t xml:space="preserve">estimation when all variables of interest have parametric linear relationships and all measurements are noise polluted. </w:t>
+        <w:t xml:space="preserve"> the best choice for parameter estimation when all variables of interest have parametric linear relationships and all measurements are noise polluted. </w:t>
       </w:r>
     </w:p>
     <w:p>
@@ -410,7 +459,7 @@
         <w:rPr>
           <w:rFonts w:ascii="Times New Roman" w:eastAsia="Cambria" w:hAnsi="Times New Roman" w:cs="Times New Roman"/>
           <w:kern w:val="0"/>
-          <w:sz w:val="20"/>
+          <w:sz w:val="32"/>
           <w:szCs w:val="20"/>
           <w:lang w:eastAsia="en-US"/>
           <w14:ligatures w14:val="none"/>
@@ -420,7 +469,7 @@
         <w:rPr>
           <w:rFonts w:ascii="Times New Roman" w:eastAsia="Cambria" w:hAnsi="Times New Roman" w:cs="Times New Roman" w:hint="eastAsia"/>
           <w:kern w:val="0"/>
-          <w:sz w:val="20"/>
+          <w:sz w:val="32"/>
           <w:szCs w:val="20"/>
           <w:lang w:eastAsia="en-US"/>
           <w14:ligatures w14:val="none"/>
@@ -432,7 +481,7 @@
         <w:rPr>
           <w:rFonts w:ascii="Times New Roman" w:eastAsia="Cambria" w:hAnsi="Times New Roman" w:cs="Times New Roman" w:hint="eastAsia"/>
           <w:kern w:val="0"/>
-          <w:sz w:val="20"/>
+          <w:sz w:val="32"/>
           <w:szCs w:val="20"/>
           <w:lang w:eastAsia="en-US"/>
           <w14:ligatures w14:val="none"/>
@@ -444,12 +493,24 @@
         <w:rPr>
           <w:rFonts w:ascii="Times New Roman" w:eastAsia="Cambria" w:hAnsi="Times New Roman" w:cs="Times New Roman" w:hint="eastAsia"/>
           <w:kern w:val="0"/>
-          <w:sz w:val="20"/>
+          <w:sz w:val="32"/>
           <w:szCs w:val="20"/>
           <w:lang w:eastAsia="en-US"/>
           <w14:ligatures w14:val="none"/>
         </w:rPr>
-        <w:t xml:space="preserve"> the same distribution, and the direct use of TLS/OLS cannot establish a good battery life prediction model. Therefore, this paper made improvements in the establishment of a linear model to calculate battery life. After weighted battery samples with different noise distributions, TLS/OLS was used for prediction. The standard deviation of noise distribution could be accurately calculated through cyclic iteration, and a prediction model adapted to different noise distributions was established to predict battery life. The prediction results show that our method is better than the traditional TLS/OLS method.</w:t>
+        <w:t xml:space="preserve"> the same distribution, and the direct use of TLS/OLS cannot establish a good battery life prediction model. Therefore, this paper made </w:t>
+      </w:r>
+      <w:r>
+        <w:rPr>
+          <w:rFonts w:ascii="Times New Roman" w:eastAsia="Cambria" w:hAnsi="Times New Roman" w:cs="Times New Roman" w:hint="eastAsia"/>
+          <w:kern w:val="0"/>
+          <w:sz w:val="32"/>
+          <w:szCs w:val="20"/>
+          <w:lang w:eastAsia="en-US"/>
+          <w14:ligatures w14:val="none"/>
+        </w:rPr>
+        <w:lastRenderedPageBreak/>
+        <w:t>improvements in the establishment of a linear model to calculate battery life. After weighted battery samples with different noise distributions, TLS/OLS was used for prediction. The standard deviation of noise distribution could be accurately calculated through cyclic iteration, and a prediction model adapted to different noise distributions was established to predict battery life. The prediction results show that our method is better than the traditional TLS/OLS method.</w:t>
       </w:r>
     </w:p>
     <w:p>
@@ -457,11 +518,11 @@
         <w:pStyle w:val="a4"/>
         <w:snapToGrid w:val="0"/>
         <w:spacing w:before="0" w:beforeAutospacing="0" w:after="0" w:afterAutospacing="0"/>
-        <w:ind w:firstLine="400"/>
+        <w:ind w:firstLine="640"/>
         <w:jc w:val="both"/>
         <w:rPr>
           <w:rFonts w:ascii="Times New Roman" w:eastAsia="Cambria" w:hAnsi="Times New Roman" w:cs="Times New Roman"/>
-          <w:sz w:val="20"/>
+          <w:sz w:val="32"/>
           <w:szCs w:val="20"/>
           <w:lang w:eastAsia="en-US"/>
         </w:rPr>
@@ -469,7 +530,7 @@
       <w:r>
         <w:rPr>
           <w:rFonts w:ascii="Times New Roman" w:eastAsia="Cambria" w:hAnsi="Times New Roman" w:cs="Times New Roman" w:hint="eastAsia"/>
-          <w:sz w:val="20"/>
+          <w:sz w:val="32"/>
           <w:szCs w:val="20"/>
           <w:lang w:eastAsia="en-US"/>
         </w:rPr>
@@ -479,7 +540,7 @@
       <w:r>
         <w:rPr>
           <w:rFonts w:ascii="Times New Roman" w:eastAsia="Cambria" w:hAnsi="Times New Roman" w:cs="Times New Roman"/>
-          <w:sz w:val="20"/>
+          <w:sz w:val="32"/>
           <w:szCs w:val="20"/>
           <w:lang w:eastAsia="en-US"/>
         </w:rPr>
@@ -489,7 +550,7 @@
       <w:r>
         <w:rPr>
           <w:rFonts w:ascii="Times New Roman" w:eastAsia="Cambria" w:hAnsi="Times New Roman" w:cs="Times New Roman" w:hint="eastAsia"/>
-          <w:sz w:val="20"/>
+          <w:sz w:val="32"/>
           <w:szCs w:val="20"/>
           <w:lang w:eastAsia="en-US"/>
         </w:rPr>
@@ -502,19 +563,27 @@
         <w:snapToGrid w:val="0"/>
         <w:spacing w:before="0"/>
         <w:rPr>
-          <w:lang w:eastAsia="en-US"/>
-        </w:rPr>
-      </w:pPr>
-      <w:r>
+          <w:sz w:val="32"/>
+          <w:lang w:eastAsia="en-US"/>
+        </w:rPr>
+      </w:pPr>
+      <w:r>
+        <w:rPr>
+          <w:sz w:val="32"/>
+        </w:rPr>
         <w:t xml:space="preserve">Table </w:t>
       </w:r>
       <w:r>
         <w:rPr>
           <w:noProof/>
+          <w:sz w:val="32"/>
         </w:rPr>
         <w:t>1</w:t>
       </w:r>
       <w:r>
+        <w:rPr>
+          <w:sz w:val="32"/>
+        </w:rPr>
         <w:t>: Features for battery lifetime modeling</w:t>
       </w:r>
     </w:p>
@@ -562,14 +631,14 @@
               <w:jc w:val="center"/>
               <w:rPr>
                 <w:rFonts w:ascii="Times New Roman" w:hAnsi="Times New Roman" w:cs="Times New Roman"/>
-                <w:sz w:val="18"/>
+                <w:sz w:val="28"/>
                 <w:szCs w:val="18"/>
               </w:rPr>
             </w:pPr>
             <w:r>
               <w:rPr>
                 <w:rFonts w:ascii="Times New Roman" w:hAnsi="Times New Roman" w:cs="Times New Roman"/>
-                <w:sz w:val="18"/>
+                <w:sz w:val="28"/>
                 <w:szCs w:val="18"/>
               </w:rPr>
               <w:t>Feature</w:t>
@@ -577,7 +646,7 @@
             <w:r>
               <w:rPr>
                 <w:rFonts w:ascii="Times New Roman" w:hAnsi="Times New Roman" w:cs="Times New Roman"/>
-                <w:sz w:val="18"/>
+                <w:sz w:val="28"/>
                 <w:szCs w:val="18"/>
               </w:rPr>
               <w:t xml:space="preserve"> </w:t>
@@ -585,7 +654,7 @@
             <w:r>
               <w:rPr>
                 <w:rFonts w:ascii="Times New Roman" w:hAnsi="Times New Roman" w:cs="Times New Roman"/>
-                <w:sz w:val="18"/>
+                <w:sz w:val="28"/>
                 <w:szCs w:val="18"/>
               </w:rPr>
               <w:t>Name</w:t>
@@ -609,14 +678,14 @@
               <w:jc w:val="center"/>
               <w:rPr>
                 <w:rFonts w:ascii="Times New Roman" w:hAnsi="Times New Roman" w:cs="Times New Roman"/>
-                <w:sz w:val="18"/>
+                <w:sz w:val="28"/>
                 <w:szCs w:val="18"/>
               </w:rPr>
             </w:pPr>
             <w:r>
               <w:rPr>
                 <w:rFonts w:ascii="Times New Roman" w:hAnsi="Times New Roman" w:cs="Times New Roman"/>
-                <w:sz w:val="18"/>
+                <w:sz w:val="28"/>
                 <w:szCs w:val="18"/>
               </w:rPr>
               <w:t>Description</w:t>
@@ -645,7 +714,7 @@
               <w:jc w:val="center"/>
               <w:rPr>
                 <w:rFonts w:ascii="Times New Roman" w:eastAsiaTheme="minorEastAsia" w:hAnsi="Times New Roman" w:cs="Times New Roman"/>
-                <w:sz w:val="18"/>
+                <w:sz w:val="28"/>
                 <w:szCs w:val="18"/>
                 <w:lang w:eastAsia="zh-CN"/>
               </w:rPr>
@@ -655,7 +724,7 @@
                 <w:rFonts w:ascii="Times New Roman" w:eastAsiaTheme="minorEastAsia" w:hAnsi="Times New Roman" w:cs="Times New Roman"/>
                 <w:i/>
                 <w:iCs/>
-                <w:sz w:val="18"/>
+                <w:sz w:val="28"/>
                 <w:szCs w:val="18"/>
                 <w:lang w:eastAsia="zh-CN"/>
               </w:rPr>
@@ -664,7 +733,7 @@
             <w:r>
               <w:rPr>
                 <w:rFonts w:ascii="Times New Roman" w:eastAsiaTheme="minorEastAsia" w:hAnsi="Times New Roman" w:cs="Times New Roman"/>
-                <w:sz w:val="18"/>
+                <w:sz w:val="28"/>
                 <w:szCs w:val="18"/>
                 <w:vertAlign w:val="subscript"/>
                 <w:lang w:eastAsia="zh-CN"/>
@@ -689,14 +758,14 @@
               <w:ind w:firstLine="400"/>
               <w:rPr>
                 <w:rFonts w:ascii="Times New Roman" w:hAnsi="Times New Roman" w:cs="Times New Roman"/>
-                <w:sz w:val="18"/>
+                <w:sz w:val="28"/>
                 <w:szCs w:val="18"/>
               </w:rPr>
             </w:pPr>
             <w:r>
               <w:rPr>
                 <w:rFonts w:ascii="Times New Roman" w:hAnsi="Times New Roman" w:cs="Times New Roman"/>
-                <w:sz w:val="18"/>
+                <w:sz w:val="28"/>
                 <w:szCs w:val="18"/>
                 <w:lang w:eastAsia="zh-CN"/>
               </w:rPr>
@@ -723,7 +792,7 @@
               <w:jc w:val="center"/>
               <w:rPr>
                 <w:rFonts w:ascii="Times New Roman" w:eastAsiaTheme="minorEastAsia" w:hAnsi="Times New Roman" w:cs="Times New Roman"/>
-                <w:sz w:val="18"/>
+                <w:sz w:val="28"/>
                 <w:szCs w:val="18"/>
                 <w:lang w:eastAsia="zh-CN"/>
               </w:rPr>
@@ -733,7 +802,7 @@
                 <w:rFonts w:ascii="Times New Roman" w:eastAsiaTheme="minorEastAsia" w:hAnsi="Times New Roman" w:cs="Times New Roman"/>
                 <w:i/>
                 <w:iCs/>
-                <w:sz w:val="18"/>
+                <w:sz w:val="28"/>
                 <w:szCs w:val="18"/>
                 <w:lang w:eastAsia="zh-CN"/>
               </w:rPr>
@@ -742,7 +811,7 @@
             <w:r>
               <w:rPr>
                 <w:rFonts w:ascii="Times New Roman" w:eastAsiaTheme="minorEastAsia" w:hAnsi="Times New Roman" w:cs="Times New Roman"/>
-                <w:sz w:val="18"/>
+                <w:sz w:val="28"/>
                 <w:szCs w:val="18"/>
                 <w:vertAlign w:val="subscript"/>
                 <w:lang w:eastAsia="zh-CN"/>
@@ -764,14 +833,14 @@
               <w:ind w:firstLine="400"/>
               <w:rPr>
                 <w:rFonts w:ascii="Times New Roman" w:hAnsi="Times New Roman" w:cs="Times New Roman"/>
-                <w:sz w:val="18"/>
+                <w:sz w:val="28"/>
                 <w:szCs w:val="18"/>
               </w:rPr>
             </w:pPr>
             <w:r>
               <w:rPr>
                 <w:rFonts w:ascii="Times New Roman" w:hAnsi="Times New Roman" w:cs="Times New Roman"/>
-                <w:sz w:val="18"/>
+                <w:sz w:val="28"/>
                 <w:szCs w:val="18"/>
               </w:rPr>
               <w:t>Slope of the capacity fade curve fitted by a linear function</w:t>
@@ -800,7 +869,7 @@
               <w:jc w:val="center"/>
               <w:rPr>
                 <w:rFonts w:ascii="Times New Roman" w:hAnsi="Times New Roman" w:cs="Times New Roman"/>
-                <w:sz w:val="18"/>
+                <w:sz w:val="28"/>
                 <w:szCs w:val="18"/>
               </w:rPr>
             </w:pPr>
@@ -809,7 +878,7 @@
                 <w:rFonts w:ascii="Times New Roman" w:eastAsiaTheme="minorEastAsia" w:hAnsi="Times New Roman" w:cs="Times New Roman"/>
                 <w:i/>
                 <w:iCs/>
-                <w:sz w:val="18"/>
+                <w:sz w:val="28"/>
                 <w:szCs w:val="18"/>
                 <w:lang w:eastAsia="zh-CN"/>
               </w:rPr>
@@ -818,7 +887,7 @@
             <w:r>
               <w:rPr>
                 <w:rFonts w:ascii="Times New Roman" w:eastAsiaTheme="minorEastAsia" w:hAnsi="Times New Roman" w:cs="Times New Roman"/>
-                <w:sz w:val="18"/>
+                <w:sz w:val="28"/>
                 <w:szCs w:val="18"/>
                 <w:vertAlign w:val="subscript"/>
                 <w:lang w:eastAsia="zh-CN"/>
@@ -843,14 +912,14 @@
               <w:ind w:firstLine="400"/>
               <w:rPr>
                 <w:rFonts w:ascii="Times New Roman" w:hAnsi="Times New Roman" w:cs="Times New Roman"/>
-                <w:sz w:val="18"/>
+                <w:sz w:val="28"/>
                 <w:szCs w:val="18"/>
               </w:rPr>
             </w:pPr>
             <w:r>
               <w:rPr>
                 <w:rFonts w:ascii="Times New Roman" w:hAnsi="Times New Roman" w:cs="Times New Roman"/>
-                <w:sz w:val="18"/>
+                <w:sz w:val="28"/>
                 <w:szCs w:val="18"/>
               </w:rPr>
               <w:t>Discharge capacity of the 2-nd cycle</w:t>
@@ -868,7 +937,7 @@
         <w:jc w:val="both"/>
         <w:rPr>
           <w:rFonts w:ascii="Times New Roman" w:eastAsia="Cambria" w:hAnsi="Times New Roman" w:cs="Times New Roman"/>
-          <w:sz w:val="20"/>
+          <w:sz w:val="32"/>
           <w:szCs w:val="20"/>
           <w:lang w:eastAsia="en-US"/>
         </w:rPr>
@@ -879,19 +948,19 @@
         <w:pStyle w:val="a4"/>
         <w:snapToGrid w:val="0"/>
         <w:spacing w:before="0" w:beforeAutospacing="0" w:after="0" w:afterAutospacing="0"/>
-        <w:ind w:firstLine="400"/>
+        <w:ind w:firstLine="640"/>
         <w:jc w:val="both"/>
         <w:rPr>
           <w:rFonts w:ascii="Times New Roman" w:eastAsia="Cambria" w:hAnsi="Times New Roman" w:cs="Times New Roman"/>
-          <w:sz w:val="20"/>
-          <w:szCs w:val="20"/>
-          <w:lang w:eastAsia="en-US"/>
-        </w:rPr>
-      </w:pPr>
-      <w:r>
-        <w:rPr>
-          <w:rFonts w:ascii="Times New Roman" w:eastAsia="Cambria" w:hAnsi="Times New Roman" w:cs="Times New Roman"/>
-          <w:sz w:val="20"/>
+          <w:sz w:val="32"/>
+          <w:szCs w:val="20"/>
+          <w:lang w:eastAsia="en-US"/>
+        </w:rPr>
+      </w:pPr>
+      <w:r>
+        <w:rPr>
+          <w:rFonts w:ascii="Times New Roman" w:eastAsia="Cambria" w:hAnsi="Times New Roman" w:cs="Times New Roman"/>
+          <w:sz w:val="32"/>
           <w:szCs w:val="20"/>
           <w:lang w:eastAsia="en-US"/>
         </w:rPr>
@@ -900,7 +969,7 @@
       <w:r>
         <w:rPr>
           <w:rFonts w:ascii="Times New Roman" w:eastAsia="Cambria" w:hAnsi="Times New Roman" w:cs="Times New Roman"/>
-          <w:sz w:val="20"/>
+          <w:sz w:val="32"/>
           <w:szCs w:val="20"/>
           <w:lang w:eastAsia="en-US"/>
         </w:rPr>
@@ -909,7 +978,7 @@
       <w:r>
         <w:rPr>
           <w:rFonts w:ascii="Times New Roman" w:eastAsia="Cambria" w:hAnsi="Times New Roman" w:cs="Times New Roman"/>
-          <w:sz w:val="20"/>
+          <w:sz w:val="32"/>
           <w:szCs w:val="20"/>
           <w:lang w:eastAsia="en-US"/>
         </w:rPr>
@@ -918,7 +987,7 @@
       <w:r>
         <w:rPr>
           <w:rFonts w:ascii="Times New Roman" w:eastAsia="Cambria" w:hAnsi="Times New Roman" w:cs="Times New Roman"/>
-          <w:sz w:val="20"/>
+          <w:sz w:val="32"/>
           <w:szCs w:val="20"/>
           <w:lang w:eastAsia="en-US"/>
         </w:rPr>
@@ -927,11 +996,21 @@
       <w:r>
         <w:rPr>
           <w:rFonts w:ascii="Times New Roman" w:eastAsia="Cambria" w:hAnsi="Times New Roman" w:cs="Times New Roman"/>
-          <w:sz w:val="20"/>
-          <w:szCs w:val="20"/>
-          <w:lang w:eastAsia="en-US"/>
-        </w:rPr>
-        <w:t>c, and d show the experimental results with the increase of noise level: 1) With the increase of noise, the effects of TLS and OLS become significantly worse, while the improved algorithm is not significantly affected by noise level and has strong stability. 2) The improved algorithms TLS_EM and OLS_EM combined with EM idea have better effects than the traditional algorithms TLS and OLS, indicating that the improved algorithm is more suitable for the battery data set with noise. 3) The effect of TLS_EM is better than that of OLS_EM, and the effect of TLS is also better than that of OLS). In the case that all the measured values receive noise pollution, TLS has greater advantages than LS.</w:t>
+          <w:sz w:val="32"/>
+          <w:szCs w:val="20"/>
+          <w:lang w:eastAsia="en-US"/>
+        </w:rPr>
+        <w:t xml:space="preserve">c, and d show the experimental results with the increase of noise level: 1) With the increase of noise, the effects of TLS and OLS become significantly worse, while the improved algorithm is not significantly affected by noise level and has strong stability. 2) The improved algorithms TLS_EM and OLS_EM combined with EM idea have better effects than the traditional algorithms TLS and OLS, indicating that the improved </w:t>
+      </w:r>
+      <w:r>
+        <w:rPr>
+          <w:rFonts w:ascii="Times New Roman" w:eastAsia="Cambria" w:hAnsi="Times New Roman" w:cs="Times New Roman"/>
+          <w:sz w:val="32"/>
+          <w:szCs w:val="20"/>
+          <w:lang w:eastAsia="en-US"/>
+        </w:rPr>
+        <w:lastRenderedPageBreak/>
+        <w:t>algorithm is more suitable for the battery data set with noise. 3) The effect of TLS_EM is better than that of OLS_EM, and the effect of TLS is also better than that of OLS). In the case that all the measured values receive noise pollution, TLS has greater advantages than LS.</w:t>
       </w:r>
     </w:p>
     <w:p>
@@ -939,19 +1018,19 @@
         <w:pStyle w:val="a4"/>
         <w:snapToGrid w:val="0"/>
         <w:spacing w:before="0" w:beforeAutospacing="0" w:after="0" w:afterAutospacing="0"/>
-        <w:ind w:firstLine="400"/>
+        <w:ind w:firstLine="640"/>
         <w:jc w:val="both"/>
         <w:rPr>
           <w:rFonts w:ascii="Times New Roman" w:eastAsia="Cambria" w:hAnsi="Times New Roman" w:cs="Times New Roman"/>
-          <w:sz w:val="20"/>
-          <w:szCs w:val="20"/>
-          <w:lang w:eastAsia="en-US"/>
-        </w:rPr>
-      </w:pPr>
-      <w:r>
-        <w:rPr>
-          <w:rFonts w:ascii="Times New Roman" w:eastAsia="Cambria" w:hAnsi="Times New Roman" w:cs="Times New Roman"/>
-          <w:sz w:val="20"/>
+          <w:sz w:val="32"/>
+          <w:szCs w:val="20"/>
+          <w:lang w:eastAsia="en-US"/>
+        </w:rPr>
+      </w:pPr>
+      <w:r>
+        <w:rPr>
+          <w:rFonts w:ascii="Times New Roman" w:eastAsia="Cambria" w:hAnsi="Times New Roman" w:cs="Times New Roman"/>
+          <w:sz w:val="32"/>
           <w:szCs w:val="20"/>
           <w:lang w:eastAsia="en-US"/>
         </w:rPr>
@@ -961,7 +1040,7 @@
       <w:r>
         <w:rPr>
           <w:rFonts w:ascii="Times New Roman" w:eastAsia="Cambria" w:hAnsi="Times New Roman" w:cs="Times New Roman"/>
-          <w:sz w:val="20"/>
+          <w:sz w:val="32"/>
           <w:szCs w:val="20"/>
           <w:lang w:eastAsia="en-US"/>
         </w:rPr>
@@ -971,7 +1050,7 @@
       <w:r>
         <w:rPr>
           <w:rFonts w:ascii="Times New Roman" w:eastAsia="Cambria" w:hAnsi="Times New Roman" w:cs="Times New Roman"/>
-          <w:sz w:val="20"/>
+          <w:sz w:val="32"/>
           <w:szCs w:val="20"/>
           <w:lang w:eastAsia="en-US"/>
         </w:rPr>
@@ -987,15 +1066,15 @@
         <w:jc w:val="both"/>
         <w:rPr>
           <w:rFonts w:ascii="Times New Roman" w:eastAsia="Cambria" w:hAnsi="Times New Roman" w:cs="Times New Roman"/>
-          <w:sz w:val="20"/>
-          <w:szCs w:val="20"/>
-          <w:lang w:eastAsia="en-US"/>
-        </w:rPr>
-      </w:pPr>
-      <w:r>
-        <w:rPr>
-          <w:rFonts w:ascii="Times New Roman" w:eastAsia="Cambria" w:hAnsi="Times New Roman" w:cs="Times New Roman"/>
-          <w:sz w:val="20"/>
+          <w:sz w:val="32"/>
+          <w:szCs w:val="20"/>
+          <w:lang w:eastAsia="en-US"/>
+        </w:rPr>
+      </w:pPr>
+      <w:r>
+        <w:rPr>
+          <w:rFonts w:ascii="Times New Roman" w:eastAsia="Cambria" w:hAnsi="Times New Roman" w:cs="Times New Roman"/>
+          <w:sz w:val="32"/>
           <w:szCs w:val="20"/>
           <w:lang w:eastAsia="en-US"/>
         </w:rPr>
@@ -1005,7 +1084,7 @@
       <w:r>
         <w:rPr>
           <w:rFonts w:ascii="Times New Roman" w:eastAsia="Cambria" w:hAnsi="Times New Roman" w:cs="Times New Roman"/>
-          <w:sz w:val="20"/>
+          <w:sz w:val="32"/>
           <w:szCs w:val="20"/>
           <w:lang w:eastAsia="en-US"/>
         </w:rPr>
@@ -1015,7 +1094,7 @@
       <w:r>
         <w:rPr>
           <w:rFonts w:ascii="Times New Roman" w:eastAsia="Cambria" w:hAnsi="Times New Roman" w:cs="Times New Roman"/>
-          <w:sz w:val="20"/>
+          <w:sz w:val="32"/>
           <w:szCs w:val="20"/>
           <w:lang w:eastAsia="en-US"/>
         </w:rPr>
@@ -1024,7 +1103,7 @@
       <w:r>
         <w:rPr>
           <w:rFonts w:ascii="Times New Roman" w:eastAsia="Cambria" w:hAnsi="Times New Roman" w:cs="Times New Roman" w:hint="eastAsia"/>
-          <w:sz w:val="20"/>
+          <w:sz w:val="32"/>
           <w:szCs w:val="20"/>
           <w:lang w:eastAsia="en-US"/>
         </w:rPr>
@@ -1039,7 +1118,7 @@
         <w:jc w:val="center"/>
         <w:rPr>
           <w:rFonts w:ascii="Times New Roman" w:eastAsia="Cambria" w:hAnsi="Times New Roman" w:cs="Times New Roman"/>
-          <w:sz w:val="20"/>
+          <w:sz w:val="32"/>
           <w:szCs w:val="20"/>
           <w:lang w:eastAsia="en-US"/>
         </w:rPr>
@@ -1047,6 +1126,7 @@
       <w:r>
         <w:rPr>
           <w:noProof/>
+          <w:sz w:val="44"/>
         </w:rPr>
         <w:drawing>
           <wp:inline distT="0" distB="0" distL="0" distR="0" wp14:anchorId="3575ADB9" wp14:editId="7E966DEA">
@@ -1066,7 +1146,7 @@
                     </pic:cNvPicPr>
                   </pic:nvPicPr>
                   <pic:blipFill rotWithShape="1">
-                    <a:blip r:embed="rId9" cstate="print">
+                    <a:blip r:embed="rId15" cstate="print">
                       <a:extLst>
                         <a:ext uri="{28A0092B-C50C-407E-A947-70E740481C1C}">
                           <a14:useLocalDpi xmlns:a14="http://schemas.microsoft.com/office/drawing/2010/main" val="0"/>
@@ -1109,37 +1189,19 @@
         <w:jc w:val="center"/>
         <w:rPr>
           <w:rFonts w:ascii="Times New Roman" w:eastAsia="Cambria" w:hAnsi="Times New Roman" w:cs="Times New Roman"/>
-          <w:sz w:val="20"/>
-          <w:szCs w:val="20"/>
-          <w:lang w:eastAsia="en-US"/>
-        </w:rPr>
-      </w:pPr>
-      <w:r>
-        <w:rPr>
-          <w:rFonts w:ascii="Times New Roman" w:eastAsia="Cambria" w:hAnsi="Times New Roman" w:cs="Times New Roman"/>
-          <w:sz w:val="20"/>
-          <w:szCs w:val="20"/>
-          <w:lang w:eastAsia="en-US"/>
-        </w:rPr>
-        <w:t>Figure 3:</w:t>
-      </w:r>
-      <w:r>
-        <w:rPr>
-          <w:rFonts w:ascii="Times New Roman" w:eastAsia="Cambria" w:hAnsi="Times New Roman" w:cs="Times New Roman"/>
-          <w:sz w:val="20"/>
-          <w:szCs w:val="20"/>
-          <w:lang w:eastAsia="en-US"/>
-        </w:rPr>
-        <w:t xml:space="preserve"> </w:t>
-      </w:r>
-      <w:r>
-        <w:rPr>
-          <w:rFonts w:ascii="Times New Roman" w:eastAsia="Cambria" w:hAnsi="Times New Roman" w:cs="Times New Roman"/>
-          <w:sz w:val="20"/>
-          <w:szCs w:val="20"/>
-          <w:lang w:eastAsia="en-US"/>
-        </w:rPr>
-        <w:t>experimental result</w:t>
+          <w:sz w:val="32"/>
+          <w:szCs w:val="20"/>
+          <w:lang w:eastAsia="en-US"/>
+        </w:rPr>
+      </w:pPr>
+      <w:r>
+        <w:rPr>
+          <w:rFonts w:ascii="Times New Roman" w:eastAsia="Cambria" w:hAnsi="Times New Roman" w:cs="Times New Roman"/>
+          <w:sz w:val="32"/>
+          <w:szCs w:val="20"/>
+          <w:lang w:eastAsia="en-US"/>
+        </w:rPr>
+        <w:t>Figure 3: experimental result</w:t>
       </w:r>
     </w:p>
     <w:p>
@@ -1152,13 +1214,14 @@
           <w:rFonts w:ascii="Times New Roman" w:eastAsia="微软雅黑" w:hAnsi="Times New Roman" w:cs="Times New Roman"/>
           <w:color w:val="000000"/>
           <w:spacing w:val="15"/>
-          <w:sz w:val="20"/>
+          <w:sz w:val="32"/>
           <w:szCs w:val="20"/>
         </w:rPr>
       </w:pPr>
       <w:r>
         <w:rPr>
           <w:noProof/>
+          <w:sz w:val="44"/>
         </w:rPr>
         <w:lastRenderedPageBreak/>
         <w:drawing>
@@ -1179,7 +1242,7 @@
                     </pic:cNvPicPr>
                   </pic:nvPicPr>
                   <pic:blipFill rotWithShape="1">
-                    <a:blip r:embed="rId10" cstate="print">
+                    <a:blip r:embed="rId16" cstate="print">
                       <a:extLst>
                         <a:ext uri="{28A0092B-C50C-407E-A947-70E740481C1C}">
                           <a14:useLocalDpi xmlns:a14="http://schemas.microsoft.com/office/drawing/2010/main" val="0"/>
@@ -1222,51 +1285,24 @@
         <w:jc w:val="center"/>
         <w:rPr>
           <w:rFonts w:ascii="Times New Roman" w:eastAsia="Cambria" w:hAnsi="Times New Roman" w:cs="Times New Roman"/>
-          <w:sz w:val="20"/>
-          <w:szCs w:val="20"/>
-          <w:lang w:eastAsia="en-US"/>
-        </w:rPr>
-      </w:pPr>
-      <w:r>
-        <w:rPr>
-          <w:rFonts w:ascii="Times New Roman" w:eastAsia="Cambria" w:hAnsi="Times New Roman" w:cs="Times New Roman"/>
-          <w:sz w:val="20"/>
-          <w:szCs w:val="20"/>
-          <w:lang w:eastAsia="en-US"/>
-        </w:rPr>
-        <w:t xml:space="preserve">Figure </w:t>
-      </w:r>
-      <w:r>
-        <w:rPr>
-          <w:rFonts w:ascii="Times New Roman" w:eastAsia="Cambria" w:hAnsi="Times New Roman" w:cs="Times New Roman"/>
-          <w:sz w:val="20"/>
-          <w:szCs w:val="20"/>
-          <w:lang w:eastAsia="en-US"/>
-        </w:rPr>
-        <w:t>4</w:t>
-      </w:r>
-      <w:r>
-        <w:rPr>
-          <w:rFonts w:ascii="Times New Roman" w:eastAsia="Cambria" w:hAnsi="Times New Roman" w:cs="Times New Roman"/>
-          <w:sz w:val="20"/>
-          <w:szCs w:val="20"/>
-          <w:lang w:eastAsia="en-US"/>
-        </w:rPr>
-        <w:t>:</w:t>
-      </w:r>
-      <w:r>
-        <w:rPr>
-          <w:rFonts w:ascii="Times New Roman" w:eastAsia="Cambria" w:hAnsi="Times New Roman" w:cs="Times New Roman"/>
-          <w:sz w:val="20"/>
-          <w:szCs w:val="20"/>
-          <w:lang w:eastAsia="en-US"/>
-        </w:rPr>
-        <w:t xml:space="preserve">  </w:t>
+          <w:sz w:val="32"/>
+          <w:szCs w:val="20"/>
+          <w:lang w:eastAsia="en-US"/>
+        </w:rPr>
+      </w:pPr>
+      <w:r>
+        <w:rPr>
+          <w:rFonts w:ascii="Times New Roman" w:eastAsia="Cambria" w:hAnsi="Times New Roman" w:cs="Times New Roman"/>
+          <w:sz w:val="32"/>
+          <w:szCs w:val="20"/>
+          <w:lang w:eastAsia="en-US"/>
+        </w:rPr>
+        <w:t xml:space="preserve">Figure 4:  </w:t>
       </w:r>
       <w:r>
         <w:rPr>
           <w:rFonts w:ascii="Times New Roman" w:eastAsia="Cambria" w:hAnsi="Times New Roman" w:cs="Times New Roman" w:hint="eastAsia"/>
-          <w:sz w:val="20"/>
+          <w:sz w:val="32"/>
           <w:szCs w:val="20"/>
           <w:lang w:eastAsia="en-US"/>
         </w:rPr>
@@ -1275,7 +1311,7 @@
       <w:r>
         <w:rPr>
           <w:rFonts w:ascii="Times New Roman" w:eastAsia="Cambria" w:hAnsi="Times New Roman" w:cs="Times New Roman"/>
-          <w:sz w:val="20"/>
+          <w:sz w:val="32"/>
           <w:szCs w:val="20"/>
           <w:lang w:eastAsia="en-US"/>
         </w:rPr>
@@ -1291,7 +1327,7 @@
         <w:jc w:val="both"/>
         <w:rPr>
           <w:rFonts w:ascii="Times New Roman" w:eastAsia="Cambria" w:hAnsi="Times New Roman" w:cs="Times New Roman"/>
-          <w:sz w:val="20"/>
+          <w:sz w:val="32"/>
           <w:szCs w:val="20"/>
           <w:lang w:eastAsia="en-US"/>
         </w:rPr>
@@ -1307,7 +1343,7 @@
         <w:rPr>
           <w:rFonts w:ascii="Times New Roman" w:eastAsia="Cambria" w:hAnsi="Times New Roman" w:cs="Times New Roman"/>
           <w:kern w:val="0"/>
-          <w:sz w:val="20"/>
+          <w:sz w:val="32"/>
           <w:szCs w:val="20"/>
           <w:lang w:eastAsia="en-US"/>
           <w14:ligatures w14:val="none"/>
@@ -1317,7 +1353,7 @@
         <w:rPr>
           <w:rFonts w:ascii="Times New Roman" w:eastAsia="Cambria" w:hAnsi="Times New Roman" w:cs="Times New Roman"/>
           <w:kern w:val="0"/>
-          <w:sz w:val="20"/>
+          <w:sz w:val="32"/>
           <w:szCs w:val="20"/>
           <w:lang w:eastAsia="en-US"/>
           <w14:ligatures w14:val="none"/>
@@ -1332,7 +1368,7 @@
           <w:rPr>
             <w:rFonts w:ascii="Cambria Math" w:eastAsia="Cambria" w:hAnsi="Cambria Math" w:cs="Times New Roman"/>
             <w:kern w:val="0"/>
-            <w:sz w:val="20"/>
+            <w:sz w:val="32"/>
             <w:szCs w:val="20"/>
             <w:lang w:eastAsia="en-US"/>
             <w14:ligatures w14:val="none"/>
@@ -1345,7 +1381,7 @@
               <w:rPr>
                 <w:rFonts w:ascii="Cambria Math" w:eastAsia="Cambria" w:hAnsi="Cambria Math" w:cs="Times New Roman"/>
                 <w:kern w:val="0"/>
-                <w:sz w:val="20"/>
+                <w:sz w:val="32"/>
                 <w:szCs w:val="20"/>
                 <w:lang w:eastAsia="en-US"/>
                 <w14:ligatures w14:val="none"/>
@@ -1357,7 +1393,7 @@
               <w:rPr>
                 <w:rFonts w:ascii="Cambria Math" w:eastAsia="Cambria" w:hAnsi="Cambria Math" w:cs="Times New Roman"/>
                 <w:kern w:val="0"/>
-                <w:sz w:val="20"/>
+                <w:sz w:val="32"/>
                 <w:szCs w:val="20"/>
                 <w:lang w:eastAsia="en-US"/>
                 <w14:ligatures w14:val="none"/>
@@ -1370,7 +1406,7 @@
               <w:rPr>
                 <w:rFonts w:ascii="Cambria Math" w:eastAsia="Cambria" w:hAnsi="Cambria Math" w:cs="Times New Roman"/>
                 <w:kern w:val="0"/>
-                <w:sz w:val="20"/>
+                <w:sz w:val="32"/>
                 <w:szCs w:val="20"/>
                 <w:lang w:eastAsia="en-US"/>
                 <w14:ligatures w14:val="none"/>
@@ -1386,7 +1422,7 @@
           <w:rPr>
             <w:rFonts w:ascii="Cambria Math" w:eastAsia="Cambria" w:hAnsi="Cambria Math" w:cs="Times New Roman"/>
             <w:kern w:val="0"/>
-            <w:sz w:val="20"/>
+            <w:sz w:val="32"/>
             <w:szCs w:val="20"/>
             <w:lang w:eastAsia="en-US"/>
             <w14:ligatures w14:val="none"/>
@@ -1399,7 +1435,7 @@
               <w:rPr>
                 <w:rFonts w:ascii="Cambria Math" w:eastAsia="Cambria" w:hAnsi="Cambria Math" w:cs="Times New Roman"/>
                 <w:kern w:val="0"/>
-                <w:sz w:val="20"/>
+                <w:sz w:val="32"/>
                 <w:szCs w:val="20"/>
                 <w:lang w:eastAsia="en-US"/>
                 <w14:ligatures w14:val="none"/>
@@ -1411,7 +1447,7 @@
               <w:rPr>
                 <w:rFonts w:ascii="Cambria Math" w:eastAsia="Cambria" w:hAnsi="Cambria Math" w:cs="Times New Roman"/>
                 <w:kern w:val="0"/>
-                <w:sz w:val="20"/>
+                <w:sz w:val="32"/>
                 <w:szCs w:val="20"/>
                 <w:lang w:eastAsia="en-US"/>
                 <w14:ligatures w14:val="none"/>
@@ -1424,7 +1460,7 @@
               <w:rPr>
                 <w:rFonts w:ascii="Cambria Math" w:eastAsia="Cambria" w:hAnsi="Cambria Math" w:cs="Times New Roman"/>
                 <w:kern w:val="0"/>
-                <w:sz w:val="20"/>
+                <w:sz w:val="32"/>
                 <w:szCs w:val="20"/>
                 <w:lang w:eastAsia="en-US"/>
                 <w14:ligatures w14:val="none"/>
@@ -1437,7 +1473,7 @@
           <w:rPr>
             <w:rFonts w:ascii="Cambria Math" w:eastAsia="Cambria" w:hAnsi="Cambria Math" w:cs="Times New Roman"/>
             <w:kern w:val="0"/>
-            <w:sz w:val="20"/>
+            <w:sz w:val="32"/>
             <w:szCs w:val="20"/>
             <w:lang w:eastAsia="en-US"/>
             <w14:ligatures w14:val="none"/>
@@ -1451,7 +1487,7 @@
           <w:rPr>
             <w:rFonts w:ascii="Cambria Math" w:eastAsia="Cambria" w:hAnsi="Cambria Math" w:cs="Times New Roman"/>
             <w:kern w:val="0"/>
-            <w:sz w:val="20"/>
+            <w:sz w:val="32"/>
             <w:szCs w:val="20"/>
             <w:lang w:eastAsia="en-US"/>
             <w14:ligatures w14:val="none"/>
@@ -1464,7 +1500,7 @@
               <w:rPr>
                 <w:rFonts w:ascii="Cambria Math" w:eastAsia="Cambria" w:hAnsi="Cambria Math" w:cs="Times New Roman"/>
                 <w:kern w:val="0"/>
-                <w:sz w:val="20"/>
+                <w:sz w:val="32"/>
                 <w:szCs w:val="20"/>
                 <w:lang w:eastAsia="en-US"/>
                 <w14:ligatures w14:val="none"/>
@@ -1476,7 +1512,7 @@
               <w:rPr>
                 <w:rFonts w:ascii="Cambria Math" w:eastAsia="Cambria" w:hAnsi="Cambria Math" w:cs="Times New Roman"/>
                 <w:kern w:val="0"/>
-                <w:sz w:val="20"/>
+                <w:sz w:val="32"/>
                 <w:szCs w:val="20"/>
                 <w:lang w:eastAsia="en-US"/>
                 <w14:ligatures w14:val="none"/>
@@ -1489,7 +1525,7 @@
               <w:rPr>
                 <w:rFonts w:ascii="Cambria Math" w:eastAsia="Cambria" w:hAnsi="Cambria Math" w:cs="Times New Roman"/>
                 <w:kern w:val="0"/>
-                <w:sz w:val="20"/>
+                <w:sz w:val="32"/>
                 <w:szCs w:val="20"/>
                 <w:lang w:eastAsia="en-US"/>
                 <w14:ligatures w14:val="none"/>
@@ -1503,7 +1539,7 @@
         <w:rPr>
           <w:rFonts w:ascii="Times New Roman" w:eastAsia="Cambria" w:hAnsi="Times New Roman" w:cs="Times New Roman"/>
           <w:kern w:val="0"/>
-          <w:sz w:val="20"/>
+          <w:sz w:val="32"/>
           <w:szCs w:val="20"/>
           <w:lang w:eastAsia="en-US"/>
           <w14:ligatures w14:val="none"/>
@@ -1514,7 +1550,7 @@
         <w:rPr>
           <w:rFonts w:ascii="宋体" w:eastAsia="宋体" w:hAnsi="宋体" w:cs="宋体" w:hint="eastAsia"/>
           <w:kern w:val="0"/>
-          <w:sz w:val="20"/>
+          <w:sz w:val="32"/>
           <w:szCs w:val="20"/>
           <w:lang w:eastAsia="en-US"/>
           <w14:ligatures w14:val="none"/>
@@ -1536,12 +1572,12 @@
           <w:tab w:val="right" w:pos="5040"/>
         </w:tabs>
         <w:snapToGrid w:val="0"/>
-        <w:ind w:firstLine="400"/>
+        <w:ind w:firstLine="640"/>
         <w:jc w:val="center"/>
         <w:rPr>
           <w:rFonts w:ascii="Times New Roman" w:eastAsia="Cambria" w:hAnsi="Times New Roman" w:cs="Times New Roman"/>
           <w:kern w:val="0"/>
-          <w:sz w:val="20"/>
+          <w:sz w:val="32"/>
           <w:szCs w:val="20"/>
           <w14:ligatures w14:val="none"/>
         </w:rPr>
@@ -1550,7 +1586,7 @@
         <w:rPr>
           <w:rFonts w:ascii="Times New Roman" w:eastAsia="Cambria" w:hAnsi="Times New Roman" w:cs="Times New Roman"/>
           <w:kern w:val="0"/>
-          <w:sz w:val="20"/>
+          <w:sz w:val="32"/>
           <w:szCs w:val="20"/>
           <w14:ligatures w14:val="none"/>
         </w:rPr>
@@ -1563,7 +1599,7 @@
               <w:rPr>
                 <w:rFonts w:ascii="Cambria Math" w:eastAsia="Cambria" w:hAnsi="Cambria Math" w:cs="Times New Roman"/>
                 <w:kern w:val="0"/>
-                <w:sz w:val="20"/>
+                <w:sz w:val="32"/>
                 <w:szCs w:val="20"/>
                 <w:lang w:eastAsia="en-US"/>
                 <w14:ligatures w14:val="none"/>
@@ -1578,7 +1614,7 @@
               <w:rPr>
                 <w:rFonts w:ascii="Cambria Math" w:eastAsia="Cambria" w:hAnsi="Cambria Math" w:cs="Times New Roman"/>
                 <w:kern w:val="0"/>
-                <w:sz w:val="20"/>
+                <w:sz w:val="32"/>
                 <w:szCs w:val="20"/>
                 <w14:ligatures w14:val="none"/>
               </w:rPr>
@@ -1594,7 +1630,7 @@
                   <w:rPr>
                     <w:rFonts w:ascii="Cambria Math" w:eastAsia="Cambria" w:hAnsi="Cambria Math" w:cs="Times New Roman"/>
                     <w:kern w:val="0"/>
-                    <w:sz w:val="20"/>
+                    <w:sz w:val="32"/>
                     <w:szCs w:val="20"/>
                     <w:lang w:eastAsia="en-US"/>
                     <w14:ligatures w14:val="none"/>
@@ -1606,7 +1642,7 @@
                   <w:rPr>
                     <w:rFonts w:ascii="Cambria Math" w:eastAsia="Cambria" w:hAnsi="Cambria Math" w:cs="Times New Roman"/>
                     <w:kern w:val="0"/>
-                    <w:sz w:val="20"/>
+                    <w:sz w:val="32"/>
                     <w:szCs w:val="20"/>
                     <w14:ligatures w14:val="none"/>
                   </w:rPr>
@@ -1621,7 +1657,7 @@
                       <w:rPr>
                         <w:rFonts w:ascii="Cambria Math" w:eastAsia="Cambria" w:hAnsi="Cambria Math" w:cs="Times New Roman"/>
                         <w:kern w:val="0"/>
-                        <w:sz w:val="20"/>
+                        <w:sz w:val="32"/>
                         <w:szCs w:val="20"/>
                         <w:lang w:eastAsia="en-US"/>
                         <w14:ligatures w14:val="none"/>
@@ -1635,7 +1671,7 @@
                           <w:rPr>
                             <w:rFonts w:ascii="Cambria Math" w:eastAsia="Cambria" w:hAnsi="Cambria Math" w:cs="Times New Roman"/>
                             <w:kern w:val="0"/>
-                            <w:sz w:val="20"/>
+                            <w:sz w:val="32"/>
                             <w:szCs w:val="20"/>
                             <w:lang w:eastAsia="en-US"/>
                             <w14:ligatures w14:val="none"/>
@@ -1649,7 +1685,7 @@
                               <w:rPr>
                                 <w:rFonts w:ascii="Cambria Math" w:eastAsia="Cambria" w:hAnsi="Cambria Math" w:cs="Times New Roman"/>
                                 <w:kern w:val="0"/>
-                                <w:sz w:val="20"/>
+                                <w:sz w:val="32"/>
                                 <w:szCs w:val="20"/>
                                 <w:lang w:eastAsia="en-US"/>
                                 <w14:ligatures w14:val="none"/>
@@ -1661,7 +1697,7 @@
                               <w:rPr>
                                 <w:rFonts w:ascii="Cambria Math" w:eastAsia="Cambria" w:hAnsi="Cambria Math" w:cs="Times New Roman"/>
                                 <w:kern w:val="0"/>
-                                <w:sz w:val="20"/>
+                                <w:sz w:val="32"/>
                                 <w:szCs w:val="20"/>
                                 <w14:ligatures w14:val="none"/>
                               </w:rPr>
@@ -1673,7 +1709,7 @@
                               <w:rPr>
                                 <w:rFonts w:ascii="Cambria Math" w:eastAsia="Cambria" w:hAnsi="Cambria Math" w:cs="Times New Roman"/>
                                 <w:kern w:val="0"/>
-                                <w:sz w:val="20"/>
+                                <w:sz w:val="32"/>
                                 <w:szCs w:val="20"/>
                                 <w14:ligatures w14:val="none"/>
                               </w:rPr>
@@ -1688,7 +1724,7 @@
                           <w:rPr>
                             <w:rFonts w:ascii="Cambria Math" w:eastAsia="Cambria" w:hAnsi="Cambria Math" w:cs="Times New Roman"/>
                             <w:kern w:val="0"/>
-                            <w:sz w:val="20"/>
+                            <w:sz w:val="32"/>
                             <w:szCs w:val="20"/>
                             <w14:ligatures w14:val="none"/>
                           </w:rPr>
@@ -1700,7 +1736,7 @@
                               <w:rPr>
                                 <w:rFonts w:ascii="Cambria Math" w:eastAsia="Cambria" w:hAnsi="Cambria Math" w:cs="Times New Roman"/>
                                 <w:kern w:val="0"/>
-                                <w:sz w:val="20"/>
+                                <w:sz w:val="32"/>
                                 <w:szCs w:val="20"/>
                                 <w:lang w:eastAsia="en-US"/>
                                 <w14:ligatures w14:val="none"/>
@@ -1712,7 +1748,7 @@
                               <w:rPr>
                                 <w:rFonts w:ascii="Cambria Math" w:eastAsia="Cambria" w:hAnsi="Cambria Math" w:cs="Times New Roman"/>
                                 <w:kern w:val="0"/>
-                                <w:sz w:val="20"/>
+                                <w:sz w:val="32"/>
                                 <w:szCs w:val="20"/>
                                 <w14:ligatures w14:val="none"/>
                               </w:rPr>
@@ -1724,7 +1760,7 @@
                               <w:rPr>
                                 <w:rFonts w:ascii="Cambria Math" w:eastAsia="Cambria" w:hAnsi="Cambria Math" w:cs="Times New Roman"/>
                                 <w:kern w:val="0"/>
-                                <w:sz w:val="20"/>
+                                <w:sz w:val="32"/>
                                 <w:szCs w:val="20"/>
                                 <w14:ligatures w14:val="none"/>
                               </w:rPr>
@@ -1736,7 +1772,7 @@
                           <w:rPr>
                             <w:rFonts w:ascii="Cambria Math" w:eastAsia="Cambria" w:hAnsi="Cambria Math" w:cs="Times New Roman"/>
                             <w:kern w:val="0"/>
-                            <w:sz w:val="20"/>
+                            <w:sz w:val="32"/>
                             <w:szCs w:val="20"/>
                             <w14:ligatures w14:val="none"/>
                           </w:rPr>
@@ -1753,7 +1789,7 @@
                       <w:rPr>
                         <w:rFonts w:ascii="Cambria Math" w:eastAsia="Cambria" w:hAnsi="Cambria Math" w:cs="Times New Roman"/>
                         <w:kern w:val="0"/>
-                        <w:sz w:val="20"/>
+                        <w:sz w:val="32"/>
                         <w:szCs w:val="20"/>
                         <w14:ligatures w14:val="none"/>
                       </w:rPr>
@@ -1770,7 +1806,7 @@
         <w:rPr>
           <w:rFonts w:ascii="Times New Roman" w:eastAsia="Cambria" w:hAnsi="Times New Roman" w:cs="Times New Roman"/>
           <w:kern w:val="0"/>
-          <w:sz w:val="20"/>
+          <w:sz w:val="32"/>
           <w:szCs w:val="20"/>
           <w14:ligatures w14:val="none"/>
         </w:rPr>
@@ -1780,7 +1816,7 @@
         <w:rPr>
           <w:rFonts w:ascii="Times New Roman" w:eastAsia="Cambria" w:hAnsi="Times New Roman" w:cs="Times New Roman"/>
           <w:kern w:val="0"/>
-          <w:sz w:val="20"/>
+          <w:sz w:val="32"/>
           <w:szCs w:val="20"/>
           <w14:ligatures w14:val="none"/>
         </w:rPr>
@@ -1790,11 +1826,11 @@
     <w:p>
       <w:pPr>
         <w:snapToGrid w:val="0"/>
-        <w:ind w:firstLine="400"/>
+        <w:ind w:firstLine="640"/>
         <w:rPr>
           <w:rFonts w:ascii="Times New Roman" w:eastAsia="Cambria" w:hAnsi="Times New Roman" w:cs="Times New Roman"/>
           <w:kern w:val="0"/>
-          <w:sz w:val="20"/>
+          <w:sz w:val="32"/>
           <w:szCs w:val="20"/>
           <w:lang w:eastAsia="en-US"/>
           <w14:ligatures w14:val="none"/>
@@ -1804,7 +1840,7 @@
         <w:rPr>
           <w:rFonts w:ascii="Times New Roman" w:eastAsia="Cambria" w:hAnsi="Times New Roman" w:cs="Times New Roman"/>
           <w:kern w:val="0"/>
-          <w:sz w:val="20"/>
+          <w:sz w:val="32"/>
           <w:szCs w:val="20"/>
           <w:lang w:eastAsia="en-US"/>
           <w14:ligatures w14:val="none"/>
@@ -1819,12 +1855,12 @@
           <w:tab w:val="right" w:pos="5040"/>
         </w:tabs>
         <w:snapToGrid w:val="0"/>
-        <w:ind w:firstLine="400"/>
+        <w:ind w:firstLine="640"/>
         <w:jc w:val="center"/>
         <w:rPr>
           <w:rFonts w:ascii="Times New Roman" w:eastAsia="Cambria" w:hAnsi="Times New Roman" w:cs="Times New Roman"/>
           <w:kern w:val="0"/>
-          <w:sz w:val="20"/>
+          <w:sz w:val="32"/>
           <w:szCs w:val="20"/>
           <w:lang w:eastAsia="en-US"/>
           <w14:ligatures w14:val="none"/>
@@ -1834,7 +1870,7 @@
         <w:rPr>
           <w:rFonts w:ascii="Times New Roman" w:eastAsia="Cambria" w:hAnsi="Times New Roman" w:cs="Times New Roman"/>
           <w:kern w:val="0"/>
-          <w:sz w:val="20"/>
+          <w:sz w:val="32"/>
           <w:szCs w:val="20"/>
           <w14:ligatures w14:val="none"/>
         </w:rPr>
@@ -1847,7 +1883,7 @@
               <w:rPr>
                 <w:rFonts w:ascii="Cambria Math" w:eastAsia="Cambria" w:hAnsi="Cambria Math" w:cs="Times New Roman"/>
                 <w:kern w:val="0"/>
-                <w:sz w:val="20"/>
+                <w:sz w:val="32"/>
                 <w:szCs w:val="20"/>
                 <w:lang w:eastAsia="en-US"/>
                 <w14:ligatures w14:val="none"/>
@@ -1862,7 +1898,7 @@
               <w:rPr>
                 <w:rFonts w:ascii="Cambria Math" w:eastAsia="Cambria" w:hAnsi="Cambria Math" w:cs="Times New Roman"/>
                 <w:kern w:val="0"/>
-                <w:sz w:val="20"/>
+                <w:sz w:val="32"/>
                 <w:szCs w:val="20"/>
                 <w14:ligatures w14:val="none"/>
               </w:rPr>
@@ -1878,7 +1914,7 @@
                   <w:rPr>
                     <w:rFonts w:ascii="Cambria Math" w:eastAsia="Cambria" w:hAnsi="Cambria Math" w:cs="Times New Roman"/>
                     <w:kern w:val="0"/>
-                    <w:sz w:val="20"/>
+                    <w:sz w:val="32"/>
                     <w:szCs w:val="20"/>
                     <w:lang w:eastAsia="en-US"/>
                     <w14:ligatures w14:val="none"/>
@@ -1890,7 +1926,7 @@
                   <w:rPr>
                     <w:rFonts w:ascii="Cambria Math" w:eastAsia="Cambria" w:hAnsi="Cambria Math" w:cs="Times New Roman"/>
                     <w:kern w:val="0"/>
-                    <w:sz w:val="20"/>
+                    <w:sz w:val="32"/>
                     <w:szCs w:val="20"/>
                     <w14:ligatures w14:val="none"/>
                   </w:rPr>
@@ -1905,7 +1941,7 @@
                       <w:rPr>
                         <w:rFonts w:ascii="Cambria Math" w:eastAsia="Cambria" w:hAnsi="Cambria Math" w:cs="Times New Roman"/>
                         <w:kern w:val="0"/>
-                        <w:sz w:val="20"/>
+                        <w:sz w:val="32"/>
                         <w:szCs w:val="20"/>
                         <w:lang w:eastAsia="en-US"/>
                         <w14:ligatures w14:val="none"/>
@@ -1917,7 +1953,7 @@
                       <w:rPr>
                         <w:rFonts w:ascii="Cambria Math" w:eastAsia="Cambria" w:hAnsi="Cambria Math" w:cs="Times New Roman"/>
                         <w:kern w:val="0"/>
-                        <w:sz w:val="20"/>
+                        <w:sz w:val="32"/>
                         <w:szCs w:val="20"/>
                         <w14:ligatures w14:val="none"/>
                       </w:rPr>
@@ -1929,7 +1965,7 @@
                       <w:rPr>
                         <w:rFonts w:ascii="Cambria Math" w:eastAsia="Cambria" w:hAnsi="Cambria Math" w:cs="Times New Roman"/>
                         <w:kern w:val="0"/>
-                        <w:sz w:val="20"/>
+                        <w:sz w:val="32"/>
                         <w:szCs w:val="20"/>
                         <w14:ligatures w14:val="none"/>
                       </w:rPr>
@@ -1943,7 +1979,7 @@
                       <w:rPr>
                         <w:rFonts w:ascii="Cambria Math" w:eastAsia="Cambria" w:hAnsi="Cambria Math" w:cs="Times New Roman"/>
                         <w:kern w:val="0"/>
-                        <w:sz w:val="20"/>
+                        <w:sz w:val="32"/>
                         <w:szCs w:val="20"/>
                         <w:lang w:eastAsia="en-US"/>
                         <w14:ligatures w14:val="none"/>
@@ -1957,7 +1993,7 @@
                           <w:rPr>
                             <w:rFonts w:ascii="Cambria Math" w:eastAsia="Cambria" w:hAnsi="Cambria Math" w:cs="Times New Roman"/>
                             <w:kern w:val="0"/>
-                            <w:sz w:val="20"/>
+                            <w:sz w:val="32"/>
                             <w:szCs w:val="20"/>
                             <w:lang w:eastAsia="en-US"/>
                             <w14:ligatures w14:val="none"/>
@@ -1971,7 +2007,7 @@
                               <w:rPr>
                                 <w:rFonts w:ascii="Cambria Math" w:eastAsia="Cambria" w:hAnsi="Cambria Math" w:cs="Times New Roman"/>
                                 <w:kern w:val="0"/>
-                                <w:sz w:val="20"/>
+                                <w:sz w:val="32"/>
                                 <w:szCs w:val="20"/>
                                 <w:lang w:eastAsia="en-US"/>
                                 <w14:ligatures w14:val="none"/>
@@ -1983,7 +2019,7 @@
                               <w:rPr>
                                 <w:rFonts w:ascii="Cambria Math" w:eastAsia="Cambria" w:hAnsi="Cambria Math" w:cs="Times New Roman"/>
                                 <w:kern w:val="0"/>
-                                <w:sz w:val="20"/>
+                                <w:sz w:val="32"/>
                                 <w:szCs w:val="20"/>
                                 <w14:ligatures w14:val="none"/>
                               </w:rPr>
@@ -1995,7 +2031,7 @@
                               <w:rPr>
                                 <w:rFonts w:ascii="Cambria Math" w:eastAsia="Cambria" w:hAnsi="Cambria Math" w:cs="Times New Roman"/>
                                 <w:kern w:val="0"/>
-                                <w:sz w:val="20"/>
+                                <w:sz w:val="32"/>
                                 <w:szCs w:val="20"/>
                                 <w14:ligatures w14:val="none"/>
                               </w:rPr>
@@ -2010,7 +2046,7 @@
                           <w:rPr>
                             <w:rFonts w:ascii="Cambria Math" w:eastAsia="Cambria" w:hAnsi="Cambria Math" w:cs="Times New Roman"/>
                             <w:kern w:val="0"/>
-                            <w:sz w:val="20"/>
+                            <w:sz w:val="32"/>
                             <w:szCs w:val="20"/>
                             <w14:ligatures w14:val="none"/>
                           </w:rPr>
@@ -2022,7 +2058,7 @@
                               <w:rPr>
                                 <w:rFonts w:ascii="Cambria Math" w:eastAsia="Cambria" w:hAnsi="Cambria Math" w:cs="Times New Roman"/>
                                 <w:kern w:val="0"/>
-                                <w:sz w:val="20"/>
+                                <w:sz w:val="32"/>
                                 <w:szCs w:val="20"/>
                                 <w:lang w:eastAsia="en-US"/>
                                 <w14:ligatures w14:val="none"/>
@@ -2034,7 +2070,7 @@
                               <w:rPr>
                                 <w:rFonts w:ascii="Cambria Math" w:eastAsia="Cambria" w:hAnsi="Cambria Math" w:cs="Times New Roman"/>
                                 <w:kern w:val="0"/>
-                                <w:sz w:val="20"/>
+                                <w:sz w:val="32"/>
                                 <w:szCs w:val="20"/>
                                 <w14:ligatures w14:val="none"/>
                               </w:rPr>
@@ -2046,7 +2082,7 @@
                               <w:rPr>
                                 <w:rFonts w:ascii="Cambria Math" w:eastAsia="Cambria" w:hAnsi="Cambria Math" w:cs="Times New Roman"/>
                                 <w:kern w:val="0"/>
-                                <w:sz w:val="20"/>
+                                <w:sz w:val="32"/>
                                 <w:szCs w:val="20"/>
                                 <w14:ligatures w14:val="none"/>
                               </w:rPr>
@@ -2058,7 +2094,7 @@
                           <w:rPr>
                             <w:rFonts w:ascii="Cambria Math" w:eastAsia="Cambria" w:hAnsi="Cambria Math" w:cs="Times New Roman"/>
                             <w:kern w:val="0"/>
-                            <w:sz w:val="20"/>
+                            <w:sz w:val="32"/>
                             <w:szCs w:val="20"/>
                             <w14:ligatures w14:val="none"/>
                           </w:rPr>
@@ -2075,7 +2111,7 @@
                       <w:rPr>
                         <w:rFonts w:ascii="Cambria Math" w:eastAsia="Cambria" w:hAnsi="Cambria Math" w:cs="Times New Roman"/>
                         <w:kern w:val="0"/>
-                        <w:sz w:val="20"/>
+                        <w:sz w:val="32"/>
                         <w:szCs w:val="20"/>
                         <w14:ligatures w14:val="none"/>
                       </w:rPr>
@@ -2092,7 +2128,7 @@
         <w:rPr>
           <w:rFonts w:ascii="Times New Roman" w:eastAsia="Cambria" w:hAnsi="Times New Roman" w:cs="Times New Roman"/>
           <w:kern w:val="0"/>
-          <w:sz w:val="20"/>
+          <w:sz w:val="32"/>
           <w:szCs w:val="20"/>
           <w14:ligatures w14:val="none"/>
         </w:rPr>
@@ -2102,7 +2138,7 @@
         <w:rPr>
           <w:rFonts w:ascii="Times New Roman" w:eastAsia="Cambria" w:hAnsi="Times New Roman" w:cs="Times New Roman"/>
           <w:kern w:val="0"/>
-          <w:sz w:val="20"/>
+          <w:sz w:val="32"/>
           <w:szCs w:val="20"/>
           <w14:ligatures w14:val="none"/>
         </w:rPr>
@@ -2119,11 +2155,11 @@
           <w:between w:val="nil"/>
         </w:pBdr>
         <w:snapToGrid w:val="0"/>
-        <w:ind w:firstLine="400"/>
+        <w:ind w:firstLine="640"/>
         <w:rPr>
           <w:rFonts w:ascii="Times New Roman" w:eastAsia="Cambria" w:hAnsi="Times New Roman" w:cs="Times New Roman"/>
           <w:kern w:val="0"/>
-          <w:sz w:val="20"/>
+          <w:sz w:val="32"/>
           <w:szCs w:val="20"/>
           <w:lang w:eastAsia="en-US"/>
           <w14:ligatures w14:val="none"/>
@@ -2133,7 +2169,7 @@
         <w:rPr>
           <w:rFonts w:ascii="Times New Roman" w:eastAsia="Cambria" w:hAnsi="Times New Roman" w:cs="Times New Roman"/>
           <w:kern w:val="0"/>
-          <w:sz w:val="20"/>
+          <w:sz w:val="32"/>
           <w:szCs w:val="20"/>
           <w:lang w:eastAsia="en-US"/>
           <w14:ligatures w14:val="none"/>
@@ -2147,7 +2183,7 @@
               <w:rPr>
                 <w:rFonts w:ascii="Cambria Math" w:eastAsia="Cambria" w:hAnsi="Cambria Math" w:cs="Times New Roman"/>
                 <w:kern w:val="0"/>
-                <w:sz w:val="20"/>
+                <w:sz w:val="32"/>
                 <w:szCs w:val="20"/>
                 <w:lang w:eastAsia="en-US"/>
                 <w14:ligatures w14:val="none"/>
@@ -2159,7 +2195,7 @@
               <w:rPr>
                 <w:rFonts w:ascii="Cambria Math" w:eastAsia="Cambria" w:hAnsi="Cambria Math" w:cs="Times New Roman"/>
                 <w:kern w:val="0"/>
-                <w:sz w:val="20"/>
+                <w:sz w:val="32"/>
                 <w:szCs w:val="20"/>
                 <w:lang w:eastAsia="en-US"/>
                 <w14:ligatures w14:val="none"/>
@@ -2172,7 +2208,7 @@
               <w:rPr>
                 <w:rFonts w:ascii="Cambria Math" w:eastAsia="Cambria" w:hAnsi="Cambria Math" w:cs="Times New Roman"/>
                 <w:kern w:val="0"/>
-                <w:sz w:val="20"/>
+                <w:sz w:val="32"/>
                 <w:szCs w:val="20"/>
                 <w:lang w:eastAsia="en-US"/>
                 <w14:ligatures w14:val="none"/>
@@ -2188,7 +2224,7 @@
           <w:rPr>
             <w:rFonts w:ascii="Cambria Math" w:eastAsia="Cambria" w:hAnsi="Cambria Math" w:cs="Times New Roman"/>
             <w:kern w:val="0"/>
-            <w:sz w:val="20"/>
+            <w:sz w:val="32"/>
             <w:szCs w:val="20"/>
             <w:lang w:eastAsia="en-US"/>
             <w14:ligatures w14:val="none"/>
@@ -2199,7 +2235,7 @@
           <w:rPr>
             <w:rFonts w:ascii="Cambria Math" w:eastAsia="Cambria" w:hAnsi="Cambria Math" w:cs="Times New Roman"/>
             <w:kern w:val="0"/>
-            <w:sz w:val="20"/>
+            <w:sz w:val="32"/>
             <w:szCs w:val="20"/>
             <w:lang w:eastAsia="en-US"/>
             <w14:ligatures w14:val="none"/>
@@ -2212,7 +2248,7 @@
               <w:rPr>
                 <w:rFonts w:ascii="Cambria Math" w:eastAsia="Cambria" w:hAnsi="Cambria Math" w:cs="Times New Roman"/>
                 <w:kern w:val="0"/>
-                <w:sz w:val="20"/>
+                <w:sz w:val="32"/>
                 <w:szCs w:val="20"/>
                 <w:lang w:eastAsia="en-US"/>
                 <w14:ligatures w14:val="none"/>
@@ -2227,7 +2263,7 @@
               <w:rPr>
                 <w:rFonts w:ascii="Cambria Math" w:eastAsia="Cambria" w:hAnsi="Cambria Math" w:cs="Times New Roman"/>
                 <w:kern w:val="0"/>
-                <w:sz w:val="20"/>
+                <w:sz w:val="32"/>
                 <w:szCs w:val="20"/>
                 <w:lang w:eastAsia="en-US"/>
                 <w14:ligatures w14:val="none"/>
@@ -2240,7 +2276,7 @@
                   <w:rPr>
                     <w:rFonts w:ascii="Cambria Math" w:eastAsia="Cambria" w:hAnsi="Cambria Math" w:cs="Times New Roman"/>
                     <w:kern w:val="0"/>
-                    <w:sz w:val="20"/>
+                    <w:sz w:val="32"/>
                     <w:szCs w:val="20"/>
                     <w:lang w:eastAsia="en-US"/>
                     <w14:ligatures w14:val="none"/>
@@ -2252,7 +2288,7 @@
                   <w:rPr>
                     <w:rFonts w:ascii="Cambria Math" w:eastAsia="Cambria" w:hAnsi="Cambria Math" w:cs="Times New Roman"/>
                     <w:kern w:val="0"/>
-                    <w:sz w:val="20"/>
+                    <w:sz w:val="32"/>
                     <w:szCs w:val="20"/>
                     <w:lang w:eastAsia="en-US"/>
                     <w14:ligatures w14:val="none"/>
@@ -2265,7 +2301,7 @@
                   <w:rPr>
                     <w:rFonts w:ascii="Cambria Math" w:eastAsia="Cambria" w:hAnsi="Cambria Math" w:cs="Times New Roman"/>
                     <w:kern w:val="0"/>
-                    <w:sz w:val="20"/>
+                    <w:sz w:val="32"/>
                     <w:szCs w:val="20"/>
                     <w:lang w:eastAsia="en-US"/>
                     <w14:ligatures w14:val="none"/>
@@ -2281,7 +2317,7 @@
                   <w:rPr>
                     <w:rFonts w:ascii="Cambria Math" w:eastAsia="Cambria" w:hAnsi="Cambria Math" w:cs="Times New Roman"/>
                     <w:kern w:val="0"/>
-                    <w:sz w:val="20"/>
+                    <w:sz w:val="32"/>
                     <w:szCs w:val="20"/>
                     <w:lang w:eastAsia="en-US"/>
                     <w14:ligatures w14:val="none"/>
@@ -2296,7 +2332,7 @@
                   <w:rPr>
                     <w:rFonts w:ascii="Cambria Math" w:eastAsia="Cambria" w:hAnsi="Cambria Math" w:cs="Times New Roman"/>
                     <w:kern w:val="0"/>
-                    <w:sz w:val="20"/>
+                    <w:sz w:val="32"/>
                     <w:szCs w:val="20"/>
                     <w:lang w:eastAsia="en-US"/>
                     <w14:ligatures w14:val="none"/>
@@ -2308,7 +2344,7 @@
                   <w:rPr>
                     <w:rFonts w:ascii="Cambria Math" w:eastAsia="Cambria" w:hAnsi="Cambria Math" w:cs="Times New Roman"/>
                     <w:kern w:val="0"/>
-                    <w:sz w:val="20"/>
+                    <w:sz w:val="32"/>
                     <w:szCs w:val="20"/>
                     <w:lang w:eastAsia="en-US"/>
                     <w14:ligatures w14:val="none"/>
@@ -2324,7 +2360,7 @@
                   <w:rPr>
                     <w:rFonts w:ascii="Cambria Math" w:eastAsia="Cambria" w:hAnsi="Cambria Math" w:cs="Times New Roman"/>
                     <w:kern w:val="0"/>
-                    <w:sz w:val="20"/>
+                    <w:sz w:val="32"/>
                     <w:szCs w:val="20"/>
                     <w:lang w:eastAsia="en-US"/>
                     <w14:ligatures w14:val="none"/>
@@ -2340,7 +2376,7 @@
         <w:rPr>
           <w:rFonts w:ascii="Times New Roman" w:eastAsia="Cambria" w:hAnsi="Times New Roman" w:cs="Times New Roman"/>
           <w:kern w:val="0"/>
-          <w:sz w:val="20"/>
+          <w:sz w:val="32"/>
           <w:szCs w:val="20"/>
           <w:lang w:eastAsia="en-US"/>
           <w14:ligatures w14:val="none"/>
@@ -2354,7 +2390,7 @@
               <w:rPr>
                 <w:rFonts w:ascii="Cambria Math" w:eastAsia="Cambria" w:hAnsi="Cambria Math" w:cs="Times New Roman"/>
                 <w:kern w:val="0"/>
-                <w:sz w:val="20"/>
+                <w:sz w:val="32"/>
                 <w:szCs w:val="20"/>
                 <w:lang w:eastAsia="en-US"/>
                 <w14:ligatures w14:val="none"/>
@@ -2366,7 +2402,7 @@
               <w:rPr>
                 <w:rFonts w:ascii="Cambria Math" w:eastAsia="Cambria" w:hAnsi="Cambria Math" w:cs="Times New Roman"/>
                 <w:kern w:val="0"/>
-                <w:sz w:val="20"/>
+                <w:sz w:val="32"/>
                 <w:szCs w:val="20"/>
                 <w:lang w:eastAsia="en-US"/>
                 <w14:ligatures w14:val="none"/>
@@ -2379,7 +2415,7 @@
               <w:rPr>
                 <w:rFonts w:ascii="Cambria Math" w:eastAsia="Cambria" w:hAnsi="Cambria Math" w:cs="Times New Roman"/>
                 <w:kern w:val="0"/>
-                <w:sz w:val="20"/>
+                <w:sz w:val="32"/>
                 <w:szCs w:val="20"/>
                 <w:lang w:eastAsia="en-US"/>
                 <w14:ligatures w14:val="none"/>
@@ -2393,7 +2429,7 @@
         <w:rPr>
           <w:rFonts w:ascii="Times New Roman" w:eastAsia="Cambria" w:hAnsi="Times New Roman" w:cs="Times New Roman"/>
           <w:kern w:val="0"/>
-          <w:sz w:val="20"/>
+          <w:sz w:val="32"/>
           <w:szCs w:val="20"/>
           <w:lang w:eastAsia="en-US"/>
           <w14:ligatures w14:val="none"/>
@@ -2407,7 +2443,7 @@
               <w:rPr>
                 <w:rFonts w:ascii="Cambria Math" w:eastAsia="Cambria" w:hAnsi="Cambria Math" w:cs="Times New Roman"/>
                 <w:kern w:val="0"/>
-                <w:sz w:val="20"/>
+                <w:sz w:val="32"/>
                 <w:szCs w:val="20"/>
                 <w:lang w:eastAsia="en-US"/>
                 <w14:ligatures w14:val="none"/>
@@ -2419,7 +2455,7 @@
               <w:rPr>
                 <w:rFonts w:ascii="Cambria Math" w:eastAsia="Cambria" w:hAnsi="Cambria Math" w:cs="Times New Roman"/>
                 <w:kern w:val="0"/>
-                <w:sz w:val="20"/>
+                <w:sz w:val="32"/>
                 <w:szCs w:val="20"/>
                 <w:lang w:eastAsia="en-US"/>
                 <w14:ligatures w14:val="none"/>
@@ -2432,7 +2468,7 @@
               <w:rPr>
                 <w:rFonts w:ascii="Cambria Math" w:eastAsia="Cambria" w:hAnsi="Cambria Math" w:cs="Times New Roman"/>
                 <w:kern w:val="0"/>
-                <w:sz w:val="20"/>
+                <w:sz w:val="32"/>
                 <w:szCs w:val="20"/>
                 <w:lang w:eastAsia="en-US"/>
                 <w14:ligatures w14:val="none"/>
@@ -2448,7 +2484,7 @@
           <w:rPr>
             <w:rFonts w:ascii="Cambria Math" w:eastAsia="Cambria" w:hAnsi="Cambria Math" w:cs="Times New Roman"/>
             <w:kern w:val="0"/>
-            <w:sz w:val="20"/>
+            <w:sz w:val="32"/>
             <w:szCs w:val="20"/>
             <w:lang w:eastAsia="en-US"/>
             <w14:ligatures w14:val="none"/>
@@ -2459,7 +2495,7 @@
           <w:rPr>
             <w:rFonts w:ascii="Cambria Math" w:eastAsia="Cambria" w:hAnsi="Cambria Math" w:cs="Times New Roman"/>
             <w:kern w:val="0"/>
-            <w:sz w:val="20"/>
+            <w:sz w:val="32"/>
             <w:szCs w:val="20"/>
             <w:lang w:eastAsia="en-US"/>
             <w14:ligatures w14:val="none"/>
@@ -2472,7 +2508,7 @@
               <w:rPr>
                 <w:rFonts w:ascii="Cambria Math" w:eastAsia="Cambria" w:hAnsi="Cambria Math" w:cs="Times New Roman"/>
                 <w:kern w:val="0"/>
-                <w:sz w:val="20"/>
+                <w:sz w:val="32"/>
                 <w:szCs w:val="20"/>
                 <w:lang w:eastAsia="en-US"/>
                 <w14:ligatures w14:val="none"/>
@@ -2486,7 +2522,7 @@
                   <w:rPr>
                     <w:rFonts w:ascii="Cambria Math" w:eastAsia="Cambria" w:hAnsi="Cambria Math" w:cs="Times New Roman"/>
                     <w:kern w:val="0"/>
-                    <w:sz w:val="20"/>
+                    <w:sz w:val="32"/>
                     <w:szCs w:val="20"/>
                     <w:lang w:eastAsia="en-US"/>
                     <w14:ligatures w14:val="none"/>
@@ -2498,7 +2534,7 @@
                   <w:rPr>
                     <w:rFonts w:ascii="Cambria Math" w:eastAsia="Cambria" w:hAnsi="Cambria Math" w:cs="Times New Roman"/>
                     <w:kern w:val="0"/>
-                    <w:sz w:val="20"/>
+                    <w:sz w:val="32"/>
                     <w:szCs w:val="20"/>
                     <w:lang w:eastAsia="en-US"/>
                     <w14:ligatures w14:val="none"/>
@@ -2511,7 +2547,7 @@
                   <w:rPr>
                     <w:rFonts w:ascii="Cambria Math" w:eastAsia="Cambria" w:hAnsi="Cambria Math" w:cs="Times New Roman"/>
                     <w:kern w:val="0"/>
-                    <w:sz w:val="20"/>
+                    <w:sz w:val="32"/>
                     <w:szCs w:val="20"/>
                     <w:lang w:eastAsia="en-US"/>
                     <w14:ligatures w14:val="none"/>
@@ -2524,7 +2560,7 @@
               <w:rPr>
                 <w:rFonts w:ascii="Cambria Math" w:eastAsia="Cambria" w:hAnsi="Cambria Math" w:cs="Times New Roman"/>
                 <w:kern w:val="0"/>
-                <w:sz w:val="20"/>
+                <w:sz w:val="32"/>
                 <w:szCs w:val="20"/>
                 <w:lang w:eastAsia="en-US"/>
                 <w14:ligatures w14:val="none"/>
@@ -2538,7 +2574,7 @@
               <w:rPr>
                 <w:rFonts w:ascii="Cambria Math" w:eastAsia="Cambria" w:hAnsi="Cambria Math" w:cs="Times New Roman"/>
                 <w:kern w:val="0"/>
-                <w:sz w:val="20"/>
+                <w:sz w:val="32"/>
                 <w:szCs w:val="20"/>
                 <w:lang w:eastAsia="en-US"/>
                 <w14:ligatures w14:val="none"/>
@@ -2551,7 +2587,7 @@
                   <w:rPr>
                     <w:rFonts w:ascii="Cambria Math" w:eastAsia="Cambria" w:hAnsi="Cambria Math" w:cs="Times New Roman"/>
                     <w:kern w:val="0"/>
-                    <w:sz w:val="20"/>
+                    <w:sz w:val="32"/>
                     <w:szCs w:val="20"/>
                     <w:lang w:eastAsia="en-US"/>
                     <w14:ligatures w14:val="none"/>
@@ -2563,7 +2599,7 @@
                   <w:rPr>
                     <w:rFonts w:ascii="Cambria Math" w:eastAsia="Cambria" w:hAnsi="Cambria Math" w:cs="Times New Roman"/>
                     <w:kern w:val="0"/>
-                    <w:sz w:val="20"/>
+                    <w:sz w:val="32"/>
                     <w:szCs w:val="20"/>
                     <w:lang w:eastAsia="en-US"/>
                     <w14:ligatures w14:val="none"/>
@@ -2579,7 +2615,7 @@
                   <w:rPr>
                     <w:rFonts w:ascii="Cambria Math" w:eastAsia="Cambria" w:hAnsi="Cambria Math" w:cs="Times New Roman"/>
                     <w:kern w:val="0"/>
-                    <w:sz w:val="20"/>
+                    <w:sz w:val="32"/>
                     <w:szCs w:val="20"/>
                     <w:lang w:eastAsia="en-US"/>
                     <w14:ligatures w14:val="none"/>
@@ -2594,7 +2630,7 @@
                   <w:rPr>
                     <w:rFonts w:ascii="Cambria Math" w:eastAsia="Cambria" w:hAnsi="Cambria Math" w:cs="Times New Roman"/>
                     <w:kern w:val="0"/>
-                    <w:sz w:val="20"/>
+                    <w:sz w:val="32"/>
                     <w:szCs w:val="20"/>
                     <w:lang w:eastAsia="en-US"/>
                     <w14:ligatures w14:val="none"/>
@@ -2606,7 +2642,7 @@
                   <w:rPr>
                     <w:rFonts w:ascii="Cambria Math" w:eastAsia="Cambria" w:hAnsi="Cambria Math" w:cs="Times New Roman"/>
                     <w:kern w:val="0"/>
-                    <w:sz w:val="20"/>
+                    <w:sz w:val="32"/>
                     <w:szCs w:val="20"/>
                     <w:lang w:eastAsia="en-US"/>
                     <w14:ligatures w14:val="none"/>
@@ -2622,7 +2658,7 @@
                   <w:rPr>
                     <w:rFonts w:ascii="Cambria Math" w:eastAsia="Cambria" w:hAnsi="Cambria Math" w:cs="Times New Roman"/>
                     <w:kern w:val="0"/>
-                    <w:sz w:val="20"/>
+                    <w:sz w:val="32"/>
                     <w:szCs w:val="20"/>
                     <w:lang w:eastAsia="en-US"/>
                     <w14:ligatures w14:val="none"/>
@@ -2638,7 +2674,7 @@
         <w:rPr>
           <w:rFonts w:ascii="Times New Roman" w:eastAsia="Cambria" w:hAnsi="Times New Roman" w:cs="Times New Roman"/>
           <w:kern w:val="0"/>
-          <w:sz w:val="20"/>
+          <w:sz w:val="32"/>
           <w:szCs w:val="20"/>
           <w:lang w:eastAsia="en-US"/>
           <w14:ligatures w14:val="none"/>
@@ -2653,12 +2689,12 @@
           <w:tab w:val="right" w:pos="5040"/>
         </w:tabs>
         <w:snapToGrid w:val="0"/>
-        <w:ind w:firstLine="400"/>
+        <w:ind w:firstLine="640"/>
         <w:jc w:val="center"/>
         <w:rPr>
           <w:rFonts w:ascii="Times New Roman" w:eastAsia="Cambria" w:hAnsi="Times New Roman" w:cs="Times New Roman"/>
           <w:kern w:val="0"/>
-          <w:sz w:val="20"/>
+          <w:sz w:val="32"/>
           <w:szCs w:val="20"/>
           <w:lang w:eastAsia="en-US"/>
           <w14:ligatures w14:val="none"/>
@@ -2668,7 +2704,7 @@
         <w:rPr>
           <w:rFonts w:ascii="Times New Roman" w:eastAsia="Cambria" w:hAnsi="Times New Roman" w:cs="Times New Roman"/>
           <w:kern w:val="0"/>
-          <w:sz w:val="20"/>
+          <w:sz w:val="32"/>
           <w:szCs w:val="20"/>
           <w14:ligatures w14:val="none"/>
         </w:rPr>
@@ -2679,7 +2715,7 @@
           <w:rPr>
             <w:rFonts w:ascii="Cambria Math" w:eastAsia="Cambria" w:hAnsi="Cambria Math" w:cs="Times New Roman"/>
             <w:kern w:val="0"/>
-            <w:sz w:val="20"/>
+            <w:sz w:val="32"/>
             <w:szCs w:val="20"/>
             <w14:ligatures w14:val="none"/>
           </w:rPr>
@@ -2691,7 +2727,7 @@
               <w:rPr>
                 <w:rFonts w:ascii="Cambria Math" w:eastAsia="Cambria" w:hAnsi="Cambria Math" w:cs="Times New Roman"/>
                 <w:kern w:val="0"/>
-                <w:sz w:val="20"/>
+                <w:sz w:val="32"/>
                 <w:szCs w:val="20"/>
                 <w:lang w:eastAsia="en-US"/>
                 <w14:ligatures w14:val="none"/>
@@ -2703,7 +2739,7 @@
               <w:rPr>
                 <w:rFonts w:ascii="Cambria Math" w:eastAsia="Cambria" w:hAnsi="Cambria Math" w:cs="Times New Roman"/>
                 <w:kern w:val="0"/>
-                <w:sz w:val="20"/>
+                <w:sz w:val="32"/>
                 <w:szCs w:val="20"/>
                 <w14:ligatures w14:val="none"/>
               </w:rPr>
@@ -2718,7 +2754,7 @@
           <w:rPr>
             <w:rFonts w:ascii="Cambria Math" w:eastAsia="Cambria" w:hAnsi="Cambria Math" w:cs="Times New Roman"/>
             <w:kern w:val="0"/>
-            <w:sz w:val="20"/>
+            <w:sz w:val="32"/>
             <w:szCs w:val="20"/>
             <w14:ligatures w14:val="none"/>
           </w:rPr>
@@ -2732,7 +2768,7 @@
               <w:rPr>
                 <w:rFonts w:ascii="Cambria Math" w:eastAsia="Cambria" w:hAnsi="Cambria Math" w:cs="Times New Roman"/>
                 <w:kern w:val="0"/>
-                <w:sz w:val="20"/>
+                <w:sz w:val="32"/>
                 <w:szCs w:val="20"/>
                 <w:lang w:eastAsia="en-US"/>
                 <w14:ligatures w14:val="none"/>
@@ -2744,7 +2780,7 @@
               <w:rPr>
                 <w:rFonts w:ascii="Cambria Math" w:eastAsia="Cambria" w:hAnsi="Cambria Math" w:cs="Times New Roman"/>
                 <w:kern w:val="0"/>
-                <w:sz w:val="20"/>
+                <w:sz w:val="32"/>
                 <w:szCs w:val="20"/>
                 <w14:ligatures w14:val="none"/>
               </w:rPr>
@@ -2757,7 +2793,7 @@
               <w:rPr>
                 <w:rFonts w:ascii="Cambria Math" w:eastAsia="Cambria" w:hAnsi="Cambria Math" w:cs="Times New Roman"/>
                 <w:kern w:val="0"/>
-                <w:sz w:val="20"/>
+                <w:sz w:val="32"/>
                 <w:szCs w:val="20"/>
                 <w14:ligatures w14:val="none"/>
               </w:rPr>
@@ -2769,7 +2805,7 @@
                   <w:rPr>
                     <w:rFonts w:ascii="Cambria Math" w:eastAsia="Cambria" w:hAnsi="Cambria Math" w:cs="Times New Roman"/>
                     <w:kern w:val="0"/>
-                    <w:sz w:val="20"/>
+                    <w:sz w:val="32"/>
                     <w:szCs w:val="20"/>
                     <w:lang w:eastAsia="en-US"/>
                     <w14:ligatures w14:val="none"/>
@@ -2783,7 +2819,7 @@
                       <w:rPr>
                         <w:rFonts w:ascii="Cambria Math" w:eastAsia="Cambria" w:hAnsi="Cambria Math" w:cs="Times New Roman"/>
                         <w:kern w:val="0"/>
-                        <w:sz w:val="20"/>
+                        <w:sz w:val="32"/>
                         <w:szCs w:val="20"/>
                         <w:lang w:eastAsia="en-US"/>
                         <w14:ligatures w14:val="none"/>
@@ -2795,7 +2831,7 @@
                       <w:rPr>
                         <w:rFonts w:ascii="Cambria Math" w:eastAsia="Cambria" w:hAnsi="Cambria Math" w:cs="Times New Roman"/>
                         <w:kern w:val="0"/>
-                        <w:sz w:val="20"/>
+                        <w:sz w:val="32"/>
                         <w:szCs w:val="20"/>
                         <w14:ligatures w14:val="none"/>
                       </w:rPr>
@@ -2807,7 +2843,7 @@
                       <w:rPr>
                         <w:rFonts w:ascii="Cambria Math" w:eastAsia="Cambria" w:hAnsi="Cambria Math" w:cs="Times New Roman"/>
                         <w:kern w:val="0"/>
-                        <w:sz w:val="20"/>
+                        <w:sz w:val="32"/>
                         <w:szCs w:val="20"/>
                         <w14:ligatures w14:val="none"/>
                       </w:rPr>
@@ -2822,7 +2858,7 @@
                   <w:rPr>
                     <w:rFonts w:ascii="Cambria Math" w:eastAsia="Cambria" w:hAnsi="Cambria Math" w:cs="Times New Roman"/>
                     <w:kern w:val="0"/>
-                    <w:sz w:val="20"/>
+                    <w:sz w:val="32"/>
                     <w:szCs w:val="20"/>
                     <w14:ligatures w14:val="none"/>
                   </w:rPr>
@@ -2832,7 +2868,7 @@
                   <w:rPr>
                     <w:rFonts w:ascii="Cambria Math" w:eastAsia="Cambria" w:hAnsi="Cambria Math" w:cs="Times New Roman"/>
                     <w:kern w:val="0"/>
-                    <w:sz w:val="20"/>
+                    <w:sz w:val="32"/>
                     <w:szCs w:val="20"/>
                     <w14:ligatures w14:val="none"/>
                   </w:rPr>
@@ -2849,7 +2885,7 @@
           <w:rPr>
             <w:rFonts w:ascii="Cambria Math" w:eastAsia="Cambria" w:hAnsi="Cambria Math" w:cs="Times New Roman"/>
             <w:kern w:val="0"/>
-            <w:sz w:val="20"/>
+            <w:sz w:val="32"/>
             <w:szCs w:val="20"/>
             <w14:ligatures w14:val="none"/>
           </w:rPr>
@@ -2863,7 +2899,7 @@
               <w:rPr>
                 <w:rFonts w:ascii="Cambria Math" w:eastAsia="Cambria" w:hAnsi="Cambria Math" w:cs="Times New Roman"/>
                 <w:kern w:val="0"/>
-                <w:sz w:val="20"/>
+                <w:sz w:val="32"/>
                 <w:szCs w:val="20"/>
                 <w:lang w:eastAsia="en-US"/>
                 <w14:ligatures w14:val="none"/>
@@ -2875,7 +2911,7 @@
               <w:rPr>
                 <w:rFonts w:ascii="Cambria Math" w:eastAsia="Cambria" w:hAnsi="Cambria Math" w:cs="Times New Roman"/>
                 <w:kern w:val="0"/>
-                <w:sz w:val="20"/>
+                <w:sz w:val="32"/>
                 <w:szCs w:val="20"/>
                 <w14:ligatures w14:val="none"/>
               </w:rPr>
@@ -2890,7 +2926,7 @@
                   <w:rPr>
                     <w:rFonts w:ascii="Cambria Math" w:eastAsia="Cambria" w:hAnsi="Cambria Math" w:cs="Times New Roman"/>
                     <w:kern w:val="0"/>
-                    <w:sz w:val="20"/>
+                    <w:sz w:val="32"/>
                     <w:szCs w:val="20"/>
                     <w:lang w:eastAsia="en-US"/>
                     <w14:ligatures w14:val="none"/>
@@ -2905,7 +2941,7 @@
                   <w:rPr>
                     <w:rFonts w:ascii="Cambria Math" w:eastAsia="Cambria" w:hAnsi="Cambria Math" w:cs="Times New Roman"/>
                     <w:kern w:val="0"/>
-                    <w:sz w:val="20"/>
+                    <w:sz w:val="32"/>
                     <w:szCs w:val="20"/>
                     <w14:ligatures w14:val="none"/>
                   </w:rPr>
@@ -2920,7 +2956,7 @@
                       <w:rPr>
                         <w:rFonts w:ascii="Cambria Math" w:eastAsia="Cambria" w:hAnsi="Cambria Math" w:cs="Times New Roman"/>
                         <w:kern w:val="0"/>
-                        <w:sz w:val="20"/>
+                        <w:sz w:val="32"/>
                         <w:szCs w:val="20"/>
                         <w:lang w:eastAsia="en-US"/>
                         <w14:ligatures w14:val="none"/>
@@ -2936,7 +2972,7 @@
                       <w:rPr>
                         <w:rFonts w:ascii="Cambria Math" w:eastAsia="Cambria" w:hAnsi="Cambria Math" w:cs="Times New Roman"/>
                         <w:kern w:val="0"/>
-                        <w:sz w:val="20"/>
+                        <w:sz w:val="32"/>
                         <w:szCs w:val="20"/>
                         <w14:ligatures w14:val="none"/>
                       </w:rPr>
@@ -2946,7 +2982,7 @@
                       <w:rPr>
                         <w:rFonts w:ascii="Cambria Math" w:eastAsia="Cambria" w:hAnsi="Cambria Math" w:cs="Times New Roman"/>
                         <w:kern w:val="0"/>
-                        <w:sz w:val="20"/>
+                        <w:sz w:val="32"/>
                         <w:szCs w:val="20"/>
                         <w14:ligatures w14:val="none"/>
                       </w:rPr>
@@ -2960,7 +2996,7 @@
                       <w:rPr>
                         <w:rFonts w:ascii="Cambria Math" w:eastAsia="Cambria" w:hAnsi="Cambria Math" w:cs="Times New Roman"/>
                         <w:kern w:val="0"/>
-                        <w:sz w:val="20"/>
+                        <w:sz w:val="32"/>
                         <w:szCs w:val="20"/>
                         <w:lang w:eastAsia="en-US"/>
                         <w14:ligatures w14:val="none"/>
@@ -2972,7 +3008,7 @@
                       <w:rPr>
                         <w:rFonts w:ascii="Cambria Math" w:eastAsia="Cambria" w:hAnsi="Cambria Math" w:cs="Times New Roman"/>
                         <w:kern w:val="0"/>
-                        <w:sz w:val="20"/>
+                        <w:sz w:val="32"/>
                         <w:szCs w:val="20"/>
                         <w14:ligatures w14:val="none"/>
                       </w:rPr>
@@ -2984,7 +3020,7 @@
                       <w:rPr>
                         <w:rFonts w:ascii="Cambria Math" w:eastAsia="Cambria" w:hAnsi="Cambria Math" w:cs="Times New Roman"/>
                         <w:kern w:val="0"/>
-                        <w:sz w:val="20"/>
+                        <w:sz w:val="32"/>
                         <w:szCs w:val="20"/>
                         <w14:ligatures w14:val="none"/>
                       </w:rPr>
@@ -2996,7 +3032,7 @@
                   <w:rPr>
                     <w:rFonts w:ascii="Cambria Math" w:eastAsia="Cambria" w:hAnsi="Cambria Math" w:cs="Times New Roman"/>
                     <w:kern w:val="0"/>
-                    <w:sz w:val="20"/>
+                    <w:sz w:val="32"/>
                     <w:szCs w:val="20"/>
                     <w14:ligatures w14:val="none"/>
                   </w:rPr>
@@ -3010,7 +3046,7 @@
                   <w:rPr>
                     <w:rFonts w:ascii="Cambria Math" w:eastAsia="Cambria" w:hAnsi="Cambria Math" w:cs="Times New Roman"/>
                     <w:kern w:val="0"/>
-                    <w:sz w:val="20"/>
+                    <w:sz w:val="32"/>
                     <w:szCs w:val="20"/>
                     <w:lang w:eastAsia="en-US"/>
                     <w14:ligatures w14:val="none"/>
@@ -3025,7 +3061,7 @@
                   <w:rPr>
                     <w:rFonts w:ascii="Cambria Math" w:eastAsia="Cambria" w:hAnsi="Cambria Math" w:cs="Times New Roman"/>
                     <w:kern w:val="0"/>
-                    <w:sz w:val="20"/>
+                    <w:sz w:val="32"/>
                     <w:szCs w:val="20"/>
                     <w14:ligatures w14:val="none"/>
                   </w:rPr>
@@ -3041,7 +3077,7 @@
                       <w:rPr>
                         <w:rFonts w:ascii="Cambria Math" w:eastAsia="Cambria" w:hAnsi="Cambria Math" w:cs="Times New Roman"/>
                         <w:kern w:val="0"/>
-                        <w:sz w:val="20"/>
+                        <w:sz w:val="32"/>
                         <w:szCs w:val="20"/>
                         <w:lang w:eastAsia="en-US"/>
                         <w14:ligatures w14:val="none"/>
@@ -3056,7 +3092,7 @@
                       <w:rPr>
                         <w:rFonts w:ascii="Cambria Math" w:eastAsia="Cambria" w:hAnsi="Cambria Math" w:cs="Times New Roman"/>
                         <w:kern w:val="0"/>
-                        <w:sz w:val="20"/>
+                        <w:sz w:val="32"/>
                         <w:szCs w:val="20"/>
                         <w14:ligatures w14:val="none"/>
                       </w:rPr>
@@ -3068,7 +3104,7 @@
                           <w:rPr>
                             <w:rFonts w:ascii="Cambria Math" w:eastAsia="Cambria" w:hAnsi="Cambria Math" w:cs="Times New Roman"/>
                             <w:kern w:val="0"/>
-                            <w:sz w:val="20"/>
+                            <w:sz w:val="32"/>
                             <w:szCs w:val="20"/>
                             <w:lang w:eastAsia="en-US"/>
                             <w14:ligatures w14:val="none"/>
@@ -3082,7 +3118,7 @@
                               <w:rPr>
                                 <w:rFonts w:ascii="Cambria Math" w:eastAsia="Cambria" w:hAnsi="Cambria Math" w:cs="Times New Roman"/>
                                 <w:kern w:val="0"/>
-                                <w:sz w:val="20"/>
+                                <w:sz w:val="32"/>
                                 <w:szCs w:val="20"/>
                                 <w:lang w:eastAsia="en-US"/>
                                 <w14:ligatures w14:val="none"/>
@@ -3096,7 +3132,7 @@
                                   <w:rPr>
                                     <w:rFonts w:ascii="Cambria Math" w:eastAsia="Cambria" w:hAnsi="Cambria Math" w:cs="Times New Roman"/>
                                     <w:kern w:val="0"/>
-                                    <w:sz w:val="20"/>
+                                    <w:sz w:val="32"/>
                                     <w:szCs w:val="20"/>
                                     <w:lang w:eastAsia="en-US"/>
                                     <w14:ligatures w14:val="none"/>
@@ -3110,7 +3146,7 @@
                                       <w:rPr>
                                         <w:rFonts w:ascii="Cambria Math" w:eastAsia="Cambria" w:hAnsi="Cambria Math" w:cs="Times New Roman"/>
                                         <w:kern w:val="0"/>
-                                        <w:sz w:val="20"/>
+                                        <w:sz w:val="32"/>
                                         <w:szCs w:val="20"/>
                                         <w:lang w:eastAsia="en-US"/>
                                         <w14:ligatures w14:val="none"/>
@@ -3122,7 +3158,7 @@
                                       <w:rPr>
                                         <w:rFonts w:ascii="Cambria Math" w:eastAsia="Cambria" w:hAnsi="Cambria Math" w:cs="Times New Roman"/>
                                         <w:kern w:val="0"/>
-                                        <w:sz w:val="20"/>
+                                        <w:sz w:val="32"/>
                                         <w:szCs w:val="20"/>
                                         <w14:ligatures w14:val="none"/>
                                       </w:rPr>
@@ -3134,7 +3170,7 @@
                                       <w:rPr>
                                         <w:rFonts w:ascii="Cambria Math" w:eastAsia="Cambria" w:hAnsi="Cambria Math" w:cs="Times New Roman"/>
                                         <w:kern w:val="0"/>
-                                        <w:sz w:val="20"/>
+                                        <w:sz w:val="32"/>
                                         <w:szCs w:val="20"/>
                                         <w14:ligatures w14:val="none"/>
                                       </w:rPr>
@@ -3149,7 +3185,7 @@
                                   <w:rPr>
                                     <w:rFonts w:ascii="Cambria Math" w:eastAsia="Cambria" w:hAnsi="Cambria Math" w:cs="Times New Roman"/>
                                     <w:kern w:val="0"/>
-                                    <w:sz w:val="20"/>
+                                    <w:sz w:val="32"/>
                                     <w:szCs w:val="20"/>
                                     <w14:ligatures w14:val="none"/>
                                   </w:rPr>
@@ -3161,7 +3197,7 @@
                                       <w:rPr>
                                         <w:rFonts w:ascii="Cambria Math" w:eastAsia="Cambria" w:hAnsi="Cambria Math" w:cs="Times New Roman"/>
                                         <w:kern w:val="0"/>
-                                        <w:sz w:val="20"/>
+                                        <w:sz w:val="32"/>
                                         <w:szCs w:val="20"/>
                                         <w:lang w:eastAsia="en-US"/>
                                         <w14:ligatures w14:val="none"/>
@@ -3173,7 +3209,7 @@
                                       <w:rPr>
                                         <w:rFonts w:ascii="Cambria Math" w:eastAsia="Cambria" w:hAnsi="Cambria Math" w:cs="Times New Roman"/>
                                         <w:kern w:val="0"/>
-                                        <w:sz w:val="20"/>
+                                        <w:sz w:val="32"/>
                                         <w:szCs w:val="20"/>
                                         <w14:ligatures w14:val="none"/>
                                       </w:rPr>
@@ -3185,7 +3221,7 @@
                                       <w:rPr>
                                         <w:rFonts w:ascii="Cambria Math" w:eastAsia="Cambria" w:hAnsi="Cambria Math" w:cs="Times New Roman"/>
                                         <w:kern w:val="0"/>
-                                        <w:sz w:val="20"/>
+                                        <w:sz w:val="32"/>
                                         <w:szCs w:val="20"/>
                                         <w14:ligatures w14:val="none"/>
                                       </w:rPr>
@@ -3197,7 +3233,7 @@
                                   <w:rPr>
                                     <w:rFonts w:ascii="Cambria Math" w:eastAsia="Cambria" w:hAnsi="Cambria Math" w:cs="Times New Roman"/>
                                     <w:kern w:val="0"/>
-                                    <w:sz w:val="20"/>
+                                    <w:sz w:val="32"/>
                                     <w:szCs w:val="20"/>
                                     <w14:ligatures w14:val="none"/>
                                   </w:rPr>
@@ -3214,7 +3250,7 @@
                               <w:rPr>
                                 <w:rFonts w:ascii="Cambria Math" w:eastAsia="Cambria" w:hAnsi="Cambria Math" w:cs="Times New Roman"/>
                                 <w:kern w:val="0"/>
-                                <w:sz w:val="20"/>
+                                <w:sz w:val="32"/>
                                 <w:szCs w:val="20"/>
                                 <w14:ligatures w14:val="none"/>
                               </w:rPr>
@@ -3231,7 +3267,7 @@
                           <w:rPr>
                             <w:rFonts w:ascii="Cambria Math" w:eastAsia="Cambria" w:hAnsi="Cambria Math" w:cs="Times New Roman"/>
                             <w:kern w:val="0"/>
-                            <w:sz w:val="20"/>
+                            <w:sz w:val="32"/>
                             <w:szCs w:val="20"/>
                             <w14:ligatures w14:val="none"/>
                           </w:rPr>
@@ -3243,7 +3279,7 @@
                               <w:rPr>
                                 <w:rFonts w:ascii="Cambria Math" w:eastAsia="Cambria" w:hAnsi="Cambria Math" w:cs="Times New Roman"/>
                                 <w:kern w:val="0"/>
-                                <w:sz w:val="20"/>
+                                <w:sz w:val="32"/>
                                 <w:szCs w:val="20"/>
                                 <w:lang w:eastAsia="en-US"/>
                                 <w14:ligatures w14:val="none"/>
@@ -3257,7 +3293,7 @@
                                   <w:rPr>
                                     <w:rFonts w:ascii="Cambria Math" w:eastAsia="Cambria" w:hAnsi="Cambria Math" w:cs="Times New Roman"/>
                                     <w:kern w:val="0"/>
-                                    <w:sz w:val="20"/>
+                                    <w:sz w:val="32"/>
                                     <w:szCs w:val="20"/>
                                     <w:lang w:eastAsia="en-US"/>
                                     <w14:ligatures w14:val="none"/>
@@ -3269,7 +3305,7 @@
                                   <w:rPr>
                                     <w:rFonts w:ascii="Cambria Math" w:eastAsia="Cambria" w:hAnsi="Cambria Math" w:cs="Times New Roman"/>
                                     <w:kern w:val="0"/>
-                                    <w:sz w:val="20"/>
+                                    <w:sz w:val="32"/>
                                     <w:szCs w:val="20"/>
                                     <w14:ligatures w14:val="none"/>
                                   </w:rPr>
@@ -3281,7 +3317,7 @@
                                   <w:rPr>
                                     <w:rFonts w:ascii="Cambria Math" w:eastAsia="Cambria" w:hAnsi="Cambria Math" w:cs="Times New Roman"/>
                                     <w:kern w:val="0"/>
-                                    <w:sz w:val="20"/>
+                                    <w:sz w:val="32"/>
                                     <w:szCs w:val="20"/>
                                     <w14:ligatures w14:val="none"/>
                                   </w:rPr>
@@ -3296,7 +3332,7 @@
                                   <w:rPr>
                                     <w:rFonts w:ascii="Cambria Math" w:eastAsia="Cambria" w:hAnsi="Cambria Math" w:cs="Times New Roman"/>
                                     <w:kern w:val="0"/>
-                                    <w:sz w:val="20"/>
+                                    <w:sz w:val="32"/>
                                     <w:szCs w:val="20"/>
                                     <w14:ligatures w14:val="none"/>
                                   </w:rPr>
@@ -3308,7 +3344,7 @@
                               <w:rPr>
                                 <w:rFonts w:ascii="Cambria Math" w:eastAsia="Cambria" w:hAnsi="Cambria Math" w:cs="Times New Roman"/>
                                 <w:kern w:val="0"/>
-                                <w:sz w:val="20"/>
+                                <w:sz w:val="32"/>
                                 <w:szCs w:val="20"/>
                                 <w14:ligatures w14:val="none"/>
                               </w:rPr>
@@ -3323,7 +3359,7 @@
                               <w:rPr>
                                 <w:rFonts w:ascii="Cambria Math" w:eastAsia="Cambria" w:hAnsi="Cambria Math" w:cs="Times New Roman"/>
                                 <w:kern w:val="0"/>
-                                <w:sz w:val="20"/>
+                                <w:sz w:val="32"/>
                                 <w:szCs w:val="20"/>
                                 <w14:ligatures w14:val="none"/>
                               </w:rPr>
@@ -3344,7 +3380,7 @@
         <w:rPr>
           <w:rFonts w:ascii="Times New Roman" w:eastAsia="Cambria" w:hAnsi="Times New Roman" w:cs="Times New Roman"/>
           <w:kern w:val="0"/>
-          <w:sz w:val="20"/>
+          <w:sz w:val="32"/>
           <w:szCs w:val="20"/>
           <w14:ligatures w14:val="none"/>
         </w:rPr>
@@ -3354,7 +3390,7 @@
         <w:rPr>
           <w:rFonts w:ascii="Times New Roman" w:eastAsia="Cambria" w:hAnsi="Times New Roman" w:cs="Times New Roman"/>
           <w:kern w:val="0"/>
-          <w:sz w:val="20"/>
+          <w:sz w:val="32"/>
           <w:szCs w:val="20"/>
           <w14:ligatures w14:val="none"/>
         </w:rPr>
@@ -3371,11 +3407,11 @@
           <w:between w:val="nil"/>
         </w:pBdr>
         <w:snapToGrid w:val="0"/>
-        <w:ind w:firstLine="400"/>
+        <w:ind w:firstLine="640"/>
         <w:rPr>
           <w:rFonts w:ascii="Times New Roman" w:eastAsia="Cambria" w:hAnsi="Times New Roman" w:cs="Times New Roman"/>
           <w:kern w:val="0"/>
-          <w:sz w:val="20"/>
+          <w:sz w:val="32"/>
           <w:szCs w:val="20"/>
           <w:lang w:eastAsia="en-US"/>
           <w14:ligatures w14:val="none"/>
@@ -3385,7 +3421,7 @@
         <w:rPr>
           <w:rFonts w:ascii="Times New Roman" w:eastAsia="Cambria" w:hAnsi="Times New Roman" w:cs="Times New Roman"/>
           <w:kern w:val="0"/>
-          <w:sz w:val="20"/>
+          <w:sz w:val="32"/>
           <w:szCs w:val="20"/>
           <w:lang w:eastAsia="en-US"/>
           <w14:ligatures w14:val="none"/>
@@ -3401,7 +3437,7 @@
               <w:rPr>
                 <w:rFonts w:ascii="Cambria Math" w:eastAsia="Cambria" w:hAnsi="Cambria Math" w:cs="Times New Roman"/>
                 <w:kern w:val="0"/>
-                <w:sz w:val="20"/>
+                <w:sz w:val="32"/>
                 <w:szCs w:val="20"/>
                 <w:lang w:eastAsia="en-US"/>
                 <w14:ligatures w14:val="none"/>
@@ -3416,7 +3452,7 @@
               <w:rPr>
                 <w:rFonts w:ascii="Cambria Math" w:eastAsia="Cambria" w:hAnsi="Cambria Math" w:cs="Times New Roman"/>
                 <w:kern w:val="0"/>
-                <w:sz w:val="20"/>
+                <w:sz w:val="32"/>
                 <w:szCs w:val="20"/>
                 <w:lang w:eastAsia="en-US"/>
                 <w14:ligatures w14:val="none"/>
@@ -3432,7 +3468,7 @@
                   <w:rPr>
                     <w:rFonts w:ascii="Cambria Math" w:eastAsia="Cambria" w:hAnsi="Cambria Math" w:cs="Times New Roman"/>
                     <w:kern w:val="0"/>
-                    <w:sz w:val="20"/>
+                    <w:sz w:val="32"/>
                     <w:szCs w:val="20"/>
                     <w:lang w:eastAsia="en-US"/>
                     <w14:ligatures w14:val="none"/>
@@ -3447,7 +3483,7 @@
                   <w:rPr>
                     <w:rFonts w:ascii="Cambria Math" w:eastAsia="Cambria" w:hAnsi="Cambria Math" w:cs="Times New Roman"/>
                     <w:kern w:val="0"/>
-                    <w:sz w:val="20"/>
+                    <w:sz w:val="32"/>
                     <w:szCs w:val="20"/>
                     <w:lang w:eastAsia="en-US"/>
                     <w14:ligatures w14:val="none"/>
@@ -3462,7 +3498,7 @@
                       <w:rPr>
                         <w:rFonts w:ascii="Cambria Math" w:eastAsia="Cambria" w:hAnsi="Cambria Math" w:cs="Times New Roman"/>
                         <w:kern w:val="0"/>
-                        <w:sz w:val="20"/>
+                        <w:sz w:val="32"/>
                         <w:szCs w:val="20"/>
                         <w:lang w:eastAsia="en-US"/>
                         <w14:ligatures w14:val="none"/>
@@ -3474,7 +3510,7 @@
                       <w:rPr>
                         <w:rFonts w:ascii="Cambria Math" w:eastAsia="Cambria" w:hAnsi="Cambria Math" w:cs="Times New Roman"/>
                         <w:kern w:val="0"/>
-                        <w:sz w:val="20"/>
+                        <w:sz w:val="32"/>
                         <w:szCs w:val="20"/>
                         <w:lang w:eastAsia="en-US"/>
                         <w14:ligatures w14:val="none"/>
@@ -3487,7 +3523,7 @@
                       <w:rPr>
                         <w:rFonts w:ascii="Cambria Math" w:eastAsia="Cambria" w:hAnsi="Cambria Math" w:cs="Times New Roman"/>
                         <w:kern w:val="0"/>
-                        <w:sz w:val="20"/>
+                        <w:sz w:val="32"/>
                         <w:szCs w:val="20"/>
                         <w:lang w:eastAsia="en-US"/>
                         <w14:ligatures w14:val="none"/>
@@ -3503,7 +3539,7 @@
                       <w:rPr>
                         <w:rFonts w:ascii="Cambria Math" w:eastAsia="Cambria" w:hAnsi="Cambria Math" w:cs="Times New Roman"/>
                         <w:kern w:val="0"/>
-                        <w:sz w:val="20"/>
+                        <w:sz w:val="32"/>
                         <w:szCs w:val="20"/>
                         <w:lang w:eastAsia="en-US"/>
                         <w14:ligatures w14:val="none"/>
@@ -3520,7 +3556,7 @@
                   <w:rPr>
                     <w:rFonts w:ascii="Cambria Math" w:eastAsia="Cambria" w:hAnsi="Cambria Math" w:cs="Times New Roman"/>
                     <w:kern w:val="0"/>
-                    <w:sz w:val="20"/>
+                    <w:sz w:val="32"/>
                     <w:szCs w:val="20"/>
                     <w:lang w:eastAsia="en-US"/>
                     <w14:ligatures w14:val="none"/>
@@ -3534,7 +3570,7 @@
                       <w:rPr>
                         <w:rFonts w:ascii="Cambria Math" w:eastAsia="Cambria" w:hAnsi="Cambria Math" w:cs="Times New Roman"/>
                         <w:kern w:val="0"/>
-                        <w:sz w:val="20"/>
+                        <w:sz w:val="32"/>
                         <w:szCs w:val="20"/>
                         <w:lang w:eastAsia="en-US"/>
                         <w14:ligatures w14:val="none"/>
@@ -3548,7 +3584,7 @@
                           <w:rPr>
                             <w:rFonts w:ascii="Cambria Math" w:eastAsia="Cambria" w:hAnsi="Cambria Math" w:cs="Times New Roman"/>
                             <w:kern w:val="0"/>
-                            <w:sz w:val="20"/>
+                            <w:sz w:val="32"/>
                             <w:szCs w:val="20"/>
                             <w:lang w:eastAsia="en-US"/>
                             <w14:ligatures w14:val="none"/>
@@ -3560,7 +3596,7 @@
                           <w:rPr>
                             <w:rFonts w:ascii="Cambria Math" w:eastAsia="Cambria" w:hAnsi="Cambria Math" w:cs="Times New Roman"/>
                             <w:kern w:val="0"/>
-                            <w:sz w:val="20"/>
+                            <w:sz w:val="32"/>
                             <w:szCs w:val="20"/>
                             <w:lang w:eastAsia="en-US"/>
                             <w14:ligatures w14:val="none"/>
@@ -3573,7 +3609,7 @@
                           <w:rPr>
                             <w:rFonts w:ascii="Cambria Math" w:eastAsia="Cambria" w:hAnsi="Cambria Math" w:cs="Times New Roman"/>
                             <w:kern w:val="0"/>
-                            <w:sz w:val="20"/>
+                            <w:sz w:val="32"/>
                             <w:szCs w:val="20"/>
                             <w:lang w:eastAsia="en-US"/>
                             <w14:ligatures w14:val="none"/>
@@ -3589,7 +3625,7 @@
                       <w:rPr>
                         <w:rFonts w:ascii="Cambria Math" w:eastAsia="Cambria" w:hAnsi="Cambria Math" w:cs="Times New Roman"/>
                         <w:kern w:val="0"/>
-                        <w:sz w:val="20"/>
+                        <w:sz w:val="32"/>
                         <w:szCs w:val="20"/>
                         <w:lang w:eastAsia="en-US"/>
                         <w14:ligatures w14:val="none"/>
@@ -3602,7 +3638,7 @@
                           <w:rPr>
                             <w:rFonts w:ascii="Cambria Math" w:eastAsia="Cambria" w:hAnsi="Cambria Math" w:cs="Times New Roman"/>
                             <w:kern w:val="0"/>
-                            <w:sz w:val="20"/>
+                            <w:sz w:val="32"/>
                             <w:szCs w:val="20"/>
                             <w:lang w:eastAsia="en-US"/>
                             <w14:ligatures w14:val="none"/>
@@ -3614,7 +3650,7 @@
                           <w:rPr>
                             <w:rFonts w:ascii="Cambria Math" w:eastAsia="Cambria" w:hAnsi="Cambria Math" w:cs="Times New Roman"/>
                             <w:kern w:val="0"/>
-                            <w:sz w:val="20"/>
+                            <w:sz w:val="32"/>
                             <w:szCs w:val="20"/>
                             <w:lang w:eastAsia="en-US"/>
                             <w14:ligatures w14:val="none"/>
@@ -3627,7 +3663,7 @@
                           <w:rPr>
                             <w:rFonts w:ascii="Cambria Math" w:eastAsia="Cambria" w:hAnsi="Cambria Math" w:cs="Times New Roman"/>
                             <w:kern w:val="0"/>
-                            <w:sz w:val="20"/>
+                            <w:sz w:val="32"/>
                             <w:szCs w:val="20"/>
                             <w:lang w:eastAsia="en-US"/>
                             <w14:ligatures w14:val="none"/>
@@ -3640,7 +3676,7 @@
                       <w:rPr>
                         <w:rFonts w:ascii="Cambria Math" w:eastAsia="Cambria" w:hAnsi="Cambria Math" w:cs="Times New Roman"/>
                         <w:kern w:val="0"/>
-                        <w:sz w:val="20"/>
+                        <w:sz w:val="32"/>
                         <w:szCs w:val="20"/>
                         <w:lang w:eastAsia="en-US"/>
                         <w14:ligatures w14:val="none"/>
@@ -3658,7 +3694,7 @@
                   <w:rPr>
                     <w:rFonts w:ascii="Cambria Math" w:eastAsia="Cambria" w:hAnsi="Cambria Math" w:cs="Times New Roman"/>
                     <w:kern w:val="0"/>
-                    <w:sz w:val="20"/>
+                    <w:sz w:val="32"/>
                     <w:szCs w:val="20"/>
                     <w:lang w:eastAsia="en-US"/>
                     <w14:ligatures w14:val="none"/>
@@ -3674,7 +3710,7 @@
         <w:rPr>
           <w:rFonts w:ascii="Times New Roman" w:eastAsia="Cambria" w:hAnsi="Times New Roman" w:cs="Times New Roman"/>
           <w:kern w:val="0"/>
-          <w:sz w:val="20"/>
+          <w:sz w:val="32"/>
           <w:szCs w:val="20"/>
           <w:lang w:eastAsia="en-US"/>
           <w14:ligatures w14:val="none"/>
@@ -3688,7 +3724,7 @@
               <w:rPr>
                 <w:rFonts w:ascii="Cambria Math" w:eastAsia="Cambria" w:hAnsi="Cambria Math" w:cs="Times New Roman"/>
                 <w:kern w:val="0"/>
-                <w:sz w:val="20"/>
+                <w:sz w:val="32"/>
                 <w:szCs w:val="20"/>
                 <w:lang w:eastAsia="en-US"/>
                 <w14:ligatures w14:val="none"/>
@@ -3700,7 +3736,7 @@
               <w:rPr>
                 <w:rFonts w:ascii="Cambria Math" w:eastAsia="Cambria" w:hAnsi="Cambria Math" w:cs="Times New Roman"/>
                 <w:kern w:val="0"/>
-                <w:sz w:val="20"/>
+                <w:sz w:val="32"/>
                 <w:szCs w:val="20"/>
                 <w:lang w:eastAsia="en-US"/>
                 <w14:ligatures w14:val="none"/>
@@ -3713,7 +3749,7 @@
               <w:rPr>
                 <w:rFonts w:ascii="Cambria Math" w:eastAsia="Cambria" w:hAnsi="Cambria Math" w:cs="Times New Roman"/>
                 <w:kern w:val="0"/>
-                <w:sz w:val="20"/>
+                <w:sz w:val="32"/>
                 <w:szCs w:val="20"/>
                 <w:lang w:eastAsia="en-US"/>
                 <w14:ligatures w14:val="none"/>
@@ -3729,7 +3765,7 @@
           <w:rPr>
             <w:rFonts w:ascii="Cambria Math" w:eastAsia="Cambria" w:hAnsi="Cambria Math" w:cs="Times New Roman"/>
             <w:kern w:val="0"/>
-            <w:sz w:val="20"/>
+            <w:sz w:val="32"/>
             <w:szCs w:val="20"/>
             <w:lang w:eastAsia="en-US"/>
             <w14:ligatures w14:val="none"/>
@@ -3742,7 +3778,7 @@
               <w:rPr>
                 <w:rFonts w:ascii="Cambria Math" w:eastAsia="Cambria" w:hAnsi="Cambria Math" w:cs="Times New Roman"/>
                 <w:kern w:val="0"/>
-                <w:sz w:val="20"/>
+                <w:sz w:val="32"/>
                 <w:szCs w:val="20"/>
                 <w:lang w:eastAsia="en-US"/>
                 <w14:ligatures w14:val="none"/>
@@ -3757,7 +3793,7 @@
               <w:rPr>
                 <w:rFonts w:ascii="Cambria Math" w:eastAsia="Cambria" w:hAnsi="Cambria Math" w:cs="Times New Roman"/>
                 <w:kern w:val="0"/>
-                <w:sz w:val="20"/>
+                <w:sz w:val="32"/>
                 <w:szCs w:val="20"/>
                 <w:lang w:eastAsia="en-US"/>
                 <w14:ligatures w14:val="none"/>
@@ -3772,7 +3808,7 @@
                   <w:rPr>
                     <w:rFonts w:ascii="Cambria Math" w:eastAsia="Cambria" w:hAnsi="Cambria Math" w:cs="Times New Roman"/>
                     <w:kern w:val="0"/>
-                    <w:sz w:val="20"/>
+                    <w:sz w:val="32"/>
                     <w:szCs w:val="20"/>
                     <w:lang w:eastAsia="en-US"/>
                     <w14:ligatures w14:val="none"/>
@@ -3784,7 +3820,7 @@
                   <w:rPr>
                     <w:rFonts w:ascii="Cambria Math" w:eastAsia="Cambria" w:hAnsi="Cambria Math" w:cs="Times New Roman"/>
                     <w:kern w:val="0"/>
-                    <w:sz w:val="20"/>
+                    <w:sz w:val="32"/>
                     <w:szCs w:val="20"/>
                     <w:lang w:eastAsia="en-US"/>
                     <w14:ligatures w14:val="none"/>
@@ -3797,7 +3833,7 @@
                   <w:rPr>
                     <w:rFonts w:ascii="Cambria Math" w:eastAsia="Cambria" w:hAnsi="Cambria Math" w:cs="Times New Roman"/>
                     <w:kern w:val="0"/>
-                    <w:sz w:val="20"/>
+                    <w:sz w:val="32"/>
                     <w:szCs w:val="20"/>
                     <w:lang w:eastAsia="en-US"/>
                     <w14:ligatures w14:val="none"/>
@@ -3813,7 +3849,7 @@
                   <w:rPr>
                     <w:rFonts w:ascii="Cambria Math" w:eastAsia="Cambria" w:hAnsi="Cambria Math" w:cs="Times New Roman"/>
                     <w:kern w:val="0"/>
-                    <w:sz w:val="20"/>
+                    <w:sz w:val="32"/>
                     <w:szCs w:val="20"/>
                     <w:lang w:eastAsia="en-US"/>
                     <w14:ligatures w14:val="none"/>
@@ -3829,7 +3865,7 @@
         <w:rPr>
           <w:rFonts w:ascii="Times New Roman" w:eastAsia="Cambria" w:hAnsi="Times New Roman" w:cs="Times New Roman"/>
           <w:kern w:val="0"/>
-          <w:sz w:val="20"/>
+          <w:sz w:val="32"/>
           <w:szCs w:val="20"/>
           <w:lang w:eastAsia="en-US"/>
           <w14:ligatures w14:val="none"/>
@@ -3842,19 +3878,19 @@
         <w:pStyle w:val="a4"/>
         <w:snapToGrid w:val="0"/>
         <w:spacing w:before="0" w:beforeAutospacing="0" w:after="0" w:afterAutospacing="0"/>
-        <w:ind w:firstLine="400"/>
+        <w:ind w:firstLine="640"/>
         <w:jc w:val="both"/>
         <w:rPr>
           <w:rFonts w:ascii="Times New Roman" w:eastAsia="Cambria" w:hAnsi="Times New Roman" w:cs="Times New Roman"/>
-          <w:sz w:val="20"/>
-          <w:szCs w:val="20"/>
-          <w:lang w:eastAsia="en-US"/>
-        </w:rPr>
-      </w:pPr>
-      <w:r>
-        <w:rPr>
-          <w:rFonts w:ascii="Times New Roman" w:eastAsia="Cambria" w:hAnsi="Times New Roman" w:cs="Times New Roman"/>
-          <w:sz w:val="20"/>
+          <w:sz w:val="32"/>
+          <w:szCs w:val="20"/>
+          <w:lang w:eastAsia="en-US"/>
+        </w:rPr>
+      </w:pPr>
+      <w:r>
+        <w:rPr>
+          <w:rFonts w:ascii="Times New Roman" w:eastAsia="Cambria" w:hAnsi="Times New Roman" w:cs="Times New Roman"/>
+          <w:sz w:val="32"/>
           <w:szCs w:val="20"/>
           <w:lang w:eastAsia="en-US"/>
         </w:rPr>
@@ -3866,61 +3902,44 @@
         <w:pStyle w:val="a4"/>
         <w:snapToGrid w:val="0"/>
         <w:spacing w:before="0" w:beforeAutospacing="0" w:after="0" w:afterAutospacing="0"/>
-        <w:ind w:firstLine="400"/>
+        <w:ind w:firstLine="640"/>
         <w:jc w:val="both"/>
         <w:rPr>
           <w:rFonts w:ascii="Times New Roman" w:eastAsia="Cambria" w:hAnsi="Times New Roman" w:cs="Times New Roman"/>
-          <w:sz w:val="20"/>
-          <w:szCs w:val="20"/>
-          <w:lang w:eastAsia="en-US"/>
-        </w:rPr>
-      </w:pPr>
-      <w:r>
-        <w:rPr>
-          <w:rFonts w:ascii="Times New Roman" w:eastAsia="Cambria" w:hAnsi="Times New Roman" w:cs="Times New Roman"/>
-          <w:sz w:val="20"/>
-          <w:szCs w:val="20"/>
-          <w:lang w:eastAsia="en-US"/>
-        </w:rPr>
+          <w:sz w:val="32"/>
+          <w:szCs w:val="20"/>
+          <w:lang w:eastAsia="en-US"/>
+        </w:rPr>
+      </w:pPr>
+      <w:r>
+        <w:rPr>
+          <w:rFonts w:ascii="Times New Roman" w:eastAsia="Cambria" w:hAnsi="Times New Roman" w:cs="Times New Roman"/>
+          <w:sz w:val="32"/>
+          <w:szCs w:val="20"/>
+          <w:lang w:eastAsia="en-US"/>
+        </w:rPr>
+        <w:lastRenderedPageBreak/>
         <w:t xml:space="preserve">1. Initialize model coefficients </w:t>
       </w:r>
       <w:proofErr w:type="gramStart"/>
       <w:r>
         <w:rPr>
           <w:rFonts w:ascii="Times New Roman" w:eastAsia="Cambria" w:hAnsi="Times New Roman" w:cs="Times New Roman"/>
-          <w:sz w:val="20"/>
-          <w:szCs w:val="20"/>
-          <w:lang w:eastAsia="en-US"/>
-        </w:rPr>
-        <w:t>w</w:t>
-      </w:r>
-      <w:r>
-        <w:rPr>
-          <w:rFonts w:ascii="Times New Roman" w:eastAsia="Cambria" w:hAnsi="Times New Roman" w:cs="Times New Roman"/>
-          <w:sz w:val="20"/>
-          <w:szCs w:val="20"/>
-          <w:lang w:eastAsia="en-US"/>
-        </w:rPr>
-        <w:t xml:space="preserve"> ,</w:t>
+          <w:sz w:val="32"/>
+          <w:szCs w:val="20"/>
+          <w:lang w:eastAsia="en-US"/>
+        </w:rPr>
+        <w:t>w ,</w:t>
       </w:r>
       <w:proofErr w:type="gramEnd"/>
       <w:r>
         <w:rPr>
           <w:rFonts w:ascii="Times New Roman" w:eastAsia="Cambria" w:hAnsi="Times New Roman" w:cs="Times New Roman"/>
-          <w:sz w:val="20"/>
-          <w:szCs w:val="20"/>
-          <w:lang w:eastAsia="en-US"/>
-        </w:rPr>
-        <w:t xml:space="preserve"> </w:t>
-      </w:r>
-      <w:r>
-        <w:rPr>
-          <w:rFonts w:ascii="Times New Roman" w:eastAsia="Cambria" w:hAnsi="Times New Roman" w:cs="Times New Roman"/>
-          <w:sz w:val="20"/>
-          <w:szCs w:val="20"/>
-          <w:lang w:eastAsia="en-US"/>
-        </w:rPr>
-        <w:t>b</w:t>
+          <w:sz w:val="32"/>
+          <w:szCs w:val="20"/>
+          <w:lang w:eastAsia="en-US"/>
+        </w:rPr>
+        <w:t xml:space="preserve"> b</w:t>
       </w:r>
     </w:p>
     <w:p>
@@ -3928,19 +3947,19 @@
         <w:pStyle w:val="a4"/>
         <w:snapToGrid w:val="0"/>
         <w:spacing w:before="0" w:beforeAutospacing="0" w:after="0" w:afterAutospacing="0"/>
-        <w:ind w:firstLine="400"/>
+        <w:ind w:firstLine="640"/>
         <w:jc w:val="both"/>
         <w:rPr>
           <w:rFonts w:ascii="Times New Roman" w:eastAsia="Cambria" w:hAnsi="Times New Roman" w:cs="Times New Roman"/>
-          <w:sz w:val="20"/>
-          <w:szCs w:val="20"/>
-          <w:lang w:eastAsia="en-US"/>
-        </w:rPr>
-      </w:pPr>
-      <w:r>
-        <w:rPr>
-          <w:rFonts w:ascii="Times New Roman" w:eastAsia="Cambria" w:hAnsi="Times New Roman" w:cs="Times New Roman"/>
-          <w:sz w:val="20"/>
+          <w:sz w:val="32"/>
+          <w:szCs w:val="20"/>
+          <w:lang w:eastAsia="en-US"/>
+        </w:rPr>
+      </w:pPr>
+      <w:r>
+        <w:rPr>
+          <w:rFonts w:ascii="Times New Roman" w:eastAsia="Cambria" w:hAnsi="Times New Roman" w:cs="Times New Roman"/>
+          <w:sz w:val="32"/>
           <w:szCs w:val="20"/>
           <w:lang w:eastAsia="en-US"/>
         </w:rPr>
@@ -3954,12 +3973,12 @@
           <w:tab w:val="right" w:pos="5040"/>
         </w:tabs>
         <w:snapToGrid w:val="0"/>
-        <w:ind w:firstLine="400"/>
+        <w:ind w:firstLine="640"/>
         <w:jc w:val="center"/>
         <w:rPr>
           <w:rFonts w:ascii="Times New Roman" w:eastAsia="Cambria" w:hAnsi="Times New Roman" w:cs="Times New Roman"/>
           <w:kern w:val="0"/>
-          <w:sz w:val="20"/>
+          <w:sz w:val="32"/>
           <w:szCs w:val="20"/>
           <w:lang w:eastAsia="en-US"/>
           <w14:ligatures w14:val="none"/>
@@ -3969,7 +3988,7 @@
         <w:rPr>
           <w:rFonts w:ascii="Times New Roman" w:eastAsia="Cambria" w:hAnsi="Times New Roman" w:cs="Times New Roman"/>
           <w:kern w:val="0"/>
-          <w:sz w:val="20"/>
+          <w:sz w:val="32"/>
           <w:szCs w:val="20"/>
           <w:lang w:eastAsia="en-US"/>
           <w14:ligatures w14:val="none"/>
@@ -3980,7 +3999,7 @@
         <w:rPr>
           <w:rFonts w:ascii="Times New Roman" w:eastAsia="Cambria" w:hAnsi="Times New Roman" w:cs="Times New Roman"/>
           <w:kern w:val="0"/>
-          <w:sz w:val="20"/>
+          <w:sz w:val="32"/>
           <w:szCs w:val="20"/>
           <w14:ligatures w14:val="none"/>
         </w:rPr>
@@ -3990,7 +4009,7 @@
         <w:rPr>
           <w:rFonts w:ascii="Times New Roman" w:eastAsia="Cambria" w:hAnsi="Times New Roman" w:cs="Times New Roman"/>
           <w:kern w:val="0"/>
-          <w:sz w:val="20"/>
+          <w:sz w:val="32"/>
           <w:szCs w:val="20"/>
           <w:lang w:eastAsia="en-US"/>
           <w14:ligatures w14:val="none"/>
@@ -4002,7 +4021,7 @@
           <w:rFonts w:ascii="Times New Roman" w:eastAsia="Cambria" w:hAnsi="Times New Roman" w:cs="Times New Roman"/>
           <w:noProof/>
           <w:kern w:val="0"/>
-          <w:sz w:val="20"/>
+          <w:sz w:val="32"/>
           <w:szCs w:val="20"/>
           <w14:ligatures w14:val="none"/>
         </w:rPr>
@@ -4012,7 +4031,7 @@
         <w:rPr>
           <w:rFonts w:ascii="Times New Roman" w:eastAsia="Cambria" w:hAnsi="Times New Roman" w:cs="Times New Roman"/>
           <w:kern w:val="0"/>
-          <w:sz w:val="20"/>
+          <w:sz w:val="32"/>
           <w:szCs w:val="20"/>
           <w:lang w:eastAsia="en-US"/>
           <w14:ligatures w14:val="none"/>
@@ -4023,7 +4042,7 @@
         <w:rPr>
           <w:rFonts w:ascii="Times New Roman" w:eastAsia="Cambria" w:hAnsi="Times New Roman" w:cs="Times New Roman"/>
           <w:kern w:val="0"/>
-          <w:sz w:val="20"/>
+          <w:sz w:val="32"/>
           <w:szCs w:val="20"/>
           <w14:ligatures w14:val="none"/>
         </w:rPr>
@@ -4033,7 +4052,7 @@
         <w:rPr>
           <w:rFonts w:ascii="Times New Roman" w:eastAsia="Cambria" w:hAnsi="Times New Roman" w:cs="Times New Roman"/>
           <w:kern w:val="0"/>
-          <w:sz w:val="20"/>
+          <w:sz w:val="32"/>
           <w:szCs w:val="20"/>
           <w:lang w:eastAsia="en-US"/>
           <w14:ligatures w14:val="none"/>
@@ -4047,7 +4066,7 @@
               <w:rPr>
                 <w:rFonts w:ascii="Cambria Math" w:eastAsia="Cambria" w:hAnsi="Cambria Math" w:cs="Times New Roman"/>
                 <w:kern w:val="0"/>
-                <w:sz w:val="20"/>
+                <w:sz w:val="32"/>
                 <w:szCs w:val="20"/>
                 <w:lang w:eastAsia="en-US"/>
                 <w14:ligatures w14:val="none"/>
@@ -4062,7 +4081,7 @@
               <w:rPr>
                 <w:rFonts w:ascii="Cambria Math" w:eastAsia="Cambria" w:hAnsi="Cambria Math" w:cs="Times New Roman"/>
                 <w:kern w:val="0"/>
-                <w:sz w:val="20"/>
+                <w:sz w:val="32"/>
                 <w:szCs w:val="20"/>
                 <w14:ligatures w14:val="none"/>
               </w:rPr>
@@ -4078,7 +4097,7 @@
                   <w:rPr>
                     <w:rFonts w:ascii="Cambria Math" w:eastAsia="Cambria" w:hAnsi="Cambria Math" w:cs="Times New Roman"/>
                     <w:kern w:val="0"/>
-                    <w:sz w:val="20"/>
+                    <w:sz w:val="32"/>
                     <w:szCs w:val="20"/>
                     <w:lang w:eastAsia="en-US"/>
                     <w14:ligatures w14:val="none"/>
@@ -4090,7 +4109,7 @@
                   <w:rPr>
                     <w:rFonts w:ascii="Cambria Math" w:eastAsia="Cambria" w:hAnsi="Cambria Math" w:cs="Times New Roman"/>
                     <w:kern w:val="0"/>
-                    <w:sz w:val="20"/>
+                    <w:sz w:val="32"/>
                     <w:szCs w:val="20"/>
                     <w14:ligatures w14:val="none"/>
                   </w:rPr>
@@ -4105,7 +4124,7 @@
                       <w:rPr>
                         <w:rFonts w:ascii="Cambria Math" w:eastAsia="Cambria" w:hAnsi="Cambria Math" w:cs="Times New Roman"/>
                         <w:kern w:val="0"/>
-                        <w:sz w:val="20"/>
+                        <w:sz w:val="32"/>
                         <w:szCs w:val="20"/>
                         <w:lang w:eastAsia="en-US"/>
                         <w14:ligatures w14:val="none"/>
@@ -4120,7 +4139,7 @@
                       <w:rPr>
                         <w:rFonts w:ascii="Cambria Math" w:eastAsia="Cambria" w:hAnsi="Cambria Math" w:cs="Times New Roman"/>
                         <w:kern w:val="0"/>
-                        <w:sz w:val="20"/>
+                        <w:sz w:val="32"/>
                         <w:szCs w:val="20"/>
                         <w14:ligatures w14:val="none"/>
                       </w:rPr>
@@ -4134,7 +4153,7 @@
                           <w:rPr>
                             <w:rFonts w:ascii="Cambria Math" w:eastAsia="Cambria" w:hAnsi="Cambria Math" w:cs="Times New Roman"/>
                             <w:kern w:val="0"/>
-                            <w:sz w:val="20"/>
+                            <w:sz w:val="32"/>
                             <w:szCs w:val="20"/>
                             <w:lang w:eastAsia="en-US"/>
                             <w14:ligatures w14:val="none"/>
@@ -4146,7 +4165,7 @@
                           <w:rPr>
                             <w:rFonts w:ascii="Cambria Math" w:eastAsia="Cambria" w:hAnsi="Cambria Math" w:cs="Times New Roman"/>
                             <w:kern w:val="0"/>
-                            <w:sz w:val="20"/>
+                            <w:sz w:val="32"/>
                             <w:szCs w:val="20"/>
                             <w14:ligatures w14:val="none"/>
                           </w:rPr>
@@ -4158,7 +4177,7 @@
                           <w:rPr>
                             <w:rFonts w:ascii="Cambria Math" w:eastAsia="Cambria" w:hAnsi="Cambria Math" w:cs="Times New Roman"/>
                             <w:kern w:val="0"/>
-                            <w:sz w:val="20"/>
+                            <w:sz w:val="32"/>
                             <w:szCs w:val="20"/>
                             <w14:ligatures w14:val="none"/>
                           </w:rPr>
@@ -4173,7 +4192,7 @@
                           <w:rPr>
                             <w:rFonts w:ascii="Cambria Math" w:eastAsia="Cambria" w:hAnsi="Cambria Math" w:cs="Times New Roman"/>
                             <w:kern w:val="0"/>
-                            <w:sz w:val="20"/>
+                            <w:sz w:val="32"/>
                             <w:szCs w:val="20"/>
                             <w14:ligatures w14:val="none"/>
                           </w:rPr>
@@ -4189,7 +4208,7 @@
                       <w:rPr>
                         <w:rFonts w:ascii="Cambria Math" w:eastAsia="Cambria" w:hAnsi="Cambria Math" w:cs="Times New Roman"/>
                         <w:kern w:val="0"/>
-                        <w:sz w:val="20"/>
+                        <w:sz w:val="32"/>
                         <w:szCs w:val="20"/>
                         <w:lang w:eastAsia="en-US"/>
                         <w14:ligatures w14:val="none"/>
@@ -4203,7 +4222,7 @@
                           <w:rPr>
                             <w:rFonts w:ascii="Cambria Math" w:eastAsia="Cambria" w:hAnsi="Cambria Math" w:cs="Times New Roman"/>
                             <w:kern w:val="0"/>
-                            <w:sz w:val="20"/>
+                            <w:sz w:val="32"/>
                             <w:szCs w:val="20"/>
                             <w:lang w:eastAsia="en-US"/>
                             <w14:ligatures w14:val="none"/>
@@ -4217,7 +4236,7 @@
                               <w:rPr>
                                 <w:rFonts w:ascii="Cambria Math" w:eastAsia="Cambria" w:hAnsi="Cambria Math" w:cs="Times New Roman"/>
                                 <w:kern w:val="0"/>
-                                <w:sz w:val="20"/>
+                                <w:sz w:val="32"/>
                                 <w:szCs w:val="20"/>
                                 <w:lang w:eastAsia="en-US"/>
                                 <w14:ligatures w14:val="none"/>
@@ -4229,7 +4248,7 @@
                               <w:rPr>
                                 <w:rFonts w:ascii="Cambria Math" w:eastAsia="Cambria" w:hAnsi="Cambria Math" w:cs="Times New Roman"/>
                                 <w:kern w:val="0"/>
-                                <w:sz w:val="20"/>
+                                <w:sz w:val="32"/>
                                 <w:szCs w:val="20"/>
                                 <w14:ligatures w14:val="none"/>
                               </w:rPr>
@@ -4241,7 +4260,7 @@
                               <w:rPr>
                                 <w:rFonts w:ascii="Cambria Math" w:eastAsia="Cambria" w:hAnsi="Cambria Math" w:cs="Times New Roman"/>
                                 <w:kern w:val="0"/>
-                                <w:sz w:val="20"/>
+                                <w:sz w:val="32"/>
                                 <w:szCs w:val="20"/>
                                 <w14:ligatures w14:val="none"/>
                               </w:rPr>
@@ -4256,7 +4275,7 @@
                           <w:rPr>
                             <w:rFonts w:ascii="Cambria Math" w:eastAsia="Cambria" w:hAnsi="Cambria Math" w:cs="Times New Roman"/>
                             <w:kern w:val="0"/>
-                            <w:sz w:val="20"/>
+                            <w:sz w:val="32"/>
                             <w:szCs w:val="20"/>
                             <w14:ligatures w14:val="none"/>
                           </w:rPr>
@@ -4268,7 +4287,7 @@
                               <w:rPr>
                                 <w:rFonts w:ascii="Cambria Math" w:eastAsia="Cambria" w:hAnsi="Cambria Math" w:cs="Times New Roman"/>
                                 <w:kern w:val="0"/>
-                                <w:sz w:val="20"/>
+                                <w:sz w:val="32"/>
                                 <w:szCs w:val="20"/>
                                 <w:lang w:eastAsia="en-US"/>
                                 <w14:ligatures w14:val="none"/>
@@ -4280,7 +4299,7 @@
                               <w:rPr>
                                 <w:rFonts w:ascii="Cambria Math" w:eastAsia="Cambria" w:hAnsi="Cambria Math" w:cs="Times New Roman"/>
                                 <w:kern w:val="0"/>
-                                <w:sz w:val="20"/>
+                                <w:sz w:val="32"/>
                                 <w:szCs w:val="20"/>
                                 <w14:ligatures w14:val="none"/>
                               </w:rPr>
@@ -4292,7 +4311,7 @@
                               <w:rPr>
                                 <w:rFonts w:ascii="Cambria Math" w:eastAsia="Cambria" w:hAnsi="Cambria Math" w:cs="Times New Roman"/>
                                 <w:kern w:val="0"/>
-                                <w:sz w:val="20"/>
+                                <w:sz w:val="32"/>
                                 <w:szCs w:val="20"/>
                                 <w14:ligatures w14:val="none"/>
                               </w:rPr>
@@ -4304,7 +4323,7 @@
                           <w:rPr>
                             <w:rFonts w:ascii="Cambria Math" w:eastAsia="Cambria" w:hAnsi="Cambria Math" w:cs="Times New Roman"/>
                             <w:kern w:val="0"/>
-                            <w:sz w:val="20"/>
+                            <w:sz w:val="32"/>
                             <w:szCs w:val="20"/>
                             <w14:ligatures w14:val="none"/>
                           </w:rPr>
@@ -4321,7 +4340,7 @@
                       <w:rPr>
                         <w:rFonts w:ascii="Cambria Math" w:eastAsia="Cambria" w:hAnsi="Cambria Math" w:cs="Times New Roman"/>
                         <w:kern w:val="0"/>
-                        <w:sz w:val="20"/>
+                        <w:sz w:val="32"/>
                         <w:szCs w:val="20"/>
                         <w14:ligatures w14:val="none"/>
                       </w:rPr>
@@ -4338,27 +4357,17 @@
         <w:rPr>
           <w:rFonts w:ascii="Times New Roman" w:eastAsia="Cambria" w:hAnsi="Times New Roman" w:cs="Times New Roman"/>
           <w:kern w:val="0"/>
-          <w:sz w:val="20"/>
+          <w:sz w:val="32"/>
           <w:szCs w:val="20"/>
           <w14:ligatures w14:val="none"/>
         </w:rPr>
-        <w:t xml:space="preserve"> </w:t>
+        <w:t xml:space="preserve"> ,</w:t>
       </w:r>
       <w:r>
         <w:rPr>
           <w:rFonts w:ascii="Times New Roman" w:eastAsia="Cambria" w:hAnsi="Times New Roman" w:cs="Times New Roman"/>
           <w:kern w:val="0"/>
-          <w:sz w:val="20"/>
-          <w:szCs w:val="20"/>
-          <w14:ligatures w14:val="none"/>
-        </w:rPr>
-        <w:t>,</w:t>
-      </w:r>
-      <w:r>
-        <w:rPr>
-          <w:rFonts w:ascii="Times New Roman" w:eastAsia="Cambria" w:hAnsi="Times New Roman" w:cs="Times New Roman"/>
-          <w:kern w:val="0"/>
-          <w:sz w:val="20"/>
+          <w:sz w:val="32"/>
           <w:szCs w:val="20"/>
           <w14:ligatures w14:val="none"/>
         </w:rPr>
@@ -4369,7 +4378,7 @@
         <w:rPr>
           <w:rFonts w:ascii="Times New Roman" w:eastAsia="Cambria" w:hAnsi="Times New Roman" w:cs="Times New Roman"/>
           <w:kern w:val="0"/>
-          <w:sz w:val="20"/>
+          <w:sz w:val="32"/>
           <w:szCs w:val="20"/>
           <w:lang w:eastAsia="en-US"/>
           <w14:ligatures w14:val="none"/>
@@ -4382,19 +4391,19 @@
         <w:pStyle w:val="a4"/>
         <w:snapToGrid w:val="0"/>
         <w:spacing w:before="0" w:beforeAutospacing="0" w:after="0" w:afterAutospacing="0"/>
-        <w:ind w:firstLine="400"/>
+        <w:ind w:firstLine="640"/>
         <w:jc w:val="both"/>
         <w:rPr>
           <w:rFonts w:ascii="Times New Roman" w:eastAsia="Cambria" w:hAnsi="Times New Roman" w:cs="Times New Roman"/>
-          <w:sz w:val="20"/>
-          <w:szCs w:val="20"/>
-          <w:lang w:eastAsia="en-US"/>
-        </w:rPr>
-      </w:pPr>
-      <w:r>
-        <w:rPr>
-          <w:rFonts w:ascii="Times New Roman" w:eastAsia="Cambria" w:hAnsi="Times New Roman" w:cs="Times New Roman"/>
-          <w:sz w:val="20"/>
+          <w:sz w:val="32"/>
+          <w:szCs w:val="20"/>
+          <w:lang w:eastAsia="en-US"/>
+        </w:rPr>
+      </w:pPr>
+      <w:r>
+        <w:rPr>
+          <w:rFonts w:ascii="Times New Roman" w:eastAsia="Cambria" w:hAnsi="Times New Roman" w:cs="Times New Roman"/>
+          <w:sz w:val="32"/>
           <w:szCs w:val="20"/>
           <w:lang w:eastAsia="en-US"/>
         </w:rPr>
@@ -4406,19 +4415,19 @@
         <w:pStyle w:val="a4"/>
         <w:snapToGrid w:val="0"/>
         <w:spacing w:before="0" w:beforeAutospacing="0" w:after="0" w:afterAutospacing="0"/>
-        <w:ind w:firstLine="400"/>
+        <w:ind w:firstLine="640"/>
         <w:jc w:val="both"/>
         <w:rPr>
           <w:rFonts w:ascii="Times New Roman" w:eastAsia="Cambria" w:hAnsi="Times New Roman" w:cs="Times New Roman"/>
-          <w:sz w:val="20"/>
-          <w:szCs w:val="20"/>
-          <w:lang w:eastAsia="en-US"/>
-        </w:rPr>
-      </w:pPr>
-      <w:r>
-        <w:rPr>
-          <w:rFonts w:ascii="Times New Roman" w:eastAsia="Cambria" w:hAnsi="Times New Roman" w:cs="Times New Roman"/>
-          <w:sz w:val="20"/>
+          <w:sz w:val="32"/>
+          <w:szCs w:val="20"/>
+          <w:lang w:eastAsia="en-US"/>
+        </w:rPr>
+      </w:pPr>
+      <w:r>
+        <w:rPr>
+          <w:rFonts w:ascii="Times New Roman" w:eastAsia="Cambria" w:hAnsi="Times New Roman" w:cs="Times New Roman"/>
+          <w:sz w:val="32"/>
           <w:szCs w:val="20"/>
           <w:lang w:eastAsia="en-US"/>
         </w:rPr>
@@ -4430,20 +4439,20 @@
         <w:pStyle w:val="a4"/>
         <w:snapToGrid w:val="0"/>
         <w:spacing w:before="0" w:beforeAutospacing="0" w:after="0" w:afterAutospacing="0"/>
-        <w:ind w:firstLine="400"/>
+        <w:ind w:firstLine="640"/>
         <w:jc w:val="both"/>
         <w:rPr>
           <w:rFonts w:ascii="微软雅黑" w:eastAsia="微软雅黑" w:hAnsi="微软雅黑"/>
           <w:color w:val="000000"/>
           <w:spacing w:val="15"/>
-          <w:sz w:val="23"/>
+          <w:sz w:val="40"/>
           <w:szCs w:val="23"/>
         </w:rPr>
       </w:pPr>
       <w:r>
         <w:rPr>
           <w:rFonts w:ascii="Times New Roman" w:eastAsia="Cambria" w:hAnsi="Times New Roman" w:cs="Times New Roman" w:hint="eastAsia"/>
-          <w:sz w:val="20"/>
+          <w:sz w:val="32"/>
           <w:szCs w:val="20"/>
           <w:lang w:eastAsia="en-US"/>
         </w:rPr>
@@ -4453,18 +4462,19 @@
     <w:p>
       <w:pPr>
         <w:snapToGrid w:val="0"/>
-        <w:ind w:firstLine="420"/>
-      </w:pPr>
-      <w:bookmarkStart w:id="0" w:name="_GoBack"/>
-      <w:bookmarkEnd w:id="0"/>
+        <w:ind w:firstLine="720"/>
+        <w:rPr>
+          <w:sz w:val="36"/>
+        </w:rPr>
+      </w:pPr>
     </w:p>
     <w:sectPr>
-      <w:headerReference w:type="even" r:id="rId11"/>
-      <w:headerReference w:type="default" r:id="rId12"/>
-      <w:footerReference w:type="even" r:id="rId13"/>
-      <w:footerReference w:type="default" r:id="rId14"/>
-      <w:headerReference w:type="first" r:id="rId15"/>
-      <w:footerReference w:type="first" r:id="rId16"/>
+      <w:headerReference w:type="even" r:id="rId17"/>
+      <w:headerReference w:type="default" r:id="rId18"/>
+      <w:footerReference w:type="even" r:id="rId19"/>
+      <w:footerReference w:type="default" r:id="rId20"/>
+      <w:headerReference w:type="first" r:id="rId21"/>
+      <w:footerReference w:type="first" r:id="rId22"/>
       <w:type w:val="continuous"/>
       <w:pgSz w:w="11906" w:h="16838"/>
       <w:pgMar w:top="1440" w:right="1800" w:bottom="1440" w:left="1800" w:header="851" w:footer="992" w:gutter="0"/>
@@ -4533,6 +4543,39 @@
 </w:ftr>
 </file>
 
+<file path=word/footer4.xml><?xml version="1.0" encoding="utf-8"?>
+<w:ftr xmlns:wpc="http://schemas.microsoft.com/office/word/2010/wordprocessingCanvas" xmlns:cx="http://schemas.microsoft.com/office/drawing/2014/chartex" xmlns:cx1="http://schemas.microsoft.com/office/drawing/2015/9/8/chartex" xmlns:cx2="http://schemas.microsoft.com/office/drawing/2015/10/21/chartex" xmlns:cx3="http://schemas.microsoft.com/office/drawing/2016/5/9/chartex" xmlns:cx4="http://schemas.microsoft.com/office/drawing/2016/5/10/chartex" xmlns:cx5="http://schemas.microsoft.com/office/drawing/2016/5/11/chartex" xmlns:cx6="http://schemas.microsoft.com/office/drawing/2016/5/12/chartex" xmlns:cx7="http://schemas.microsoft.com/office/drawing/2016/5/13/chartex" xmlns:cx8="http://schemas.microsoft.com/office/drawing/2016/5/14/chartex" xmlns:mc="http://schemas.openxmlformats.org/markup-compatibility/2006" xmlns:aink="http://schemas.microsoft.com/office/drawing/2016/ink" xmlns:am3d="http://schemas.microsoft.com/office/drawing/2017/model3d" xmlns:o="urn:schemas-microsoft-com:office:office" xmlns:r="http://schemas.openxmlformats.org/officeDocument/2006/relationships" xmlns:m="http://schemas.openxmlformats.org/officeDocument/2006/math" xmlns:v="urn:schemas-microsoft-com:vml" xmlns:wp14="http://schemas.microsoft.com/office/word/2010/wordprocessingDrawing" xmlns:wp="http://schemas.openxmlformats.org/drawingml/2006/wordprocessingDrawing" xmlns:w10="urn:schemas-microsoft-com:office:word" xmlns:w="http://schemas.openxmlformats.org/wordprocessingml/2006/main" xmlns:w14="http://schemas.microsoft.com/office/word/2010/wordml" xmlns:w15="http://schemas.microsoft.com/office/word/2012/wordml" xmlns:w16cid="http://schemas.microsoft.com/office/word/2016/wordml/cid" xmlns:w16se="http://schemas.microsoft.com/office/word/2015/wordml/symex" xmlns:wpg="http://schemas.microsoft.com/office/word/2010/wordprocessingGroup" xmlns:wpi="http://schemas.microsoft.com/office/word/2010/wordprocessingInk" xmlns:wne="http://schemas.microsoft.com/office/word/2006/wordml" xmlns:wps="http://schemas.microsoft.com/office/word/2010/wordprocessingShape" mc:Ignorable="w14 w15 w16se w16cid wp14">
+  <w:p>
+    <w:pPr>
+      <w:pStyle w:val="a7"/>
+      <w:ind w:firstLine="360"/>
+    </w:pPr>
+  </w:p>
+</w:ftr>
+</file>
+
+<file path=word/footer5.xml><?xml version="1.0" encoding="utf-8"?>
+<w:ftr xmlns:wpc="http://schemas.microsoft.com/office/word/2010/wordprocessingCanvas" xmlns:cx="http://schemas.microsoft.com/office/drawing/2014/chartex" xmlns:cx1="http://schemas.microsoft.com/office/drawing/2015/9/8/chartex" xmlns:cx2="http://schemas.microsoft.com/office/drawing/2015/10/21/chartex" xmlns:cx3="http://schemas.microsoft.com/office/drawing/2016/5/9/chartex" xmlns:cx4="http://schemas.microsoft.com/office/drawing/2016/5/10/chartex" xmlns:cx5="http://schemas.microsoft.com/office/drawing/2016/5/11/chartex" xmlns:cx6="http://schemas.microsoft.com/office/drawing/2016/5/12/chartex" xmlns:cx7="http://schemas.microsoft.com/office/drawing/2016/5/13/chartex" xmlns:cx8="http://schemas.microsoft.com/office/drawing/2016/5/14/chartex" xmlns:mc="http://schemas.openxmlformats.org/markup-compatibility/2006" xmlns:aink="http://schemas.microsoft.com/office/drawing/2016/ink" xmlns:am3d="http://schemas.microsoft.com/office/drawing/2017/model3d" xmlns:o="urn:schemas-microsoft-com:office:office" xmlns:r="http://schemas.openxmlformats.org/officeDocument/2006/relationships" xmlns:m="http://schemas.openxmlformats.org/officeDocument/2006/math" xmlns:v="urn:schemas-microsoft-com:vml" xmlns:wp14="http://schemas.microsoft.com/office/word/2010/wordprocessingDrawing" xmlns:wp="http://schemas.openxmlformats.org/drawingml/2006/wordprocessingDrawing" xmlns:w10="urn:schemas-microsoft-com:office:word" xmlns:w="http://schemas.openxmlformats.org/wordprocessingml/2006/main" xmlns:w14="http://schemas.microsoft.com/office/word/2010/wordml" xmlns:w15="http://schemas.microsoft.com/office/word/2012/wordml" xmlns:w16cid="http://schemas.microsoft.com/office/word/2016/wordml/cid" xmlns:w16se="http://schemas.microsoft.com/office/word/2015/wordml/symex" xmlns:wpg="http://schemas.microsoft.com/office/word/2010/wordprocessingGroup" xmlns:wpi="http://schemas.microsoft.com/office/word/2010/wordprocessingInk" xmlns:wne="http://schemas.microsoft.com/office/word/2006/wordml" xmlns:wps="http://schemas.microsoft.com/office/word/2010/wordprocessingShape" mc:Ignorable="w14 w15 w16se w16cid wp14">
+  <w:p>
+    <w:pPr>
+      <w:pStyle w:val="a7"/>
+      <w:ind w:firstLine="360"/>
+    </w:pPr>
+  </w:p>
+</w:ftr>
+</file>
+
+<file path=word/footer6.xml><?xml version="1.0" encoding="utf-8"?>
+<w:ftr xmlns:wpc="http://schemas.microsoft.com/office/word/2010/wordprocessingCanvas" xmlns:cx="http://schemas.microsoft.com/office/drawing/2014/chartex" xmlns:cx1="http://schemas.microsoft.com/office/drawing/2015/9/8/chartex" xmlns:cx2="http://schemas.microsoft.com/office/drawing/2015/10/21/chartex" xmlns:cx3="http://schemas.microsoft.com/office/drawing/2016/5/9/chartex" xmlns:cx4="http://schemas.microsoft.com/office/drawing/2016/5/10/chartex" xmlns:cx5="http://schemas.microsoft.com/office/drawing/2016/5/11/chartex" xmlns:cx6="http://schemas.microsoft.com/office/drawing/2016/5/12/chartex" xmlns:cx7="http://schemas.microsoft.com/office/drawing/2016/5/13/chartex" xmlns:cx8="http://schemas.microsoft.com/office/drawing/2016/5/14/chartex" xmlns:mc="http://schemas.openxmlformats.org/markup-compatibility/2006" xmlns:aink="http://schemas.microsoft.com/office/drawing/2016/ink" xmlns:am3d="http://schemas.microsoft.com/office/drawing/2017/model3d" xmlns:o="urn:schemas-microsoft-com:office:office" xmlns:r="http://schemas.openxmlformats.org/officeDocument/2006/relationships" xmlns:m="http://schemas.openxmlformats.org/officeDocument/2006/math" xmlns:v="urn:schemas-microsoft-com:vml" xmlns:wp14="http://schemas.microsoft.com/office/word/2010/wordprocessingDrawing" xmlns:wp="http://schemas.openxmlformats.org/drawingml/2006/wordprocessingDrawing" xmlns:w10="urn:schemas-microsoft-com:office:word" xmlns:w="http://schemas.openxmlformats.org/wordprocessingml/2006/main" xmlns:w14="http://schemas.microsoft.com/office/word/2010/wordml" xmlns:w15="http://schemas.microsoft.com/office/word/2012/wordml" xmlns:w16cid="http://schemas.microsoft.com/office/word/2016/wordml/cid" xmlns:w16se="http://schemas.microsoft.com/office/word/2015/wordml/symex" xmlns:wpg="http://schemas.microsoft.com/office/word/2010/wordprocessingGroup" xmlns:wpi="http://schemas.microsoft.com/office/word/2010/wordprocessingInk" xmlns:wne="http://schemas.microsoft.com/office/word/2006/wordml" xmlns:wps="http://schemas.microsoft.com/office/word/2010/wordprocessingShape" mc:Ignorable="w14 w15 w16se w16cid wp14">
+  <w:p>
+    <w:pPr>
+      <w:pStyle w:val="a7"/>
+      <w:ind w:firstLine="360"/>
+    </w:pPr>
+  </w:p>
+</w:ftr>
+</file>
+
 <file path=word/footnotes.xml><?xml version="1.0" encoding="utf-8"?>
 <w:footnotes xmlns:wpc="http://schemas.microsoft.com/office/word/2010/wordprocessingCanvas" xmlns:cx="http://schemas.microsoft.com/office/drawing/2014/chartex" xmlns:cx1="http://schemas.microsoft.com/office/drawing/2015/9/8/chartex" xmlns:cx2="http://schemas.microsoft.com/office/drawing/2015/10/21/chartex" xmlns:cx3="http://schemas.microsoft.com/office/drawing/2016/5/9/chartex" xmlns:cx4="http://schemas.microsoft.com/office/drawing/2016/5/10/chartex" xmlns:cx5="http://schemas.microsoft.com/office/drawing/2016/5/11/chartex" xmlns:cx6="http://schemas.microsoft.com/office/drawing/2016/5/12/chartex" xmlns:cx7="http://schemas.microsoft.com/office/drawing/2016/5/13/chartex" xmlns:cx8="http://schemas.microsoft.com/office/drawing/2016/5/14/chartex" xmlns:mc="http://schemas.openxmlformats.org/markup-compatibility/2006" xmlns:aink="http://schemas.microsoft.com/office/drawing/2016/ink" xmlns:am3d="http://schemas.microsoft.com/office/drawing/2017/model3d" xmlns:o="urn:schemas-microsoft-com:office:office" xmlns:r="http://schemas.openxmlformats.org/officeDocument/2006/relationships" xmlns:m="http://schemas.openxmlformats.org/officeDocument/2006/math" xmlns:v="urn:schemas-microsoft-com:vml" xmlns:wp14="http://schemas.microsoft.com/office/word/2010/wordprocessingDrawing" xmlns:wp="http://schemas.openxmlformats.org/drawingml/2006/wordprocessingDrawing" xmlns:w10="urn:schemas-microsoft-com:office:word" xmlns:w="http://schemas.openxmlformats.org/wordprocessingml/2006/main" xmlns:w14="http://schemas.microsoft.com/office/word/2010/wordml" xmlns:w15="http://schemas.microsoft.com/office/word/2012/wordml" xmlns:w16cid="http://schemas.microsoft.com/office/word/2016/wordml/cid" xmlns:w16se="http://schemas.microsoft.com/office/word/2015/wordml/symex" xmlns:wpg="http://schemas.microsoft.com/office/word/2010/wordprocessingGroup" xmlns:wpi="http://schemas.microsoft.com/office/word/2010/wordprocessingInk" xmlns:wne="http://schemas.microsoft.com/office/word/2006/wordml" xmlns:wps="http://schemas.microsoft.com/office/word/2010/wordprocessingShape" mc:Ignorable="w14 w15 w16se w16cid wp14">
   <w:footnote w:type="separator" w:id="-1">
@@ -4559,6 +4602,39 @@
 </file>
 
 <file path=word/header1.xml><?xml version="1.0" encoding="utf-8"?>
+<w:hdr xmlns:wpc="http://schemas.microsoft.com/office/word/2010/wordprocessingCanvas" xmlns:cx="http://schemas.microsoft.com/office/drawing/2014/chartex" xmlns:cx1="http://schemas.microsoft.com/office/drawing/2015/9/8/chartex" xmlns:cx2="http://schemas.microsoft.com/office/drawing/2015/10/21/chartex" xmlns:cx3="http://schemas.microsoft.com/office/drawing/2016/5/9/chartex" xmlns:cx4="http://schemas.microsoft.com/office/drawing/2016/5/10/chartex" xmlns:cx5="http://schemas.microsoft.com/office/drawing/2016/5/11/chartex" xmlns:cx6="http://schemas.microsoft.com/office/drawing/2016/5/12/chartex" xmlns:cx7="http://schemas.microsoft.com/office/drawing/2016/5/13/chartex" xmlns:cx8="http://schemas.microsoft.com/office/drawing/2016/5/14/chartex" xmlns:mc="http://schemas.openxmlformats.org/markup-compatibility/2006" xmlns:aink="http://schemas.microsoft.com/office/drawing/2016/ink" xmlns:am3d="http://schemas.microsoft.com/office/drawing/2017/model3d" xmlns:o="urn:schemas-microsoft-com:office:office" xmlns:r="http://schemas.openxmlformats.org/officeDocument/2006/relationships" xmlns:m="http://schemas.openxmlformats.org/officeDocument/2006/math" xmlns:v="urn:schemas-microsoft-com:vml" xmlns:wp14="http://schemas.microsoft.com/office/word/2010/wordprocessingDrawing" xmlns:wp="http://schemas.openxmlformats.org/drawingml/2006/wordprocessingDrawing" xmlns:w10="urn:schemas-microsoft-com:office:word" xmlns:w="http://schemas.openxmlformats.org/wordprocessingml/2006/main" xmlns:w14="http://schemas.microsoft.com/office/word/2010/wordml" xmlns:w15="http://schemas.microsoft.com/office/word/2012/wordml" xmlns:w16cid="http://schemas.microsoft.com/office/word/2016/wordml/cid" xmlns:w16se="http://schemas.microsoft.com/office/word/2015/wordml/symex" xmlns:wpg="http://schemas.microsoft.com/office/word/2010/wordprocessingGroup" xmlns:wpi="http://schemas.microsoft.com/office/word/2010/wordprocessingInk" xmlns:wne="http://schemas.microsoft.com/office/word/2006/wordml" xmlns:wps="http://schemas.microsoft.com/office/word/2010/wordprocessingShape" mc:Ignorable="w14 w15 w16se w16cid wp14">
+  <w:p>
+    <w:pPr>
+      <w:pStyle w:val="a5"/>
+      <w:ind w:firstLine="360"/>
+    </w:pPr>
+  </w:p>
+</w:hdr>
+</file>
+
+<file path=word/header2.xml><?xml version="1.0" encoding="utf-8"?>
+<w:hdr xmlns:wpc="http://schemas.microsoft.com/office/word/2010/wordprocessingCanvas" xmlns:cx="http://schemas.microsoft.com/office/drawing/2014/chartex" xmlns:cx1="http://schemas.microsoft.com/office/drawing/2015/9/8/chartex" xmlns:cx2="http://schemas.microsoft.com/office/drawing/2015/10/21/chartex" xmlns:cx3="http://schemas.microsoft.com/office/drawing/2016/5/9/chartex" xmlns:cx4="http://schemas.microsoft.com/office/drawing/2016/5/10/chartex" xmlns:cx5="http://schemas.microsoft.com/office/drawing/2016/5/11/chartex" xmlns:cx6="http://schemas.microsoft.com/office/drawing/2016/5/12/chartex" xmlns:cx7="http://schemas.microsoft.com/office/drawing/2016/5/13/chartex" xmlns:cx8="http://schemas.microsoft.com/office/drawing/2016/5/14/chartex" xmlns:mc="http://schemas.openxmlformats.org/markup-compatibility/2006" xmlns:aink="http://schemas.microsoft.com/office/drawing/2016/ink" xmlns:am3d="http://schemas.microsoft.com/office/drawing/2017/model3d" xmlns:o="urn:schemas-microsoft-com:office:office" xmlns:r="http://schemas.openxmlformats.org/officeDocument/2006/relationships" xmlns:m="http://schemas.openxmlformats.org/officeDocument/2006/math" xmlns:v="urn:schemas-microsoft-com:vml" xmlns:wp14="http://schemas.microsoft.com/office/word/2010/wordprocessingDrawing" xmlns:wp="http://schemas.openxmlformats.org/drawingml/2006/wordprocessingDrawing" xmlns:w10="urn:schemas-microsoft-com:office:word" xmlns:w="http://schemas.openxmlformats.org/wordprocessingml/2006/main" xmlns:w14="http://schemas.microsoft.com/office/word/2010/wordml" xmlns:w15="http://schemas.microsoft.com/office/word/2012/wordml" xmlns:w16cid="http://schemas.microsoft.com/office/word/2016/wordml/cid" xmlns:w16se="http://schemas.microsoft.com/office/word/2015/wordml/symex" xmlns:wpg="http://schemas.microsoft.com/office/word/2010/wordprocessingGroup" xmlns:wpi="http://schemas.microsoft.com/office/word/2010/wordprocessingInk" xmlns:wne="http://schemas.microsoft.com/office/word/2006/wordml" xmlns:wps="http://schemas.microsoft.com/office/word/2010/wordprocessingShape" mc:Ignorable="w14 w15 w16se w16cid wp14">
+  <w:p>
+    <w:pPr>
+      <w:pStyle w:val="a5"/>
+      <w:ind w:firstLine="360"/>
+    </w:pPr>
+  </w:p>
+</w:hdr>
+</file>
+
+<file path=word/header3.xml><?xml version="1.0" encoding="utf-8"?>
+<w:hdr xmlns:wpc="http://schemas.microsoft.com/office/word/2010/wordprocessingCanvas" xmlns:cx="http://schemas.microsoft.com/office/drawing/2014/chartex" xmlns:cx1="http://schemas.microsoft.com/office/drawing/2015/9/8/chartex" xmlns:cx2="http://schemas.microsoft.com/office/drawing/2015/10/21/chartex" xmlns:cx3="http://schemas.microsoft.com/office/drawing/2016/5/9/chartex" xmlns:cx4="http://schemas.microsoft.com/office/drawing/2016/5/10/chartex" xmlns:cx5="http://schemas.microsoft.com/office/drawing/2016/5/11/chartex" xmlns:cx6="http://schemas.microsoft.com/office/drawing/2016/5/12/chartex" xmlns:cx7="http://schemas.microsoft.com/office/drawing/2016/5/13/chartex" xmlns:cx8="http://schemas.microsoft.com/office/drawing/2016/5/14/chartex" xmlns:mc="http://schemas.openxmlformats.org/markup-compatibility/2006" xmlns:aink="http://schemas.microsoft.com/office/drawing/2016/ink" xmlns:am3d="http://schemas.microsoft.com/office/drawing/2017/model3d" xmlns:o="urn:schemas-microsoft-com:office:office" xmlns:r="http://schemas.openxmlformats.org/officeDocument/2006/relationships" xmlns:m="http://schemas.openxmlformats.org/officeDocument/2006/math" xmlns:v="urn:schemas-microsoft-com:vml" xmlns:wp14="http://schemas.microsoft.com/office/word/2010/wordprocessingDrawing" xmlns:wp="http://schemas.openxmlformats.org/drawingml/2006/wordprocessingDrawing" xmlns:w10="urn:schemas-microsoft-com:office:word" xmlns:w="http://schemas.openxmlformats.org/wordprocessingml/2006/main" xmlns:w14="http://schemas.microsoft.com/office/word/2010/wordml" xmlns:w15="http://schemas.microsoft.com/office/word/2012/wordml" xmlns:w16cid="http://schemas.microsoft.com/office/word/2016/wordml/cid" xmlns:w16se="http://schemas.microsoft.com/office/word/2015/wordml/symex" xmlns:wpg="http://schemas.microsoft.com/office/word/2010/wordprocessingGroup" xmlns:wpi="http://schemas.microsoft.com/office/word/2010/wordprocessingInk" xmlns:wne="http://schemas.microsoft.com/office/word/2006/wordml" xmlns:wps="http://schemas.microsoft.com/office/word/2010/wordprocessingShape" mc:Ignorable="w14 w15 w16se w16cid wp14">
+  <w:p>
+    <w:pPr>
+      <w:pStyle w:val="a5"/>
+      <w:ind w:firstLine="360"/>
+    </w:pPr>
+  </w:p>
+</w:hdr>
+</file>
+
+<file path=word/header4.xml><?xml version="1.0" encoding="utf-8"?>
 <w:hdr xmlns:wpc="http://schemas.microsoft.com/office/word/2010/wordprocessingCanvas" xmlns:cx="http://schemas.microsoft.com/office/drawing/2014/chartex" xmlns:cx1="http://schemas.microsoft.com/office/drawing/2015/9/8/chartex" xmlns:cx2="http://schemas.microsoft.com/office/drawing/2015/10/21/chartex" xmlns:cx3="http://schemas.microsoft.com/office/drawing/2016/5/9/chartex" xmlns:cx4="http://schemas.microsoft.com/office/drawing/2016/5/10/chartex" xmlns:cx5="http://schemas.microsoft.com/office/drawing/2016/5/11/chartex" xmlns:cx6="http://schemas.microsoft.com/office/drawing/2016/5/12/chartex" xmlns:cx7="http://schemas.microsoft.com/office/drawing/2016/5/13/chartex" xmlns:cx8="http://schemas.microsoft.com/office/drawing/2016/5/14/chartex" xmlns:mc="http://schemas.openxmlformats.org/markup-compatibility/2006" xmlns:aink="http://schemas.microsoft.com/office/drawing/2016/ink" xmlns:am3d="http://schemas.microsoft.com/office/drawing/2017/model3d" xmlns:o="urn:schemas-microsoft-com:office:office" xmlns:r="http://schemas.openxmlformats.org/officeDocument/2006/relationships" xmlns:m="http://schemas.openxmlformats.org/officeDocument/2006/math" xmlns:v="urn:schemas-microsoft-com:vml" xmlns:wp14="http://schemas.microsoft.com/office/word/2010/wordprocessingDrawing" xmlns:wp="http://schemas.openxmlformats.org/drawingml/2006/wordprocessingDrawing" xmlns:w10="urn:schemas-microsoft-com:office:word" xmlns:w="http://schemas.openxmlformats.org/wordprocessingml/2006/main" xmlns:w14="http://schemas.microsoft.com/office/word/2010/wordml" xmlns:w15="http://schemas.microsoft.com/office/word/2012/wordml" xmlns:w16cid="http://schemas.microsoft.com/office/word/2016/wordml/cid" xmlns:w16se="http://schemas.microsoft.com/office/word/2015/wordml/symex" xmlns:wpg="http://schemas.microsoft.com/office/word/2010/wordprocessingGroup" xmlns:wpi="http://schemas.microsoft.com/office/word/2010/wordprocessingInk" xmlns:wne="http://schemas.microsoft.com/office/word/2006/wordml" xmlns:wps="http://schemas.microsoft.com/office/word/2010/wordprocessingShape" mc:Ignorable="w14 w15 w16se w16cid wp14">
   <w:p>
     <w:pPr>
@@ -4572,7 +4648,7 @@
 </w:hdr>
 </file>
 
-<file path=word/header2.xml><?xml version="1.0" encoding="utf-8"?>
+<file path=word/header5.xml><?xml version="1.0" encoding="utf-8"?>
 <w:hdr xmlns:wpc="http://schemas.microsoft.com/office/word/2010/wordprocessingCanvas" xmlns:cx="http://schemas.microsoft.com/office/drawing/2014/chartex" xmlns:cx1="http://schemas.microsoft.com/office/drawing/2015/9/8/chartex" xmlns:cx2="http://schemas.microsoft.com/office/drawing/2015/10/21/chartex" xmlns:cx3="http://schemas.microsoft.com/office/drawing/2016/5/9/chartex" xmlns:cx4="http://schemas.microsoft.com/office/drawing/2016/5/10/chartex" xmlns:cx5="http://schemas.microsoft.com/office/drawing/2016/5/11/chartex" xmlns:cx6="http://schemas.microsoft.com/office/drawing/2016/5/12/chartex" xmlns:cx7="http://schemas.microsoft.com/office/drawing/2016/5/13/chartex" xmlns:cx8="http://schemas.microsoft.com/office/drawing/2016/5/14/chartex" xmlns:mc="http://schemas.openxmlformats.org/markup-compatibility/2006" xmlns:aink="http://schemas.microsoft.com/office/drawing/2016/ink" xmlns:am3d="http://schemas.microsoft.com/office/drawing/2017/model3d" xmlns:o="urn:schemas-microsoft-com:office:office" xmlns:r="http://schemas.openxmlformats.org/officeDocument/2006/relationships" xmlns:m="http://schemas.openxmlformats.org/officeDocument/2006/math" xmlns:v="urn:schemas-microsoft-com:vml" xmlns:wp14="http://schemas.microsoft.com/office/word/2010/wordprocessingDrawing" xmlns:wp="http://schemas.openxmlformats.org/drawingml/2006/wordprocessingDrawing" xmlns:w10="urn:schemas-microsoft-com:office:word" xmlns:w="http://schemas.openxmlformats.org/wordprocessingml/2006/main" xmlns:w14="http://schemas.microsoft.com/office/word/2010/wordml" xmlns:w15="http://schemas.microsoft.com/office/word/2012/wordml" xmlns:w16cid="http://schemas.microsoft.com/office/word/2016/wordml/cid" xmlns:w16se="http://schemas.microsoft.com/office/word/2015/wordml/symex" xmlns:wpg="http://schemas.microsoft.com/office/word/2010/wordprocessingGroup" xmlns:wpi="http://schemas.microsoft.com/office/word/2010/wordprocessingInk" xmlns:wne="http://schemas.microsoft.com/office/word/2006/wordml" xmlns:wps="http://schemas.microsoft.com/office/word/2010/wordprocessingShape" mc:Ignorable="w14 w15 w16se w16cid wp14">
   <w:p>
     <w:pPr>
@@ -4586,7 +4662,7 @@
 </w:hdr>
 </file>
 
-<file path=word/header3.xml><?xml version="1.0" encoding="utf-8"?>
+<file path=word/header6.xml><?xml version="1.0" encoding="utf-8"?>
 <w:hdr xmlns:wpc="http://schemas.microsoft.com/office/word/2010/wordprocessingCanvas" xmlns:cx="http://schemas.microsoft.com/office/drawing/2014/chartex" xmlns:cx1="http://schemas.microsoft.com/office/drawing/2015/9/8/chartex" xmlns:cx2="http://schemas.microsoft.com/office/drawing/2015/10/21/chartex" xmlns:cx3="http://schemas.microsoft.com/office/drawing/2016/5/9/chartex" xmlns:cx4="http://schemas.microsoft.com/office/drawing/2016/5/10/chartex" xmlns:cx5="http://schemas.microsoft.com/office/drawing/2016/5/11/chartex" xmlns:cx6="http://schemas.microsoft.com/office/drawing/2016/5/12/chartex" xmlns:cx7="http://schemas.microsoft.com/office/drawing/2016/5/13/chartex" xmlns:cx8="http://schemas.microsoft.com/office/drawing/2016/5/14/chartex" xmlns:mc="http://schemas.openxmlformats.org/markup-compatibility/2006" xmlns:aink="http://schemas.microsoft.com/office/drawing/2016/ink" xmlns:am3d="http://schemas.microsoft.com/office/drawing/2017/model3d" xmlns:o="urn:schemas-microsoft-com:office:office" xmlns:r="http://schemas.openxmlformats.org/officeDocument/2006/relationships" xmlns:m="http://schemas.openxmlformats.org/officeDocument/2006/math" xmlns:v="urn:schemas-microsoft-com:vml" xmlns:wp14="http://schemas.microsoft.com/office/word/2010/wordprocessingDrawing" xmlns:wp="http://schemas.openxmlformats.org/drawingml/2006/wordprocessingDrawing" xmlns:w10="urn:schemas-microsoft-com:office:word" xmlns:w="http://schemas.openxmlformats.org/wordprocessingml/2006/main" xmlns:w14="http://schemas.microsoft.com/office/word/2010/wordml" xmlns:w15="http://schemas.microsoft.com/office/word/2012/wordml" xmlns:w16cid="http://schemas.microsoft.com/office/word/2016/wordml/cid" xmlns:w16se="http://schemas.microsoft.com/office/word/2015/wordml/symex" xmlns:wpg="http://schemas.microsoft.com/office/word/2010/wordprocessingGroup" xmlns:wpi="http://schemas.microsoft.com/office/word/2010/wordprocessingInk" xmlns:wne="http://schemas.microsoft.com/office/word/2006/wordml" xmlns:wps="http://schemas.microsoft.com/office/word/2010/wordprocessingShape" mc:Ignorable="w14 w15 w16se w16cid wp14">
   <w:p>
     <w:pPr>

--- a/sycode/国庆后的修改图片/四个方法对比+三个特征/真/格式改动.docx
+++ b/sycode/国庆后的修改图片/四个方法对比+三个特征/真/格式改动.docx
@@ -38,34 +38,185 @@
           <w:lang w:eastAsia="en-US"/>
           <w14:ligatures w14:val="none"/>
         </w:rPr>
-        <w:t xml:space="preserve"> led to a large demand for energy, and the depletion of fossil energy and environmental pollution promoted the rise of new energy [2,3]. However, most renewable energy sources, such as solar and wind, are intermittent in nature and rely on natural phenomena to generate electricity, at which point energy storage becomes a new demand [4-10]. As an energy storage technology, rechargeable lithium-ion batteries have been widely used due to their advantages such as high density, large capacity and long life [11,12]. </w:t>
+        <w:t xml:space="preserve"> led to a large demand for energy, and the depletion of fossil energy and environmental pollution promoted the rise of new energy [</w:t>
+      </w:r>
+      <w:r>
+        <w:rPr>
+          <w:rFonts w:ascii="Times New Roman" w:eastAsia="Cambria" w:hAnsi="Times New Roman" w:cs="Times New Roman"/>
+          <w:kern w:val="0"/>
+          <w:sz w:val="32"/>
+          <w:szCs w:val="20"/>
+          <w:lang w:eastAsia="en-US"/>
+          <w14:ligatures w14:val="none"/>
+        </w:rPr>
+        <w:t>1-</w:t>
       </w:r>
       <w:r>
         <w:rPr>
           <w:rFonts w:ascii="Times New Roman" w:eastAsia="Cambria" w:hAnsi="Times New Roman" w:cs="Times New Roman" w:hint="eastAsia"/>
-          <w:color w:val="FF0000"/>
-          <w:kern w:val="0"/>
-          <w:sz w:val="32"/>
-          <w:szCs w:val="20"/>
-          <w:lang w:eastAsia="en-US"/>
-          <w14:ligatures w14:val="none"/>
-        </w:rPr>
-        <w:t>H</w:t>
-      </w:r>
-      <w:bookmarkStart w:id="0" w:name="_GoBack"/>
-      <w:bookmarkEnd w:id="0"/>
+          <w:kern w:val="0"/>
+          <w:sz w:val="32"/>
+          <w:szCs w:val="20"/>
+          <w:lang w:eastAsia="en-US"/>
+          <w14:ligatures w14:val="none"/>
+        </w:rPr>
+        <w:t xml:space="preserve">3]. However, most renewable energy sources, such as solar and wind, are intermittent in nature and rely on natural phenomena to generate electricity, at which point energy storage becomes a new demand [4-10]. </w:t>
+      </w:r>
+      <w:r>
+        <w:rPr>
+          <w:rFonts w:ascii="Times New Roman" w:eastAsia="Cambria" w:hAnsi="Times New Roman" w:cs="Times New Roman"/>
+          <w:kern w:val="0"/>
+          <w:sz w:val="32"/>
+          <w:szCs w:val="20"/>
+          <w:lang w:eastAsia="en-US"/>
+          <w14:ligatures w14:val="none"/>
+        </w:rPr>
+        <w:t>Due to their high density, high capacity, and long life</w:t>
+      </w:r>
+      <w:r>
+        <w:rPr>
+          <w:rFonts w:ascii="Times New Roman" w:eastAsia="Cambria" w:hAnsi="Times New Roman" w:cs="Times New Roman"/>
+          <w:kern w:val="0"/>
+          <w:sz w:val="32"/>
+          <w:szCs w:val="20"/>
+          <w:lang w:eastAsia="en-US"/>
+          <w14:ligatures w14:val="none"/>
+        </w:rPr>
+        <w:t>span</w:t>
+      </w:r>
+      <w:r>
+        <w:rPr>
+          <w:rFonts w:ascii="Times New Roman" w:eastAsia="Cambria" w:hAnsi="Times New Roman" w:cs="Times New Roman"/>
+          <w:kern w:val="0"/>
+          <w:sz w:val="32"/>
+          <w:szCs w:val="20"/>
+          <w:lang w:eastAsia="en-US"/>
+          <w14:ligatures w14:val="none"/>
+        </w:rPr>
+        <w:t xml:space="preserve">, lithium-ion batteries have become the primary energy storage device for portable electronic devices, electric vehicles (EVs), and many other </w:t>
+      </w:r>
+      <w:proofErr w:type="gramStart"/>
+      <w:r>
+        <w:rPr>
+          <w:rFonts w:ascii="Times New Roman" w:eastAsia="Cambria" w:hAnsi="Times New Roman" w:cs="Times New Roman"/>
+          <w:kern w:val="0"/>
+          <w:sz w:val="32"/>
+          <w:szCs w:val="20"/>
+          <w:lang w:eastAsia="en-US"/>
+          <w14:ligatures w14:val="none"/>
+        </w:rPr>
+        <w:t>applications[</w:t>
+      </w:r>
+      <w:proofErr w:type="gramEnd"/>
+      <w:r>
+        <w:rPr>
+          <w:rFonts w:ascii="Times New Roman" w:eastAsia="Cambria" w:hAnsi="Times New Roman" w:cs="Times New Roman"/>
+          <w:kern w:val="0"/>
+          <w:sz w:val="32"/>
+          <w:szCs w:val="20"/>
+          <w:lang w:eastAsia="en-US"/>
+          <w14:ligatures w14:val="none"/>
+        </w:rPr>
+        <w:t>1</w:t>
+      </w:r>
+      <w:r>
+        <w:rPr>
+          <w:rFonts w:ascii="Times New Roman" w:eastAsia="Cambria" w:hAnsi="Times New Roman" w:cs="Times New Roman"/>
+          <w:kern w:val="0"/>
+          <w:sz w:val="32"/>
+          <w:szCs w:val="20"/>
+          <w:lang w:eastAsia="en-US"/>
+          <w14:ligatures w14:val="none"/>
+        </w:rPr>
+        <w:t>1</w:t>
+      </w:r>
+      <w:r>
+        <w:rPr>
+          <w:rFonts w:ascii="Times New Roman" w:eastAsia="Cambria" w:hAnsi="Times New Roman" w:cs="Times New Roman"/>
+          <w:kern w:val="0"/>
+          <w:sz w:val="32"/>
+          <w:szCs w:val="20"/>
+          <w:lang w:eastAsia="en-US"/>
+          <w14:ligatures w14:val="none"/>
+        </w:rPr>
+        <w:t>,1</w:t>
+      </w:r>
+      <w:r>
+        <w:rPr>
+          <w:rFonts w:ascii="Times New Roman" w:eastAsia="Cambria" w:hAnsi="Times New Roman" w:cs="Times New Roman"/>
+          <w:kern w:val="0"/>
+          <w:sz w:val="32"/>
+          <w:szCs w:val="20"/>
+          <w:lang w:eastAsia="en-US"/>
+          <w14:ligatures w14:val="none"/>
+        </w:rPr>
+        <w:t>2</w:t>
+      </w:r>
+      <w:r>
+        <w:rPr>
+          <w:rFonts w:ascii="Times New Roman" w:eastAsia="Cambria" w:hAnsi="Times New Roman" w:cs="Times New Roman"/>
+          <w:kern w:val="0"/>
+          <w:sz w:val="32"/>
+          <w:szCs w:val="20"/>
+          <w:lang w:eastAsia="en-US"/>
+          <w14:ligatures w14:val="none"/>
+        </w:rPr>
+        <w:t>]</w:t>
+      </w:r>
+      <w:r>
+        <w:rPr>
+          <w:rFonts w:ascii="Times New Roman" w:eastAsia="Cambria" w:hAnsi="Times New Roman" w:cs="Times New Roman"/>
+          <w:kern w:val="0"/>
+          <w:sz w:val="32"/>
+          <w:szCs w:val="20"/>
+          <w:lang w:eastAsia="en-US"/>
+          <w14:ligatures w14:val="none"/>
+        </w:rPr>
+        <w:t>.</w:t>
+      </w:r>
+      <w:r>
+        <w:rPr>
+          <w:rFonts w:ascii="Times New Roman" w:eastAsia="Cambria" w:hAnsi="Times New Roman" w:cs="Times New Roman"/>
+          <w:kern w:val="0"/>
+          <w:sz w:val="32"/>
+          <w:szCs w:val="20"/>
+          <w:lang w:eastAsia="en-US"/>
+          <w14:ligatures w14:val="none"/>
+        </w:rPr>
+        <w:t xml:space="preserve"> However, in the use of lithium batteries, it cannot be ignored that the decline in battery performance will cause problems such as reduced battery life, insufficient power, and battery explosion</w:t>
+      </w:r>
+      <w:r>
+        <w:rPr>
+          <w:rFonts w:ascii="宋体" w:eastAsia="宋体" w:hAnsi="宋体" w:cs="宋体" w:hint="eastAsia"/>
+          <w:kern w:val="0"/>
+          <w:sz w:val="32"/>
+          <w:szCs w:val="20"/>
+          <w14:ligatures w14:val="none"/>
+        </w:rPr>
+        <w:t>,</w:t>
+      </w:r>
+      <w:r>
+        <w:rPr>
+          <w:rFonts w:ascii="宋体" w:eastAsia="宋体" w:hAnsi="宋体" w:cs="宋体"/>
+          <w:kern w:val="0"/>
+          <w:sz w:val="32"/>
+          <w:szCs w:val="20"/>
+          <w14:ligatures w14:val="none"/>
+        </w:rPr>
+        <w:t xml:space="preserve"> </w:t>
+      </w:r>
       <w:r>
         <w:rPr>
           <w:rFonts w:ascii="Times New Roman" w:eastAsia="Cambria" w:hAnsi="Times New Roman" w:cs="Times New Roman" w:hint="eastAsia"/>
-          <w:color w:val="FF0000"/>
-          <w:kern w:val="0"/>
-          <w:sz w:val="32"/>
-          <w:szCs w:val="20"/>
-          <w:lang w:eastAsia="en-US"/>
-          <w14:ligatures w14:val="none"/>
-        </w:rPr>
-        <w:t>owever</w:t>
-      </w:r>
+          <w:kern w:val="0"/>
+          <w:sz w:val="32"/>
+          <w:szCs w:val="20"/>
+          <w:lang w:eastAsia="en-US"/>
+          <w14:ligatures w14:val="none"/>
+        </w:rPr>
+        <w:t xml:space="preserve">as shown in Figure 1. If the battery life can be predicted before the battery aging, the above problems can be avoided, and the battery development cycle can be accelerated, new processes can be validated, and the battery can be </w:t>
+      </w:r>
+      <w:proofErr w:type="spellStart"/>
       <w:r>
         <w:rPr>
           <w:rFonts w:ascii="Times New Roman" w:eastAsia="Cambria" w:hAnsi="Times New Roman" w:cs="Times New Roman" w:hint="eastAsia"/>
@@ -75,9 +226,9 @@
           <w:lang w:eastAsia="en-US"/>
           <w14:ligatures w14:val="none"/>
         </w:rPr>
-        <w:t xml:space="preserve">, widespread use also brings problems such as battery life, lack of power, and battery explosion, as shown in Figure 1. If the battery life can be predicted before the battery aging, the above problems can be avoided, and the battery development cycle can be accelerated, new processes can be validated, and the battery can be </w:t>
-      </w:r>
-      <w:proofErr w:type="spellStart"/>
+        <w:t>rerecycled</w:t>
+      </w:r>
+      <w:proofErr w:type="spellEnd"/>
       <w:r>
         <w:rPr>
           <w:rFonts w:ascii="Times New Roman" w:eastAsia="Cambria" w:hAnsi="Times New Roman" w:cs="Times New Roman" w:hint="eastAsia"/>
@@ -87,9 +238,19 @@
           <w:lang w:eastAsia="en-US"/>
           <w14:ligatures w14:val="none"/>
         </w:rPr>
-        <w:t>rerecycled</w:t>
-      </w:r>
-      <w:proofErr w:type="spellEnd"/>
+        <w:t xml:space="preserve"> [1</w:t>
+      </w:r>
+      <w:r>
+        <w:rPr>
+          <w:rFonts w:ascii="Times New Roman" w:eastAsia="Cambria" w:hAnsi="Times New Roman" w:cs="Times New Roman"/>
+          <w:kern w:val="0"/>
+          <w:sz w:val="32"/>
+          <w:szCs w:val="20"/>
+          <w:lang w:eastAsia="en-US"/>
+          <w14:ligatures w14:val="none"/>
+        </w:rPr>
+        <w:t>3</w:t>
+      </w:r>
       <w:r>
         <w:rPr>
           <w:rFonts w:ascii="Times New Roman" w:eastAsia="Cambria" w:hAnsi="Times New Roman" w:cs="Times New Roman" w:hint="eastAsia"/>
@@ -99,7 +260,73 @@
           <w:lang w:eastAsia="en-US"/>
           <w14:ligatures w14:val="none"/>
         </w:rPr>
-        <w:t xml:space="preserve"> [16-18], which will bring major opportunities for the manufacturing, use and optimization of the battery [19-21].</w:t>
+        <w:t>-1</w:t>
+      </w:r>
+      <w:r>
+        <w:rPr>
+          <w:rFonts w:ascii="Times New Roman" w:eastAsia="Cambria" w:hAnsi="Times New Roman" w:cs="Times New Roman"/>
+          <w:kern w:val="0"/>
+          <w:sz w:val="32"/>
+          <w:szCs w:val="20"/>
+          <w:lang w:eastAsia="en-US"/>
+          <w14:ligatures w14:val="none"/>
+        </w:rPr>
+        <w:t>5</w:t>
+      </w:r>
+      <w:r>
+        <w:rPr>
+          <w:rFonts w:ascii="Times New Roman" w:eastAsia="Cambria" w:hAnsi="Times New Roman" w:cs="Times New Roman" w:hint="eastAsia"/>
+          <w:kern w:val="0"/>
+          <w:sz w:val="32"/>
+          <w:szCs w:val="20"/>
+          <w:lang w:eastAsia="en-US"/>
+          <w14:ligatures w14:val="none"/>
+        </w:rPr>
+        <w:t>], which will bring major opportunities for the manufacturing, use and optimization of the battery [1</w:t>
+      </w:r>
+      <w:r>
+        <w:rPr>
+          <w:rFonts w:ascii="Times New Roman" w:eastAsia="Cambria" w:hAnsi="Times New Roman" w:cs="Times New Roman"/>
+          <w:kern w:val="0"/>
+          <w:sz w:val="32"/>
+          <w:szCs w:val="20"/>
+          <w:lang w:eastAsia="en-US"/>
+          <w14:ligatures w14:val="none"/>
+        </w:rPr>
+        <w:t>6</w:t>
+      </w:r>
+      <w:r>
+        <w:rPr>
+          <w:rFonts w:ascii="Times New Roman" w:eastAsia="Cambria" w:hAnsi="Times New Roman" w:cs="Times New Roman" w:hint="eastAsia"/>
+          <w:kern w:val="0"/>
+          <w:sz w:val="32"/>
+          <w:szCs w:val="20"/>
+          <w:lang w:eastAsia="en-US"/>
+          <w14:ligatures w14:val="none"/>
+        </w:rPr>
+        <w:t>-</w:t>
+      </w:r>
+      <w:r>
+        <w:rPr>
+          <w:rFonts w:ascii="Times New Roman" w:eastAsia="Cambria" w:hAnsi="Times New Roman" w:cs="Times New Roman"/>
+          <w:kern w:val="0"/>
+          <w:sz w:val="32"/>
+          <w:szCs w:val="20"/>
+          <w:lang w:eastAsia="en-US"/>
+          <w14:ligatures w14:val="none"/>
+        </w:rPr>
+        <w:t>18</w:t>
+      </w:r>
+      <w:r>
+        <w:rPr>
+          <w:rFonts w:ascii="Times New Roman" w:eastAsia="Cambria" w:hAnsi="Times New Roman" w:cs="Times New Roman" w:hint="eastAsia"/>
+          <w:kern w:val="0"/>
+          <w:sz w:val="32"/>
+          <w:szCs w:val="20"/>
+          <w:lang w:eastAsia="en-US"/>
+          <w14:ligatures w14:val="none"/>
+        </w:rPr>
+        <w:t>].</w:t>
       </w:r>
     </w:p>
     <w:p>
@@ -157,6 +384,17 @@
       <w:proofErr w:type="gramEnd"/>
       <w:r>
         <w:rPr>
+          <w:rFonts w:ascii="Times New Roman" w:eastAsia="Cambria" w:hAnsi="Times New Roman" w:cs="Times New Roman"/>
+          <w:kern w:val="0"/>
+          <w:sz w:val="32"/>
+          <w:szCs w:val="20"/>
+          <w:lang w:eastAsia="en-US"/>
+          <w14:ligatures w14:val="none"/>
+        </w:rPr>
+        <w:t>19</w:t>
+      </w:r>
+      <w:r>
+        <w:rPr>
           <w:rFonts w:ascii="Times New Roman" w:eastAsia="Cambria" w:hAnsi="Times New Roman" w:cs="Times New Roman" w:hint="eastAsia"/>
           <w:kern w:val="0"/>
           <w:sz w:val="32"/>
@@ -164,7 +402,117 @@
           <w:lang w:eastAsia="en-US"/>
           <w14:ligatures w14:val="none"/>
         </w:rPr>
-        <w:t>22-23], electrochemical model [24-26] and data-driven model [27-32]. The accuracy and robustness of the electrochemical model and the equivalent circuit model are limited, so these two models are not a good viable solution. In contrast, data-driven models do not need to understand the complex chemical reactions inside the battery, there is no complex process to build the circuit and other advantages are widely used by researchers. At the same time, with the development of research in recent years, it is found that the noise in the battery data set is inevitable, which is mainly due to the environmental interference during the charging and discharging process, such as temperature change and humidity fluctuation. In addition, experimental conditions do not fully simulate reality, so more and more research has begun to focus on the prediction of battery life with noise.</w:t>
+        <w:t>-</w:t>
+      </w:r>
+      <w:r>
+        <w:rPr>
+          <w:rFonts w:ascii="Times New Roman" w:eastAsia="Cambria" w:hAnsi="Times New Roman" w:cs="Times New Roman"/>
+          <w:kern w:val="0"/>
+          <w:sz w:val="32"/>
+          <w:szCs w:val="20"/>
+          <w:lang w:eastAsia="en-US"/>
+          <w14:ligatures w14:val="none"/>
+        </w:rPr>
+        <w:t>20</w:t>
+      </w:r>
+      <w:r>
+        <w:rPr>
+          <w:rFonts w:ascii="Times New Roman" w:eastAsia="Cambria" w:hAnsi="Times New Roman" w:cs="Times New Roman" w:hint="eastAsia"/>
+          <w:kern w:val="0"/>
+          <w:sz w:val="32"/>
+          <w:szCs w:val="20"/>
+          <w:lang w:eastAsia="en-US"/>
+          <w14:ligatures w14:val="none"/>
+        </w:rPr>
+        <w:t>], electrochemical model [2</w:t>
+      </w:r>
+      <w:r>
+        <w:rPr>
+          <w:rFonts w:ascii="Times New Roman" w:eastAsia="Cambria" w:hAnsi="Times New Roman" w:cs="Times New Roman"/>
+          <w:kern w:val="0"/>
+          <w:sz w:val="32"/>
+          <w:szCs w:val="20"/>
+          <w:lang w:eastAsia="en-US"/>
+          <w14:ligatures w14:val="none"/>
+        </w:rPr>
+        <w:t>1</w:t>
+      </w:r>
+      <w:r>
+        <w:rPr>
+          <w:rFonts w:ascii="Times New Roman" w:eastAsia="Cambria" w:hAnsi="Times New Roman" w:cs="Times New Roman" w:hint="eastAsia"/>
+          <w:kern w:val="0"/>
+          <w:sz w:val="32"/>
+          <w:szCs w:val="20"/>
+          <w:lang w:eastAsia="en-US"/>
+          <w14:ligatures w14:val="none"/>
+        </w:rPr>
+        <w:t>-2</w:t>
+      </w:r>
+      <w:r>
+        <w:rPr>
+          <w:rFonts w:ascii="Times New Roman" w:eastAsia="Cambria" w:hAnsi="Times New Roman" w:cs="Times New Roman"/>
+          <w:kern w:val="0"/>
+          <w:sz w:val="32"/>
+          <w:szCs w:val="20"/>
+          <w:lang w:eastAsia="en-US"/>
+          <w14:ligatures w14:val="none"/>
+        </w:rPr>
+        <w:t>3</w:t>
+      </w:r>
+      <w:r>
+        <w:rPr>
+          <w:rFonts w:ascii="Times New Roman" w:eastAsia="Cambria" w:hAnsi="Times New Roman" w:cs="Times New Roman" w:hint="eastAsia"/>
+          <w:kern w:val="0"/>
+          <w:sz w:val="32"/>
+          <w:szCs w:val="20"/>
+          <w:lang w:eastAsia="en-US"/>
+          <w14:ligatures w14:val="none"/>
+        </w:rPr>
+        <w:t>] and data-driven model [2</w:t>
+      </w:r>
+      <w:r>
+        <w:rPr>
+          <w:rFonts w:ascii="Times New Roman" w:eastAsia="Cambria" w:hAnsi="Times New Roman" w:cs="Times New Roman"/>
+          <w:kern w:val="0"/>
+          <w:sz w:val="32"/>
+          <w:szCs w:val="20"/>
+          <w:lang w:eastAsia="en-US"/>
+          <w14:ligatures w14:val="none"/>
+        </w:rPr>
+        <w:t>4</w:t>
+      </w:r>
+      <w:r>
+        <w:rPr>
+          <w:rFonts w:ascii="Times New Roman" w:eastAsia="Cambria" w:hAnsi="Times New Roman" w:cs="Times New Roman" w:hint="eastAsia"/>
+          <w:kern w:val="0"/>
+          <w:sz w:val="32"/>
+          <w:szCs w:val="20"/>
+          <w:lang w:eastAsia="en-US"/>
+          <w14:ligatures w14:val="none"/>
+        </w:rPr>
+        <w:t>-</w:t>
+      </w:r>
+      <w:r>
+        <w:rPr>
+          <w:rFonts w:ascii="Times New Roman" w:eastAsia="Cambria" w:hAnsi="Times New Roman" w:cs="Times New Roman"/>
+          <w:kern w:val="0"/>
+          <w:sz w:val="32"/>
+          <w:szCs w:val="20"/>
+          <w:lang w:eastAsia="en-US"/>
+          <w14:ligatures w14:val="none"/>
+        </w:rPr>
+        <w:t>29</w:t>
+      </w:r>
+      <w:r>
+        <w:rPr>
+          <w:rFonts w:ascii="Times New Roman" w:eastAsia="Cambria" w:hAnsi="Times New Roman" w:cs="Times New Roman" w:hint="eastAsia"/>
+          <w:kern w:val="0"/>
+          <w:sz w:val="32"/>
+          <w:szCs w:val="20"/>
+          <w:lang w:eastAsia="en-US"/>
+          <w14:ligatures w14:val="none"/>
+        </w:rPr>
+        <w:t>]. The accuracy and robustness of the electrochemical model and the equivalent circuit model are limited, so these two models are not a good viable solution. In contrast, data-driven models do not need to understand the complex chemical reactions inside the battery, there is no complex process to build the circuit and other advantages are widely used by researchers. At the same time, with the development of research in recent years, it is found that the noise in the battery data set is inevitable, which is mainly due to the environmental interference during the charging and discharging process, such as temperature change and humidity fluctuation. In addition, experimental conditions do not fully simulate reality, so more and more research has begun to focus on the prediction of battery life with noise.</w:t>
       </w:r>
     </w:p>
     <w:p>
@@ -422,7 +770,95 @@
           <w:lang w:eastAsia="en-US"/>
           <w14:ligatures w14:val="none"/>
         </w:rPr>
-        <w:t xml:space="preserve">Linear parameter estimation problems arise in a wide range of scientific disciplines such as signal processing [33-34]. As shown in [35] and [36], total least squares </w:t>
+        <w:t>Linear parameter estimation problems arise in a wide range of scientific disciplines such as signal processing [3</w:t>
+      </w:r>
+      <w:r>
+        <w:rPr>
+          <w:rFonts w:ascii="Times New Roman" w:eastAsia="Cambria" w:hAnsi="Times New Roman" w:cs="Times New Roman"/>
+          <w:kern w:val="0"/>
+          <w:sz w:val="32"/>
+          <w:szCs w:val="20"/>
+          <w:lang w:eastAsia="en-US"/>
+          <w14:ligatures w14:val="none"/>
+        </w:rPr>
+        <w:t>0</w:t>
+      </w:r>
+      <w:r>
+        <w:rPr>
+          <w:rFonts w:ascii="Times New Roman" w:eastAsia="Cambria" w:hAnsi="Times New Roman" w:cs="Times New Roman" w:hint="eastAsia"/>
+          <w:kern w:val="0"/>
+          <w:sz w:val="32"/>
+          <w:szCs w:val="20"/>
+          <w:lang w:eastAsia="en-US"/>
+          <w14:ligatures w14:val="none"/>
+        </w:rPr>
+        <w:t>-3</w:t>
+      </w:r>
+      <w:r>
+        <w:rPr>
+          <w:rFonts w:ascii="Times New Roman" w:eastAsia="Cambria" w:hAnsi="Times New Roman" w:cs="Times New Roman"/>
+          <w:kern w:val="0"/>
+          <w:sz w:val="32"/>
+          <w:szCs w:val="20"/>
+          <w:lang w:eastAsia="en-US"/>
+          <w14:ligatures w14:val="none"/>
+        </w:rPr>
+        <w:t>1</w:t>
+      </w:r>
+      <w:r>
+        <w:rPr>
+          <w:rFonts w:ascii="Times New Roman" w:eastAsia="Cambria" w:hAnsi="Times New Roman" w:cs="Times New Roman" w:hint="eastAsia"/>
+          <w:kern w:val="0"/>
+          <w:sz w:val="32"/>
+          <w:szCs w:val="20"/>
+          <w:lang w:eastAsia="en-US"/>
+          <w14:ligatures w14:val="none"/>
+        </w:rPr>
+        <w:t>]. As shown in [3</w:t>
+      </w:r>
+      <w:r>
+        <w:rPr>
+          <w:rFonts w:ascii="Times New Roman" w:eastAsia="Cambria" w:hAnsi="Times New Roman" w:cs="Times New Roman"/>
+          <w:kern w:val="0"/>
+          <w:sz w:val="32"/>
+          <w:szCs w:val="20"/>
+          <w:lang w:eastAsia="en-US"/>
+          <w14:ligatures w14:val="none"/>
+        </w:rPr>
+        <w:t>2</w:t>
+      </w:r>
+      <w:r>
+        <w:rPr>
+          <w:rFonts w:ascii="Times New Roman" w:eastAsia="Cambria" w:hAnsi="Times New Roman" w:cs="Times New Roman" w:hint="eastAsia"/>
+          <w:kern w:val="0"/>
+          <w:sz w:val="32"/>
+          <w:szCs w:val="20"/>
+          <w:lang w:eastAsia="en-US"/>
+          <w14:ligatures w14:val="none"/>
+        </w:rPr>
+        <w:t>] and [3</w:t>
+      </w:r>
+      <w:r>
+        <w:rPr>
+          <w:rFonts w:ascii="Times New Roman" w:eastAsia="Cambria" w:hAnsi="Times New Roman" w:cs="Times New Roman"/>
+          <w:kern w:val="0"/>
+          <w:sz w:val="32"/>
+          <w:szCs w:val="20"/>
+          <w:lang w:eastAsia="en-US"/>
+          <w14:ligatures w14:val="none"/>
+        </w:rPr>
+        <w:t>3</w:t>
+      </w:r>
+      <w:r>
+        <w:rPr>
+          <w:rFonts w:ascii="Times New Roman" w:eastAsia="Cambria" w:hAnsi="Times New Roman" w:cs="Times New Roman" w:hint="eastAsia"/>
+          <w:kern w:val="0"/>
+          <w:sz w:val="32"/>
+          <w:szCs w:val="20"/>
+          <w:lang w:eastAsia="en-US"/>
+          <w14:ligatures w14:val="none"/>
+        </w:rPr>
+        <w:t xml:space="preserve">], total least squares </w:t>
       </w:r>
       <w:proofErr w:type="gramStart"/>
       <w:r>
@@ -515,6 +951,945 @@
     </w:p>
     <w:p>
       <w:pPr>
+        <w:ind w:firstLine="420"/>
+      </w:pPr>
+      <w:r>
+        <w:rPr>
+          <w:rFonts w:hint="eastAsia"/>
+        </w:rPr>
+        <w:t>[</w:t>
+      </w:r>
+      <w:r>
+        <w:t>1] Renewable energy technologies in Pakistan: Prospects and challenges</w:t>
+      </w:r>
+    </w:p>
+    <w:p>
+      <w:pPr>
+        <w:ind w:firstLine="420"/>
+      </w:pPr>
+      <w:r>
+        <w:rPr>
+          <w:rFonts w:hint="eastAsia"/>
+        </w:rPr>
+        <w:t>[</w:t>
+      </w:r>
+      <w:r>
+        <w:t>2]</w:t>
+      </w:r>
+      <w:r>
+        <w:t xml:space="preserve"> Mirza UK, Ahmad N, Majeed T, </w:t>
+      </w:r>
+      <w:proofErr w:type="spellStart"/>
+      <w:r>
+        <w:t>Harijan</w:t>
+      </w:r>
+      <w:proofErr w:type="spellEnd"/>
+      <w:r>
+        <w:t xml:space="preserve"> K. Wind energy development in Pakistan. Renewable and Sustainable Energy Reviews 2007;11(9): 2179–90.</w:t>
+      </w:r>
+    </w:p>
+    <w:p>
+      <w:pPr>
+        <w:ind w:firstLine="420"/>
+      </w:pPr>
+      <w:r>
+        <w:rPr>
+          <w:rFonts w:hint="eastAsia"/>
+        </w:rPr>
+        <w:t>[</w:t>
+      </w:r>
+      <w:r>
+        <w:t>3]</w:t>
+      </w:r>
+      <w:r>
+        <w:t xml:space="preserve"> Tiwari, GN, Ghosal, MK. Renewable Energy Resources: Basic Principles and Applications. Alpha Science Int’l Ltd., 2005. ISBN 1-84265-125-0</w:t>
+      </w:r>
+    </w:p>
+    <w:p>
+      <w:pPr>
+        <w:ind w:firstLine="420"/>
+      </w:pPr>
+      <w:r>
+        <w:t>[4] B. Obama, Science 2017, DOI: 10.1126/</w:t>
+      </w:r>
+      <w:proofErr w:type="gramStart"/>
+      <w:r>
+        <w:t>science.aam</w:t>
+      </w:r>
+      <w:proofErr w:type="gramEnd"/>
+      <w:r>
+        <w:t>6284.</w:t>
+      </w:r>
+    </w:p>
+    <w:p>
+      <w:pPr>
+        <w:ind w:firstLine="420"/>
+      </w:pPr>
+      <w:r>
+        <w:t>[</w:t>
+      </w:r>
+      <w:proofErr w:type="gramStart"/>
+      <w:r>
+        <w:t>5]Porous</w:t>
+      </w:r>
+      <w:proofErr w:type="gramEnd"/>
+      <w:r>
+        <w:t xml:space="preserve"> Carbon Composites for Next Generation Rechargeable Lithium Batteries</w:t>
+      </w:r>
+    </w:p>
+    <w:p>
+      <w:pPr>
+        <w:ind w:firstLine="420"/>
+      </w:pPr>
+      <w:r>
+        <w:t xml:space="preserve">[6] P. </w:t>
+      </w:r>
+      <w:proofErr w:type="spellStart"/>
+      <w:r>
+        <w:t>Poizot</w:t>
+      </w:r>
+      <w:proofErr w:type="spellEnd"/>
+      <w:r>
+        <w:t xml:space="preserve">, S. </w:t>
+      </w:r>
+      <w:proofErr w:type="spellStart"/>
+      <w:r>
+        <w:t>Laruelle</w:t>
+      </w:r>
+      <w:proofErr w:type="spellEnd"/>
+      <w:r>
+        <w:t xml:space="preserve">, S. </w:t>
+      </w:r>
+      <w:proofErr w:type="spellStart"/>
+      <w:r>
+        <w:t>Grugeon</w:t>
+      </w:r>
+      <w:proofErr w:type="spellEnd"/>
+      <w:r>
+        <w:t xml:space="preserve">, L. Dupont, J. M. </w:t>
+      </w:r>
+      <w:proofErr w:type="spellStart"/>
+      <w:r>
+        <w:t>Tarascon</w:t>
+      </w:r>
+      <w:proofErr w:type="spellEnd"/>
+      <w:r>
+        <w:t>, Nature 2000, 407, 496.</w:t>
+      </w:r>
+    </w:p>
+    <w:p>
+      <w:pPr>
+        <w:ind w:firstLine="420"/>
+      </w:pPr>
+      <w:r>
+        <w:t xml:space="preserve">[7] B. Dunn, H. Kamath, J. M. </w:t>
+      </w:r>
+      <w:proofErr w:type="spellStart"/>
+      <w:r>
+        <w:t>Tarascon</w:t>
+      </w:r>
+      <w:proofErr w:type="spellEnd"/>
+      <w:r>
+        <w:t>, Science 2011, 334, 928.</w:t>
+      </w:r>
+    </w:p>
+    <w:p>
+      <w:pPr>
+        <w:ind w:firstLine="420"/>
+      </w:pPr>
+      <w:r>
+        <w:t>Recent progress of magnetic field application in lithium-based batteries</w:t>
+      </w:r>
+    </w:p>
+    <w:p>
+      <w:pPr>
+        <w:ind w:firstLine="420"/>
+      </w:pPr>
+      <w:r>
+        <w:t xml:space="preserve">[8] Raza MQ, </w:t>
+      </w:r>
+      <w:proofErr w:type="spellStart"/>
+      <w:r>
+        <w:t>Khosravi</w:t>
+      </w:r>
+      <w:proofErr w:type="spellEnd"/>
+      <w:r>
+        <w:t xml:space="preserve"> A. A review on artificial </w:t>
+      </w:r>
+      <w:proofErr w:type="gramStart"/>
+      <w:r>
+        <w:t>intelligence based</w:t>
+      </w:r>
+      <w:proofErr w:type="gramEnd"/>
+      <w:r>
+        <w:t xml:space="preserve"> load demand forecasting techniques for smart grid and buildings. Renew Sustain Energy Rev </w:t>
+      </w:r>
+      <w:proofErr w:type="gramStart"/>
+      <w:r>
+        <w:t>2015;50:1352</w:t>
+      </w:r>
+      <w:proofErr w:type="gramEnd"/>
+      <w:r>
+        <w:t>e72.</w:t>
+      </w:r>
+    </w:p>
+    <w:p>
+      <w:pPr>
+        <w:ind w:firstLine="420"/>
+      </w:pPr>
+      <w:r>
+        <w:t xml:space="preserve">[9] Xu J, Zhang R. </w:t>
+      </w:r>
+      <w:proofErr w:type="spellStart"/>
+      <w:r>
+        <w:t>CoMP</w:t>
+      </w:r>
+      <w:proofErr w:type="spellEnd"/>
+      <w:r>
+        <w:t xml:space="preserve"> meets smart grid: a new communication and energy cooperation paradigm. IEEE Trans </w:t>
+      </w:r>
+      <w:proofErr w:type="spellStart"/>
+      <w:r>
+        <w:t>Veh</w:t>
+      </w:r>
+      <w:proofErr w:type="spellEnd"/>
+      <w:r>
+        <w:t xml:space="preserve"> Technol 2013;64(6):2476e88. </w:t>
+      </w:r>
+    </w:p>
+    <w:p>
+      <w:pPr>
+        <w:ind w:firstLine="420"/>
+      </w:pPr>
+      <w:r>
+        <w:t>[</w:t>
+      </w:r>
+      <w:proofErr w:type="gramStart"/>
+      <w:r>
+        <w:t>10]An</w:t>
+      </w:r>
+      <w:proofErr w:type="gramEnd"/>
+      <w:r>
+        <w:t xml:space="preserve"> energy matching method for battery electric vehicle and hydrogen fuel cell vehicle based on source energy consumption rate</w:t>
+      </w:r>
+    </w:p>
+    <w:p>
+      <w:pPr>
+        <w:ind w:firstLine="420"/>
+      </w:pPr>
+      <w:r>
+        <w:t xml:space="preserve">[11] Wang G, Xu Z, Wen F, et al Traffic-constrained </w:t>
+      </w:r>
+      <w:proofErr w:type="spellStart"/>
+      <w:r>
+        <w:t>multiobjective</w:t>
+      </w:r>
+      <w:proofErr w:type="spellEnd"/>
+      <w:r>
+        <w:t xml:space="preserve"> planning of electric-vehicle charging </w:t>
+      </w:r>
+      <w:proofErr w:type="spellStart"/>
+      <w:proofErr w:type="gramStart"/>
+      <w:r>
+        <w:t>stations.IEEE</w:t>
+      </w:r>
+      <w:proofErr w:type="spellEnd"/>
+      <w:proofErr w:type="gramEnd"/>
+      <w:r>
+        <w:t xml:space="preserve"> Trans Power </w:t>
+      </w:r>
+      <w:proofErr w:type="spellStart"/>
+      <w:r>
+        <w:t>Deliv</w:t>
+      </w:r>
+      <w:proofErr w:type="spellEnd"/>
+      <w:r>
+        <w:t xml:space="preserve"> 2013;28(4):2363e72.</w:t>
+      </w:r>
+    </w:p>
+    <w:p>
+      <w:pPr>
+        <w:ind w:firstLine="420"/>
+      </w:pPr>
+      <w:r>
+        <w:t>[12] Hu J, Zheng L, Jia M, et al Optimization and model validation of operation control strategies for a novel dual-motor coupling-propulsion pure electric vehicle. Energies 2018;11.</w:t>
+      </w:r>
+    </w:p>
+    <w:p>
+      <w:pPr>
+        <w:ind w:firstLine="420"/>
+      </w:pPr>
+      <w:r>
+        <w:t>[13]</w:t>
+      </w:r>
+      <w:r>
+        <w:t>. Peterson, S. B., Apt, J. &amp; Whitacre, J. F. Lithium-ion battery cell degradation resulting from realistic vehicle and vehicle-to-grid utilization. J. Power Sources 195, 2385–2392 (2010).</w:t>
+      </w:r>
+    </w:p>
+    <w:p>
+      <w:pPr>
+        <w:ind w:firstLine="420"/>
+      </w:pPr>
+      <w:r>
+        <w:t>[14]</w:t>
+      </w:r>
+      <w:r>
+        <w:t xml:space="preserve">. </w:t>
+      </w:r>
+      <w:proofErr w:type="spellStart"/>
+      <w:r>
+        <w:t>Ramadesigan</w:t>
+      </w:r>
+      <w:proofErr w:type="spellEnd"/>
+      <w:r>
+        <w:t xml:space="preserve">, V. et al Modeling and simulation of lithium-ion batteries from a </w:t>
+      </w:r>
+      <w:proofErr w:type="gramStart"/>
+      <w:r>
+        <w:t>systems</w:t>
+      </w:r>
+      <w:proofErr w:type="gramEnd"/>
+      <w:r>
+        <w:t xml:space="preserve"> engineering perspective. J. </w:t>
+      </w:r>
+      <w:proofErr w:type="spellStart"/>
+      <w:r>
+        <w:t>Electrochem</w:t>
+      </w:r>
+      <w:proofErr w:type="spellEnd"/>
+      <w:r>
+        <w:t>. Soc. 159, R31–R45 (2012).</w:t>
+      </w:r>
+    </w:p>
+    <w:p>
+      <w:pPr>
+        <w:ind w:firstLine="420"/>
+      </w:pPr>
+      <w:r>
+        <w:t>[15]</w:t>
+      </w:r>
+      <w:r>
+        <w:t xml:space="preserve">. </w:t>
+      </w:r>
+      <w:proofErr w:type="spellStart"/>
+      <w:r>
+        <w:t>Waag</w:t>
+      </w:r>
+      <w:proofErr w:type="spellEnd"/>
+      <w:r>
+        <w:t>, W., Fleischer, C. &amp; Sauer, D. U. Critical review of the methods for monitoring of lithium-ion batteries in electric and hybrid vehicles. J. Power Sources 258, 321–339 (2014)</w:t>
+      </w:r>
+    </w:p>
+    <w:p>
+      <w:pPr>
+        <w:ind w:firstLine="420"/>
+      </w:pPr>
+      <w:r>
+        <w:t>[16</w:t>
+      </w:r>
+      <w:proofErr w:type="gramStart"/>
+      <w:r>
+        <w:t>].</w:t>
+      </w:r>
+      <w:r>
+        <w:t>Identifying</w:t>
+      </w:r>
+      <w:proofErr w:type="gramEnd"/>
+      <w:r>
+        <w:t xml:space="preserve"> degradation patterns of lithium ion batteries from impedance spectroscopy using machine learning</w:t>
+      </w:r>
+    </w:p>
+    <w:p>
+      <w:pPr>
+        <w:ind w:firstLine="420"/>
+      </w:pPr>
+      <w:r>
+        <w:t>[17]</w:t>
+      </w:r>
+      <w:r>
+        <w:t xml:space="preserve"> Severson, K. A. et al Data-driven prediction of battery cycle life before capacity degradation. Nat. Energy 4, 383–391 (2019).</w:t>
+      </w:r>
+    </w:p>
+    <w:p>
+      <w:pPr>
+        <w:ind w:firstLine="420"/>
+      </w:pPr>
+      <w:r>
+        <w:t>[18]</w:t>
+      </w:r>
+      <w:r>
+        <w:t xml:space="preserve">. </w:t>
+      </w:r>
+      <w:proofErr w:type="spellStart"/>
+      <w:r>
+        <w:t>Nuhic</w:t>
+      </w:r>
+      <w:proofErr w:type="spellEnd"/>
+      <w:r>
+        <w:t xml:space="preserve">, A., </w:t>
+      </w:r>
+      <w:proofErr w:type="spellStart"/>
+      <w:r>
+        <w:t>Terzimehic</w:t>
+      </w:r>
+      <w:proofErr w:type="spellEnd"/>
+      <w:r>
+        <w:t xml:space="preserve">, T., </w:t>
+      </w:r>
+      <w:proofErr w:type="spellStart"/>
+      <w:r>
+        <w:t>Soczka-Guth</w:t>
+      </w:r>
+      <w:proofErr w:type="spellEnd"/>
+      <w:r>
+        <w:t xml:space="preserve">, T., Buchholz, M. &amp; </w:t>
+      </w:r>
+      <w:proofErr w:type="spellStart"/>
+      <w:r>
+        <w:t>Dietmayer</w:t>
+      </w:r>
+      <w:proofErr w:type="spellEnd"/>
+      <w:r>
+        <w:t xml:space="preserve"> K. Health diagnosis and remaining useful life prognostics of lithium-ion batteries using </w:t>
+      </w:r>
+      <w:proofErr w:type="spellStart"/>
+      <w:r>
+        <w:t>datadriven</w:t>
+      </w:r>
+      <w:proofErr w:type="spellEnd"/>
+      <w:r>
+        <w:t xml:space="preserve"> methods. J. Power Sources 239, 680–688 (2013).</w:t>
+      </w:r>
+    </w:p>
+    <w:p>
+      <w:pPr>
+        <w:ind w:firstLine="420"/>
+      </w:pPr>
+      <w:r>
+        <w:t>[</w:t>
+      </w:r>
+      <w:r>
+        <w:t>19</w:t>
+      </w:r>
+      <w:r>
+        <w:t xml:space="preserve">] </w:t>
+      </w:r>
+      <w:proofErr w:type="spellStart"/>
+      <w:r>
+        <w:t>Tianheng</w:t>
+      </w:r>
+      <w:proofErr w:type="spellEnd"/>
+      <w:r>
+        <w:t xml:space="preserve"> Feng, Lin Yang, </w:t>
+      </w:r>
+      <w:proofErr w:type="spellStart"/>
+      <w:r>
+        <w:t>Xiaowei</w:t>
+      </w:r>
+      <w:proofErr w:type="spellEnd"/>
+      <w:r>
+        <w:t xml:space="preserve"> Zhao, </w:t>
+      </w:r>
+      <w:proofErr w:type="spellStart"/>
+      <w:r>
+        <w:t>Huidong</w:t>
+      </w:r>
+      <w:proofErr w:type="spellEnd"/>
+      <w:r>
+        <w:t xml:space="preserve"> Zhang, and </w:t>
+      </w:r>
+      <w:proofErr w:type="spellStart"/>
+      <w:r>
+        <w:t>Jiaxi</w:t>
+      </w:r>
+      <w:proofErr w:type="spellEnd"/>
+      <w:r>
+        <w:t xml:space="preserve"> </w:t>
+      </w:r>
+      <w:proofErr w:type="spellStart"/>
+      <w:r>
+        <w:t>Qiang</w:t>
+      </w:r>
+      <w:proofErr w:type="spellEnd"/>
+      <w:r>
+        <w:t xml:space="preserve">. Online </w:t>
+      </w:r>
+      <w:r>
+        <w:lastRenderedPageBreak/>
+        <w:t>identification of lithium-ion battery parameters based on an improved equivalent-circuit model and its implementation on battery state-of-power prediction. Journal of Power Sources, 281:192–203, 2015.</w:t>
+      </w:r>
+    </w:p>
+    <w:p>
+      <w:pPr>
+        <w:ind w:firstLine="420"/>
+      </w:pPr>
+      <w:r>
+        <w:t>[</w:t>
+      </w:r>
+      <w:r>
+        <w:t>20</w:t>
+      </w:r>
+      <w:r>
+        <w:t xml:space="preserve">] D Andre, M </w:t>
+      </w:r>
+      <w:proofErr w:type="spellStart"/>
+      <w:r>
+        <w:t>Meiler</w:t>
+      </w:r>
+      <w:proofErr w:type="spellEnd"/>
+      <w:r>
+        <w:t xml:space="preserve">, K Steiner, H Walz, T </w:t>
+      </w:r>
+      <w:proofErr w:type="spellStart"/>
+      <w:r>
+        <w:t>Soczka-Guth</w:t>
+      </w:r>
+      <w:proofErr w:type="spellEnd"/>
+      <w:r>
+        <w:t>, and DU Sauer. Characterization of high-power lithium-ion batteries by electrochemical impedance spectroscopy. ii: Modelling. Journal of Power Sources, 196(12):5349–5356, 2011.</w:t>
+      </w:r>
+    </w:p>
+    <w:p>
+      <w:pPr>
+        <w:ind w:firstLine="420"/>
+      </w:pPr>
+      <w:r>
+        <w:t>[</w:t>
+      </w:r>
+      <w:r>
+        <w:t>21</w:t>
+      </w:r>
+      <w:r>
+        <w:t>] Matthew J Daigle and Chetan Shrikant Kulkarni. Electrochemistry-based battery modeling for prognostics. 2013.</w:t>
+      </w:r>
+    </w:p>
+    <w:p>
+      <w:pPr>
+        <w:ind w:firstLine="420"/>
+      </w:pPr>
+      <w:r>
+        <w:t>[</w:t>
+      </w:r>
+      <w:r>
+        <w:t>22</w:t>
+      </w:r>
+      <w:r>
+        <w:t>] Brian Bole, Chetan S Kulkarni, and Matthew Daigle. Adaptation of an electrochemistry-based li-ion battery model to account for deterioration observed under randomized use. Technical report, SGT, Inc. Moffett Field United States, 2014.</w:t>
+      </w:r>
+    </w:p>
+    <w:p>
+      <w:pPr>
+        <w:ind w:firstLine="420"/>
+      </w:pPr>
+      <w:r>
+        <w:t>[</w:t>
+      </w:r>
+      <w:r>
+        <w:t>23</w:t>
+      </w:r>
+      <w:r>
+        <w:t xml:space="preserve">] </w:t>
+      </w:r>
+      <w:proofErr w:type="spellStart"/>
+      <w:r>
+        <w:t>Githin</w:t>
+      </w:r>
+      <w:proofErr w:type="spellEnd"/>
+      <w:r>
+        <w:t xml:space="preserve"> K Prasad and Christopher D </w:t>
+      </w:r>
+      <w:proofErr w:type="spellStart"/>
+      <w:r>
+        <w:t>Rahn</w:t>
+      </w:r>
+      <w:proofErr w:type="spellEnd"/>
+      <w:r>
+        <w:t>. Model based identification of aging parameters in lithium ion batteries.</w:t>
+      </w:r>
+    </w:p>
+    <w:p>
+      <w:pPr>
+        <w:ind w:firstLine="420"/>
+      </w:pPr>
+      <w:r>
+        <w:t>Journal of power sources, 232:79–85, 2013.</w:t>
+      </w:r>
+    </w:p>
+    <w:p>
+      <w:pPr>
+        <w:ind w:firstLine="420"/>
+      </w:pPr>
+      <w:r>
+        <w:t>[</w:t>
+      </w:r>
+      <w:r>
+        <w:t>24</w:t>
+      </w:r>
+      <w:r>
+        <w:t xml:space="preserve">] Kristen A Severson, Peter M Attia, Norman </w:t>
+      </w:r>
+      <w:proofErr w:type="spellStart"/>
+      <w:r>
+        <w:t>Jin</w:t>
+      </w:r>
+      <w:proofErr w:type="spellEnd"/>
+      <w:r>
+        <w:t xml:space="preserve">, Nicholas Perkins, Benben Jiang, Zi Yang, Michael H Chen, </w:t>
+      </w:r>
+      <w:proofErr w:type="spellStart"/>
+      <w:r>
+        <w:t>Muratahan</w:t>
+      </w:r>
+      <w:proofErr w:type="spellEnd"/>
+      <w:r>
+        <w:t xml:space="preserve"> </w:t>
+      </w:r>
+      <w:proofErr w:type="spellStart"/>
+      <w:r>
+        <w:t>Aykol</w:t>
+      </w:r>
+      <w:proofErr w:type="spellEnd"/>
+      <w:r>
+        <w:t xml:space="preserve">, Patrick K Herring, </w:t>
+      </w:r>
+      <w:proofErr w:type="spellStart"/>
+      <w:r>
+        <w:t>Dimitrios</w:t>
+      </w:r>
+      <w:proofErr w:type="spellEnd"/>
+      <w:r>
+        <w:t xml:space="preserve"> </w:t>
+      </w:r>
+      <w:proofErr w:type="spellStart"/>
+      <w:r>
+        <w:t>Fraggedakis</w:t>
+      </w:r>
+      <w:proofErr w:type="spellEnd"/>
+      <w:r>
+        <w:t>, et al Data-driven prediction of battery cycle life before capacity degradation. Nature Energy, 4(5):383, 2019.</w:t>
+      </w:r>
+    </w:p>
+    <w:p>
+      <w:pPr>
+        <w:ind w:firstLine="420"/>
+      </w:pPr>
+      <w:r>
+        <w:t>[</w:t>
+      </w:r>
+      <w:r>
+        <w:t>25</w:t>
+      </w:r>
+      <w:r>
+        <w:t xml:space="preserve">] Bhaskar </w:t>
+      </w:r>
+      <w:proofErr w:type="spellStart"/>
+      <w:r>
+        <w:t>Saha</w:t>
+      </w:r>
+      <w:proofErr w:type="spellEnd"/>
+      <w:r>
+        <w:t xml:space="preserve">, Kai Goebel, Scott Poll, and Jon </w:t>
+      </w:r>
+      <w:proofErr w:type="spellStart"/>
+      <w:r>
+        <w:t>Christophersen</w:t>
+      </w:r>
+      <w:proofErr w:type="spellEnd"/>
+      <w:r>
+        <w:t xml:space="preserve">. Prognostics methods for battery health monitoring using a </w:t>
+      </w:r>
+      <w:proofErr w:type="spellStart"/>
+      <w:r>
+        <w:t>bayesian</w:t>
+      </w:r>
+      <w:proofErr w:type="spellEnd"/>
+      <w:r>
+        <w:t xml:space="preserve"> framework. IEEE Transactions on instrumentation and measurement, 58(2):291–296, 2008.</w:t>
+      </w:r>
+    </w:p>
+    <w:p>
+      <w:pPr>
+        <w:ind w:firstLine="420"/>
+      </w:pPr>
+      <w:r>
+        <w:t>[</w:t>
+      </w:r>
+      <w:r>
+        <w:t>26</w:t>
+      </w:r>
+      <w:r>
+        <w:t xml:space="preserve">] Kai Goebel, Bhaskar </w:t>
+      </w:r>
+      <w:proofErr w:type="spellStart"/>
+      <w:r>
+        <w:t>Saha</w:t>
+      </w:r>
+      <w:proofErr w:type="spellEnd"/>
+      <w:r>
+        <w:t xml:space="preserve">, Abhinav Saxena, Jose R Celaya, and Jon P </w:t>
+      </w:r>
+      <w:proofErr w:type="spellStart"/>
+      <w:r>
+        <w:t>Christophersen</w:t>
+      </w:r>
+      <w:proofErr w:type="spellEnd"/>
+      <w:r>
+        <w:t>. Prognostics in battery health management. IEEE instrumentation &amp; measurement magazine, 11(4):33–40, 2008.</w:t>
+      </w:r>
+    </w:p>
+    <w:p>
+      <w:pPr>
+        <w:ind w:firstLine="420"/>
+      </w:pPr>
+      <w:r>
+        <w:t>[</w:t>
+      </w:r>
+      <w:r>
+        <w:t>27</w:t>
+      </w:r>
+      <w:r>
+        <w:t xml:space="preserve">] </w:t>
+      </w:r>
+      <w:proofErr w:type="spellStart"/>
+      <w:r>
+        <w:t>Xiaosong</w:t>
+      </w:r>
+      <w:proofErr w:type="spellEnd"/>
+      <w:r>
+        <w:t xml:space="preserve"> Hu, </w:t>
+      </w:r>
+      <w:proofErr w:type="spellStart"/>
+      <w:r>
+        <w:t>Jiuchun</w:t>
+      </w:r>
+      <w:proofErr w:type="spellEnd"/>
+      <w:r>
+        <w:t xml:space="preserve"> Jiang, </w:t>
+      </w:r>
+      <w:proofErr w:type="spellStart"/>
+      <w:r>
+        <w:t>Dongpu</w:t>
+      </w:r>
+      <w:proofErr w:type="spellEnd"/>
+      <w:r>
+        <w:t xml:space="preserve"> Cao, and Bo </w:t>
+      </w:r>
+      <w:proofErr w:type="spellStart"/>
+      <w:r>
+        <w:t>Egardt</w:t>
+      </w:r>
+      <w:proofErr w:type="spellEnd"/>
+      <w:r>
+        <w:t xml:space="preserve">. Battery health prognosis for electric vehicles using sample entropy and sparse </w:t>
+      </w:r>
+      <w:proofErr w:type="spellStart"/>
+      <w:r>
+        <w:t>bayesian</w:t>
+      </w:r>
+      <w:proofErr w:type="spellEnd"/>
+      <w:r>
+        <w:t xml:space="preserve"> predictive modeling. IEEE Transactions on Industrial Electronics, 63(4):2645– 2656, 2015.</w:t>
+      </w:r>
+    </w:p>
+    <w:p>
+      <w:pPr>
+        <w:ind w:firstLine="420"/>
+      </w:pPr>
+      <w:r>
+        <w:t>[</w:t>
+      </w:r>
+      <w:r>
+        <w:t>28</w:t>
+      </w:r>
+      <w:r>
+        <w:t xml:space="preserve">] Verena </w:t>
+      </w:r>
+      <w:proofErr w:type="spellStart"/>
+      <w:r>
+        <w:t>Klass</w:t>
+      </w:r>
+      <w:proofErr w:type="spellEnd"/>
+      <w:r>
+        <w:t xml:space="preserve">, </w:t>
+      </w:r>
+      <w:proofErr w:type="spellStart"/>
+      <w:r>
+        <w:t>Mårten</w:t>
+      </w:r>
+      <w:proofErr w:type="spellEnd"/>
+      <w:r>
+        <w:t xml:space="preserve"> </w:t>
+      </w:r>
+      <w:proofErr w:type="spellStart"/>
+      <w:r>
+        <w:t>Behm</w:t>
+      </w:r>
+      <w:proofErr w:type="spellEnd"/>
+      <w:r>
+        <w:t xml:space="preserve">, and </w:t>
+      </w:r>
+      <w:proofErr w:type="spellStart"/>
+      <w:r>
+        <w:t>Göran</w:t>
+      </w:r>
+      <w:proofErr w:type="spellEnd"/>
+      <w:r>
+        <w:t xml:space="preserve"> Lindbergh. A support vector machine-based state-of-health estimation method for lithium-ion batteries under electric vehicle operation. Journal of Power Sources, 270:262–272, 2014</w:t>
+      </w:r>
+    </w:p>
+    <w:p>
+      <w:pPr>
+        <w:ind w:firstLine="420"/>
+      </w:pPr>
+      <w:r>
+        <w:t>[</w:t>
+      </w:r>
+      <w:r>
+        <w:t>29</w:t>
+      </w:r>
+      <w:r>
+        <w:t xml:space="preserve">] Peter M Attia, Aditya Grover, Norman </w:t>
+      </w:r>
+      <w:proofErr w:type="spellStart"/>
+      <w:r>
+        <w:t>Jin</w:t>
+      </w:r>
+      <w:proofErr w:type="spellEnd"/>
+      <w:r>
+        <w:t>, Kristen A Severson, Todor M Markov, Yang-Hung Liao, Michael H Chen, Bryan Cheong, Nicholas Perkins, Zi Yang, et al Closed-loop optimization of fast-charging protocols for batteries with machine learning. Nature, 578(7795):397–402, 2020.</w:t>
+      </w:r>
+    </w:p>
+    <w:p>
+      <w:pPr>
+        <w:ind w:firstLine="420"/>
+      </w:pPr>
+      <w:r>
+        <w:t>[</w:t>
+      </w:r>
+      <w:proofErr w:type="gramStart"/>
+      <w:r>
+        <w:t>30</w:t>
+      </w:r>
+      <w:r>
+        <w:t>]Detection</w:t>
+      </w:r>
+      <w:proofErr w:type="gramEnd"/>
+      <w:r>
+        <w:t xml:space="preserve"> of Abrupt Changes of Total Least Squares Models and Application in Fault Detection</w:t>
+      </w:r>
+    </w:p>
+    <w:p>
+      <w:pPr>
+        <w:ind w:firstLine="420"/>
+      </w:pPr>
+      <w:r>
+        <w:t>[</w:t>
+      </w:r>
+      <w:r>
+        <w:t>31</w:t>
+      </w:r>
+      <w:r>
+        <w:t xml:space="preserve">] S. Van </w:t>
+      </w:r>
+      <w:proofErr w:type="spellStart"/>
+      <w:r>
+        <w:t>Huffel</w:t>
+      </w:r>
+      <w:proofErr w:type="spellEnd"/>
+      <w:r>
+        <w:t>, “</w:t>
+      </w:r>
+      <w:proofErr w:type="spellStart"/>
+      <w:r>
+        <w:t>Tls</w:t>
+      </w:r>
+      <w:proofErr w:type="spellEnd"/>
+      <w:r>
+        <w:t xml:space="preserve"> applications in biomedical signal processing,” in Recent Advances in Total Least Squares Techniques and Error-in-Variables Modeling, S. Van </w:t>
+      </w:r>
+      <w:proofErr w:type="spellStart"/>
+      <w:r>
+        <w:t>Huffel</w:t>
+      </w:r>
+      <w:proofErr w:type="spellEnd"/>
+      <w:r>
+        <w:t>, Ed. Philadelphia, PA: SIAM, 1997</w:t>
+      </w:r>
+    </w:p>
+    <w:p>
+      <w:pPr>
+        <w:ind w:firstLine="420"/>
+      </w:pPr>
+      <w:r>
+        <w:t>[</w:t>
+      </w:r>
+      <w:r>
+        <w:t>32</w:t>
+      </w:r>
+      <w:r>
+        <w:t xml:space="preserve">] S. Van </w:t>
+      </w:r>
+      <w:proofErr w:type="spellStart"/>
+      <w:r>
+        <w:t>Huffel</w:t>
+      </w:r>
+      <w:proofErr w:type="spellEnd"/>
+      <w:r>
+        <w:t xml:space="preserve"> and J. </w:t>
+      </w:r>
+      <w:proofErr w:type="spellStart"/>
+      <w:r>
+        <w:t>Vandewalle</w:t>
+      </w:r>
+      <w:proofErr w:type="spellEnd"/>
+      <w:r>
+        <w:t>, Frontiers in Applied Mathematics: The Total Least Squares Problem—Computational Aspects and Analysis. Philadelphia, PA: SIAM, 1991.</w:t>
+      </w:r>
+    </w:p>
+    <w:p>
+      <w:pPr>
+        <w:ind w:firstLine="420"/>
+      </w:pPr>
+      <w:r>
+        <w:t>[</w:t>
+      </w:r>
+      <w:r>
+        <w:t>33</w:t>
+      </w:r>
+      <w:r>
+        <w:t xml:space="preserve">] </w:t>
+      </w:r>
+      <w:r>
+        <w:t xml:space="preserve">B. Huang, “System identification based on last principal components analysis,” in Proc. IFAC’99 World </w:t>
+      </w:r>
+      <w:proofErr w:type="spellStart"/>
+      <w:r>
+        <w:t>Congr</w:t>
+      </w:r>
+      <w:proofErr w:type="spellEnd"/>
+      <w:r>
+        <w:t>., Beijing, China, July 1999, pp. 211–216.</w:t>
+      </w:r>
+    </w:p>
+    <w:p>
+      <w:pPr>
+        <w:widowControl/>
+        <w:shd w:val="clear" w:color="auto" w:fill="FDFDFD"/>
+        <w:snapToGrid w:val="0"/>
+        <w:ind w:firstLineChars="0" w:firstLine="400"/>
+        <w:jc w:val="left"/>
+        <w:rPr>
+          <w:rFonts w:ascii="Times New Roman" w:eastAsia="Cambria" w:hAnsi="Times New Roman" w:cs="Times New Roman"/>
+          <w:kern w:val="0"/>
+          <w:sz w:val="32"/>
+          <w:szCs w:val="20"/>
+          <w:lang w:eastAsia="en-US"/>
+          <w14:ligatures w14:val="none"/>
+        </w:rPr>
+      </w:pPr>
+    </w:p>
+    <w:p>
+      <w:pPr>
         <w:pStyle w:val="a4"/>
         <w:snapToGrid w:val="0"/>
         <w:spacing w:before="0" w:beforeAutospacing="0" w:after="0" w:afterAutospacing="0"/>
@@ -534,6 +1909,7 @@
           <w:szCs w:val="20"/>
           <w:lang w:eastAsia="en-US"/>
         </w:rPr>
+        <w:lastRenderedPageBreak/>
         <w:t xml:space="preserve">In this paper, three public datasets based on commercial lithium-ion batteries, called "Dataset 1", "Dataset 2" and "Dataset 3", are composed of 41, 43 and 40 samples, respectively. Although these datasets extract a total of 20 features, we further manually select subsets of 3 important features based on domain expertise. The specific meaning is shown in table1. We divide the three data sets according to 9:1 and combine them as training sets and test sets. Each experiment randomly </w:t>
       </w:r>
       <w:proofErr w:type="spellStart"/>
@@ -1000,17 +2376,7 @@
           <w:szCs w:val="20"/>
           <w:lang w:eastAsia="en-US"/>
         </w:rPr>
-        <w:t xml:space="preserve">c, and d show the experimental results with the increase of noise level: 1) With the increase of noise, the effects of TLS and OLS become significantly worse, while the improved algorithm is not significantly affected by noise level and has strong stability. 2) The improved algorithms TLS_EM and OLS_EM combined with EM idea have better effects than the traditional algorithms TLS and OLS, indicating that the improved </w:t>
-      </w:r>
-      <w:r>
-        <w:rPr>
-          <w:rFonts w:ascii="Times New Roman" w:eastAsia="Cambria" w:hAnsi="Times New Roman" w:cs="Times New Roman"/>
-          <w:sz w:val="32"/>
-          <w:szCs w:val="20"/>
-          <w:lang w:eastAsia="en-US"/>
-        </w:rPr>
-        <w:lastRenderedPageBreak/>
-        <w:t>algorithm is more suitable for the battery data set with noise. 3) The effect of TLS_EM is better than that of OLS_EM, and the effect of TLS is also better than that of OLS). In the case that all the measured values receive noise pollution, TLS has greater advantages than LS.</w:t>
+        <w:t>c, and d show the experimental results with the increase of noise level: 1) With the increase of noise, the effects of TLS and OLS become significantly worse, while the improved algorithm is not significantly affected by noise level and has strong stability. 2) The improved algorithms TLS_EM and OLS_EM combined with EM idea have better effects than the traditional algorithms TLS and OLS, indicating that the improved algorithm is more suitable for the battery data set with noise. 3) The effect of TLS_EM is better than that of OLS_EM, and the effect of TLS is also better than that of OLS). In the case that all the measured values receive noise pollution, TLS has greater advantages than LS.</w:t>
       </w:r>
     </w:p>
     <w:p>
@@ -1054,7 +2420,17 @@
           <w:szCs w:val="20"/>
           <w:lang w:eastAsia="en-US"/>
         </w:rPr>
-        <w:t xml:space="preserve"> ,g and h are the experimental results of increasing the proportion of training sets: 1) With the increase of the proportion of training sets, the four methods have better effects, and with more training data, the prediction ability of the model is improved. 2) Regardless of the proportion of the </w:t>
+        <w:t xml:space="preserve"> ,g and h are the experimental results of increasing the proportion of training sets: 1) With the increase of the proportion of training sets, the four methods have better </w:t>
+      </w:r>
+      <w:r>
+        <w:rPr>
+          <w:rFonts w:ascii="Times New Roman" w:eastAsia="Cambria" w:hAnsi="Times New Roman" w:cs="Times New Roman"/>
+          <w:sz w:val="32"/>
+          <w:szCs w:val="20"/>
+          <w:lang w:eastAsia="en-US"/>
+        </w:rPr>
+        <w:lastRenderedPageBreak/>
+        <w:t xml:space="preserve">effects, and with more training data, the prediction ability of the model is improved. 2) Regardless of the proportion of the </w:t>
       </w:r>
     </w:p>
     <w:p>
@@ -1223,7 +2599,6 @@
           <w:noProof/>
           <w:sz w:val="44"/>
         </w:rPr>
-        <w:lastRenderedPageBreak/>
         <w:drawing>
           <wp:inline distT="0" distB="0" distL="0" distR="0" wp14:anchorId="6C03B6CC" wp14:editId="658895A3">
             <wp:extent cx="4954693" cy="2650538"/>
@@ -1845,6 +3220,7 @@
           <w:lang w:eastAsia="en-US"/>
           <w14:ligatures w14:val="none"/>
         </w:rPr>
+        <w:lastRenderedPageBreak/>
         <w:t xml:space="preserve">To solve this problem, we give each sample a different weight: </w:t>
       </w:r>
     </w:p>
@@ -2684,10 +4060,13 @@
     </w:p>
     <w:p>
       <w:pPr>
-        <w:tabs>
-          <w:tab w:val="center" w:pos="2790"/>
-          <w:tab w:val="right" w:pos="5040"/>
-        </w:tabs>
+        <w:pBdr>
+          <w:top w:val="nil"/>
+          <w:left w:val="nil"/>
+          <w:bottom w:val="nil"/>
+          <w:right w:val="nil"/>
+          <w:between w:val="nil"/>
+        </w:pBdr>
         <w:snapToGrid w:val="0"/>
         <w:ind w:firstLine="640"/>
         <w:jc w:val="center"/>
@@ -2700,16 +4079,6 @@
           <w14:ligatures w14:val="none"/>
         </w:rPr>
       </w:pPr>
-      <w:r>
-        <w:rPr>
-          <w:rFonts w:ascii="Times New Roman" w:eastAsia="Cambria" w:hAnsi="Times New Roman" w:cs="Times New Roman"/>
-          <w:kern w:val="0"/>
-          <w:sz w:val="32"/>
-          <w:szCs w:val="20"/>
-          <w14:ligatures w14:val="none"/>
-        </w:rPr>
-        <w:t xml:space="preserve">          </w:t>
-      </w:r>
       <m:oMath>
         <m:r>
           <w:rPr>
@@ -3386,16 +4755,6 @@
         </w:rPr>
         <w:t>,</w:t>
       </w:r>
-      <w:r>
-        <w:rPr>
-          <w:rFonts w:ascii="Times New Roman" w:eastAsia="Cambria" w:hAnsi="Times New Roman" w:cs="Times New Roman"/>
-          <w:kern w:val="0"/>
-          <w:sz w:val="32"/>
-          <w:szCs w:val="20"/>
-          <w14:ligatures w14:val="none"/>
-        </w:rPr>
-        <w:tab/>
-      </w:r>
     </w:p>
     <w:p>
       <w:pPr>
@@ -3918,7 +5277,6 @@
           <w:szCs w:val="20"/>
           <w:lang w:eastAsia="en-US"/>
         </w:rPr>
-        <w:lastRenderedPageBreak/>
         <w:t xml:space="preserve">1. Initialize model coefficients </w:t>
       </w:r>
       <w:proofErr w:type="gramStart"/>
@@ -3963,7 +5321,18 @@
           <w:szCs w:val="20"/>
           <w:lang w:eastAsia="en-US"/>
         </w:rPr>
-        <w:t xml:space="preserve">2. Predict the battery life according to the model coefficient, and calculate the error between the predicted value and the real value to update the noise standard deviation of the three data sets. </w:t>
+        <w:t>2. Predict the battery life a</w:t>
+      </w:r>
+      <w:bookmarkStart w:id="0" w:name="_GoBack"/>
+      <w:bookmarkEnd w:id="0"/>
+      <w:r>
+        <w:rPr>
+          <w:rFonts w:ascii="Times New Roman" w:eastAsia="Cambria" w:hAnsi="Times New Roman" w:cs="Times New Roman"/>
+          <w:sz w:val="32"/>
+          <w:szCs w:val="20"/>
+          <w:lang w:eastAsia="en-US"/>
+        </w:rPr>
+        <w:t xml:space="preserve">ccording to the model coefficient, and calculate the error between the predicted value and the real value to update the noise standard deviation of the three data sets. </w:t>
       </w:r>
     </w:p>
     <w:p>
@@ -3984,60 +5353,6 @@
           <w14:ligatures w14:val="none"/>
         </w:rPr>
       </w:pPr>
-      <w:r>
-        <w:rPr>
-          <w:rFonts w:ascii="Times New Roman" w:eastAsia="Cambria" w:hAnsi="Times New Roman" w:cs="Times New Roman"/>
-          <w:kern w:val="0"/>
-          <w:sz w:val="32"/>
-          <w:szCs w:val="20"/>
-          <w:lang w:eastAsia="en-US"/>
-          <w14:ligatures w14:val="none"/>
-        </w:rPr>
-        <w:fldChar w:fldCharType="begin"/>
-      </w:r>
-      <w:r>
-        <w:rPr>
-          <w:rFonts w:ascii="Times New Roman" w:eastAsia="Cambria" w:hAnsi="Times New Roman" w:cs="Times New Roman"/>
-          <w:kern w:val="0"/>
-          <w:sz w:val="32"/>
-          <w:szCs w:val="20"/>
-          <w14:ligatures w14:val="none"/>
-        </w:rPr>
-        <w:instrText xml:space="preserve"> SEQ Equation \* ARABIC </w:instrText>
-      </w:r>
-      <w:r>
-        <w:rPr>
-          <w:rFonts w:ascii="Times New Roman" w:eastAsia="Cambria" w:hAnsi="Times New Roman" w:cs="Times New Roman"/>
-          <w:kern w:val="0"/>
-          <w:sz w:val="32"/>
-          <w:szCs w:val="20"/>
-          <w:lang w:eastAsia="en-US"/>
-          <w14:ligatures w14:val="none"/>
-        </w:rPr>
-        <w:fldChar w:fldCharType="separate"/>
-      </w:r>
-      <w:r>
-        <w:rPr>
-          <w:rFonts w:ascii="Times New Roman" w:eastAsia="Cambria" w:hAnsi="Times New Roman" w:cs="Times New Roman"/>
-          <w:noProof/>
-          <w:kern w:val="0"/>
-          <w:sz w:val="32"/>
-          <w:szCs w:val="20"/>
-          <w14:ligatures w14:val="none"/>
-        </w:rPr>
-        <w:t>1</w:t>
-      </w:r>
-      <w:r>
-        <w:rPr>
-          <w:rFonts w:ascii="Times New Roman" w:eastAsia="Cambria" w:hAnsi="Times New Roman" w:cs="Times New Roman"/>
-          <w:kern w:val="0"/>
-          <w:sz w:val="32"/>
-          <w:szCs w:val="20"/>
-          <w:lang w:eastAsia="en-US"/>
-          <w14:ligatures w14:val="none"/>
-        </w:rPr>
-        <w:fldChar w:fldCharType="end"/>
-      </w:r>
       <w:r>
         <w:rPr>
           <w:rFonts w:ascii="Times New Roman" w:eastAsia="Cambria" w:hAnsi="Times New Roman" w:cs="Times New Roman"/>
@@ -4372,18 +5687,6 @@
           <w14:ligatures w14:val="none"/>
         </w:rPr>
         <w:tab/>
-        <w:t>(</w:t>
-      </w:r>
-      <w:r>
-        <w:rPr>
-          <w:rFonts w:ascii="Times New Roman" w:eastAsia="Cambria" w:hAnsi="Times New Roman" w:cs="Times New Roman"/>
-          <w:kern w:val="0"/>
-          <w:sz w:val="32"/>
-          <w:szCs w:val="20"/>
-          <w:lang w:eastAsia="en-US"/>
-          <w14:ligatures w14:val="none"/>
-        </w:rPr>
-        <w:t>)</w:t>
       </w:r>
     </w:p>
     <w:p>

--- a/sycode/国庆后的修改图片/四个方法对比+三个特征/真/格式改动.docx
+++ b/sycode/国庆后的修改图片/四个方法对比+三个特征/真/格式改动.docx
@@ -161,18 +161,7 @@
           <w:lang w:eastAsia="en-US"/>
           <w14:ligatures w14:val="none"/>
         </w:rPr>
-        <w:t>]</w:t>
-      </w:r>
-      <w:r>
-        <w:rPr>
-          <w:rFonts w:ascii="Times New Roman" w:eastAsia="Cambria" w:hAnsi="Times New Roman" w:cs="Times New Roman"/>
-          <w:kern w:val="0"/>
-          <w:sz w:val="32"/>
-          <w:szCs w:val="20"/>
-          <w:lang w:eastAsia="en-US"/>
-          <w14:ligatures w14:val="none"/>
-        </w:rPr>
-        <w:t>.</w:t>
+        <w:t>].</w:t>
       </w:r>
       <w:r>
         <w:rPr>
@@ -655,98 +644,6 @@
     </w:p>
     <w:p>
       <w:pPr>
-        <w:pStyle w:val="Text"/>
-        <w:spacing w:line="240" w:lineRule="auto"/>
-        <w:ind w:firstLine="0"/>
-        <w:jc w:val="center"/>
-        <w:rPr>
-          <w:rFonts w:eastAsia="Cambria"/>
-          <w:sz w:val="32"/>
-        </w:rPr>
-      </w:pPr>
-      <w:r>
-        <w:rPr>
-          <w:rFonts w:eastAsia="Cambria"/>
-          <w:noProof/>
-          <w:sz w:val="32"/>
-        </w:rPr>
-        <w:drawing>
-          <wp:inline distT="0" distB="0" distL="0" distR="0" wp14:anchorId="20F92744" wp14:editId="1164227A">
-            <wp:extent cx="4380931" cy="2464198"/>
-            <wp:effectExtent l="0" t="0" r="635" b="0"/>
-            <wp:docPr id="2" name="图片 2"/>
-            <wp:cNvGraphicFramePr>
-              <a:graphicFrameLocks xmlns:a="http://schemas.openxmlformats.org/drawingml/2006/main" noChangeAspect="1"/>
-            </wp:cNvGraphicFramePr>
-            <a:graphic xmlns:a="http://schemas.openxmlformats.org/drawingml/2006/main">
-              <a:graphicData uri="http://schemas.openxmlformats.org/drawingml/2006/picture">
-                <pic:pic xmlns:pic="http://schemas.openxmlformats.org/drawingml/2006/picture">
-                  <pic:nvPicPr>
-                    <pic:cNvPr id="10" name="图2算法流程.png"/>
-                    <pic:cNvPicPr/>
-                  </pic:nvPicPr>
-                  <pic:blipFill>
-                    <a:blip r:embed="rId14" cstate="print">
-                      <a:extLst>
-                        <a:ext uri="{28A0092B-C50C-407E-A947-70E740481C1C}">
-                          <a14:useLocalDpi xmlns:a14="http://schemas.microsoft.com/office/drawing/2010/main" val="0"/>
-                        </a:ext>
-                      </a:extLst>
-                    </a:blip>
-                    <a:stretch>
-                      <a:fillRect/>
-                    </a:stretch>
-                  </pic:blipFill>
-                  <pic:spPr>
-                    <a:xfrm>
-                      <a:off x="0" y="0"/>
-                      <a:ext cx="4513431" cy="2538727"/>
-                    </a:xfrm>
-                    <a:prstGeom prst="rect">
-                      <a:avLst/>
-                    </a:prstGeom>
-                  </pic:spPr>
-                </pic:pic>
-              </a:graphicData>
-            </a:graphic>
-          </wp:inline>
-        </w:drawing>
-      </w:r>
-    </w:p>
-    <w:p>
-      <w:pPr>
-        <w:pBdr>
-          <w:top w:val="nil"/>
-          <w:left w:val="nil"/>
-          <w:bottom w:val="nil"/>
-          <w:right w:val="nil"/>
-          <w:between w:val="nil"/>
-        </w:pBdr>
-        <w:ind w:firstLineChars="0" w:firstLine="0"/>
-        <w:jc w:val="center"/>
-        <w:rPr>
-          <w:rFonts w:ascii="Times New Roman" w:eastAsia="Cambria" w:hAnsi="Times New Roman" w:cs="Times New Roman"/>
-          <w:kern w:val="0"/>
-          <w:sz w:val="32"/>
-          <w:szCs w:val="20"/>
-          <w:lang w:eastAsia="en-US"/>
-          <w14:ligatures w14:val="none"/>
-        </w:rPr>
-      </w:pPr>
-      <w:r>
-        <w:rPr>
-          <w:rFonts w:ascii="Times New Roman" w:eastAsia="Cambria" w:hAnsi="Times New Roman" w:cs="Times New Roman"/>
-          <w:kern w:val="0"/>
-          <w:sz w:val="32"/>
-          <w:szCs w:val="20"/>
-          <w:lang w:eastAsia="en-US"/>
-          <w14:ligatures w14:val="none"/>
-        </w:rPr>
-        <w:t>Figure 2: Improved TLS/OLS algorithm</w:t>
-      </w:r>
-    </w:p>
-    <w:p>
-      <w:pPr>
         <w:widowControl/>
         <w:shd w:val="clear" w:color="auto" w:fill="FDFDFD"/>
         <w:snapToGrid w:val="0"/>
@@ -934,959 +831,8 @@
           <w:lang w:eastAsia="en-US"/>
           <w14:ligatures w14:val="none"/>
         </w:rPr>
-        <w:t xml:space="preserve"> the same distribution, and the direct use of TLS/OLS cannot establish a good battery life prediction model. Therefore, this paper made </w:t>
-      </w:r>
-      <w:r>
-        <w:rPr>
-          <w:rFonts w:ascii="Times New Roman" w:eastAsia="Cambria" w:hAnsi="Times New Roman" w:cs="Times New Roman" w:hint="eastAsia"/>
-          <w:kern w:val="0"/>
-          <w:sz w:val="32"/>
-          <w:szCs w:val="20"/>
-          <w:lang w:eastAsia="en-US"/>
-          <w14:ligatures w14:val="none"/>
-        </w:rPr>
-        <w:lastRenderedPageBreak/>
-        <w:t>improvements in the establishment of a linear model to calculate battery life. After weighted battery samples with different noise distributions, TLS/OLS was used for prediction. The standard deviation of noise distribution could be accurately calculated through cyclic iteration, and a prediction model adapted to different noise distributions was established to predict battery life. The prediction results show that our method is better than the traditional TLS/OLS method.</w:t>
-      </w:r>
-    </w:p>
-    <w:p>
-      <w:pPr>
-        <w:ind w:firstLine="420"/>
-      </w:pPr>
-      <w:r>
-        <w:rPr>
-          <w:rFonts w:hint="eastAsia"/>
-        </w:rPr>
-        <w:t>[</w:t>
-      </w:r>
-      <w:r>
-        <w:t>1] Renewable energy technologies in Pakistan: Prospects and challenges</w:t>
-      </w:r>
-    </w:p>
-    <w:p>
-      <w:pPr>
-        <w:ind w:firstLine="420"/>
-      </w:pPr>
-      <w:r>
-        <w:rPr>
-          <w:rFonts w:hint="eastAsia"/>
-        </w:rPr>
-        <w:t>[</w:t>
-      </w:r>
-      <w:r>
-        <w:t>2]</w:t>
-      </w:r>
-      <w:r>
-        <w:t xml:space="preserve"> Mirza UK, Ahmad N, Majeed T, </w:t>
-      </w:r>
-      <w:proofErr w:type="spellStart"/>
-      <w:r>
-        <w:t>Harijan</w:t>
-      </w:r>
-      <w:proofErr w:type="spellEnd"/>
-      <w:r>
-        <w:t xml:space="preserve"> K. Wind energy development in Pakistan. Renewable and Sustainable Energy Reviews 2007;11(9): 2179–90.</w:t>
-      </w:r>
-    </w:p>
-    <w:p>
-      <w:pPr>
-        <w:ind w:firstLine="420"/>
-      </w:pPr>
-      <w:r>
-        <w:rPr>
-          <w:rFonts w:hint="eastAsia"/>
-        </w:rPr>
-        <w:t>[</w:t>
-      </w:r>
-      <w:r>
-        <w:t>3]</w:t>
-      </w:r>
-      <w:r>
-        <w:t xml:space="preserve"> Tiwari, GN, Ghosal, MK. Renewable Energy Resources: Basic Principles and Applications. Alpha Science Int’l Ltd., 2005. ISBN 1-84265-125-0</w:t>
-      </w:r>
-    </w:p>
-    <w:p>
-      <w:pPr>
-        <w:ind w:firstLine="420"/>
-      </w:pPr>
-      <w:r>
-        <w:t>[4] B. Obama, Science 2017, DOI: 10.1126/</w:t>
-      </w:r>
-      <w:proofErr w:type="gramStart"/>
-      <w:r>
-        <w:t>science.aam</w:t>
-      </w:r>
-      <w:proofErr w:type="gramEnd"/>
-      <w:r>
-        <w:t>6284.</w:t>
-      </w:r>
-    </w:p>
-    <w:p>
-      <w:pPr>
-        <w:ind w:firstLine="420"/>
-      </w:pPr>
-      <w:r>
-        <w:t>[</w:t>
-      </w:r>
-      <w:proofErr w:type="gramStart"/>
-      <w:r>
-        <w:t>5]Porous</w:t>
-      </w:r>
-      <w:proofErr w:type="gramEnd"/>
-      <w:r>
-        <w:t xml:space="preserve"> Carbon Composites for Next Generation Rechargeable Lithium Batteries</w:t>
-      </w:r>
-    </w:p>
-    <w:p>
-      <w:pPr>
-        <w:ind w:firstLine="420"/>
-      </w:pPr>
-      <w:r>
-        <w:t xml:space="preserve">[6] P. </w:t>
-      </w:r>
-      <w:proofErr w:type="spellStart"/>
-      <w:r>
-        <w:t>Poizot</w:t>
-      </w:r>
-      <w:proofErr w:type="spellEnd"/>
-      <w:r>
-        <w:t xml:space="preserve">, S. </w:t>
-      </w:r>
-      <w:proofErr w:type="spellStart"/>
-      <w:r>
-        <w:t>Laruelle</w:t>
-      </w:r>
-      <w:proofErr w:type="spellEnd"/>
-      <w:r>
-        <w:t xml:space="preserve">, S. </w:t>
-      </w:r>
-      <w:proofErr w:type="spellStart"/>
-      <w:r>
-        <w:t>Grugeon</w:t>
-      </w:r>
-      <w:proofErr w:type="spellEnd"/>
-      <w:r>
-        <w:t xml:space="preserve">, L. Dupont, J. M. </w:t>
-      </w:r>
-      <w:proofErr w:type="spellStart"/>
-      <w:r>
-        <w:t>Tarascon</w:t>
-      </w:r>
-      <w:proofErr w:type="spellEnd"/>
-      <w:r>
-        <w:t>, Nature 2000, 407, 496.</w:t>
-      </w:r>
-    </w:p>
-    <w:p>
-      <w:pPr>
-        <w:ind w:firstLine="420"/>
-      </w:pPr>
-      <w:r>
-        <w:t xml:space="preserve">[7] B. Dunn, H. Kamath, J. M. </w:t>
-      </w:r>
-      <w:proofErr w:type="spellStart"/>
-      <w:r>
-        <w:t>Tarascon</w:t>
-      </w:r>
-      <w:proofErr w:type="spellEnd"/>
-      <w:r>
-        <w:t>, Science 2011, 334, 928.</w:t>
-      </w:r>
-    </w:p>
-    <w:p>
-      <w:pPr>
-        <w:ind w:firstLine="420"/>
-      </w:pPr>
-      <w:r>
-        <w:t>Recent progress of magnetic field application in lithium-based batteries</w:t>
-      </w:r>
-    </w:p>
-    <w:p>
-      <w:pPr>
-        <w:ind w:firstLine="420"/>
-      </w:pPr>
-      <w:r>
-        <w:t xml:space="preserve">[8] Raza MQ, </w:t>
-      </w:r>
-      <w:proofErr w:type="spellStart"/>
-      <w:r>
-        <w:t>Khosravi</w:t>
-      </w:r>
-      <w:proofErr w:type="spellEnd"/>
-      <w:r>
-        <w:t xml:space="preserve"> A. A review on artificial </w:t>
-      </w:r>
-      <w:proofErr w:type="gramStart"/>
-      <w:r>
-        <w:t>intelligence based</w:t>
-      </w:r>
-      <w:proofErr w:type="gramEnd"/>
-      <w:r>
-        <w:t xml:space="preserve"> load demand forecasting techniques for smart grid and buildings. Renew Sustain Energy Rev </w:t>
-      </w:r>
-      <w:proofErr w:type="gramStart"/>
-      <w:r>
-        <w:t>2015;50:1352</w:t>
-      </w:r>
-      <w:proofErr w:type="gramEnd"/>
-      <w:r>
-        <w:t>e72.</w:t>
-      </w:r>
-    </w:p>
-    <w:p>
-      <w:pPr>
-        <w:ind w:firstLine="420"/>
-      </w:pPr>
-      <w:r>
-        <w:t xml:space="preserve">[9] Xu J, Zhang R. </w:t>
-      </w:r>
-      <w:proofErr w:type="spellStart"/>
-      <w:r>
-        <w:t>CoMP</w:t>
-      </w:r>
-      <w:proofErr w:type="spellEnd"/>
-      <w:r>
-        <w:t xml:space="preserve"> meets smart grid: a new communication and energy cooperation paradigm. IEEE Trans </w:t>
-      </w:r>
-      <w:proofErr w:type="spellStart"/>
-      <w:r>
-        <w:t>Veh</w:t>
-      </w:r>
-      <w:proofErr w:type="spellEnd"/>
-      <w:r>
-        <w:t xml:space="preserve"> Technol 2013;64(6):2476e88. </w:t>
-      </w:r>
-    </w:p>
-    <w:p>
-      <w:pPr>
-        <w:ind w:firstLine="420"/>
-      </w:pPr>
-      <w:r>
-        <w:t>[</w:t>
-      </w:r>
-      <w:proofErr w:type="gramStart"/>
-      <w:r>
-        <w:t>10]An</w:t>
-      </w:r>
-      <w:proofErr w:type="gramEnd"/>
-      <w:r>
-        <w:t xml:space="preserve"> energy matching method for battery electric vehicle and hydrogen fuel cell vehicle based on source energy consumption rate</w:t>
-      </w:r>
-    </w:p>
-    <w:p>
-      <w:pPr>
-        <w:ind w:firstLine="420"/>
-      </w:pPr>
-      <w:r>
-        <w:t xml:space="preserve">[11] Wang G, Xu Z, Wen F, et al Traffic-constrained </w:t>
-      </w:r>
-      <w:proofErr w:type="spellStart"/>
-      <w:r>
-        <w:t>multiobjective</w:t>
-      </w:r>
-      <w:proofErr w:type="spellEnd"/>
-      <w:r>
-        <w:t xml:space="preserve"> planning of electric-vehicle charging </w:t>
-      </w:r>
-      <w:proofErr w:type="spellStart"/>
-      <w:proofErr w:type="gramStart"/>
-      <w:r>
-        <w:t>stations.IEEE</w:t>
-      </w:r>
-      <w:proofErr w:type="spellEnd"/>
-      <w:proofErr w:type="gramEnd"/>
-      <w:r>
-        <w:t xml:space="preserve"> Trans Power </w:t>
-      </w:r>
-      <w:proofErr w:type="spellStart"/>
-      <w:r>
-        <w:t>Deliv</w:t>
-      </w:r>
-      <w:proofErr w:type="spellEnd"/>
-      <w:r>
-        <w:t xml:space="preserve"> 2013;28(4):2363e72.</w:t>
-      </w:r>
-    </w:p>
-    <w:p>
-      <w:pPr>
-        <w:ind w:firstLine="420"/>
-      </w:pPr>
-      <w:r>
-        <w:t>[12] Hu J, Zheng L, Jia M, et al Optimization and model validation of operation control strategies for a novel dual-motor coupling-propulsion pure electric vehicle. Energies 2018;11.</w:t>
-      </w:r>
-    </w:p>
-    <w:p>
-      <w:pPr>
-        <w:ind w:firstLine="420"/>
-      </w:pPr>
-      <w:r>
-        <w:t>[13]</w:t>
-      </w:r>
-      <w:r>
-        <w:t>. Peterson, S. B., Apt, J. &amp; Whitacre, J. F. Lithium-ion battery cell degradation resulting from realistic vehicle and vehicle-to-grid utilization. J. Power Sources 195, 2385–2392 (2010).</w:t>
-      </w:r>
-    </w:p>
-    <w:p>
-      <w:pPr>
-        <w:ind w:firstLine="420"/>
-      </w:pPr>
-      <w:r>
-        <w:t>[14]</w:t>
-      </w:r>
-      <w:r>
-        <w:t xml:space="preserve">. </w:t>
-      </w:r>
-      <w:proofErr w:type="spellStart"/>
-      <w:r>
-        <w:t>Ramadesigan</w:t>
-      </w:r>
-      <w:proofErr w:type="spellEnd"/>
-      <w:r>
-        <w:t xml:space="preserve">, V. et al Modeling and simulation of lithium-ion batteries from a </w:t>
-      </w:r>
-      <w:proofErr w:type="gramStart"/>
-      <w:r>
-        <w:t>systems</w:t>
-      </w:r>
-      <w:proofErr w:type="gramEnd"/>
-      <w:r>
-        <w:t xml:space="preserve"> engineering perspective. J. </w:t>
-      </w:r>
-      <w:proofErr w:type="spellStart"/>
-      <w:r>
-        <w:t>Electrochem</w:t>
-      </w:r>
-      <w:proofErr w:type="spellEnd"/>
-      <w:r>
-        <w:t>. Soc. 159, R31–R45 (2012).</w:t>
-      </w:r>
-    </w:p>
-    <w:p>
-      <w:pPr>
-        <w:ind w:firstLine="420"/>
-      </w:pPr>
-      <w:r>
-        <w:t>[15]</w:t>
-      </w:r>
-      <w:r>
-        <w:t xml:space="preserve">. </w:t>
-      </w:r>
-      <w:proofErr w:type="spellStart"/>
-      <w:r>
-        <w:t>Waag</w:t>
-      </w:r>
-      <w:proofErr w:type="spellEnd"/>
-      <w:r>
-        <w:t>, W., Fleischer, C. &amp; Sauer, D. U. Critical review of the methods for monitoring of lithium-ion batteries in electric and hybrid vehicles. J. Power Sources 258, 321–339 (2014)</w:t>
-      </w:r>
-    </w:p>
-    <w:p>
-      <w:pPr>
-        <w:ind w:firstLine="420"/>
-      </w:pPr>
-      <w:r>
-        <w:t>[16</w:t>
-      </w:r>
-      <w:proofErr w:type="gramStart"/>
-      <w:r>
-        <w:t>].</w:t>
-      </w:r>
-      <w:r>
-        <w:t>Identifying</w:t>
-      </w:r>
-      <w:proofErr w:type="gramEnd"/>
-      <w:r>
-        <w:t xml:space="preserve"> degradation patterns of lithium ion batteries from impedance spectroscopy using machine learning</w:t>
-      </w:r>
-    </w:p>
-    <w:p>
-      <w:pPr>
-        <w:ind w:firstLine="420"/>
-      </w:pPr>
-      <w:r>
-        <w:t>[17]</w:t>
-      </w:r>
-      <w:r>
-        <w:t xml:space="preserve"> Severson, K. A. et al Data-driven prediction of battery cycle life before capacity degradation. Nat. Energy 4, 383–391 (2019).</w:t>
-      </w:r>
-    </w:p>
-    <w:p>
-      <w:pPr>
-        <w:ind w:firstLine="420"/>
-      </w:pPr>
-      <w:r>
-        <w:t>[18]</w:t>
-      </w:r>
-      <w:r>
-        <w:t xml:space="preserve">. </w:t>
-      </w:r>
-      <w:proofErr w:type="spellStart"/>
-      <w:r>
-        <w:t>Nuhic</w:t>
-      </w:r>
-      <w:proofErr w:type="spellEnd"/>
-      <w:r>
-        <w:t xml:space="preserve">, A., </w:t>
-      </w:r>
-      <w:proofErr w:type="spellStart"/>
-      <w:r>
-        <w:t>Terzimehic</w:t>
-      </w:r>
-      <w:proofErr w:type="spellEnd"/>
-      <w:r>
-        <w:t xml:space="preserve">, T., </w:t>
-      </w:r>
-      <w:proofErr w:type="spellStart"/>
-      <w:r>
-        <w:t>Soczka-Guth</w:t>
-      </w:r>
-      <w:proofErr w:type="spellEnd"/>
-      <w:r>
-        <w:t xml:space="preserve">, T., Buchholz, M. &amp; </w:t>
-      </w:r>
-      <w:proofErr w:type="spellStart"/>
-      <w:r>
-        <w:t>Dietmayer</w:t>
-      </w:r>
-      <w:proofErr w:type="spellEnd"/>
-      <w:r>
-        <w:t xml:space="preserve"> K. Health diagnosis and remaining useful life prognostics of lithium-ion batteries using </w:t>
-      </w:r>
-      <w:proofErr w:type="spellStart"/>
-      <w:r>
-        <w:t>datadriven</w:t>
-      </w:r>
-      <w:proofErr w:type="spellEnd"/>
-      <w:r>
-        <w:t xml:space="preserve"> methods. J. Power Sources 239, 680–688 (2013).</w:t>
-      </w:r>
-    </w:p>
-    <w:p>
-      <w:pPr>
-        <w:ind w:firstLine="420"/>
-      </w:pPr>
-      <w:r>
-        <w:t>[</w:t>
-      </w:r>
-      <w:r>
-        <w:t>19</w:t>
-      </w:r>
-      <w:r>
-        <w:t xml:space="preserve">] </w:t>
-      </w:r>
-      <w:proofErr w:type="spellStart"/>
-      <w:r>
-        <w:t>Tianheng</w:t>
-      </w:r>
-      <w:proofErr w:type="spellEnd"/>
-      <w:r>
-        <w:t xml:space="preserve"> Feng, Lin Yang, </w:t>
-      </w:r>
-      <w:proofErr w:type="spellStart"/>
-      <w:r>
-        <w:t>Xiaowei</w:t>
-      </w:r>
-      <w:proofErr w:type="spellEnd"/>
-      <w:r>
-        <w:t xml:space="preserve"> Zhao, </w:t>
-      </w:r>
-      <w:proofErr w:type="spellStart"/>
-      <w:r>
-        <w:t>Huidong</w:t>
-      </w:r>
-      <w:proofErr w:type="spellEnd"/>
-      <w:r>
-        <w:t xml:space="preserve"> Zhang, and </w:t>
-      </w:r>
-      <w:proofErr w:type="spellStart"/>
-      <w:r>
-        <w:t>Jiaxi</w:t>
-      </w:r>
-      <w:proofErr w:type="spellEnd"/>
-      <w:r>
-        <w:t xml:space="preserve"> </w:t>
-      </w:r>
-      <w:proofErr w:type="spellStart"/>
-      <w:r>
-        <w:t>Qiang</w:t>
-      </w:r>
-      <w:proofErr w:type="spellEnd"/>
-      <w:r>
-        <w:t xml:space="preserve">. Online </w:t>
-      </w:r>
-      <w:r>
-        <w:lastRenderedPageBreak/>
-        <w:t>identification of lithium-ion battery parameters based on an improved equivalent-circuit model and its implementation on battery state-of-power prediction. Journal of Power Sources, 281:192–203, 2015.</w:t>
-      </w:r>
-    </w:p>
-    <w:p>
-      <w:pPr>
-        <w:ind w:firstLine="420"/>
-      </w:pPr>
-      <w:r>
-        <w:t>[</w:t>
-      </w:r>
-      <w:r>
-        <w:t>20</w:t>
-      </w:r>
-      <w:r>
-        <w:t xml:space="preserve">] D Andre, M </w:t>
-      </w:r>
-      <w:proofErr w:type="spellStart"/>
-      <w:r>
-        <w:t>Meiler</w:t>
-      </w:r>
-      <w:proofErr w:type="spellEnd"/>
-      <w:r>
-        <w:t xml:space="preserve">, K Steiner, H Walz, T </w:t>
-      </w:r>
-      <w:proofErr w:type="spellStart"/>
-      <w:r>
-        <w:t>Soczka-Guth</w:t>
-      </w:r>
-      <w:proofErr w:type="spellEnd"/>
-      <w:r>
-        <w:t>, and DU Sauer. Characterization of high-power lithium-ion batteries by electrochemical impedance spectroscopy. ii: Modelling. Journal of Power Sources, 196(12):5349–5356, 2011.</w:t>
-      </w:r>
-    </w:p>
-    <w:p>
-      <w:pPr>
-        <w:ind w:firstLine="420"/>
-      </w:pPr>
-      <w:r>
-        <w:t>[</w:t>
-      </w:r>
-      <w:r>
-        <w:t>21</w:t>
-      </w:r>
-      <w:r>
-        <w:t>] Matthew J Daigle and Chetan Shrikant Kulkarni. Electrochemistry-based battery modeling for prognostics. 2013.</w:t>
-      </w:r>
-    </w:p>
-    <w:p>
-      <w:pPr>
-        <w:ind w:firstLine="420"/>
-      </w:pPr>
-      <w:r>
-        <w:t>[</w:t>
-      </w:r>
-      <w:r>
-        <w:t>22</w:t>
-      </w:r>
-      <w:r>
-        <w:t>] Brian Bole, Chetan S Kulkarni, and Matthew Daigle. Adaptation of an electrochemistry-based li-ion battery model to account for deterioration observed under randomized use. Technical report, SGT, Inc. Moffett Field United States, 2014.</w:t>
-      </w:r>
-    </w:p>
-    <w:p>
-      <w:pPr>
-        <w:ind w:firstLine="420"/>
-      </w:pPr>
-      <w:r>
-        <w:t>[</w:t>
-      </w:r>
-      <w:r>
-        <w:t>23</w:t>
-      </w:r>
-      <w:r>
-        <w:t xml:space="preserve">] </w:t>
-      </w:r>
-      <w:proofErr w:type="spellStart"/>
-      <w:r>
-        <w:t>Githin</w:t>
-      </w:r>
-      <w:proofErr w:type="spellEnd"/>
-      <w:r>
-        <w:t xml:space="preserve"> K Prasad and Christopher D </w:t>
-      </w:r>
-      <w:proofErr w:type="spellStart"/>
-      <w:r>
-        <w:t>Rahn</w:t>
-      </w:r>
-      <w:proofErr w:type="spellEnd"/>
-      <w:r>
-        <w:t>. Model based identification of aging parameters in lithium ion batteries.</w:t>
-      </w:r>
-    </w:p>
-    <w:p>
-      <w:pPr>
-        <w:ind w:firstLine="420"/>
-      </w:pPr>
-      <w:r>
-        <w:t>Journal of power sources, 232:79–85, 2013.</w:t>
-      </w:r>
-    </w:p>
-    <w:p>
-      <w:pPr>
-        <w:ind w:firstLine="420"/>
-      </w:pPr>
-      <w:r>
-        <w:t>[</w:t>
-      </w:r>
-      <w:r>
-        <w:t>24</w:t>
-      </w:r>
-      <w:r>
-        <w:t xml:space="preserve">] Kristen A Severson, Peter M Attia, Norman </w:t>
-      </w:r>
-      <w:proofErr w:type="spellStart"/>
-      <w:r>
-        <w:t>Jin</w:t>
-      </w:r>
-      <w:proofErr w:type="spellEnd"/>
-      <w:r>
-        <w:t xml:space="preserve">, Nicholas Perkins, Benben Jiang, Zi Yang, Michael H Chen, </w:t>
-      </w:r>
-      <w:proofErr w:type="spellStart"/>
-      <w:r>
-        <w:t>Muratahan</w:t>
-      </w:r>
-      <w:proofErr w:type="spellEnd"/>
-      <w:r>
-        <w:t xml:space="preserve"> </w:t>
-      </w:r>
-      <w:proofErr w:type="spellStart"/>
-      <w:r>
-        <w:t>Aykol</w:t>
-      </w:r>
-      <w:proofErr w:type="spellEnd"/>
-      <w:r>
-        <w:t xml:space="preserve">, Patrick K Herring, </w:t>
-      </w:r>
-      <w:proofErr w:type="spellStart"/>
-      <w:r>
-        <w:t>Dimitrios</w:t>
-      </w:r>
-      <w:proofErr w:type="spellEnd"/>
-      <w:r>
-        <w:t xml:space="preserve"> </w:t>
-      </w:r>
-      <w:proofErr w:type="spellStart"/>
-      <w:r>
-        <w:t>Fraggedakis</w:t>
-      </w:r>
-      <w:proofErr w:type="spellEnd"/>
-      <w:r>
-        <w:t>, et al Data-driven prediction of battery cycle life before capacity degradation. Nature Energy, 4(5):383, 2019.</w:t>
-      </w:r>
-    </w:p>
-    <w:p>
-      <w:pPr>
-        <w:ind w:firstLine="420"/>
-      </w:pPr>
-      <w:r>
-        <w:t>[</w:t>
-      </w:r>
-      <w:r>
-        <w:t>25</w:t>
-      </w:r>
-      <w:r>
-        <w:t xml:space="preserve">] Bhaskar </w:t>
-      </w:r>
-      <w:proofErr w:type="spellStart"/>
-      <w:r>
-        <w:t>Saha</w:t>
-      </w:r>
-      <w:proofErr w:type="spellEnd"/>
-      <w:r>
-        <w:t xml:space="preserve">, Kai Goebel, Scott Poll, and Jon </w:t>
-      </w:r>
-      <w:proofErr w:type="spellStart"/>
-      <w:r>
-        <w:t>Christophersen</w:t>
-      </w:r>
-      <w:proofErr w:type="spellEnd"/>
-      <w:r>
-        <w:t xml:space="preserve">. Prognostics methods for battery health monitoring using a </w:t>
-      </w:r>
-      <w:proofErr w:type="spellStart"/>
-      <w:r>
-        <w:t>bayesian</w:t>
-      </w:r>
-      <w:proofErr w:type="spellEnd"/>
-      <w:r>
-        <w:t xml:space="preserve"> framework. IEEE Transactions on instrumentation and measurement, 58(2):291–296, 2008.</w:t>
-      </w:r>
-    </w:p>
-    <w:p>
-      <w:pPr>
-        <w:ind w:firstLine="420"/>
-      </w:pPr>
-      <w:r>
-        <w:t>[</w:t>
-      </w:r>
-      <w:r>
-        <w:t>26</w:t>
-      </w:r>
-      <w:r>
-        <w:t xml:space="preserve">] Kai Goebel, Bhaskar </w:t>
-      </w:r>
-      <w:proofErr w:type="spellStart"/>
-      <w:r>
-        <w:t>Saha</w:t>
-      </w:r>
-      <w:proofErr w:type="spellEnd"/>
-      <w:r>
-        <w:t xml:space="preserve">, Abhinav Saxena, Jose R Celaya, and Jon P </w:t>
-      </w:r>
-      <w:proofErr w:type="spellStart"/>
-      <w:r>
-        <w:t>Christophersen</w:t>
-      </w:r>
-      <w:proofErr w:type="spellEnd"/>
-      <w:r>
-        <w:t>. Prognostics in battery health management. IEEE instrumentation &amp; measurement magazine, 11(4):33–40, 2008.</w:t>
-      </w:r>
-    </w:p>
-    <w:p>
-      <w:pPr>
-        <w:ind w:firstLine="420"/>
-      </w:pPr>
-      <w:r>
-        <w:t>[</w:t>
-      </w:r>
-      <w:r>
-        <w:t>27</w:t>
-      </w:r>
-      <w:r>
-        <w:t xml:space="preserve">] </w:t>
-      </w:r>
-      <w:proofErr w:type="spellStart"/>
-      <w:r>
-        <w:t>Xiaosong</w:t>
-      </w:r>
-      <w:proofErr w:type="spellEnd"/>
-      <w:r>
-        <w:t xml:space="preserve"> Hu, </w:t>
-      </w:r>
-      <w:proofErr w:type="spellStart"/>
-      <w:r>
-        <w:t>Jiuchun</w:t>
-      </w:r>
-      <w:proofErr w:type="spellEnd"/>
-      <w:r>
-        <w:t xml:space="preserve"> Jiang, </w:t>
-      </w:r>
-      <w:proofErr w:type="spellStart"/>
-      <w:r>
-        <w:t>Dongpu</w:t>
-      </w:r>
-      <w:proofErr w:type="spellEnd"/>
-      <w:r>
-        <w:t xml:space="preserve"> Cao, and Bo </w:t>
-      </w:r>
-      <w:proofErr w:type="spellStart"/>
-      <w:r>
-        <w:t>Egardt</w:t>
-      </w:r>
-      <w:proofErr w:type="spellEnd"/>
-      <w:r>
-        <w:t xml:space="preserve">. Battery health prognosis for electric vehicles using sample entropy and sparse </w:t>
-      </w:r>
-      <w:proofErr w:type="spellStart"/>
-      <w:r>
-        <w:t>bayesian</w:t>
-      </w:r>
-      <w:proofErr w:type="spellEnd"/>
-      <w:r>
-        <w:t xml:space="preserve"> predictive modeling. IEEE Transactions on Industrial Electronics, 63(4):2645– 2656, 2015.</w:t>
-      </w:r>
-    </w:p>
-    <w:p>
-      <w:pPr>
-        <w:ind w:firstLine="420"/>
-      </w:pPr>
-      <w:r>
-        <w:t>[</w:t>
-      </w:r>
-      <w:r>
-        <w:t>28</w:t>
-      </w:r>
-      <w:r>
-        <w:t xml:space="preserve">] Verena </w:t>
-      </w:r>
-      <w:proofErr w:type="spellStart"/>
-      <w:r>
-        <w:t>Klass</w:t>
-      </w:r>
-      <w:proofErr w:type="spellEnd"/>
-      <w:r>
-        <w:t xml:space="preserve">, </w:t>
-      </w:r>
-      <w:proofErr w:type="spellStart"/>
-      <w:r>
-        <w:t>Mårten</w:t>
-      </w:r>
-      <w:proofErr w:type="spellEnd"/>
-      <w:r>
-        <w:t xml:space="preserve"> </w:t>
-      </w:r>
-      <w:proofErr w:type="spellStart"/>
-      <w:r>
-        <w:t>Behm</w:t>
-      </w:r>
-      <w:proofErr w:type="spellEnd"/>
-      <w:r>
-        <w:t xml:space="preserve">, and </w:t>
-      </w:r>
-      <w:proofErr w:type="spellStart"/>
-      <w:r>
-        <w:t>Göran</w:t>
-      </w:r>
-      <w:proofErr w:type="spellEnd"/>
-      <w:r>
-        <w:t xml:space="preserve"> Lindbergh. A support vector machine-based state-of-health estimation method for lithium-ion batteries under electric vehicle operation. Journal of Power Sources, 270:262–272, 2014</w:t>
-      </w:r>
-    </w:p>
-    <w:p>
-      <w:pPr>
-        <w:ind w:firstLine="420"/>
-      </w:pPr>
-      <w:r>
-        <w:t>[</w:t>
-      </w:r>
-      <w:r>
-        <w:t>29</w:t>
-      </w:r>
-      <w:r>
-        <w:t xml:space="preserve">] Peter M Attia, Aditya Grover, Norman </w:t>
-      </w:r>
-      <w:proofErr w:type="spellStart"/>
-      <w:r>
-        <w:t>Jin</w:t>
-      </w:r>
-      <w:proofErr w:type="spellEnd"/>
-      <w:r>
-        <w:t>, Kristen A Severson, Todor M Markov, Yang-Hung Liao, Michael H Chen, Bryan Cheong, Nicholas Perkins, Zi Yang, et al Closed-loop optimization of fast-charging protocols for batteries with machine learning. Nature, 578(7795):397–402, 2020.</w:t>
-      </w:r>
-    </w:p>
-    <w:p>
-      <w:pPr>
-        <w:ind w:firstLine="420"/>
-      </w:pPr>
-      <w:r>
-        <w:t>[</w:t>
-      </w:r>
-      <w:proofErr w:type="gramStart"/>
-      <w:r>
-        <w:t>30</w:t>
-      </w:r>
-      <w:r>
-        <w:t>]Detection</w:t>
-      </w:r>
-      <w:proofErr w:type="gramEnd"/>
-      <w:r>
-        <w:t xml:space="preserve"> of Abrupt Changes of Total Least Squares Models and Application in Fault Detection</w:t>
-      </w:r>
-    </w:p>
-    <w:p>
-      <w:pPr>
-        <w:ind w:firstLine="420"/>
-      </w:pPr>
-      <w:r>
-        <w:t>[</w:t>
-      </w:r>
-      <w:r>
-        <w:t>31</w:t>
-      </w:r>
-      <w:r>
-        <w:t xml:space="preserve">] S. Van </w:t>
-      </w:r>
-      <w:proofErr w:type="spellStart"/>
-      <w:r>
-        <w:t>Huffel</w:t>
-      </w:r>
-      <w:proofErr w:type="spellEnd"/>
-      <w:r>
-        <w:t>, “</w:t>
-      </w:r>
-      <w:proofErr w:type="spellStart"/>
-      <w:r>
-        <w:t>Tls</w:t>
-      </w:r>
-      <w:proofErr w:type="spellEnd"/>
-      <w:r>
-        <w:t xml:space="preserve"> applications in biomedical signal processing,” in Recent Advances in Total Least Squares Techniques and Error-in-Variables Modeling, S. Van </w:t>
-      </w:r>
-      <w:proofErr w:type="spellStart"/>
-      <w:r>
-        <w:t>Huffel</w:t>
-      </w:r>
-      <w:proofErr w:type="spellEnd"/>
-      <w:r>
-        <w:t>, Ed. Philadelphia, PA: SIAM, 1997</w:t>
-      </w:r>
-    </w:p>
-    <w:p>
-      <w:pPr>
-        <w:ind w:firstLine="420"/>
-      </w:pPr>
-      <w:r>
-        <w:t>[</w:t>
-      </w:r>
-      <w:r>
-        <w:t>32</w:t>
-      </w:r>
-      <w:r>
-        <w:t xml:space="preserve">] S. Van </w:t>
-      </w:r>
-      <w:proofErr w:type="spellStart"/>
-      <w:r>
-        <w:t>Huffel</w:t>
-      </w:r>
-      <w:proofErr w:type="spellEnd"/>
-      <w:r>
-        <w:t xml:space="preserve"> and J. </w:t>
-      </w:r>
-      <w:proofErr w:type="spellStart"/>
-      <w:r>
-        <w:t>Vandewalle</w:t>
-      </w:r>
-      <w:proofErr w:type="spellEnd"/>
-      <w:r>
-        <w:t>, Frontiers in Applied Mathematics: The Total Least Squares Problem—Computational Aspects and Analysis. Philadelphia, PA: SIAM, 1991.</w:t>
-      </w:r>
-    </w:p>
-    <w:p>
-      <w:pPr>
-        <w:ind w:firstLine="420"/>
-      </w:pPr>
-      <w:r>
-        <w:t>[</w:t>
-      </w:r>
-      <w:r>
-        <w:t>33</w:t>
-      </w:r>
-      <w:r>
-        <w:t xml:space="preserve">] </w:t>
-      </w:r>
-      <w:r>
-        <w:t xml:space="preserve">B. Huang, “System identification based on last principal components analysis,” in Proc. IFAC’99 World </w:t>
-      </w:r>
-      <w:proofErr w:type="spellStart"/>
-      <w:r>
-        <w:t>Congr</w:t>
-      </w:r>
-      <w:proofErr w:type="spellEnd"/>
-      <w:r>
-        <w:t>., Beijing, China, July 1999, pp. 211–216.</w:t>
-      </w:r>
-    </w:p>
-    <w:p>
-      <w:pPr>
-        <w:widowControl/>
-        <w:shd w:val="clear" w:color="auto" w:fill="FDFDFD"/>
-        <w:snapToGrid w:val="0"/>
-        <w:ind w:firstLineChars="0" w:firstLine="400"/>
-        <w:jc w:val="left"/>
-        <w:rPr>
-          <w:rFonts w:ascii="Times New Roman" w:eastAsia="Cambria" w:hAnsi="Times New Roman" w:cs="Times New Roman"/>
-          <w:kern w:val="0"/>
-          <w:sz w:val="32"/>
-          <w:szCs w:val="20"/>
-          <w:lang w:eastAsia="en-US"/>
-          <w14:ligatures w14:val="none"/>
-        </w:rPr>
-      </w:pPr>
+        <w:t xml:space="preserve"> the same distribution, and the direct use of TLS/OLS cannot establish a good battery life prediction model. Therefore, this paper made improvements in the establishment of a linear model to calculate battery life. After weighted battery samples with different noise distributions, TLS/OLS was used for prediction. The standard deviation of noise distribution could be accurately calculated through cyclic iteration, and a prediction model adapted to different noise distributions was established to predict battery life. The prediction results show that our method is better than the traditional TLS/OLS method.</w:t>
+      </w:r>
     </w:p>
     <w:p>
       <w:pPr>
@@ -1909,8 +855,64 @@
           <w:szCs w:val="20"/>
           <w:lang w:eastAsia="en-US"/>
         </w:rPr>
+        <w:t xml:space="preserve">In this paper, three public datasets based on commercial lithium-ion batteries, called "Dataset 1", "Dataset 2" and "Dataset 3", are composed of 41, 43 and 40 samples, </w:t>
+      </w:r>
+      <w:proofErr w:type="gramStart"/>
+      <w:r>
+        <w:rPr>
+          <w:rFonts w:ascii="Times New Roman" w:eastAsia="Cambria" w:hAnsi="Times New Roman" w:cs="Times New Roman" w:hint="eastAsia"/>
+          <w:sz w:val="32"/>
+          <w:szCs w:val="20"/>
+          <w:lang w:eastAsia="en-US"/>
+        </w:rPr>
+        <w:t>respectively</w:t>
+      </w:r>
+      <w:r>
+        <w:rPr>
+          <w:rFonts w:ascii="Times New Roman" w:eastAsia="Cambria" w:hAnsi="Times New Roman" w:cs="Times New Roman"/>
+          <w:sz w:val="32"/>
+          <w:szCs w:val="20"/>
+          <w:lang w:eastAsia="en-US"/>
+        </w:rPr>
+        <w:t>[</w:t>
+      </w:r>
+      <w:proofErr w:type="gramEnd"/>
+      <w:r>
+        <w:rPr>
+          <w:rFonts w:ascii="Times New Roman" w:eastAsia="Cambria" w:hAnsi="Times New Roman" w:cs="Times New Roman"/>
+          <w:sz w:val="32"/>
+          <w:szCs w:val="20"/>
+          <w:lang w:eastAsia="en-US"/>
+        </w:rPr>
+        <w:t>17</w:t>
+      </w:r>
+      <w:r>
+        <w:rPr>
+          <w:rFonts w:ascii="Times New Roman" w:eastAsia="Cambria" w:hAnsi="Times New Roman" w:cs="Times New Roman"/>
+          <w:sz w:val="32"/>
+          <w:szCs w:val="20"/>
+          <w:lang w:eastAsia="en-US"/>
+        </w:rPr>
+        <w:t>]</w:t>
+      </w:r>
+      <w:r>
+        <w:rPr>
+          <w:rFonts w:ascii="Times New Roman" w:eastAsia="Cambria" w:hAnsi="Times New Roman" w:cs="Times New Roman" w:hint="eastAsia"/>
+          <w:sz w:val="32"/>
+          <w:szCs w:val="20"/>
+          <w:lang w:eastAsia="en-US"/>
+        </w:rPr>
+        <w:t xml:space="preserve">. Although these datasets extract a total of 20 features, we further manually select subsets of 3 important features based on domain </w:t>
+      </w:r>
+      <w:r>
+        <w:rPr>
+          <w:rFonts w:ascii="Times New Roman" w:eastAsia="Cambria" w:hAnsi="Times New Roman" w:cs="Times New Roman" w:hint="eastAsia"/>
+          <w:sz w:val="32"/>
+          <w:szCs w:val="20"/>
+          <w:lang w:eastAsia="en-US"/>
+        </w:rPr>
         <w:lastRenderedPageBreak/>
-        <w:t xml:space="preserve">In this paper, three public datasets based on commercial lithium-ion batteries, called "Dataset 1", "Dataset 2" and "Dataset 3", are composed of 41, 43 and 40 samples, respectively. Although these datasets extract a total of 20 features, we further manually select subsets of 3 important features based on domain expertise. The specific meaning is shown in table1. We divide the three data sets according to 9:1 and combine them as training sets and test sets. Each experiment randomly </w:t>
+        <w:t xml:space="preserve">expertise. The specific meaning is shown in table1. We divide the three data sets according to 9:1 and combine them as training sets and test sets. Each experiment randomly </w:t>
       </w:r>
       <w:proofErr w:type="spellStart"/>
       <w:r>
@@ -1982,8 +984,8 @@
         <w:tblLook w:val="04A0" w:firstRow="1" w:lastRow="0" w:firstColumn="1" w:lastColumn="0" w:noHBand="0" w:noVBand="1"/>
       </w:tblPr>
       <w:tblGrid>
-        <w:gridCol w:w="1560"/>
-        <w:gridCol w:w="6746"/>
+        <w:gridCol w:w="2127"/>
+        <w:gridCol w:w="6179"/>
       </w:tblGrid>
       <w:tr>
         <w:trPr>
@@ -1992,7 +994,7 @@
         </w:trPr>
         <w:tc>
           <w:tcPr>
-            <w:tcW w:w="1560" w:type="dxa"/>
+            <w:tcW w:w="2127" w:type="dxa"/>
             <w:tcBorders>
               <w:top w:val="single" w:sz="4" w:space="0" w:color="auto"/>
               <w:bottom w:val="single" w:sz="4" w:space="0" w:color="auto"/>
@@ -2039,7 +1041,7 @@
         </w:tc>
         <w:tc>
           <w:tcPr>
-            <w:tcW w:w="6746" w:type="dxa"/>
+            <w:tcW w:w="6179" w:type="dxa"/>
             <w:tcBorders>
               <w:top w:val="single" w:sz="4" w:space="0" w:color="auto"/>
               <w:bottom w:val="single" w:sz="4" w:space="0" w:color="auto"/>
@@ -2075,7 +1077,7 @@
         </w:trPr>
         <w:tc>
           <w:tcPr>
-            <w:tcW w:w="1560" w:type="dxa"/>
+            <w:tcW w:w="2127" w:type="dxa"/>
             <w:tcBorders>
               <w:top w:val="single" w:sz="4" w:space="0" w:color="auto"/>
             </w:tcBorders>
@@ -2120,7 +1122,7 @@
         </w:tc>
         <w:tc>
           <w:tcPr>
-            <w:tcW w:w="6746" w:type="dxa"/>
+            <w:tcW w:w="6179" w:type="dxa"/>
             <w:tcBorders>
               <w:top w:val="single" w:sz="4" w:space="0" w:color="auto"/>
             </w:tcBorders>
@@ -2156,7 +1158,7 @@
         </w:trPr>
         <w:tc>
           <w:tcPr>
-            <w:tcW w:w="1560" w:type="dxa"/>
+            <w:tcW w:w="2127" w:type="dxa"/>
             <w:vAlign w:val="center"/>
           </w:tcPr>
           <w:p>
@@ -2198,7 +1200,7 @@
         </w:tc>
         <w:tc>
           <w:tcPr>
-            <w:tcW w:w="6746" w:type="dxa"/>
+            <w:tcW w:w="6179" w:type="dxa"/>
             <w:vAlign w:val="center"/>
           </w:tcPr>
           <w:p>
@@ -2230,7 +1232,7 @@
         </w:trPr>
         <w:tc>
           <w:tcPr>
-            <w:tcW w:w="1560" w:type="dxa"/>
+            <w:tcW w:w="2127" w:type="dxa"/>
             <w:tcBorders>
               <w:bottom w:val="single" w:sz="4" w:space="0" w:color="auto"/>
             </w:tcBorders>
@@ -2274,7 +1276,7 @@
         </w:tc>
         <w:tc>
           <w:tcPr>
-            <w:tcW w:w="6746" w:type="dxa"/>
+            <w:tcW w:w="6179" w:type="dxa"/>
             <w:tcBorders>
               <w:bottom w:val="single" w:sz="4" w:space="0" w:color="auto"/>
             </w:tcBorders>
@@ -2340,7 +1342,25 @@
           <w:szCs w:val="20"/>
           <w:lang w:eastAsia="en-US"/>
         </w:rPr>
-        <w:t>As shown in Figure 3, we set four different noise ratios. Figure a,</w:t>
+        <w:t xml:space="preserve">As shown in Figure </w:t>
+      </w:r>
+      <w:r>
+        <w:rPr>
+          <w:rFonts w:ascii="Times New Roman" w:eastAsia="Cambria" w:hAnsi="Times New Roman" w:cs="Times New Roman"/>
+          <w:sz w:val="32"/>
+          <w:szCs w:val="20"/>
+          <w:lang w:eastAsia="en-US"/>
+        </w:rPr>
+        <w:t>2</w:t>
+      </w:r>
+      <w:r>
+        <w:rPr>
+          <w:rFonts w:ascii="Times New Roman" w:eastAsia="Cambria" w:hAnsi="Times New Roman" w:cs="Times New Roman"/>
+          <w:sz w:val="32"/>
+          <w:szCs w:val="20"/>
+          <w:lang w:eastAsia="en-US"/>
+        </w:rPr>
+        <w:t>, we set four different noise ratios. Figure a,</w:t>
       </w:r>
       <w:r>
         <w:rPr>
@@ -2376,7 +1396,144 @@
           <w:szCs w:val="20"/>
           <w:lang w:eastAsia="en-US"/>
         </w:rPr>
-        <w:t>c, and d show the experimental results with the increase of noise level: 1) With the increase of noise, the effects of TLS and OLS become significantly worse, while the improved algorithm is not significantly affected by noise level and has strong stability. 2) The improved algorithms TLS_EM and OLS_EM combined with EM idea have better effects than the traditional algorithms TLS and OLS, indicating that the improved algorithm is more suitable for the battery data set with noise. 3) The effect of TLS_EM is better than that of OLS_EM, and the effect of TLS is also better than that of OLS). In the case that all the measured values receive noise pollution, TLS has greater advantages than LS.</w:t>
+        <w:t>c, and d show the experimental results with the increase of noise level:</w:t>
+      </w:r>
+      <w:r>
+        <w:rPr>
+          <w:rFonts w:ascii="Times New Roman" w:eastAsia="Cambria" w:hAnsi="Times New Roman" w:cs="Times New Roman"/>
+          <w:sz w:val="32"/>
+          <w:szCs w:val="32"/>
+          <w:lang w:eastAsia="en-US"/>
+        </w:rPr>
+        <w:t xml:space="preserve"> </w:t>
+      </w:r>
+      <w:r>
+        <w:rPr>
+          <w:rFonts w:ascii="Times New Roman" w:eastAsia="Cambria" w:hAnsi="Times New Roman" w:cs="Times New Roman"/>
+          <w:sz w:val="32"/>
+          <w:szCs w:val="32"/>
+        </w:rPr>
+        <w:t>(</w:t>
+      </w:r>
+      <w:proofErr w:type="spellStart"/>
+      <w:r>
+        <w:rPr>
+          <w:rFonts w:ascii="Times New Roman" w:eastAsia="Cambria" w:hAnsi="Times New Roman" w:cs="Times New Roman"/>
+          <w:sz w:val="32"/>
+          <w:szCs w:val="32"/>
+        </w:rPr>
+        <w:t>i</w:t>
+      </w:r>
+      <w:proofErr w:type="spellEnd"/>
+      <w:r>
+        <w:rPr>
+          <w:rFonts w:ascii="Times New Roman" w:eastAsia="Cambria" w:hAnsi="Times New Roman" w:cs="Times New Roman"/>
+          <w:sz w:val="32"/>
+          <w:szCs w:val="32"/>
+        </w:rPr>
+        <w:t>)</w:t>
+      </w:r>
+      <w:r>
+        <w:rPr>
+          <w:rFonts w:ascii="Times New Roman" w:eastAsia="Cambria" w:hAnsi="Times New Roman" w:cs="Times New Roman"/>
+          <w:sz w:val="32"/>
+          <w:szCs w:val="20"/>
+          <w:lang w:eastAsia="en-US"/>
+        </w:rPr>
+        <w:t xml:space="preserve"> </w:t>
+      </w:r>
+      <w:r>
+        <w:rPr>
+          <w:rFonts w:ascii="Times New Roman" w:eastAsia="Cambria" w:hAnsi="Times New Roman" w:cs="Times New Roman"/>
+          <w:sz w:val="32"/>
+          <w:szCs w:val="20"/>
+          <w:lang w:eastAsia="en-US"/>
+        </w:rPr>
+        <w:t xml:space="preserve">With the increase of noise, the effects of TLS and OLS become significantly worse, while the improved algorithm is not significantly affected by noise level and has strong stability. </w:t>
+      </w:r>
+      <w:r>
+        <w:rPr>
+          <w:rFonts w:ascii="Times New Roman" w:eastAsia="Cambria" w:hAnsi="Times New Roman" w:cs="Times New Roman"/>
+          <w:sz w:val="32"/>
+          <w:szCs w:val="32"/>
+        </w:rPr>
+        <w:t>(i</w:t>
+      </w:r>
+      <w:r>
+        <w:rPr>
+          <w:rFonts w:ascii="Times New Roman" w:eastAsia="Cambria" w:hAnsi="Times New Roman" w:cs="Times New Roman"/>
+          <w:sz w:val="32"/>
+          <w:szCs w:val="32"/>
+        </w:rPr>
+        <w:t>i</w:t>
+      </w:r>
+      <w:r>
+        <w:rPr>
+          <w:rFonts w:ascii="Times New Roman" w:eastAsia="Cambria" w:hAnsi="Times New Roman" w:cs="Times New Roman"/>
+          <w:sz w:val="32"/>
+          <w:szCs w:val="32"/>
+        </w:rPr>
+        <w:t>)</w:t>
+      </w:r>
+      <w:r>
+        <w:rPr>
+          <w:rFonts w:ascii="Times New Roman" w:eastAsia="Cambria" w:hAnsi="Times New Roman" w:cs="Times New Roman"/>
+          <w:sz w:val="32"/>
+          <w:szCs w:val="20"/>
+          <w:lang w:eastAsia="en-US"/>
+        </w:rPr>
+        <w:t xml:space="preserve"> The improved algorithms TLS_EM and OLS_EM combined with EM have better effects than the traditional algorithms TLS and OLS, indicating that the improved algorithm is more suitable for the battery data set with noise. </w:t>
+      </w:r>
+      <w:r>
+        <w:rPr>
+          <w:rFonts w:ascii="Times New Roman" w:eastAsia="Cambria" w:hAnsi="Times New Roman" w:cs="Times New Roman"/>
+          <w:sz w:val="32"/>
+          <w:szCs w:val="32"/>
+        </w:rPr>
+        <w:t>(i</w:t>
+      </w:r>
+      <w:r>
+        <w:rPr>
+          <w:rFonts w:ascii="Times New Roman" w:eastAsia="Cambria" w:hAnsi="Times New Roman" w:cs="Times New Roman"/>
+          <w:sz w:val="32"/>
+          <w:szCs w:val="32"/>
+        </w:rPr>
+        <w:t>ii</w:t>
+      </w:r>
+      <w:r>
+        <w:rPr>
+          <w:rFonts w:ascii="Times New Roman" w:eastAsia="Cambria" w:hAnsi="Times New Roman" w:cs="Times New Roman"/>
+          <w:sz w:val="32"/>
+          <w:szCs w:val="32"/>
+        </w:rPr>
+        <w:t>)</w:t>
+      </w:r>
+      <w:r>
+        <w:rPr>
+          <w:rFonts w:ascii="Times New Roman" w:eastAsia="Cambria" w:hAnsi="Times New Roman" w:cs="Times New Roman"/>
+          <w:sz w:val="32"/>
+          <w:szCs w:val="20"/>
+          <w:lang w:eastAsia="en-US"/>
+        </w:rPr>
+        <w:t xml:space="preserve"> The effect of TLS_EM is better than that of OLS_EM, and the effect of TLS is also better than that of OLS</w:t>
+      </w:r>
+      <w:r>
+        <w:rPr>
+          <w:rFonts w:ascii="Times New Roman" w:eastAsia="Cambria" w:hAnsi="Times New Roman" w:cs="Times New Roman"/>
+          <w:sz w:val="32"/>
+          <w:szCs w:val="20"/>
+          <w:lang w:eastAsia="en-US"/>
+        </w:rPr>
+        <w:t>,</w:t>
+      </w:r>
+      <w:r>
+        <w:rPr>
+          <w:rFonts w:ascii="Times New Roman" w:eastAsia="Cambria" w:hAnsi="Times New Roman" w:cs="Times New Roman"/>
+          <w:sz w:val="32"/>
+          <w:szCs w:val="20"/>
+          <w:lang w:eastAsia="en-US"/>
+        </w:rPr>
+        <w:t xml:space="preserve"> In the case that all the measured values receive noise pollution, TLS has greater advantages than LS.</w:t>
       </w:r>
     </w:p>
     <w:p>
@@ -2400,7 +1557,7 @@
           <w:szCs w:val="20"/>
           <w:lang w:eastAsia="en-US"/>
         </w:rPr>
-        <w:t xml:space="preserve">Figures </w:t>
+        <w:t xml:space="preserve">Figure </w:t>
       </w:r>
       <w:proofErr w:type="gramStart"/>
       <w:r>
@@ -2420,7 +1577,123 @@
           <w:szCs w:val="20"/>
           <w:lang w:eastAsia="en-US"/>
         </w:rPr>
-        <w:t xml:space="preserve"> ,g and h are the experimental results of increasing the proportion of training sets: 1) With the increase of the proportion of training sets, the four methods have better </w:t>
+        <w:t xml:space="preserve"> ,g and h are the experimental results of increasing the proportion of training sets: </w:t>
+      </w:r>
+      <w:r>
+        <w:rPr>
+          <w:rFonts w:ascii="Times New Roman" w:eastAsia="Cambria" w:hAnsi="Times New Roman" w:cs="Times New Roman"/>
+          <w:sz w:val="32"/>
+          <w:szCs w:val="32"/>
+        </w:rPr>
+        <w:t>(</w:t>
+      </w:r>
+      <w:proofErr w:type="spellStart"/>
+      <w:r>
+        <w:rPr>
+          <w:rFonts w:ascii="Times New Roman" w:eastAsia="Cambria" w:hAnsi="Times New Roman" w:cs="Times New Roman"/>
+          <w:sz w:val="32"/>
+          <w:szCs w:val="32"/>
+        </w:rPr>
+        <w:t>i</w:t>
+      </w:r>
+      <w:proofErr w:type="spellEnd"/>
+      <w:r>
+        <w:rPr>
+          <w:rFonts w:ascii="Times New Roman" w:eastAsia="Cambria" w:hAnsi="Times New Roman" w:cs="Times New Roman"/>
+          <w:sz w:val="32"/>
+          <w:szCs w:val="32"/>
+        </w:rPr>
+        <w:t>)</w:t>
+      </w:r>
+      <w:r>
+        <w:rPr>
+          <w:rFonts w:ascii="Times New Roman" w:eastAsia="Cambria" w:hAnsi="Times New Roman" w:cs="Times New Roman"/>
+          <w:sz w:val="32"/>
+          <w:szCs w:val="20"/>
+          <w:lang w:eastAsia="en-US"/>
+        </w:rPr>
+        <w:t xml:space="preserve"> With the increase of the proportion of training sets, the four methods have better effects</w:t>
+      </w:r>
+      <w:r>
+        <w:rPr>
+          <w:rFonts w:ascii="Times New Roman" w:eastAsia="Cambria" w:hAnsi="Times New Roman" w:cs="Times New Roman"/>
+          <w:sz w:val="32"/>
+          <w:szCs w:val="20"/>
+          <w:lang w:eastAsia="en-US"/>
+        </w:rPr>
+        <w:t xml:space="preserve"> </w:t>
+      </w:r>
+      <w:r>
+        <w:rPr>
+          <w:rFonts w:ascii="Times New Roman" w:eastAsia="Cambria" w:hAnsi="Times New Roman" w:cs="Times New Roman"/>
+          <w:sz w:val="32"/>
+          <w:szCs w:val="20"/>
+          <w:lang w:eastAsia="en-US"/>
+        </w:rPr>
+        <w:t>because the increase in training data is the more important information for the model.</w:t>
+      </w:r>
+      <w:r>
+        <w:rPr>
+          <w:rFonts w:ascii="Times New Roman" w:eastAsia="Cambria" w:hAnsi="Times New Roman" w:cs="Times New Roman"/>
+          <w:sz w:val="32"/>
+          <w:szCs w:val="20"/>
+          <w:lang w:eastAsia="en-US"/>
+        </w:rPr>
+        <w:t xml:space="preserve"> </w:t>
+      </w:r>
+      <w:r>
+        <w:rPr>
+          <w:rFonts w:ascii="Times New Roman" w:eastAsia="Cambria" w:hAnsi="Times New Roman" w:cs="Times New Roman"/>
+          <w:sz w:val="32"/>
+          <w:szCs w:val="20"/>
+          <w:lang w:eastAsia="en-US"/>
+        </w:rPr>
+        <w:t>(ii)</w:t>
+      </w:r>
+      <w:r>
+        <w:rPr>
+          <w:rFonts w:ascii="Times New Roman" w:eastAsia="Cambria" w:hAnsi="Times New Roman" w:cs="Times New Roman"/>
+          <w:sz w:val="32"/>
+          <w:szCs w:val="20"/>
+          <w:lang w:eastAsia="en-US"/>
+        </w:rPr>
+        <w:t xml:space="preserve"> Regardless of the proportion of the training set, the improved algorithm is superior to the traditional algorithm, which shows the effectiveness of the algorithm with EM. </w:t>
+      </w:r>
+      <w:r>
+        <w:rPr>
+          <w:rFonts w:ascii="Times New Roman" w:eastAsia="Cambria" w:hAnsi="Times New Roman" w:cs="Times New Roman"/>
+          <w:sz w:val="32"/>
+          <w:szCs w:val="20"/>
+          <w:lang w:eastAsia="en-US"/>
+        </w:rPr>
+        <w:t>(iii)</w:t>
+      </w:r>
+      <w:r>
+        <w:rPr>
+          <w:rFonts w:ascii="Times New Roman" w:eastAsia="Cambria" w:hAnsi="Times New Roman" w:cs="Times New Roman"/>
+          <w:sz w:val="32"/>
+          <w:szCs w:val="20"/>
+          <w:lang w:eastAsia="en-US"/>
+        </w:rPr>
+        <w:t xml:space="preserve"> In most cases </w:t>
+      </w:r>
+      <w:r>
+        <w:rPr>
+          <w:rFonts w:ascii="Times New Roman" w:eastAsia="Cambria" w:hAnsi="Times New Roman" w:cs="Times New Roman"/>
+          <w:sz w:val="32"/>
+          <w:szCs w:val="20"/>
+          <w:lang w:eastAsia="en-US"/>
+        </w:rPr>
+        <w:t>(</w:t>
+      </w:r>
+      <w:r>
+        <w:rPr>
+          <w:rFonts w:ascii="Times New Roman" w:eastAsia="Cambria" w:hAnsi="Times New Roman" w:cs="Times New Roman"/>
+          <w:sz w:val="32"/>
+          <w:szCs w:val="20"/>
+          <w:lang w:eastAsia="en-US"/>
+        </w:rPr>
+        <w:t xml:space="preserve">the training set accounts for more than </w:t>
       </w:r>
       <w:r>
         <w:rPr>
@@ -2430,31 +1703,25 @@
           <w:lang w:eastAsia="en-US"/>
         </w:rPr>
         <w:lastRenderedPageBreak/>
-        <w:t xml:space="preserve">effects, and with more training data, the prediction ability of the model is improved. 2) Regardless of the proportion of the </w:t>
-      </w:r>
-    </w:p>
-    <w:p>
-      <w:pPr>
-        <w:pStyle w:val="a4"/>
-        <w:snapToGrid w:val="0"/>
-        <w:spacing w:before="0" w:beforeAutospacing="0" w:after="0" w:afterAutospacing="0"/>
-        <w:ind w:firstLineChars="0" w:firstLine="0"/>
-        <w:jc w:val="both"/>
-        <w:rPr>
-          <w:rFonts w:ascii="Times New Roman" w:eastAsia="Cambria" w:hAnsi="Times New Roman" w:cs="Times New Roman"/>
-          <w:sz w:val="32"/>
-          <w:szCs w:val="20"/>
-          <w:lang w:eastAsia="en-US"/>
-        </w:rPr>
-      </w:pPr>
-      <w:r>
-        <w:rPr>
-          <w:rFonts w:ascii="Times New Roman" w:eastAsia="Cambria" w:hAnsi="Times New Roman" w:cs="Times New Roman"/>
-          <w:sz w:val="32"/>
-          <w:szCs w:val="20"/>
-          <w:lang w:eastAsia="en-US"/>
-        </w:rPr>
-        <w:t>training set, the improved algorithm is superior to the traditional algorithm, which shows the effectiveness of the algorithm with EM idea. 3) In most cases, the training set accounts for more than 25</w:t>
+        <w:t>25%)</w:t>
+      </w:r>
+      <w:r>
+        <w:rPr>
+          <w:rFonts w:ascii="Times New Roman" w:eastAsia="Cambria" w:hAnsi="Times New Roman" w:cs="Times New Roman"/>
+          <w:sz w:val="32"/>
+          <w:szCs w:val="20"/>
+          <w:lang w:eastAsia="en-US"/>
+        </w:rPr>
+        <w:t xml:space="preserve">, </w:t>
+      </w:r>
+      <w:r>
+        <w:rPr>
+          <w:rFonts w:ascii="Times New Roman" w:eastAsia="Cambria" w:hAnsi="Times New Roman" w:cs="Times New Roman"/>
+          <w:sz w:val="32"/>
+          <w:szCs w:val="20"/>
+          <w:lang w:eastAsia="en-US"/>
+        </w:rPr>
+        <w:t>TLS_EM is better than OLS_EM, which shows that TLS_EM is more applicable than OLS_</w:t>
       </w:r>
       <w:proofErr w:type="gramStart"/>
       <w:r>
@@ -2464,27 +1731,9 @@
           <w:szCs w:val="20"/>
           <w:lang w:eastAsia="en-US"/>
         </w:rPr>
-        <w:t>%)TLS</w:t>
+        <w:t>EM .</w:t>
       </w:r>
       <w:proofErr w:type="gramEnd"/>
-      <w:r>
-        <w:rPr>
-          <w:rFonts w:ascii="Times New Roman" w:eastAsia="Cambria" w:hAnsi="Times New Roman" w:cs="Times New Roman"/>
-          <w:sz w:val="32"/>
-          <w:szCs w:val="20"/>
-          <w:lang w:eastAsia="en-US"/>
-        </w:rPr>
-        <w:t xml:space="preserve">_EM is better than OLS_EM, which shows that TLS_EM is more applicable than OLS_EM . </w:t>
-      </w:r>
-      <w:r>
-        <w:rPr>
-          <w:rFonts w:ascii="Times New Roman" w:eastAsia="Cambria" w:hAnsi="Times New Roman" w:cs="Times New Roman" w:hint="eastAsia"/>
-          <w:sz w:val="32"/>
-          <w:szCs w:val="20"/>
-          <w:lang w:eastAsia="en-US"/>
-        </w:rPr>
-        <w:t>Figure 4 shows the iterative noise convergence process of the algorithm.</w:t>
-      </w:r>
     </w:p>
     <w:p>
       <w:pPr>
@@ -2501,14 +1750,17 @@
       </w:pPr>
       <w:r>
         <w:rPr>
+          <w:rFonts w:ascii="Times New Roman" w:eastAsia="Cambria" w:hAnsi="Times New Roman" w:cs="Times New Roman"/>
           <w:noProof/>
-          <w:sz w:val="44"/>
+          <w:sz w:val="32"/>
+          <w:szCs w:val="20"/>
+          <w:lang w:eastAsia="en-US"/>
         </w:rPr>
         <w:drawing>
-          <wp:inline distT="0" distB="0" distL="0" distR="0" wp14:anchorId="3575ADB9" wp14:editId="7E966DEA">
-            <wp:extent cx="5317995" cy="2142698"/>
-            <wp:effectExtent l="0" t="0" r="0" b="0"/>
-            <wp:docPr id="6" name="图片 6"/>
+          <wp:inline distT="0" distB="0" distL="0" distR="0" wp14:anchorId="20C49CB2" wp14:editId="5C3B0BEB">
+            <wp:extent cx="5273497" cy="2069064"/>
+            <wp:effectExtent l="0" t="0" r="3810" b="7620"/>
+            <wp:docPr id="4" name="图片 4"/>
             <wp:cNvGraphicFramePr>
               <a:graphicFrameLocks xmlns:a="http://schemas.openxmlformats.org/drawingml/2006/main" noChangeAspect="1"/>
             </wp:cNvGraphicFramePr>
@@ -2516,31 +1768,28 @@
               <a:graphicData uri="http://schemas.openxmlformats.org/drawingml/2006/picture">
                 <pic:pic xmlns:pic="http://schemas.openxmlformats.org/drawingml/2006/picture">
                   <pic:nvPicPr>
-                    <pic:cNvPr id="0" name="Picture 2"/>
-                    <pic:cNvPicPr>
-                      <a:picLocks noChangeAspect="1" noChangeArrowheads="1"/>
-                    </pic:cNvPicPr>
+                    <pic:cNvPr id="4" name="图3实验结果.png"/>
+                    <pic:cNvPicPr/>
                   </pic:nvPicPr>
                   <pic:blipFill rotWithShape="1">
-                    <a:blip r:embed="rId15" cstate="print">
+                    <a:blip r:embed="rId14" cstate="print">
                       <a:extLst>
                         <a:ext uri="{28A0092B-C50C-407E-A947-70E740481C1C}">
                           <a14:useLocalDpi xmlns:a14="http://schemas.microsoft.com/office/drawing/2010/main" val="0"/>
                         </a:ext>
                       </a:extLst>
                     </a:blip>
-                    <a:srcRect t="9033" b="19338"/>
+                    <a:srcRect t="10546" b="19701"/>
                     <a:stretch/>
                   </pic:blipFill>
                   <pic:spPr bwMode="auto">
                     <a:xfrm>
                       <a:off x="0" y="0"/>
-                      <a:ext cx="5342563" cy="2152597"/>
+                      <a:ext cx="5274310" cy="2069383"/>
                     </a:xfrm>
                     <a:prstGeom prst="rect">
                       <a:avLst/>
                     </a:prstGeom>
-                    <a:noFill/>
                     <a:ln>
                       <a:noFill/>
                     </a:ln>
@@ -2577,143 +1826,33 @@
           <w:szCs w:val="20"/>
           <w:lang w:eastAsia="en-US"/>
         </w:rPr>
-        <w:t>Figure 3: experimental result</w:t>
-      </w:r>
-    </w:p>
-    <w:p>
-      <w:pPr>
-        <w:pStyle w:val="a4"/>
-        <w:spacing w:before="0" w:beforeAutospacing="0" w:after="0" w:afterAutospacing="0"/>
-        <w:ind w:firstLineChars="0" w:firstLine="0"/>
-        <w:jc w:val="center"/>
-        <w:rPr>
-          <w:rFonts w:ascii="Times New Roman" w:eastAsia="微软雅黑" w:hAnsi="Times New Roman" w:cs="Times New Roman"/>
-          <w:color w:val="000000"/>
-          <w:spacing w:val="15"/>
-          <w:sz w:val="32"/>
-          <w:szCs w:val="20"/>
-        </w:rPr>
-      </w:pPr>
-      <w:r>
-        <w:rPr>
-          <w:noProof/>
-          <w:sz w:val="44"/>
-        </w:rPr>
-        <w:drawing>
-          <wp:inline distT="0" distB="0" distL="0" distR="0" wp14:anchorId="6C03B6CC" wp14:editId="658895A3">
-            <wp:extent cx="4954693" cy="2650538"/>
-            <wp:effectExtent l="0" t="0" r="0" b="0"/>
-            <wp:docPr id="3" name="图片 3"/>
-            <wp:cNvGraphicFramePr>
-              <a:graphicFrameLocks xmlns:a="http://schemas.openxmlformats.org/drawingml/2006/main" noChangeAspect="1"/>
-            </wp:cNvGraphicFramePr>
-            <a:graphic xmlns:a="http://schemas.openxmlformats.org/drawingml/2006/main">
-              <a:graphicData uri="http://schemas.openxmlformats.org/drawingml/2006/picture">
-                <pic:pic xmlns:pic="http://schemas.openxmlformats.org/drawingml/2006/picture">
-                  <pic:nvPicPr>
-                    <pic:cNvPr id="0" name="Picture 1"/>
-                    <pic:cNvPicPr>
-                      <a:picLocks noChangeAspect="1" noChangeArrowheads="1"/>
-                    </pic:cNvPicPr>
-                  </pic:nvPicPr>
-                  <pic:blipFill rotWithShape="1">
-                    <a:blip r:embed="rId16" cstate="print">
-                      <a:extLst>
-                        <a:ext uri="{28A0092B-C50C-407E-A947-70E740481C1C}">
-                          <a14:useLocalDpi xmlns:a14="http://schemas.microsoft.com/office/drawing/2010/main" val="0"/>
-                        </a:ext>
-                      </a:extLst>
-                    </a:blip>
-                    <a:srcRect t="4897"/>
-                    <a:stretch/>
-                  </pic:blipFill>
-                  <pic:spPr bwMode="auto">
-                    <a:xfrm>
-                      <a:off x="0" y="0"/>
-                      <a:ext cx="5016197" cy="2683440"/>
-                    </a:xfrm>
-                    <a:prstGeom prst="rect">
-                      <a:avLst/>
-                    </a:prstGeom>
-                    <a:noFill/>
-                    <a:ln>
-                      <a:noFill/>
-                    </a:ln>
-                    <a:extLst>
-                      <a:ext uri="{53640926-AAD7-44D8-BBD7-CCE9431645EC}">
-                        <a14:shadowObscured xmlns:a14="http://schemas.microsoft.com/office/drawing/2010/main"/>
-                      </a:ext>
-                    </a:extLst>
-                  </pic:spPr>
-                </pic:pic>
-              </a:graphicData>
-            </a:graphic>
-          </wp:inline>
-        </w:drawing>
-      </w:r>
-    </w:p>
-    <w:p>
-      <w:pPr>
-        <w:pStyle w:val="a4"/>
-        <w:spacing w:before="0" w:beforeAutospacing="0" w:after="0" w:afterAutospacing="0"/>
-        <w:ind w:firstLineChars="0" w:firstLine="0"/>
-        <w:jc w:val="center"/>
-        <w:rPr>
-          <w:rFonts w:ascii="Times New Roman" w:eastAsia="Cambria" w:hAnsi="Times New Roman" w:cs="Times New Roman"/>
-          <w:sz w:val="32"/>
-          <w:szCs w:val="20"/>
-          <w:lang w:eastAsia="en-US"/>
-        </w:rPr>
-      </w:pPr>
-      <w:r>
-        <w:rPr>
-          <w:rFonts w:ascii="Times New Roman" w:eastAsia="Cambria" w:hAnsi="Times New Roman" w:cs="Times New Roman"/>
-          <w:sz w:val="32"/>
-          <w:szCs w:val="20"/>
-          <w:lang w:eastAsia="en-US"/>
-        </w:rPr>
-        <w:t xml:space="preserve">Figure 4:  </w:t>
-      </w:r>
-      <w:r>
-        <w:rPr>
-          <w:rFonts w:ascii="Times New Roman" w:eastAsia="Cambria" w:hAnsi="Times New Roman" w:cs="Times New Roman" w:hint="eastAsia"/>
-          <w:sz w:val="32"/>
-          <w:szCs w:val="20"/>
-          <w:lang w:eastAsia="en-US"/>
-        </w:rPr>
-        <w:t>n</w:t>
-      </w:r>
-      <w:r>
-        <w:rPr>
-          <w:rFonts w:ascii="Times New Roman" w:eastAsia="Cambria" w:hAnsi="Times New Roman" w:cs="Times New Roman"/>
-          <w:sz w:val="32"/>
-          <w:szCs w:val="20"/>
-          <w:lang w:eastAsia="en-US"/>
-        </w:rPr>
-        <w:t>oise convergence process</w:t>
-      </w:r>
-    </w:p>
-    <w:p>
-      <w:pPr>
-        <w:pStyle w:val="a4"/>
-        <w:snapToGrid w:val="0"/>
-        <w:spacing w:before="0" w:beforeAutospacing="0" w:after="0" w:afterAutospacing="0"/>
-        <w:ind w:firstLineChars="0" w:firstLine="0"/>
-        <w:jc w:val="both"/>
-        <w:rPr>
-          <w:rFonts w:ascii="Times New Roman" w:eastAsia="Cambria" w:hAnsi="Times New Roman" w:cs="Times New Roman"/>
-          <w:sz w:val="32"/>
-          <w:szCs w:val="20"/>
-          <w:lang w:eastAsia="en-US"/>
-        </w:rPr>
-      </w:pPr>
+        <w:t xml:space="preserve">Figure </w:t>
+      </w:r>
+      <w:r>
+        <w:rPr>
+          <w:rFonts w:ascii="Times New Roman" w:eastAsia="Cambria" w:hAnsi="Times New Roman" w:cs="Times New Roman"/>
+          <w:sz w:val="32"/>
+          <w:szCs w:val="20"/>
+          <w:lang w:eastAsia="en-US"/>
+        </w:rPr>
+        <w:t>2</w:t>
+      </w:r>
+      <w:r>
+        <w:rPr>
+          <w:rFonts w:ascii="Times New Roman" w:eastAsia="Cambria" w:hAnsi="Times New Roman" w:cs="Times New Roman"/>
+          <w:sz w:val="32"/>
+          <w:szCs w:val="20"/>
+          <w:lang w:eastAsia="en-US"/>
+        </w:rPr>
+        <w:t>: experimental result</w:t>
+      </w:r>
     </w:p>
     <w:p>
       <w:pPr>
         <w:widowControl/>
         <w:shd w:val="clear" w:color="auto" w:fill="FDFDFD"/>
         <w:snapToGrid w:val="0"/>
-        <w:ind w:firstLineChars="0" w:firstLine="400"/>
+        <w:ind w:firstLineChars="0" w:firstLine="420"/>
         <w:jc w:val="left"/>
         <w:rPr>
           <w:rFonts w:ascii="Times New Roman" w:eastAsia="Cambria" w:hAnsi="Times New Roman" w:cs="Times New Roman"/>
@@ -2733,7 +1872,18 @@
           <w:lang w:eastAsia="en-US"/>
           <w14:ligatures w14:val="none"/>
         </w:rPr>
-        <w:t>When dataset samples obey noise of different distributions,</w:t>
+        <w:t xml:space="preserve">The main flow of this algorithm is as follows. We consider that when </w:t>
+      </w:r>
+      <w:r>
+        <w:rPr>
+          <w:rFonts w:ascii="Times New Roman" w:eastAsia="Cambria" w:hAnsi="Times New Roman" w:cs="Times New Roman"/>
+          <w:kern w:val="0"/>
+          <w:sz w:val="32"/>
+          <w:szCs w:val="20"/>
+          <w:lang w:eastAsia="en-US"/>
+          <w14:ligatures w14:val="none"/>
+        </w:rPr>
+        <w:t>dataset samples obey noise of different distributions,</w:t>
       </w:r>
       <m:oMath>
         <m:r>
@@ -3201,26 +2351,25 @@
     <w:p>
       <w:pPr>
         <w:snapToGrid w:val="0"/>
-        <w:ind w:firstLine="640"/>
-        <w:rPr>
-          <w:rFonts w:ascii="Times New Roman" w:eastAsia="Cambria" w:hAnsi="Times New Roman" w:cs="Times New Roman"/>
-          <w:kern w:val="0"/>
-          <w:sz w:val="32"/>
-          <w:szCs w:val="20"/>
-          <w:lang w:eastAsia="en-US"/>
-          <w14:ligatures w14:val="none"/>
-        </w:rPr>
-      </w:pPr>
-      <w:r>
-        <w:rPr>
-          <w:rFonts w:ascii="Times New Roman" w:eastAsia="Cambria" w:hAnsi="Times New Roman" w:cs="Times New Roman"/>
-          <w:kern w:val="0"/>
-          <w:sz w:val="32"/>
-          <w:szCs w:val="20"/>
-          <w:lang w:eastAsia="en-US"/>
-          <w14:ligatures w14:val="none"/>
-        </w:rPr>
-        <w:lastRenderedPageBreak/>
+        <w:ind w:firstLineChars="0" w:firstLine="420"/>
+        <w:rPr>
+          <w:rFonts w:ascii="Times New Roman" w:eastAsia="Cambria" w:hAnsi="Times New Roman" w:cs="Times New Roman"/>
+          <w:kern w:val="0"/>
+          <w:sz w:val="32"/>
+          <w:szCs w:val="20"/>
+          <w:lang w:eastAsia="en-US"/>
+          <w14:ligatures w14:val="none"/>
+        </w:rPr>
+      </w:pPr>
+      <w:r>
+        <w:rPr>
+          <w:rFonts w:ascii="Times New Roman" w:eastAsia="Cambria" w:hAnsi="Times New Roman" w:cs="Times New Roman"/>
+          <w:kern w:val="0"/>
+          <w:sz w:val="32"/>
+          <w:szCs w:val="20"/>
+          <w:lang w:eastAsia="en-US"/>
+          <w14:ligatures w14:val="none"/>
+        </w:rPr>
         <w:t xml:space="preserve">To solve this problem, we give each sample a different weight: </w:t>
       </w:r>
     </w:p>
@@ -3531,7 +2680,7 @@
           <w:between w:val="nil"/>
         </w:pBdr>
         <w:snapToGrid w:val="0"/>
-        <w:ind w:firstLine="640"/>
+        <w:ind w:firstLineChars="0" w:firstLine="420"/>
         <w:rPr>
           <w:rFonts w:ascii="Times New Roman" w:eastAsia="Cambria" w:hAnsi="Times New Roman" w:cs="Times New Roman"/>
           <w:kern w:val="0"/>
@@ -4766,7 +3915,7 @@
           <w:between w:val="nil"/>
         </w:pBdr>
         <w:snapToGrid w:val="0"/>
-        <w:ind w:firstLine="640"/>
+        <w:ind w:firstLineChars="0" w:firstLine="420"/>
         <w:rPr>
           <w:rFonts w:ascii="Times New Roman" w:eastAsia="Cambria" w:hAnsi="Times New Roman" w:cs="Times New Roman"/>
           <w:kern w:val="0"/>
@@ -5237,7 +4386,7 @@
         <w:pStyle w:val="a4"/>
         <w:snapToGrid w:val="0"/>
         <w:spacing w:before="0" w:beforeAutospacing="0" w:after="0" w:afterAutospacing="0"/>
-        <w:ind w:firstLine="640"/>
+        <w:ind w:firstLineChars="0" w:firstLine="420"/>
         <w:jc w:val="both"/>
         <w:rPr>
           <w:rFonts w:ascii="Times New Roman" w:eastAsia="Cambria" w:hAnsi="Times New Roman" w:cs="Times New Roman"/>
@@ -5253,7 +4402,45 @@
           <w:szCs w:val="20"/>
           <w:lang w:eastAsia="en-US"/>
         </w:rPr>
-        <w:t xml:space="preserve">EM algorithm can solve the problem with hidden variables well. In this paper, we assume that the standard deviation of noise obeys the distribution as hidden variables, and improve the traditional OLS/TLS algorithm. The specific steps are as follows: </w:t>
+        <w:t xml:space="preserve">EM </w:t>
+      </w:r>
+      <w:proofErr w:type="gramStart"/>
+      <w:r>
+        <w:rPr>
+          <w:rFonts w:ascii="Times New Roman" w:eastAsia="Cambria" w:hAnsi="Times New Roman" w:cs="Times New Roman"/>
+          <w:sz w:val="32"/>
+          <w:szCs w:val="20"/>
+          <w:lang w:eastAsia="en-US"/>
+        </w:rPr>
+        <w:t>algorithm</w:t>
+      </w:r>
+      <w:r>
+        <w:rPr>
+          <w:rFonts w:ascii="Times New Roman" w:eastAsia="Cambria" w:hAnsi="Times New Roman" w:cs="Times New Roman"/>
+          <w:sz w:val="32"/>
+          <w:szCs w:val="20"/>
+          <w:lang w:eastAsia="en-US"/>
+        </w:rPr>
+        <w:t>[</w:t>
+      </w:r>
+      <w:proofErr w:type="gramEnd"/>
+      <w:r>
+        <w:rPr>
+          <w:rFonts w:ascii="Times New Roman" w:eastAsia="Cambria" w:hAnsi="Times New Roman" w:cs="Times New Roman"/>
+          <w:sz w:val="32"/>
+          <w:szCs w:val="20"/>
+          <w:lang w:eastAsia="en-US"/>
+        </w:rPr>
+        <w:t>34]</w:t>
+      </w:r>
+      <w:r>
+        <w:rPr>
+          <w:rFonts w:ascii="Times New Roman" w:eastAsia="Cambria" w:hAnsi="Times New Roman" w:cs="Times New Roman"/>
+          <w:sz w:val="32"/>
+          <w:szCs w:val="20"/>
+          <w:lang w:eastAsia="en-US"/>
+        </w:rPr>
+        <w:t xml:space="preserve"> can solve the problem with hidden variables well. In this paper, we assume that the standard deviation of noise obeys the distribution as hidden variables, and improve the traditional OLS/TLS algorithm. The specific steps are as follows: </w:t>
       </w:r>
     </w:p>
     <w:p>
@@ -5321,18 +4508,8 @@
           <w:szCs w:val="20"/>
           <w:lang w:eastAsia="en-US"/>
         </w:rPr>
-        <w:t>2. Predict the battery life a</w:t>
-      </w:r>
-      <w:bookmarkStart w:id="0" w:name="_GoBack"/>
-      <w:bookmarkEnd w:id="0"/>
-      <w:r>
-        <w:rPr>
-          <w:rFonts w:ascii="Times New Roman" w:eastAsia="Cambria" w:hAnsi="Times New Roman" w:cs="Times New Roman"/>
-          <w:sz w:val="32"/>
-          <w:szCs w:val="20"/>
-          <w:lang w:eastAsia="en-US"/>
-        </w:rPr>
-        <w:t xml:space="preserve">ccording to the model coefficient, and calculate the error between the predicted value and the real value to update the noise standard deviation of the three data sets. </w:t>
+        <w:lastRenderedPageBreak/>
+        <w:t xml:space="preserve">2. Predict the battery life according to the model coefficient, and calculate the error between the predicted value and the real value to update the noise standard deviation of the three data sets. </w:t>
       </w:r>
     </w:p>
     <w:p>
@@ -5710,7 +4887,341 @@
           <w:szCs w:val="20"/>
           <w:lang w:eastAsia="en-US"/>
         </w:rPr>
-        <w:t xml:space="preserve">3. The samples are weighted according to the formula, and a new round of model coefficients are obtained by using TLS/OLS. </w:t>
+        <w:t xml:space="preserve">3. The samples are weighted according to the formula, and a new round of model coefficients are obtained by using </w:t>
+      </w:r>
+      <w:proofErr w:type="gramStart"/>
+      <w:r>
+        <w:rPr>
+          <w:rFonts w:ascii="Times New Roman" w:eastAsia="Cambria" w:hAnsi="Times New Roman" w:cs="Times New Roman"/>
+          <w:sz w:val="32"/>
+          <w:szCs w:val="20"/>
+          <w:lang w:eastAsia="en-US"/>
+        </w:rPr>
+        <w:t>TLS</w:t>
+      </w:r>
+      <w:r>
+        <w:rPr>
+          <w:rFonts w:ascii="Times New Roman" w:eastAsia="Cambria" w:hAnsi="Times New Roman" w:cs="Times New Roman"/>
+          <w:sz w:val="32"/>
+          <w:szCs w:val="20"/>
+          <w:lang w:eastAsia="en-US"/>
+        </w:rPr>
+        <w:t>[</w:t>
+      </w:r>
+      <w:proofErr w:type="gramEnd"/>
+      <w:r>
+        <w:rPr>
+          <w:rFonts w:ascii="Times New Roman" w:eastAsia="Cambria" w:hAnsi="Times New Roman" w:cs="Times New Roman"/>
+          <w:sz w:val="32"/>
+          <w:szCs w:val="20"/>
+          <w:lang w:eastAsia="en-US"/>
+        </w:rPr>
+        <w:t>35]</w:t>
+      </w:r>
+      <w:r>
+        <w:rPr>
+          <w:rFonts w:ascii="Times New Roman" w:eastAsia="Cambria" w:hAnsi="Times New Roman" w:cs="Times New Roman"/>
+          <w:sz w:val="32"/>
+          <w:szCs w:val="20"/>
+          <w:lang w:eastAsia="en-US"/>
+        </w:rPr>
+        <w:t>/OLS</w:t>
+      </w:r>
+      <w:r>
+        <w:rPr>
+          <w:rFonts w:ascii="Times New Roman" w:eastAsia="Cambria" w:hAnsi="Times New Roman" w:cs="Times New Roman"/>
+          <w:sz w:val="32"/>
+          <w:szCs w:val="20"/>
+          <w:lang w:eastAsia="en-US"/>
+        </w:rPr>
+        <w:t>[36]</w:t>
+      </w:r>
+      <w:r>
+        <w:rPr>
+          <w:rFonts w:ascii="Times New Roman" w:eastAsia="Cambria" w:hAnsi="Times New Roman" w:cs="Times New Roman"/>
+          <w:sz w:val="32"/>
+          <w:szCs w:val="20"/>
+          <w:lang w:eastAsia="en-US"/>
+        </w:rPr>
+        <w:t xml:space="preserve">. </w:t>
+      </w:r>
+    </w:p>
+    <w:p>
+      <w:pPr>
+        <w:pStyle w:val="a4"/>
+        <w:snapToGrid w:val="0"/>
+        <w:spacing w:before="0" w:beforeAutospacing="0" w:after="0" w:afterAutospacing="0"/>
+        <w:ind w:firstLineChars="0" w:firstLine="420"/>
+        <w:jc w:val="both"/>
+        <w:rPr>
+          <w:rFonts w:ascii="Times New Roman" w:eastAsia="Cambria" w:hAnsi="Times New Roman" w:cs="Times New Roman"/>
+          <w:sz w:val="32"/>
+          <w:szCs w:val="20"/>
+          <w:lang w:eastAsia="en-US"/>
+        </w:rPr>
+      </w:pPr>
+      <w:r>
+        <w:rPr>
+          <w:rFonts w:ascii="Times New Roman" w:eastAsia="Cambria" w:hAnsi="Times New Roman" w:cs="Times New Roman"/>
+          <w:sz w:val="32"/>
+          <w:szCs w:val="20"/>
+          <w:lang w:eastAsia="en-US"/>
+        </w:rPr>
+        <w:t>4. Repeat steps 2 and 3 until convergence.</w:t>
+      </w:r>
+    </w:p>
+    <w:p>
+      <w:pPr>
+        <w:pStyle w:val="a4"/>
+        <w:snapToGrid w:val="0"/>
+        <w:spacing w:before="0" w:beforeAutospacing="0" w:after="0" w:afterAutospacing="0"/>
+        <w:ind w:firstLineChars="0" w:firstLine="420"/>
+        <w:jc w:val="both"/>
+        <w:rPr>
+          <w:rFonts w:ascii="Times New Roman" w:eastAsia="Cambria" w:hAnsi="Times New Roman" w:cs="Times New Roman"/>
+          <w:sz w:val="32"/>
+          <w:szCs w:val="20"/>
+          <w:lang w:eastAsia="en-US"/>
+        </w:rPr>
+      </w:pPr>
+      <w:r>
+        <w:rPr>
+          <w:rFonts w:ascii="Times New Roman" w:eastAsia="Cambria" w:hAnsi="Times New Roman" w:cs="Times New Roman"/>
+          <w:sz w:val="32"/>
+          <w:szCs w:val="20"/>
+          <w:lang w:eastAsia="en-US"/>
+        </w:rPr>
+        <w:t>Figure 3 gives the general flow of the improved algorithm, and the convergence process of the standard deviation of noise distribution is shown in Figure 4.</w:t>
+      </w:r>
+    </w:p>
+    <w:p>
+      <w:pPr>
+        <w:pStyle w:val="a4"/>
+        <w:snapToGrid w:val="0"/>
+        <w:spacing w:before="0" w:beforeAutospacing="0" w:after="0" w:afterAutospacing="0"/>
+        <w:ind w:firstLineChars="0" w:firstLine="420"/>
+        <w:jc w:val="both"/>
+        <w:rPr>
+          <w:rFonts w:ascii="Times New Roman" w:eastAsia="微软雅黑" w:hAnsi="Times New Roman" w:cs="Times New Roman"/>
+          <w:color w:val="000000"/>
+          <w:spacing w:val="15"/>
+          <w:sz w:val="32"/>
+          <w:szCs w:val="20"/>
+        </w:rPr>
+      </w:pPr>
+      <w:r>
+        <w:rPr>
+          <w:rFonts w:eastAsia="Cambria"/>
+          <w:noProof/>
+          <w:sz w:val="32"/>
+        </w:rPr>
+        <w:drawing>
+          <wp:inline distT="0" distB="0" distL="0" distR="0" wp14:anchorId="575E5FA3" wp14:editId="5A87E208">
+            <wp:extent cx="4380931" cy="2464198"/>
+            <wp:effectExtent l="0" t="0" r="635" b="0"/>
+            <wp:docPr id="2" name="图片 2"/>
+            <wp:cNvGraphicFramePr>
+              <a:graphicFrameLocks xmlns:a="http://schemas.openxmlformats.org/drawingml/2006/main" noChangeAspect="1"/>
+            </wp:cNvGraphicFramePr>
+            <a:graphic xmlns:a="http://schemas.openxmlformats.org/drawingml/2006/main">
+              <a:graphicData uri="http://schemas.openxmlformats.org/drawingml/2006/picture">
+                <pic:pic xmlns:pic="http://schemas.openxmlformats.org/drawingml/2006/picture">
+                  <pic:nvPicPr>
+                    <pic:cNvPr id="10" name="图2算法流程.png"/>
+                    <pic:cNvPicPr/>
+                  </pic:nvPicPr>
+                  <pic:blipFill>
+                    <a:blip r:embed="rId15" cstate="print">
+                      <a:extLst>
+                        <a:ext uri="{28A0092B-C50C-407E-A947-70E740481C1C}">
+                          <a14:useLocalDpi xmlns:a14="http://schemas.microsoft.com/office/drawing/2010/main" val="0"/>
+                        </a:ext>
+                      </a:extLst>
+                    </a:blip>
+                    <a:stretch>
+                      <a:fillRect/>
+                    </a:stretch>
+                  </pic:blipFill>
+                  <pic:spPr>
+                    <a:xfrm>
+                      <a:off x="0" y="0"/>
+                      <a:ext cx="4513431" cy="2538727"/>
+                    </a:xfrm>
+                    <a:prstGeom prst="rect">
+                      <a:avLst/>
+                    </a:prstGeom>
+                  </pic:spPr>
+                </pic:pic>
+              </a:graphicData>
+            </a:graphic>
+          </wp:inline>
+        </w:drawing>
+      </w:r>
+    </w:p>
+    <w:p>
+      <w:pPr>
+        <w:pStyle w:val="a4"/>
+        <w:spacing w:before="0" w:beforeAutospacing="0" w:after="0" w:afterAutospacing="0"/>
+        <w:ind w:firstLineChars="0" w:firstLine="0"/>
+        <w:jc w:val="center"/>
+        <w:rPr>
+          <w:rFonts w:ascii="Times New Roman" w:eastAsia="Cambria" w:hAnsi="Times New Roman" w:cs="Times New Roman"/>
+          <w:sz w:val="32"/>
+          <w:szCs w:val="20"/>
+          <w:lang w:eastAsia="en-US"/>
+        </w:rPr>
+      </w:pPr>
+      <w:r>
+        <w:rPr>
+          <w:rFonts w:ascii="Times New Roman" w:eastAsia="Cambria" w:hAnsi="Times New Roman" w:cs="Times New Roman"/>
+          <w:sz w:val="32"/>
+          <w:szCs w:val="20"/>
+          <w:lang w:eastAsia="en-US"/>
+        </w:rPr>
+        <w:t xml:space="preserve">Figure </w:t>
+      </w:r>
+      <w:r>
+        <w:rPr>
+          <w:rFonts w:ascii="Times New Roman" w:eastAsia="Cambria" w:hAnsi="Times New Roman" w:cs="Times New Roman"/>
+          <w:sz w:val="32"/>
+          <w:szCs w:val="20"/>
+          <w:lang w:eastAsia="en-US"/>
+        </w:rPr>
+        <w:t>3</w:t>
+      </w:r>
+      <w:r>
+        <w:rPr>
+          <w:rFonts w:ascii="Times New Roman" w:eastAsia="Cambria" w:hAnsi="Times New Roman" w:cs="Times New Roman"/>
+          <w:sz w:val="32"/>
+          <w:szCs w:val="20"/>
+          <w:lang w:eastAsia="en-US"/>
+        </w:rPr>
+        <w:t xml:space="preserve">: </w:t>
+      </w:r>
+      <w:r>
+        <w:rPr>
+          <w:rFonts w:ascii="Times New Roman" w:eastAsia="Cambria" w:hAnsi="Times New Roman" w:cs="Times New Roman"/>
+          <w:sz w:val="32"/>
+          <w:szCs w:val="20"/>
+          <w:lang w:eastAsia="en-US"/>
+        </w:rPr>
+        <w:t>Improved TLS/OLS algorithm</w:t>
+      </w:r>
+      <w:r>
+        <w:rPr>
+          <w:noProof/>
+          <w:sz w:val="44"/>
+        </w:rPr>
+        <w:drawing>
+          <wp:inline distT="0" distB="0" distL="0" distR="0" wp14:anchorId="2341F8CF" wp14:editId="34F2F47E">
+            <wp:extent cx="4954693" cy="2650538"/>
+            <wp:effectExtent l="0" t="0" r="0" b="0"/>
+            <wp:docPr id="3" name="图片 3"/>
+            <wp:cNvGraphicFramePr>
+              <a:graphicFrameLocks xmlns:a="http://schemas.openxmlformats.org/drawingml/2006/main" noChangeAspect="1"/>
+            </wp:cNvGraphicFramePr>
+            <a:graphic xmlns:a="http://schemas.openxmlformats.org/drawingml/2006/main">
+              <a:graphicData uri="http://schemas.openxmlformats.org/drawingml/2006/picture">
+                <pic:pic xmlns:pic="http://schemas.openxmlformats.org/drawingml/2006/picture">
+                  <pic:nvPicPr>
+                    <pic:cNvPr id="0" name="Picture 1"/>
+                    <pic:cNvPicPr>
+                      <a:picLocks noChangeAspect="1" noChangeArrowheads="1"/>
+                    </pic:cNvPicPr>
+                  </pic:nvPicPr>
+                  <pic:blipFill rotWithShape="1">
+                    <a:blip r:embed="rId16" cstate="print">
+                      <a:extLst>
+                        <a:ext uri="{28A0092B-C50C-407E-A947-70E740481C1C}">
+                          <a14:useLocalDpi xmlns:a14="http://schemas.microsoft.com/office/drawing/2010/main" val="0"/>
+                        </a:ext>
+                      </a:extLst>
+                    </a:blip>
+                    <a:srcRect t="4897"/>
+                    <a:stretch/>
+                  </pic:blipFill>
+                  <pic:spPr bwMode="auto">
+                    <a:xfrm>
+                      <a:off x="0" y="0"/>
+                      <a:ext cx="5016197" cy="2683440"/>
+                    </a:xfrm>
+                    <a:prstGeom prst="rect">
+                      <a:avLst/>
+                    </a:prstGeom>
+                    <a:noFill/>
+                    <a:ln>
+                      <a:noFill/>
+                    </a:ln>
+                    <a:extLst>
+                      <a:ext uri="{53640926-AAD7-44D8-BBD7-CCE9431645EC}">
+                        <a14:shadowObscured xmlns:a14="http://schemas.microsoft.com/office/drawing/2010/main"/>
+                      </a:ext>
+                    </a:extLst>
+                  </pic:spPr>
+                </pic:pic>
+              </a:graphicData>
+            </a:graphic>
+          </wp:inline>
+        </w:drawing>
+      </w:r>
+    </w:p>
+    <w:p>
+      <w:pPr>
+        <w:pStyle w:val="a4"/>
+        <w:spacing w:before="0" w:beforeAutospacing="0" w:after="0" w:afterAutospacing="0"/>
+        <w:ind w:firstLineChars="0" w:firstLine="0"/>
+        <w:jc w:val="center"/>
+        <w:rPr>
+          <w:rFonts w:ascii="Times New Roman" w:eastAsia="Cambria" w:hAnsi="Times New Roman" w:cs="Times New Roman"/>
+          <w:sz w:val="32"/>
+          <w:szCs w:val="20"/>
+          <w:lang w:eastAsia="en-US"/>
+        </w:rPr>
+      </w:pPr>
+      <w:r>
+        <w:rPr>
+          <w:rFonts w:ascii="Times New Roman" w:eastAsia="Cambria" w:hAnsi="Times New Roman" w:cs="Times New Roman"/>
+          <w:sz w:val="32"/>
+          <w:szCs w:val="20"/>
+          <w:lang w:eastAsia="en-US"/>
+        </w:rPr>
+        <w:t xml:space="preserve">Figure </w:t>
+      </w:r>
+      <w:r>
+        <w:rPr>
+          <w:rFonts w:ascii="Times New Roman" w:eastAsia="Cambria" w:hAnsi="Times New Roman" w:cs="Times New Roman"/>
+          <w:sz w:val="32"/>
+          <w:szCs w:val="20"/>
+          <w:lang w:eastAsia="en-US"/>
+        </w:rPr>
+        <w:t>4</w:t>
+      </w:r>
+      <w:r>
+        <w:rPr>
+          <w:rFonts w:ascii="Times New Roman" w:eastAsia="Cambria" w:hAnsi="Times New Roman" w:cs="Times New Roman"/>
+          <w:sz w:val="32"/>
+          <w:szCs w:val="20"/>
+          <w:lang w:eastAsia="en-US"/>
+        </w:rPr>
+        <w:t xml:space="preserve">: </w:t>
+      </w:r>
+      <w:r>
+        <w:rPr>
+          <w:rFonts w:ascii="Times New Roman" w:eastAsia="Cambria" w:hAnsi="Times New Roman" w:cs="Times New Roman" w:hint="eastAsia"/>
+          <w:sz w:val="32"/>
+          <w:szCs w:val="20"/>
+          <w:lang w:eastAsia="en-US"/>
+        </w:rPr>
+        <w:t>n</w:t>
+      </w:r>
+      <w:r>
+        <w:rPr>
+          <w:rFonts w:ascii="Times New Roman" w:eastAsia="Cambria" w:hAnsi="Times New Roman" w:cs="Times New Roman"/>
+          <w:sz w:val="32"/>
+          <w:szCs w:val="20"/>
+          <w:lang w:eastAsia="en-US"/>
+        </w:rPr>
+        <w:t>oise convergence process</w:t>
       </w:r>
     </w:p>
     <w:p>
@@ -5734,36 +5245,1336 @@
           <w:szCs w:val="20"/>
           <w:lang w:eastAsia="en-US"/>
         </w:rPr>
-        <w:t>4. Repeat steps 2 and 3 until convergence.</w:t>
+        <w:lastRenderedPageBreak/>
+        <w:t xml:space="preserve">In this paper, the battery samples with different noise distributions are weighted and predicted by TLS/OLS. Through cyclic iteration, the standard deviation of noise distribution can be accurately calculated, and then the battery life can be accurately predicted. Experimental data prove the effectiveness of TLS_EM/OLS_EM algorithm. </w:t>
+      </w:r>
+      <w:r>
+        <w:rPr>
+          <w:rFonts w:ascii="Times New Roman" w:eastAsia="Cambria" w:hAnsi="Times New Roman" w:cs="Times New Roman"/>
+          <w:sz w:val="32"/>
+          <w:szCs w:val="20"/>
+          <w:lang w:eastAsia="en-US"/>
+        </w:rPr>
+        <w:br w:type="page"/>
       </w:r>
     </w:p>
     <w:p>
       <w:pPr>
-        <w:pStyle w:val="a4"/>
-        <w:snapToGrid w:val="0"/>
-        <w:spacing w:before="0" w:beforeAutospacing="0" w:after="0" w:afterAutospacing="0"/>
-        <w:ind w:firstLine="640"/>
-        <w:jc w:val="both"/>
-        <w:rPr>
-          <w:rFonts w:ascii="微软雅黑" w:eastAsia="微软雅黑" w:hAnsi="微软雅黑"/>
-          <w:color w:val="000000"/>
-          <w:spacing w:val="15"/>
-          <w:sz w:val="40"/>
-          <w:szCs w:val="23"/>
-        </w:rPr>
-      </w:pPr>
-      <w:r>
-        <w:rPr>
-          <w:rFonts w:ascii="Times New Roman" w:eastAsia="Cambria" w:hAnsi="Times New Roman" w:cs="Times New Roman" w:hint="eastAsia"/>
-          <w:sz w:val="32"/>
-          <w:szCs w:val="20"/>
-          <w:lang w:eastAsia="en-US"/>
-        </w:rPr>
-        <w:t>In this paper, the linear model was established to calculate the battery life. After the battery samples with different noise distributions were weighted, TLS/OLS was used for prediction. After cyclic iteration, the standard deviation of noise distribution could be accurately calculated while the prediction model adapted to different noise distributions could be established to predict the battery life. The results show that our method has better results.</w:t>
+        <w:ind w:firstLine="420"/>
+      </w:pPr>
+      <w:r>
+        <w:rPr>
+          <w:rFonts w:hint="eastAsia"/>
+        </w:rPr>
+        <w:lastRenderedPageBreak/>
+        <w:t>[</w:t>
+      </w:r>
+      <w:r>
+        <w:t xml:space="preserve">1] </w:t>
+      </w:r>
+      <w:r>
+        <w:t>M. Ashraf Chaudhry, R. Raza, S.A. Hayat,</w:t>
+      </w:r>
+      <w:r>
+        <w:t xml:space="preserve"> </w:t>
+      </w:r>
+      <w:r>
+        <w:t>Renewable energy technologies in Pakistan: Prospects and challenges,</w:t>
+      </w:r>
+      <w:r>
+        <w:t xml:space="preserve"> </w:t>
+      </w:r>
+      <w:r>
+        <w:t>Renewable and Sustainable Energy Reviews,</w:t>
+      </w:r>
+      <w:r>
+        <w:t xml:space="preserve"> </w:t>
+      </w:r>
+      <w:r>
+        <w:t>Volume 13, Issues 6–7,2009,</w:t>
+      </w:r>
+      <w:r>
+        <w:t xml:space="preserve"> </w:t>
+      </w:r>
+      <w:r>
+        <w:t>Pages 1657-1662,</w:t>
       </w:r>
     </w:p>
     <w:p>
       <w:pPr>
+        <w:ind w:firstLine="420"/>
+      </w:pPr>
+      <w:r>
+        <w:rPr>
+          <w:rFonts w:hint="eastAsia"/>
+        </w:rPr>
+        <w:t>[</w:t>
+      </w:r>
+      <w:r>
+        <w:t>2]</w:t>
+      </w:r>
+      <w:r>
+        <w:t xml:space="preserve"> Mirza UK, Ahmad N, Majeed T, </w:t>
+      </w:r>
+      <w:proofErr w:type="spellStart"/>
+      <w:r>
+        <w:t>Harijan</w:t>
+      </w:r>
+      <w:proofErr w:type="spellEnd"/>
+      <w:r>
+        <w:t xml:space="preserve"> K. Wind energy development in Pakistan. Renewable and Sustainable Energy Reviews 2007;11(9): 2179–90.</w:t>
+      </w:r>
+    </w:p>
+    <w:p>
+      <w:pPr>
+        <w:ind w:firstLine="420"/>
+      </w:pPr>
+      <w:r>
+        <w:rPr>
+          <w:rFonts w:hint="eastAsia"/>
+        </w:rPr>
+        <w:t>[</w:t>
+      </w:r>
+      <w:r>
+        <w:t>3]</w:t>
+      </w:r>
+      <w:r>
+        <w:t xml:space="preserve"> Tiwari, GN, Ghosal, MK. Renewable Energy Resources: Basic Principles and Applications. Alpha Science Int’l Ltd., 2005. ISBN 1-84265-125-0</w:t>
+      </w:r>
+    </w:p>
+    <w:p>
+      <w:pPr>
+        <w:ind w:firstLine="420"/>
+      </w:pPr>
+      <w:r>
+        <w:t>[4] B. Obama, Science 2017, DOI: 10.1126/</w:t>
+      </w:r>
+      <w:proofErr w:type="gramStart"/>
+      <w:r>
+        <w:t>science.aam</w:t>
+      </w:r>
+      <w:proofErr w:type="gramEnd"/>
+      <w:r>
+        <w:t>6284.</w:t>
+      </w:r>
+    </w:p>
+    <w:p>
+      <w:pPr>
+        <w:ind w:firstLine="420"/>
+      </w:pPr>
+      <w:r>
+        <w:t>[5]</w:t>
+      </w:r>
+      <w:r>
+        <w:rPr>
+          <w:rStyle w:val="a3"/>
+          <w:rFonts w:ascii="Arial" w:hAnsi="Arial" w:cs="Arial"/>
+          <w:color w:val="1C1D1E"/>
+          <w:szCs w:val="21"/>
+          <w:shd w:val="clear" w:color="auto" w:fill="FFFFFF"/>
+        </w:rPr>
+        <w:t xml:space="preserve"> </w:t>
+      </w:r>
+      <w:r>
+        <w:t>H. Liu</w:t>
+      </w:r>
+      <w:r>
+        <w:t>, </w:t>
+      </w:r>
+      <w:r>
+        <w:t>X. X. Liu</w:t>
+      </w:r>
+      <w:r>
+        <w:t>, </w:t>
+      </w:r>
+      <w:r>
+        <w:t>W. Li</w:t>
+      </w:r>
+      <w:r>
+        <w:t>, </w:t>
+      </w:r>
+      <w:r>
+        <w:t>X. Guo</w:t>
+      </w:r>
+      <w:r>
+        <w:t>, </w:t>
+      </w:r>
+      <w:r>
+        <w:t>Y. Wang</w:t>
+      </w:r>
+      <w:r>
+        <w:t>, </w:t>
+      </w:r>
+      <w:r>
+        <w:t>G. X. Wang</w:t>
+      </w:r>
+      <w:r>
+        <w:t>, </w:t>
+      </w:r>
+      <w:r>
+        <w:t>D. Y. Zhao</w:t>
+      </w:r>
+      <w:r>
+        <w:t>, Adv. Energy Mater. </w:t>
+      </w:r>
+      <w:r>
+        <w:t>2017</w:t>
+      </w:r>
+      <w:r>
+        <w:t>, </w:t>
+      </w:r>
+      <w:r>
+        <w:t>7</w:t>
+      </w:r>
+      <w:r>
+        <w:t>, 1700283. </w:t>
+      </w:r>
+      <w:hyperlink r:id="rId17" w:history="1">
+        <w:r>
+          <w:t>https://doi.org/10.1002/aenm.201700283</w:t>
+        </w:r>
+      </w:hyperlink>
+    </w:p>
+    <w:p>
+      <w:pPr>
+        <w:ind w:firstLine="420"/>
+      </w:pPr>
+      <w:r>
+        <w:t xml:space="preserve">[6] P. </w:t>
+      </w:r>
+      <w:proofErr w:type="spellStart"/>
+      <w:r>
+        <w:t>Poizot</w:t>
+      </w:r>
+      <w:proofErr w:type="spellEnd"/>
+      <w:r>
+        <w:t xml:space="preserve">, S. </w:t>
+      </w:r>
+      <w:proofErr w:type="spellStart"/>
+      <w:r>
+        <w:t>Laruelle</w:t>
+      </w:r>
+      <w:proofErr w:type="spellEnd"/>
+      <w:r>
+        <w:t xml:space="preserve">, S. </w:t>
+      </w:r>
+      <w:proofErr w:type="spellStart"/>
+      <w:r>
+        <w:t>Grugeon</w:t>
+      </w:r>
+      <w:proofErr w:type="spellEnd"/>
+      <w:r>
+        <w:t xml:space="preserve">, L. Dupont, J. M. </w:t>
+      </w:r>
+      <w:proofErr w:type="spellStart"/>
+      <w:r>
+        <w:t>Tarascon</w:t>
+      </w:r>
+      <w:proofErr w:type="spellEnd"/>
+      <w:r>
+        <w:t>, Nature 2000, 407, 496.</w:t>
+      </w:r>
+    </w:p>
+    <w:p>
+      <w:pPr>
+        <w:ind w:firstLine="420"/>
+      </w:pPr>
+      <w:r>
+        <w:t xml:space="preserve">[7] B. Dunn, H. Kamath, J. M. </w:t>
+      </w:r>
+      <w:proofErr w:type="spellStart"/>
+      <w:r>
+        <w:t>Tarascon</w:t>
+      </w:r>
+      <w:proofErr w:type="spellEnd"/>
+      <w:r>
+        <w:t>, Science 2011, 334, 928.</w:t>
+      </w:r>
+      <w:r>
+        <w:rPr>
+          <w:rFonts w:hint="eastAsia"/>
+        </w:rPr>
+        <w:t xml:space="preserve"> </w:t>
+      </w:r>
+      <w:r>
+        <w:t>Recent progress of magnetic field application in lithium-based batteries</w:t>
+      </w:r>
+    </w:p>
+    <w:p>
+      <w:pPr>
+        <w:ind w:firstLine="420"/>
+      </w:pPr>
+      <w:r>
+        <w:t xml:space="preserve">[8] Raza MQ, </w:t>
+      </w:r>
+      <w:proofErr w:type="spellStart"/>
+      <w:r>
+        <w:t>Khosravi</w:t>
+      </w:r>
+      <w:proofErr w:type="spellEnd"/>
+      <w:r>
+        <w:t xml:space="preserve"> A. A review on artificial </w:t>
+      </w:r>
+      <w:proofErr w:type="gramStart"/>
+      <w:r>
+        <w:t>intelligence based</w:t>
+      </w:r>
+      <w:proofErr w:type="gramEnd"/>
+      <w:r>
+        <w:t xml:space="preserve"> load demand forecasting techniques for smart grid and buildings. Renew Sustain Energy Rev </w:t>
+      </w:r>
+      <w:proofErr w:type="gramStart"/>
+      <w:r>
+        <w:t>2015;50:1352</w:t>
+      </w:r>
+      <w:proofErr w:type="gramEnd"/>
+      <w:r>
+        <w:t>e72.</w:t>
+      </w:r>
+    </w:p>
+    <w:p>
+      <w:pPr>
+        <w:ind w:firstLine="420"/>
+      </w:pPr>
+      <w:r>
+        <w:t xml:space="preserve">[9] Xu J, Zhang R. </w:t>
+      </w:r>
+      <w:proofErr w:type="spellStart"/>
+      <w:r>
+        <w:t>CoMP</w:t>
+      </w:r>
+      <w:proofErr w:type="spellEnd"/>
+      <w:r>
+        <w:t xml:space="preserve"> meets smart grid: a new communication and energy cooperation paradigm. IEEE Trans </w:t>
+      </w:r>
+      <w:proofErr w:type="spellStart"/>
+      <w:r>
+        <w:t>Veh</w:t>
+      </w:r>
+      <w:proofErr w:type="spellEnd"/>
+      <w:r>
+        <w:t xml:space="preserve"> Technol 2013;64(6):2476e88. </w:t>
+      </w:r>
+    </w:p>
+    <w:p>
+      <w:pPr>
+        <w:ind w:firstLine="420"/>
+      </w:pPr>
+      <w:r>
+        <w:t>[10]</w:t>
+      </w:r>
+      <w:r>
+        <w:t xml:space="preserve"> </w:t>
+      </w:r>
+      <w:proofErr w:type="spellStart"/>
+      <w:r>
+        <w:t>Huiyuan</w:t>
+      </w:r>
+      <w:proofErr w:type="spellEnd"/>
+      <w:r>
+        <w:t xml:space="preserve"> </w:t>
+      </w:r>
+      <w:proofErr w:type="spellStart"/>
+      <w:r>
+        <w:t>Xiong</w:t>
+      </w:r>
+      <w:proofErr w:type="spellEnd"/>
+      <w:r>
+        <w:t xml:space="preserve">, Huan Liu, </w:t>
+      </w:r>
+      <w:proofErr w:type="spellStart"/>
+      <w:r>
+        <w:t>Ronghui</w:t>
+      </w:r>
+      <w:proofErr w:type="spellEnd"/>
+      <w:r>
+        <w:t xml:space="preserve"> Zhang, </w:t>
+      </w:r>
+      <w:proofErr w:type="spellStart"/>
+      <w:r>
+        <w:t>Limin</w:t>
+      </w:r>
+      <w:proofErr w:type="spellEnd"/>
+      <w:r>
+        <w:t xml:space="preserve"> Yu, </w:t>
+      </w:r>
+      <w:proofErr w:type="spellStart"/>
+      <w:r>
+        <w:t>Zhijian</w:t>
+      </w:r>
+      <w:proofErr w:type="spellEnd"/>
+      <w:r>
+        <w:t xml:space="preserve"> </w:t>
+      </w:r>
+      <w:proofErr w:type="spellStart"/>
+      <w:r>
+        <w:t>Zong</w:t>
+      </w:r>
+      <w:proofErr w:type="spellEnd"/>
+      <w:r>
+        <w:t xml:space="preserve">, </w:t>
+      </w:r>
+      <w:proofErr w:type="spellStart"/>
+      <w:r>
+        <w:t>Minghui</w:t>
+      </w:r>
+      <w:proofErr w:type="spellEnd"/>
+      <w:r>
+        <w:t xml:space="preserve"> Zhang, Zhu Li, </w:t>
+      </w:r>
+      <w:proofErr w:type="gramStart"/>
+      <w:r>
+        <w:t>An</w:t>
+      </w:r>
+      <w:proofErr w:type="gramEnd"/>
+      <w:r>
+        <w:t xml:space="preserve"> energy matching method for battery electric vehicle and hydrogen fuel cell vehicle based on source energy consumption rate, International Journal of Hydrogen Energy, Volume 44, Issue 56, 2019, Pages 29733-29742,</w:t>
+      </w:r>
+    </w:p>
+    <w:p>
+      <w:pPr>
+        <w:ind w:firstLine="420"/>
+      </w:pPr>
+      <w:r>
+        <w:t xml:space="preserve">[11] Wang G, Xu Z, Wen F, et al Traffic-constrained </w:t>
+      </w:r>
+      <w:proofErr w:type="spellStart"/>
+      <w:r>
+        <w:t>multiobjective</w:t>
+      </w:r>
+      <w:proofErr w:type="spellEnd"/>
+      <w:r>
+        <w:t xml:space="preserve"> planning of electric-vehicle charging </w:t>
+      </w:r>
+      <w:proofErr w:type="spellStart"/>
+      <w:proofErr w:type="gramStart"/>
+      <w:r>
+        <w:t>stations.IEEE</w:t>
+      </w:r>
+      <w:proofErr w:type="spellEnd"/>
+      <w:proofErr w:type="gramEnd"/>
+      <w:r>
+        <w:t xml:space="preserve"> Trans Power </w:t>
+      </w:r>
+      <w:proofErr w:type="spellStart"/>
+      <w:r>
+        <w:t>Deliv</w:t>
+      </w:r>
+      <w:proofErr w:type="spellEnd"/>
+      <w:r>
+        <w:t xml:space="preserve"> 2013;28(4):2363e72.</w:t>
+      </w:r>
+    </w:p>
+    <w:p>
+      <w:pPr>
+        <w:ind w:firstLine="420"/>
+      </w:pPr>
+      <w:r>
+        <w:t>[12] Hu J, Zheng L, Jia M, et al Optimization and model validation of operation control strategies for a novel dual-motor coupling-propulsion pure electric vehicle. Energies 2018;11.</w:t>
+      </w:r>
+    </w:p>
+    <w:p>
+      <w:pPr>
+        <w:ind w:firstLine="420"/>
+      </w:pPr>
+      <w:r>
+        <w:t>[13]</w:t>
+      </w:r>
+      <w:r>
+        <w:t>. Peterson, S. B., Apt, J. &amp; Whitacre, J. F. Lithium-ion battery cell degradation resulting from realistic vehicle and vehicle-to-grid utilization. J. Power Sources 195, 2385–2392 (2010).</w:t>
+      </w:r>
+    </w:p>
+    <w:p>
+      <w:pPr>
+        <w:ind w:firstLine="420"/>
+      </w:pPr>
+      <w:r>
+        <w:t>[14]</w:t>
+      </w:r>
+      <w:r>
+        <w:t xml:space="preserve">. </w:t>
+      </w:r>
+      <w:proofErr w:type="spellStart"/>
+      <w:r>
+        <w:t>Ramadesigan</w:t>
+      </w:r>
+      <w:proofErr w:type="spellEnd"/>
+      <w:r>
+        <w:t xml:space="preserve">, V. et al Modeling and simulation of lithium-ion batteries from a </w:t>
+      </w:r>
+      <w:proofErr w:type="gramStart"/>
+      <w:r>
+        <w:t>systems</w:t>
+      </w:r>
+      <w:proofErr w:type="gramEnd"/>
+      <w:r>
+        <w:t xml:space="preserve"> engineering perspective. J. </w:t>
+      </w:r>
+      <w:proofErr w:type="spellStart"/>
+      <w:r>
+        <w:t>Electrochem</w:t>
+      </w:r>
+      <w:proofErr w:type="spellEnd"/>
+      <w:r>
+        <w:t>. Soc. 159, R31–R45 (2012).</w:t>
+      </w:r>
+    </w:p>
+    <w:p>
+      <w:pPr>
+        <w:ind w:firstLine="420"/>
+      </w:pPr>
+      <w:r>
+        <w:t>[15]</w:t>
+      </w:r>
+      <w:r>
+        <w:t xml:space="preserve">. </w:t>
+      </w:r>
+      <w:proofErr w:type="spellStart"/>
+      <w:r>
+        <w:t>Waag</w:t>
+      </w:r>
+      <w:proofErr w:type="spellEnd"/>
+      <w:r>
+        <w:t>, W., Fleischer, C. &amp; Sauer, D. U. Critical review of the methods for monitoring of lithium-ion batteries in electric and hybrid vehicles. J. Power Sources 258, 321–339 (2014)</w:t>
+      </w:r>
+    </w:p>
+    <w:p>
+      <w:pPr>
+        <w:ind w:firstLine="420"/>
+      </w:pPr>
+      <w:r>
+        <w:t>[16].</w:t>
+      </w:r>
+      <w:r>
+        <w:rPr>
+          <w:rFonts w:ascii="Segoe UI" w:hAnsi="Segoe UI" w:cs="Segoe UI"/>
+          <w:color w:val="222222"/>
+          <w:shd w:val="clear" w:color="auto" w:fill="FFFFFF"/>
+        </w:rPr>
+        <w:t xml:space="preserve"> </w:t>
+      </w:r>
+      <w:r>
+        <w:rPr>
+          <w:rFonts w:ascii="Segoe UI" w:hAnsi="Segoe UI" w:cs="Segoe UI"/>
+          <w:color w:val="222222"/>
+          <w:shd w:val="clear" w:color="auto" w:fill="FFFFFF"/>
+        </w:rPr>
+        <w:t>Zhang, Y., Tang, Q., Zhang, Y. </w:t>
+      </w:r>
+      <w:r>
+        <w:rPr>
+          <w:rFonts w:ascii="Segoe UI" w:hAnsi="Segoe UI" w:cs="Segoe UI"/>
+          <w:i/>
+          <w:iCs/>
+          <w:color w:val="222222"/>
+          <w:shd w:val="clear" w:color="auto" w:fill="FFFFFF"/>
+        </w:rPr>
+        <w:t>et al.</w:t>
+      </w:r>
+      <w:r>
+        <w:rPr>
+          <w:rFonts w:ascii="Segoe UI" w:hAnsi="Segoe UI" w:cs="Segoe UI"/>
+          <w:color w:val="222222"/>
+          <w:shd w:val="clear" w:color="auto" w:fill="FFFFFF"/>
+        </w:rPr>
+        <w:t> Identifying degradation patterns of lithium ion batteries from impedance spectroscopy using machine learning. </w:t>
+      </w:r>
+      <w:r>
+        <w:rPr>
+          <w:rFonts w:ascii="Segoe UI" w:hAnsi="Segoe UI" w:cs="Segoe UI"/>
+          <w:i/>
+          <w:iCs/>
+          <w:color w:val="222222"/>
+          <w:shd w:val="clear" w:color="auto" w:fill="FFFFFF"/>
+        </w:rPr>
+        <w:t xml:space="preserve">Nat </w:t>
+      </w:r>
+      <w:proofErr w:type="spellStart"/>
+      <w:r>
+        <w:rPr>
+          <w:rFonts w:ascii="Segoe UI" w:hAnsi="Segoe UI" w:cs="Segoe UI"/>
+          <w:i/>
+          <w:iCs/>
+          <w:color w:val="222222"/>
+          <w:shd w:val="clear" w:color="auto" w:fill="FFFFFF"/>
+        </w:rPr>
+        <w:t>Commun</w:t>
+      </w:r>
+      <w:proofErr w:type="spellEnd"/>
+      <w:r>
+        <w:rPr>
+          <w:rFonts w:ascii="Segoe UI" w:hAnsi="Segoe UI" w:cs="Segoe UI"/>
+          <w:color w:val="222222"/>
+          <w:shd w:val="clear" w:color="auto" w:fill="FFFFFF"/>
+        </w:rPr>
+        <w:t> </w:t>
+      </w:r>
+      <w:r>
+        <w:rPr>
+          <w:rFonts w:ascii="Segoe UI" w:hAnsi="Segoe UI" w:cs="Segoe UI"/>
+          <w:b/>
+          <w:bCs/>
+          <w:color w:val="222222"/>
+          <w:shd w:val="clear" w:color="auto" w:fill="FFFFFF"/>
+        </w:rPr>
+        <w:t>11</w:t>
+      </w:r>
+      <w:r>
+        <w:rPr>
+          <w:rFonts w:ascii="Segoe UI" w:hAnsi="Segoe UI" w:cs="Segoe UI"/>
+          <w:color w:val="222222"/>
+          <w:shd w:val="clear" w:color="auto" w:fill="FFFFFF"/>
+        </w:rPr>
+        <w:t>, 1706 (2020).</w:t>
+      </w:r>
+    </w:p>
+    <w:p>
+      <w:pPr>
+        <w:ind w:firstLine="420"/>
+      </w:pPr>
+      <w:r>
+        <w:t>[17]</w:t>
+      </w:r>
+      <w:r>
+        <w:t xml:space="preserve"> Severson, K. A. et al Data-driven prediction of battery cycle life before capacity degradation. Nat. Energy 4, 383–391 (2019).</w:t>
+      </w:r>
+    </w:p>
+    <w:p>
+      <w:pPr>
+        <w:ind w:firstLine="420"/>
+      </w:pPr>
+      <w:r>
+        <w:t>[18]</w:t>
+      </w:r>
+      <w:r>
+        <w:t xml:space="preserve">. </w:t>
+      </w:r>
+      <w:proofErr w:type="spellStart"/>
+      <w:r>
+        <w:t>Nuhic</w:t>
+      </w:r>
+      <w:proofErr w:type="spellEnd"/>
+      <w:r>
+        <w:t xml:space="preserve">, A., </w:t>
+      </w:r>
+      <w:proofErr w:type="spellStart"/>
+      <w:r>
+        <w:t>Terzimehic</w:t>
+      </w:r>
+      <w:proofErr w:type="spellEnd"/>
+      <w:r>
+        <w:t xml:space="preserve">, T., </w:t>
+      </w:r>
+      <w:proofErr w:type="spellStart"/>
+      <w:r>
+        <w:t>Soczka-Guth</w:t>
+      </w:r>
+      <w:proofErr w:type="spellEnd"/>
+      <w:r>
+        <w:t xml:space="preserve">, T., Buchholz, M. &amp; </w:t>
+      </w:r>
+      <w:proofErr w:type="spellStart"/>
+      <w:r>
+        <w:t>Dietmayer</w:t>
+      </w:r>
+      <w:proofErr w:type="spellEnd"/>
+      <w:r>
+        <w:t xml:space="preserve"> K. Health diagnosis and remaining useful life prognostics of lithium-ion batteries using </w:t>
+      </w:r>
+      <w:proofErr w:type="spellStart"/>
+      <w:r>
+        <w:t>datadriven</w:t>
+      </w:r>
+      <w:proofErr w:type="spellEnd"/>
+      <w:r>
+        <w:t xml:space="preserve"> methods. J. Power Sources 239, 680–688 (2013).</w:t>
+      </w:r>
+    </w:p>
+    <w:p>
+      <w:pPr>
+        <w:ind w:firstLine="420"/>
+      </w:pPr>
+      <w:r>
+        <w:t>[</w:t>
+      </w:r>
+      <w:r>
+        <w:t>19</w:t>
+      </w:r>
+      <w:r>
+        <w:t xml:space="preserve">] </w:t>
+      </w:r>
+      <w:proofErr w:type="spellStart"/>
+      <w:r>
+        <w:t>Tianheng</w:t>
+      </w:r>
+      <w:proofErr w:type="spellEnd"/>
+      <w:r>
+        <w:t xml:space="preserve"> Feng, Lin Yang, </w:t>
+      </w:r>
+      <w:proofErr w:type="spellStart"/>
+      <w:r>
+        <w:t>Xiaowei</w:t>
+      </w:r>
+      <w:proofErr w:type="spellEnd"/>
+      <w:r>
+        <w:t xml:space="preserve"> Zhao, </w:t>
+      </w:r>
+      <w:proofErr w:type="spellStart"/>
+      <w:r>
+        <w:t>Huidong</w:t>
+      </w:r>
+      <w:proofErr w:type="spellEnd"/>
+      <w:r>
+        <w:t xml:space="preserve"> Zhang, and </w:t>
+      </w:r>
+      <w:proofErr w:type="spellStart"/>
+      <w:r>
+        <w:t>Jiaxi</w:t>
+      </w:r>
+      <w:proofErr w:type="spellEnd"/>
+      <w:r>
+        <w:t xml:space="preserve"> </w:t>
+      </w:r>
+      <w:proofErr w:type="spellStart"/>
+      <w:r>
+        <w:t>Qiang</w:t>
+      </w:r>
+      <w:proofErr w:type="spellEnd"/>
+      <w:r>
+        <w:t>. Online identification of lithium-ion battery parameters based on an improved equivalent-circuit model and its implementation on battery state-of-power prediction. Journal of Power Sources, 281:192–203, 2015.</w:t>
+      </w:r>
+    </w:p>
+    <w:p>
+      <w:pPr>
+        <w:ind w:firstLine="420"/>
+      </w:pPr>
+      <w:r>
+        <w:lastRenderedPageBreak/>
+        <w:t>[</w:t>
+      </w:r>
+      <w:r>
+        <w:t>20</w:t>
+      </w:r>
+      <w:r>
+        <w:t xml:space="preserve">] D Andre, M </w:t>
+      </w:r>
+      <w:proofErr w:type="spellStart"/>
+      <w:r>
+        <w:t>Meiler</w:t>
+      </w:r>
+      <w:proofErr w:type="spellEnd"/>
+      <w:r>
+        <w:t xml:space="preserve">, K Steiner, H Walz, T </w:t>
+      </w:r>
+      <w:proofErr w:type="spellStart"/>
+      <w:r>
+        <w:t>Soczka-Guth</w:t>
+      </w:r>
+      <w:proofErr w:type="spellEnd"/>
+      <w:r>
+        <w:t>, and DU Sauer. Characterization of high-power lithium-ion batteries by electrochemical impedance spectroscopy. ii: Modelling. Journal of Power Sources, 196(12):5349–5356, 2011.</w:t>
+      </w:r>
+    </w:p>
+    <w:p>
+      <w:pPr>
+        <w:ind w:firstLine="420"/>
+      </w:pPr>
+      <w:r>
+        <w:t>[</w:t>
+      </w:r>
+      <w:r>
+        <w:t>21</w:t>
+      </w:r>
+      <w:r>
+        <w:t>] Matthew J Daigle and Chetan Shrikant Kulkarni. Electrochemistry-based battery modeling for prognostics. 2013.</w:t>
+      </w:r>
+    </w:p>
+    <w:p>
+      <w:pPr>
+        <w:ind w:firstLine="420"/>
+      </w:pPr>
+      <w:r>
+        <w:t>[</w:t>
+      </w:r>
+      <w:r>
+        <w:t>22</w:t>
+      </w:r>
+      <w:r>
+        <w:t>] Brian Bole, Chetan S Kulkarni, and Matthew Daigle. Adaptation of an electrochemistry-based li-ion battery model to account for deterioration observed under randomized use. Technical report, SGT, Inc. Moffett Field United States, 2014.</w:t>
+      </w:r>
+    </w:p>
+    <w:p>
+      <w:pPr>
+        <w:ind w:firstLine="420"/>
+      </w:pPr>
+      <w:r>
+        <w:t>[</w:t>
+      </w:r>
+      <w:r>
+        <w:t>23</w:t>
+      </w:r>
+      <w:r>
+        <w:t xml:space="preserve">] </w:t>
+      </w:r>
+      <w:proofErr w:type="spellStart"/>
+      <w:r>
+        <w:t>Githin</w:t>
+      </w:r>
+      <w:proofErr w:type="spellEnd"/>
+      <w:r>
+        <w:t xml:space="preserve"> K Prasad and Christopher D </w:t>
+      </w:r>
+      <w:proofErr w:type="spellStart"/>
+      <w:r>
+        <w:t>Rahn</w:t>
+      </w:r>
+      <w:proofErr w:type="spellEnd"/>
+      <w:r>
+        <w:t>. Model based identification of aging parameters in lithium ion batteries.</w:t>
+      </w:r>
+      <w:r>
+        <w:t xml:space="preserve"> </w:t>
+      </w:r>
+      <w:r>
+        <w:t>Journal of power sources, 232:79–85, 2013.</w:t>
+      </w:r>
+    </w:p>
+    <w:p>
+      <w:pPr>
+        <w:ind w:firstLine="420"/>
+        <w:rPr>
+          <w:rFonts w:hint="eastAsia"/>
+        </w:rPr>
+      </w:pPr>
+      <w:r>
+        <w:rPr>
+          <w:rFonts w:ascii="Segoe UI" w:hAnsi="Segoe UI" w:cs="Segoe UI"/>
+          <w:color w:val="222222"/>
+          <w:shd w:val="clear" w:color="auto" w:fill="FFFFFF"/>
+        </w:rPr>
+        <w:t>[24]</w:t>
+      </w:r>
+      <w:r>
+        <w:rPr>
+          <w:rFonts w:ascii="Segoe UI" w:hAnsi="Segoe UI" w:cs="Segoe UI"/>
+          <w:color w:val="222222"/>
+          <w:shd w:val="clear" w:color="auto" w:fill="FFFFFF"/>
+        </w:rPr>
+        <w:t xml:space="preserve"> </w:t>
+      </w:r>
+      <w:r>
+        <w:rPr>
+          <w:rFonts w:ascii="Segoe UI" w:hAnsi="Segoe UI" w:cs="Segoe UI"/>
+          <w:color w:val="222222"/>
+          <w:shd w:val="clear" w:color="auto" w:fill="FFFFFF"/>
+        </w:rPr>
+        <w:t xml:space="preserve">Roman, D., Saxena, S., </w:t>
+      </w:r>
+      <w:proofErr w:type="spellStart"/>
+      <w:r>
+        <w:rPr>
+          <w:rFonts w:ascii="Segoe UI" w:hAnsi="Segoe UI" w:cs="Segoe UI"/>
+          <w:color w:val="222222"/>
+          <w:shd w:val="clear" w:color="auto" w:fill="FFFFFF"/>
+        </w:rPr>
+        <w:t>Robu</w:t>
+      </w:r>
+      <w:proofErr w:type="spellEnd"/>
+      <w:r>
+        <w:rPr>
+          <w:rFonts w:ascii="Segoe UI" w:hAnsi="Segoe UI" w:cs="Segoe UI"/>
+          <w:color w:val="222222"/>
+          <w:shd w:val="clear" w:color="auto" w:fill="FFFFFF"/>
+        </w:rPr>
+        <w:t>, V. </w:t>
+      </w:r>
+      <w:r>
+        <w:rPr>
+          <w:rFonts w:ascii="Segoe UI" w:hAnsi="Segoe UI" w:cs="Segoe UI"/>
+          <w:i/>
+          <w:iCs/>
+          <w:color w:val="222222"/>
+          <w:shd w:val="clear" w:color="auto" w:fill="FFFFFF"/>
+        </w:rPr>
+        <w:t>et al.</w:t>
+      </w:r>
+      <w:r>
+        <w:rPr>
+          <w:rFonts w:ascii="Segoe UI" w:hAnsi="Segoe UI" w:cs="Segoe UI"/>
+          <w:color w:val="222222"/>
+          <w:shd w:val="clear" w:color="auto" w:fill="FFFFFF"/>
+        </w:rPr>
+        <w:t> Machine learning pipeline for battery state-of-health estimation. </w:t>
+      </w:r>
+      <w:r>
+        <w:rPr>
+          <w:rFonts w:ascii="Segoe UI" w:hAnsi="Segoe UI" w:cs="Segoe UI"/>
+          <w:i/>
+          <w:iCs/>
+          <w:color w:val="222222"/>
+          <w:shd w:val="clear" w:color="auto" w:fill="FFFFFF"/>
+        </w:rPr>
+        <w:t xml:space="preserve">Nat Mach </w:t>
+      </w:r>
+      <w:proofErr w:type="spellStart"/>
+      <w:r>
+        <w:rPr>
+          <w:rFonts w:ascii="Segoe UI" w:hAnsi="Segoe UI" w:cs="Segoe UI"/>
+          <w:i/>
+          <w:iCs/>
+          <w:color w:val="222222"/>
+          <w:shd w:val="clear" w:color="auto" w:fill="FFFFFF"/>
+        </w:rPr>
+        <w:t>Intell</w:t>
+      </w:r>
+      <w:proofErr w:type="spellEnd"/>
+      <w:r>
+        <w:rPr>
+          <w:rFonts w:ascii="Segoe UI" w:hAnsi="Segoe UI" w:cs="Segoe UI"/>
+          <w:color w:val="222222"/>
+          <w:shd w:val="clear" w:color="auto" w:fill="FFFFFF"/>
+        </w:rPr>
+        <w:t> </w:t>
+      </w:r>
+      <w:r>
+        <w:rPr>
+          <w:rFonts w:ascii="Segoe UI" w:hAnsi="Segoe UI" w:cs="Segoe UI"/>
+          <w:b/>
+          <w:bCs/>
+          <w:color w:val="222222"/>
+          <w:shd w:val="clear" w:color="auto" w:fill="FFFFFF"/>
+        </w:rPr>
+        <w:t>3</w:t>
+      </w:r>
+      <w:r>
+        <w:rPr>
+          <w:rFonts w:ascii="Segoe UI" w:hAnsi="Segoe UI" w:cs="Segoe UI"/>
+          <w:color w:val="222222"/>
+          <w:shd w:val="clear" w:color="auto" w:fill="FFFFFF"/>
+        </w:rPr>
+        <w:t>, 447–456 (2021). https://doi.org/10.1038/s42256-021-00312-3</w:t>
+      </w:r>
+    </w:p>
+    <w:p>
+      <w:pPr>
+        <w:ind w:firstLine="420"/>
+      </w:pPr>
+      <w:r>
+        <w:t>[</w:t>
+      </w:r>
+      <w:r>
+        <w:t>25</w:t>
+      </w:r>
+      <w:r>
+        <w:t xml:space="preserve">] Bhaskar </w:t>
+      </w:r>
+      <w:proofErr w:type="spellStart"/>
+      <w:r>
+        <w:t>Saha</w:t>
+      </w:r>
+      <w:proofErr w:type="spellEnd"/>
+      <w:r>
+        <w:t xml:space="preserve">, Kai Goebel, Scott Poll, and Jon </w:t>
+      </w:r>
+      <w:proofErr w:type="spellStart"/>
+      <w:r>
+        <w:t>Christophersen</w:t>
+      </w:r>
+      <w:proofErr w:type="spellEnd"/>
+      <w:r>
+        <w:t xml:space="preserve">. Prognostics methods for battery health monitoring using a </w:t>
+      </w:r>
+      <w:proofErr w:type="spellStart"/>
+      <w:r>
+        <w:t>bayesian</w:t>
+      </w:r>
+      <w:proofErr w:type="spellEnd"/>
+      <w:r>
+        <w:t xml:space="preserve"> framework. IEEE Transactions on instrumentation and measurement, 58(2):291–296, 2008.</w:t>
+      </w:r>
+    </w:p>
+    <w:p>
+      <w:pPr>
+        <w:ind w:firstLine="420"/>
+      </w:pPr>
+      <w:r>
+        <w:t>[</w:t>
+      </w:r>
+      <w:r>
+        <w:t>26</w:t>
+      </w:r>
+      <w:r>
+        <w:t xml:space="preserve">] Kai Goebel, Bhaskar </w:t>
+      </w:r>
+      <w:proofErr w:type="spellStart"/>
+      <w:r>
+        <w:t>Saha</w:t>
+      </w:r>
+      <w:proofErr w:type="spellEnd"/>
+      <w:r>
+        <w:t xml:space="preserve">, Abhinav Saxena, Jose R Celaya, and Jon P </w:t>
+      </w:r>
+      <w:proofErr w:type="spellStart"/>
+      <w:r>
+        <w:t>Christophersen</w:t>
+      </w:r>
+      <w:proofErr w:type="spellEnd"/>
+      <w:r>
+        <w:t>. Prognostics in battery health management. IEEE instrumentation &amp; measurement magazine, 11(4):33–40, 2008.</w:t>
+      </w:r>
+    </w:p>
+    <w:p>
+      <w:pPr>
+        <w:ind w:firstLine="420"/>
+      </w:pPr>
+      <w:r>
+        <w:t>[</w:t>
+      </w:r>
+      <w:r>
+        <w:t>27</w:t>
+      </w:r>
+      <w:r>
+        <w:t xml:space="preserve">] </w:t>
+      </w:r>
+      <w:proofErr w:type="spellStart"/>
+      <w:r>
+        <w:t>Xiaosong</w:t>
+      </w:r>
+      <w:proofErr w:type="spellEnd"/>
+      <w:r>
+        <w:t xml:space="preserve"> Hu, </w:t>
+      </w:r>
+      <w:proofErr w:type="spellStart"/>
+      <w:r>
+        <w:t>Jiuchun</w:t>
+      </w:r>
+      <w:proofErr w:type="spellEnd"/>
+      <w:r>
+        <w:t xml:space="preserve"> Jiang, </w:t>
+      </w:r>
+      <w:proofErr w:type="spellStart"/>
+      <w:r>
+        <w:t>Dongpu</w:t>
+      </w:r>
+      <w:proofErr w:type="spellEnd"/>
+      <w:r>
+        <w:t xml:space="preserve"> Cao, and Bo </w:t>
+      </w:r>
+      <w:proofErr w:type="spellStart"/>
+      <w:r>
+        <w:t>Egardt</w:t>
+      </w:r>
+      <w:proofErr w:type="spellEnd"/>
+      <w:r>
+        <w:t xml:space="preserve">. Battery health prognosis for electric vehicles using sample entropy and sparse </w:t>
+      </w:r>
+      <w:proofErr w:type="spellStart"/>
+      <w:r>
+        <w:t>bayesian</w:t>
+      </w:r>
+      <w:proofErr w:type="spellEnd"/>
+      <w:r>
+        <w:t xml:space="preserve"> predictive modeling. IEEE Transactions on Industrial Electronics, 63(4):2645– 2656, 2015.</w:t>
+      </w:r>
+    </w:p>
+    <w:p>
+      <w:pPr>
+        <w:ind w:firstLine="420"/>
+      </w:pPr>
+      <w:r>
+        <w:t>[</w:t>
+      </w:r>
+      <w:r>
+        <w:t>28</w:t>
+      </w:r>
+      <w:r>
+        <w:t xml:space="preserve">] Verena </w:t>
+      </w:r>
+      <w:proofErr w:type="spellStart"/>
+      <w:r>
+        <w:t>Klass</w:t>
+      </w:r>
+      <w:proofErr w:type="spellEnd"/>
+      <w:r>
+        <w:t xml:space="preserve">, </w:t>
+      </w:r>
+      <w:proofErr w:type="spellStart"/>
+      <w:r>
+        <w:t>Mårten</w:t>
+      </w:r>
+      <w:proofErr w:type="spellEnd"/>
+      <w:r>
+        <w:t xml:space="preserve"> </w:t>
+      </w:r>
+      <w:proofErr w:type="spellStart"/>
+      <w:r>
+        <w:t>Behm</w:t>
+      </w:r>
+      <w:proofErr w:type="spellEnd"/>
+      <w:r>
+        <w:t xml:space="preserve">, and </w:t>
+      </w:r>
+      <w:proofErr w:type="spellStart"/>
+      <w:r>
+        <w:t>Göran</w:t>
+      </w:r>
+      <w:proofErr w:type="spellEnd"/>
+      <w:r>
+        <w:t xml:space="preserve"> Lindbergh. A support vector machine-based state-of-health estimation method for lithium-ion batteries under electric vehicle operation. Journal of Power Sources, 270:262–272, 2014</w:t>
+      </w:r>
+    </w:p>
+    <w:p>
+      <w:pPr>
+        <w:ind w:firstLine="420"/>
+      </w:pPr>
+      <w:r>
+        <w:t>[</w:t>
+      </w:r>
+      <w:r>
+        <w:t>29</w:t>
+      </w:r>
+      <w:r>
+        <w:t xml:space="preserve">] Peter M Attia, Aditya Grover, Norman </w:t>
+      </w:r>
+      <w:proofErr w:type="spellStart"/>
+      <w:r>
+        <w:t>Jin</w:t>
+      </w:r>
+      <w:proofErr w:type="spellEnd"/>
+      <w:r>
+        <w:t>, Kristen A Severson, Todor M Markov, Yang-Hung Liao, Michael H Chen, Bryan Cheong, Nicholas Perkins, Zi Yang, et al Closed-loop optimization of fast-charging protocols for batteries with machine learning. Nature, 578(7795):397–402, 2020.</w:t>
+      </w:r>
+    </w:p>
+    <w:p>
+      <w:pPr>
+        <w:ind w:firstLine="420"/>
+      </w:pPr>
+      <w:r>
+        <w:t>[</w:t>
+      </w:r>
+      <w:r>
+        <w:t>30</w:t>
+      </w:r>
+      <w:r>
+        <w:t>]</w:t>
+      </w:r>
+      <w:r>
+        <w:t xml:space="preserve"> B. Huang, "Detection of abrupt changes of total least squares models and application in fault detection," in IEEE Transactions on Control Systems Technology, vol. 9, no. 2, pp. 357-367, March 2001, </w:t>
+      </w:r>
+      <w:proofErr w:type="spellStart"/>
+      <w:r>
+        <w:t>doi</w:t>
+      </w:r>
+      <w:proofErr w:type="spellEnd"/>
+      <w:r>
+        <w:t>: 10.1109/87.911387.</w:t>
+      </w:r>
+      <w:bookmarkStart w:id="0" w:name="_GoBack"/>
+      <w:bookmarkEnd w:id="0"/>
+    </w:p>
+    <w:p>
+      <w:pPr>
+        <w:ind w:firstLine="420"/>
+      </w:pPr>
+      <w:r>
+        <w:t>[</w:t>
+      </w:r>
+      <w:r>
+        <w:t>31</w:t>
+      </w:r>
+      <w:r>
+        <w:t xml:space="preserve">] S. Van </w:t>
+      </w:r>
+      <w:proofErr w:type="spellStart"/>
+      <w:r>
+        <w:t>Huffel</w:t>
+      </w:r>
+      <w:proofErr w:type="spellEnd"/>
+      <w:r>
+        <w:t>, “</w:t>
+      </w:r>
+      <w:proofErr w:type="spellStart"/>
+      <w:r>
+        <w:t>Tls</w:t>
+      </w:r>
+      <w:proofErr w:type="spellEnd"/>
+      <w:r>
+        <w:t xml:space="preserve"> applications in biomedical signal processing,” in Recent Advances in Total Least Squares Techniques and Error-in-Variables Modeling, S. Van </w:t>
+      </w:r>
+      <w:proofErr w:type="spellStart"/>
+      <w:r>
+        <w:t>Huffel</w:t>
+      </w:r>
+      <w:proofErr w:type="spellEnd"/>
+      <w:r>
+        <w:t>, Ed. Philadelphia, PA: SIAM, 1997</w:t>
+      </w:r>
+    </w:p>
+    <w:p>
+      <w:pPr>
+        <w:ind w:firstLine="420"/>
+      </w:pPr>
+      <w:r>
+        <w:t>[</w:t>
+      </w:r>
+      <w:r>
+        <w:t>32</w:t>
+      </w:r>
+      <w:r>
+        <w:t xml:space="preserve">] S. Van </w:t>
+      </w:r>
+      <w:proofErr w:type="spellStart"/>
+      <w:r>
+        <w:t>Huffel</w:t>
+      </w:r>
+      <w:proofErr w:type="spellEnd"/>
+      <w:r>
+        <w:t xml:space="preserve"> and J. </w:t>
+      </w:r>
+      <w:proofErr w:type="spellStart"/>
+      <w:r>
+        <w:t>Vandewalle</w:t>
+      </w:r>
+      <w:proofErr w:type="spellEnd"/>
+      <w:r>
+        <w:t>, Frontiers in Applied Mathematics: The Total Least Squares Problem—Computational Aspects and Analysis. Philadelphia, PA: SIAM, 1991.</w:t>
+      </w:r>
+    </w:p>
+    <w:p>
+      <w:pPr>
+        <w:ind w:firstLine="420"/>
+      </w:pPr>
+      <w:r>
+        <w:t>[</w:t>
+      </w:r>
+      <w:r>
+        <w:t>33</w:t>
+      </w:r>
+      <w:r>
+        <w:t xml:space="preserve">] </w:t>
+      </w:r>
+      <w:r>
+        <w:t xml:space="preserve">B. Huang, “System identification based on last principal components analysis,” in Proc. IFAC’99 World </w:t>
+      </w:r>
+      <w:proofErr w:type="spellStart"/>
+      <w:r>
+        <w:t>Congr</w:t>
+      </w:r>
+      <w:proofErr w:type="spellEnd"/>
+      <w:r>
+        <w:t>., Beijing, China, July 1999, pp. 211–216.</w:t>
+      </w:r>
+    </w:p>
+    <w:p>
+      <w:pPr>
+        <w:ind w:firstLine="420"/>
+      </w:pPr>
+      <w:r>
+        <w:rPr>
+          <w:rFonts w:hint="eastAsia"/>
+        </w:rPr>
+        <w:t>[</w:t>
+      </w:r>
+      <w:r>
+        <w:t>34]</w:t>
+      </w:r>
+      <w:r>
+        <w:t xml:space="preserve"> Do, C., </w:t>
+      </w:r>
+      <w:proofErr w:type="spellStart"/>
+      <w:r>
+        <w:t>Batzoglou</w:t>
+      </w:r>
+      <w:proofErr w:type="spellEnd"/>
+      <w:r>
+        <w:t xml:space="preserve">, S. What is the expectation maximization </w:t>
+      </w:r>
+      <w:proofErr w:type="gramStart"/>
+      <w:r>
+        <w:t>algorithm?.</w:t>
+      </w:r>
+      <w:proofErr w:type="gramEnd"/>
+      <w:r>
+        <w:t xml:space="preserve"> Nat </w:t>
+      </w:r>
+      <w:proofErr w:type="spellStart"/>
+      <w:r>
+        <w:t>Biotechnol</w:t>
+      </w:r>
+      <w:proofErr w:type="spellEnd"/>
+      <w:r>
+        <w:t> 26, 897–899 (2008).</w:t>
+      </w:r>
+    </w:p>
+    <w:p>
+      <w:pPr>
+        <w:ind w:firstLine="420"/>
+      </w:pPr>
+      <w:r>
+        <w:rPr>
+          <w:rFonts w:hint="eastAsia"/>
+        </w:rPr>
+        <w:t>[</w:t>
+      </w:r>
+      <w:r>
+        <w:t>35]</w:t>
+      </w:r>
+      <w:r>
+        <w:t xml:space="preserve"> </w:t>
+      </w:r>
+      <w:r>
+        <w:t xml:space="preserve">B. De Moor and J. </w:t>
+      </w:r>
+      <w:proofErr w:type="spellStart"/>
+      <w:r>
+        <w:t>Vandewalle</w:t>
+      </w:r>
+      <w:proofErr w:type="spellEnd"/>
+      <w:r>
+        <w:t xml:space="preserve">, "A unifying theorem for linear and total linear least squares," in IEEE Transactions on Automatic Control, vol. 35, no. 5, pp. 563-566, May 1990, </w:t>
+      </w:r>
+      <w:proofErr w:type="spellStart"/>
+      <w:r>
+        <w:t>doi</w:t>
+      </w:r>
+      <w:proofErr w:type="spellEnd"/>
+      <w:r>
+        <w:t>: 10.1109/9.53523.</w:t>
+      </w:r>
+    </w:p>
+    <w:p>
+      <w:pPr>
+        <w:ind w:firstLine="420"/>
+      </w:pPr>
+      <w:r>
+        <w:rPr>
+          <w:rFonts w:hint="eastAsia"/>
+        </w:rPr>
+        <w:lastRenderedPageBreak/>
+        <w:t>[</w:t>
+      </w:r>
+      <w:r>
+        <w:t>36]</w:t>
+      </w:r>
+      <w:r>
+        <w:t xml:space="preserve"> </w:t>
+      </w:r>
+      <w:r>
+        <w:t xml:space="preserve">Jing Song, G., Wen Wang, Q. On the weighted least-squares, the ordinary least-squares and the best linear unbiased estimators under a restricted growth curve model. Stat Papers 55, 375–392 (2014). </w:t>
+      </w:r>
+      <w:hyperlink r:id="rId18" w:history="1">
+        <w:r>
+          <w:t>https://doi.org/10.1007/s00362-012-0483-9</w:t>
+        </w:r>
+      </w:hyperlink>
+    </w:p>
+    <w:p>
+      <w:pPr>
+        <w:ind w:firstLine="420"/>
+      </w:pPr>
+    </w:p>
+    <w:p>
+      <w:pPr>
         <w:snapToGrid w:val="0"/>
         <w:ind w:firstLine="720"/>
         <w:rPr>
@@ -5772,12 +6583,12 @@
       </w:pPr>
     </w:p>
     <w:sectPr>
-      <w:headerReference w:type="even" r:id="rId17"/>
-      <w:headerReference w:type="default" r:id="rId18"/>
-      <w:footerReference w:type="even" r:id="rId19"/>
-      <w:footerReference w:type="default" r:id="rId20"/>
-      <w:headerReference w:type="first" r:id="rId21"/>
-      <w:footerReference w:type="first" r:id="rId22"/>
+      <w:headerReference w:type="even" r:id="rId19"/>
+      <w:headerReference w:type="default" r:id="rId20"/>
+      <w:footerReference w:type="even" r:id="rId21"/>
+      <w:footerReference w:type="default" r:id="rId22"/>
+      <w:headerReference w:type="first" r:id="rId23"/>
+      <w:footerReference w:type="first" r:id="rId24"/>
       <w:type w:val="continuous"/>
       <w:pgSz w:w="11906" w:h="16838"/>
       <w:pgMar w:top="1440" w:right="1800" w:bottom="1440" w:left="1800" w:header="851" w:footer="992" w:gutter="0"/>
@@ -7677,6 +8488,21 @@
       <w:bCs/>
     </w:rPr>
   </w:style>
+  <w:style w:type="character" w:customStyle="1" w:styleId="author">
+    <w:name w:val="author"/>
+    <w:basedOn w:val="a0"/>
+    <w:rsid w:val="00E66567"/>
+  </w:style>
+  <w:style w:type="character" w:customStyle="1" w:styleId="pubyear">
+    <w:name w:val="pubyear"/>
+    <w:basedOn w:val="a0"/>
+    <w:rsid w:val="00E66567"/>
+  </w:style>
+  <w:style w:type="character" w:customStyle="1" w:styleId="vol">
+    <w:name w:val="vol"/>
+    <w:basedOn w:val="a0"/>
+    <w:rsid w:val="00E66567"/>
+  </w:style>
 </w:styles>
 </file>
 
